--- a/content/blog/exploring_the_action_potential.docx
+++ b/content/blog/exploring_the_action_potential.docx
@@ -373,7 +373,7 @@
           <w:rFonts w:ascii="Times Roman" w:cs="Times Roman" w:hAnsi="Times Roman" w:eastAsia="Times Roman"/>
           <w:rtl w:val="0"/>
         </w:rPr>
-        <w:instrText xml:space="preserve"> HYPERLINK "https://docs.neuronbench.com/blog/lesson-00-action-potential/"</w:instrText>
+        <w:instrText xml:space="preserve"> HYPERLINK "https://docs.neuronbench.com/blog/exploring_the_action_potential.pdf"</w:instrText>
       </w:r>
       <w:r>
         <w:rPr>
@@ -390,7 +390,7 @@
           <w:rtl w:val="0"/>
           <w:lang w:val="en-US"/>
         </w:rPr>
-        <w:t>https://docs.neuronbench.com/blog/lesson-00-action-potential/</w:t>
+        <w:t>https://docs.neuronbench.com/blog/exploring_the_action_potential.pdf</w:t>
       </w:r>
       <w:r>
         <w:rPr>

--- a/content/blog/exploring_the_action_potential.docx
+++ b/content/blog/exploring_the_action_potential.docx
@@ -6794,6 +6794,7 @@
                     <a:alphaModFix amt="8021"/>
                     <a:extLst/>
                   </a:blip>
+                  <a:srcRect l="0" t="0" r="0" b="0"/>
                   <a:stretch>
                     <a:fillRect/>
                   </a:stretch>

--- a/content/blog/exploring_the_action_potential.docx
+++ b/content/blog/exploring_the_action_potential.docx
@@ -5,31 +5,28 @@
     <w:p>
       <w:pPr>
         <w:pStyle w:val="Title"/>
-        <w:bidi w:val="0"/>
-      </w:pPr>
-      <w:r>
-        <w:rPr>
-          <w:rtl w:val="0"/>
+      </w:pPr>
+      <w:r>
+        <w:rPr>
+          <w:rStyle w:val="None A"/>
+          <w:rtl w:val="0"/>
+          <w:lang w:val="en-US"/>
         </w:rPr>
         <w:t>Exploring the Action Potential</w:t>
       </w:r>
     </w:p>
     <w:p>
       <w:pPr>
-        <w:pStyle w:val="Body"/>
-        <w:bidi w:val="0"/>
-      </w:pPr>
-    </w:p>
-    <w:p>
-      <w:pPr>
-        <w:pStyle w:val="Default"/>
-        <w:bidi w:val="0"/>
+        <w:pStyle w:val="Body A"/>
+      </w:pPr>
+    </w:p>
+    <w:p>
+      <w:pPr>
+        <w:pStyle w:val="Default"/>
         <w:spacing w:before="0" w:after="240" w:line="240" w:lineRule="auto"/>
-        <w:ind w:left="0" w:right="0" w:firstLine="0"/>
-        <w:jc w:val="left"/>
-        <w:rPr>
+        <w:rPr>
+          <w:rStyle w:val="None"/>
           <w:rFonts w:ascii="Times Roman" w:cs="Times Roman" w:hAnsi="Times Roman" w:eastAsia="Times Roman"/>
-          <w:rtl w:val="0"/>
         </w:rPr>
       </w:pPr>
       <w:r>
@@ -43,96 +40,77 @@
       <w:r>
         <w:rPr>
           <w:rStyle w:val="Hyperlink.0"/>
+        </w:rPr>
+        <w:fldChar w:fldCharType="begin" w:fldLock="0"/>
+      </w:r>
+      <w:r>
+        <w:rPr>
+          <w:rStyle w:val="Hyperlink.0"/>
+        </w:rPr>
+        <w:instrText xml:space="preserve"> HYPERLINK "https://neuronbench.com/signup"</w:instrText>
+      </w:r>
+      <w:r>
+        <w:rPr>
+          <w:rStyle w:val="Hyperlink.0"/>
+        </w:rPr>
+        <w:fldChar w:fldCharType="separate" w:fldLock="0"/>
+      </w:r>
+      <w:r>
+        <w:rPr>
+          <w:rStyle w:val="Hyperlink.0"/>
+          <w:rtl w:val="0"/>
+          <w:lang w:val="en-US"/>
+        </w:rPr>
+        <w:t>NeuronBench</w:t>
+      </w:r>
+      <w:r>
+        <w:rPr/>
+        <w:fldChar w:fldCharType="end" w:fldLock="0"/>
+      </w:r>
+      <w:r>
+        <w:rPr>
+          <w:rStyle w:val="None"/>
+          <w:rFonts w:ascii="Times Roman" w:hAnsi="Times Roman"/>
+          <w:rtl w:val="0"/>
+          <w:lang w:val="en-US"/>
+        </w:rPr>
+        <w:t xml:space="preserve"> to experiment with these concepts and get deeper intuition about each channel and how its properties impact the ability of a neuron to generate action potentials.</w:t>
+      </w:r>
+    </w:p>
+    <w:p>
+      <w:pPr>
+        <w:pStyle w:val="Heading"/>
+      </w:pPr>
+      <w:r>
+        <w:rPr>
+          <w:rStyle w:val="None A"/>
+          <w:rtl w:val="0"/>
+        </w:rPr>
+        <w:t>Section 1. A Simulated Neuron</w:t>
+      </w:r>
+    </w:p>
+    <w:p>
+      <w:pPr>
+        <w:pStyle w:val="Body A"/>
+      </w:pPr>
+    </w:p>
+    <w:p>
+      <w:pPr>
+        <w:pStyle w:val="Default"/>
+        <w:spacing w:before="0" w:after="240" w:line="240" w:lineRule="auto"/>
+        <w:rPr>
+          <w:rStyle w:val="None"/>
           <w:rFonts w:ascii="Times Roman" w:cs="Times Roman" w:hAnsi="Times Roman" w:eastAsia="Times Roman"/>
-          <w:rtl w:val="0"/>
-        </w:rPr>
-        <w:fldChar w:fldCharType="begin" w:fldLock="0"/>
-      </w:r>
-      <w:r>
-        <w:rPr>
-          <w:rStyle w:val="Hyperlink.0"/>
-          <w:rFonts w:ascii="Times Roman" w:cs="Times Roman" w:hAnsi="Times Roman" w:eastAsia="Times Roman"/>
-          <w:rtl w:val="0"/>
-        </w:rPr>
-        <w:instrText xml:space="preserve"> HYPERLINK "https://neuronbench.com/signup"</w:instrText>
-      </w:r>
-      <w:r>
-        <w:rPr>
-          <w:rStyle w:val="Hyperlink.0"/>
-          <w:rFonts w:ascii="Times Roman" w:cs="Times Roman" w:hAnsi="Times Roman" w:eastAsia="Times Roman"/>
-          <w:rtl w:val="0"/>
-        </w:rPr>
-        <w:fldChar w:fldCharType="separate" w:fldLock="0"/>
-      </w:r>
-      <w:r>
-        <w:rPr>
-          <w:rStyle w:val="Hyperlink.0"/>
-          <w:rFonts w:ascii="Times Roman" w:hAnsi="Times Roman"/>
-          <w:rtl w:val="0"/>
-        </w:rPr>
-        <w:t>NeuronBench</w:t>
-      </w:r>
-      <w:r>
-        <w:rPr>
-          <w:rFonts w:ascii="Times Roman" w:cs="Times Roman" w:hAnsi="Times Roman" w:eastAsia="Times Roman"/>
-          <w:rtl w:val="0"/>
-        </w:rPr>
-        <w:fldChar w:fldCharType="end" w:fldLock="0"/>
-      </w:r>
-      <w:r>
-        <w:rPr>
-          <w:rFonts w:ascii="Times Roman" w:hAnsi="Times Roman"/>
-          <w:rtl w:val="0"/>
-          <w:lang w:val="en-US"/>
-        </w:rPr>
-        <w:t xml:space="preserve"> to experiment with these concepts and get deeper intuition about each channel and how its properties impact the ability of a neuron to generate action potentials.</w:t>
-      </w:r>
-    </w:p>
-    <w:p>
-      <w:pPr>
-        <w:pStyle w:val="Heading"/>
-        <w:bidi w:val="0"/>
-      </w:pPr>
-      <w:r>
-        <w:rPr>
-          <w:rtl w:val="0"/>
-        </w:rPr>
-        <w:t>Section 1. A Simulated Neuron</w:t>
-      </w:r>
-    </w:p>
-    <w:p>
-      <w:pPr>
-        <w:pStyle w:val="Body"/>
-        <w:bidi w:val="0"/>
-      </w:pPr>
-    </w:p>
-    <w:p>
-      <w:pPr>
-        <w:pStyle w:val="Default"/>
-        <w:bidi w:val="0"/>
-        <w:spacing w:before="0" w:after="240" w:line="240" w:lineRule="auto"/>
-        <w:ind w:left="0" w:right="0" w:firstLine="0"/>
-        <w:jc w:val="left"/>
-        <w:rPr>
-          <w:rFonts w:ascii="Times Roman" w:cs="Times Roman" w:hAnsi="Times Roman" w:eastAsia="Times Roman"/>
-          <w:rtl w:val="0"/>
-        </w:rPr>
-      </w:pPr>
-      <w:r>
-        <w:rPr>
-          <w:rFonts w:ascii="Times Roman" w:hAnsi="Times Roman"/>
-          <w:rtl w:val="0"/>
-          <w:lang w:val="en-US"/>
-        </w:rPr>
-        <w:t>Follow these steps to create your first neuron</w:t>
-      </w:r>
-      <w:r>
-        <w:rPr>
-          <w:rFonts w:ascii="Times Roman" w:hAnsi="Times Roman"/>
-          <w:rtl w:val="0"/>
-          <w:lang w:val="en-US"/>
-        </w:rPr>
-        <w:t>.</w:t>
+        </w:rPr>
+      </w:pPr>
+      <w:r>
+        <w:rPr>
+          <w:rStyle w:val="None"/>
+          <w:rFonts w:ascii="Times Roman" w:hAnsi="Times Roman"/>
+          <w:rtl w:val="0"/>
+          <w:lang w:val="en-US"/>
+        </w:rPr>
+        <w:t>Follow these steps to create your first neuron.</w:t>
       </w:r>
     </w:p>
     <w:p>
@@ -154,6 +132,7 @@
       </w:pPr>
       <w:r>
         <w:rPr>
+          <w:rStyle w:val="None A"/>
           <w:rFonts w:ascii="Times Roman" w:hAnsi="Times Roman"/>
           <w:rtl w:val="0"/>
           <w:lang w:val="en-US"/>
@@ -162,17 +141,26 @@
       </w:r>
       <w:r>
         <w:rPr>
-          <w:rFonts w:ascii="Times Roman" w:hAnsi="Times Roman"/>
-          <w:rtl w:val="0"/>
-          <w:lang w:val="en-US"/>
-        </w:rPr>
-        <w:t xml:space="preserve">: </w:t>
+          <w:rStyle w:val="None A"/>
+          <w:rFonts w:ascii="Times Roman" w:hAnsi="Times Roman"/>
+          <w:rtl w:val="0"/>
+          <w:lang w:val="en-US"/>
+        </w:rPr>
+        <w:t>, by opening</w:t>
+      </w:r>
+      <w:r>
+        <w:rPr>
+          <w:rStyle w:val="None A"/>
+          <w:rFonts w:ascii="Times Roman" w:hAnsi="Times Roman"/>
+          <w:rtl w:val="0"/>
+          <w:lang w:val="en-US"/>
+        </w:rPr>
+        <w:t xml:space="preserve"> </w:t>
       </w:r>
       <w:r>
         <w:rPr>
           <w:rStyle w:val="Hyperlink.1"/>
           <w:rFonts w:ascii="Times Roman" w:cs="Times Roman" w:hAnsi="Times Roman" w:eastAsia="Times Roman"/>
-          <w:rtl w:val="0"/>
         </w:rPr>
         <w:fldChar w:fldCharType="begin" w:fldLock="0"/>
       </w:r>
@@ -180,7 +168,6 @@
         <w:rPr>
           <w:rStyle w:val="Hyperlink.1"/>
           <w:rFonts w:ascii="Times Roman" w:cs="Times Roman" w:hAnsi="Times Roman" w:eastAsia="Times Roman"/>
-          <w:rtl w:val="0"/>
         </w:rPr>
         <w:instrText xml:space="preserve"> HYPERLINK "https://neuronbench.com/signup"</w:instrText>
       </w:r>
@@ -188,7 +175,6 @@
         <w:rPr>
           <w:rStyle w:val="Hyperlink.1"/>
           <w:rFonts w:ascii="Times Roman" w:cs="Times Roman" w:hAnsi="Times Roman" w:eastAsia="Times Roman"/>
-          <w:rtl w:val="0"/>
         </w:rPr>
         <w:fldChar w:fldCharType="separate" w:fldLock="0"/>
       </w:r>
@@ -204,9 +190,17 @@
       <w:r>
         <w:rPr>
           <w:rFonts w:ascii="Times Roman" w:cs="Times Roman" w:hAnsi="Times Roman" w:eastAsia="Times Roman"/>
-          <w:rtl w:val="0"/>
         </w:rPr>
         <w:fldChar w:fldCharType="end" w:fldLock="0"/>
+      </w:r>
+      <w:r>
+        <w:rPr>
+          <w:rStyle w:val="None A"/>
+          <w:rFonts w:ascii="Times Roman" w:hAnsi="Times Roman"/>
+          <w:rtl w:val="0"/>
+          <w:lang w:val="en-US"/>
+        </w:rPr>
+        <w:t xml:space="preserve"> in a new tab and choosing a unique username. Your username does not need to match your google username. Your NeuronBench username will be used for locating your files.</w:t>
       </w:r>
     </w:p>
     <w:p>
@@ -228,42 +222,12 @@
       </w:pPr>
       <w:r>
         <w:rPr>
-          <w:rFonts w:ascii="Times Roman" w:hAnsi="Times Roman"/>
-          <w:rtl w:val="0"/>
-          <w:lang w:val="en-US"/>
-        </w:rPr>
-        <w:t xml:space="preserve">Click "New project", and choose </w:t>
-      </w:r>
-      <w:r>
-        <w:rPr>
-          <w:rFonts w:ascii="Times Roman" w:hAnsi="Times Roman"/>
-          <w:rtl w:val="0"/>
-          <w:lang w:val="en-US"/>
-        </w:rPr>
-        <w:t>a project name</w:t>
-      </w:r>
-      <w:r>
-        <w:rPr>
-          <w:rFonts w:ascii="Times Roman" w:hAnsi="Times Roman"/>
-          <w:rtl w:val="0"/>
-          <w:lang w:val="en-US"/>
-        </w:rPr>
-        <w:t xml:space="preserve">. You will be taken </w:t>
-      </w:r>
-      <w:r>
-        <w:rPr>
-          <w:rFonts w:ascii="Times Roman" w:hAnsi="Times Roman"/>
-          <w:rtl w:val="0"/>
-          <w:lang w:val="en-US"/>
-        </w:rPr>
-        <w:t>to the project page</w:t>
-      </w:r>
-      <w:r>
-        <w:rPr>
-          <w:rFonts w:ascii="Times Roman" w:hAnsi="Times Roman"/>
-          <w:rtl w:val="0"/>
-        </w:rPr>
-        <w:t>.</w:t>
+          <w:rStyle w:val="None A"/>
+          <w:rFonts w:ascii="Times Roman" w:hAnsi="Times Roman"/>
+          <w:rtl w:val="0"/>
+          <w:lang w:val="en-US"/>
+        </w:rPr>
+        <w:t>Click "New project", and choose a project name. You will be taken to the project page.</w:t>
       </w:r>
     </w:p>
     <w:p>
@@ -285,26 +249,12 @@
       </w:pPr>
       <w:r>
         <w:rPr>
-          <w:rFonts w:ascii="Times Roman" w:hAnsi="Times Roman"/>
-          <w:rtl w:val="0"/>
-          <w:lang w:val="en-US"/>
-        </w:rPr>
-        <w:t>Click "New Scene", and</w:t>
-      </w:r>
-      <w:r>
-        <w:rPr>
-          <w:rFonts w:ascii="Times Roman" w:hAnsi="Times Roman"/>
-          <w:rtl w:val="0"/>
-          <w:lang w:val="en-US"/>
-        </w:rPr>
-        <w:t xml:space="preserve"> name the file</w:t>
-      </w:r>
-      <w:r>
-        <w:rPr>
-          <w:rFonts w:ascii="Times Roman" w:hAnsi="Times Roman"/>
-          <w:rtl w:val="0"/>
-        </w:rPr>
-        <w:t xml:space="preserve"> </w:t>
+          <w:rStyle w:val="None"/>
+          <w:rFonts w:ascii="Times Roman" w:hAnsi="Times Roman"/>
+          <w:rtl w:val="0"/>
+          <w:lang w:val="en-US"/>
+        </w:rPr>
+        <w:t xml:space="preserve">Click "New Scene", and name the file </w:t>
       </w:r>
       <w:r>
         <w:rPr>
@@ -319,6 +269,7 @@
       </w:r>
       <w:r>
         <w:rPr>
+          <w:rStyle w:val="None"/>
           <w:rFonts w:ascii="Times Roman" w:hAnsi="Times Roman"/>
           <w:rtl w:val="0"/>
           <w:lang w:val="en-US"/>
@@ -345,25 +296,17 @@
       </w:pPr>
       <w:r>
         <w:rPr>
-          <w:rFonts w:ascii="Times Roman" w:hAnsi="Times Roman"/>
-          <w:rtl w:val="0"/>
-          <w:lang w:val="en-US"/>
-        </w:rPr>
-        <w:t>You will be taken to the neuron configuration editor. Paste the following code</w:t>
-      </w:r>
-      <w:r>
-        <w:rPr>
-          <w:rFonts w:ascii="Times Roman" w:hAnsi="Times Roman"/>
-          <w:rtl w:val="0"/>
-          <w:lang w:val="en-US"/>
-        </w:rPr>
-        <w:t xml:space="preserve"> into the editor (if you are working from a printout, you can more easily copy-paste the sources from </w:t>
+          <w:rStyle w:val="None A"/>
+          <w:rFonts w:ascii="Times Roman" w:hAnsi="Times Roman"/>
+          <w:rtl w:val="0"/>
+          <w:lang w:val="en-US"/>
+        </w:rPr>
+        <w:t xml:space="preserve">You will be taken to the neuron configuration editor. Paste the following code into the editor (if you are working from a printout, you can more easily copy-paste the sources from </w:t>
       </w:r>
       <w:r>
         <w:rPr>
           <w:rStyle w:val="Hyperlink.1"/>
           <w:rFonts w:ascii="Times Roman" w:cs="Times Roman" w:hAnsi="Times Roman" w:eastAsia="Times Roman"/>
-          <w:rtl w:val="0"/>
         </w:rPr>
         <w:fldChar w:fldCharType="begin" w:fldLock="0"/>
       </w:r>
@@ -371,7 +314,6 @@
         <w:rPr>
           <w:rStyle w:val="Hyperlink.1"/>
           <w:rFonts w:ascii="Times Roman" w:cs="Times Roman" w:hAnsi="Times Roman" w:eastAsia="Times Roman"/>
-          <w:rtl w:val="0"/>
         </w:rPr>
         <w:instrText xml:space="preserve"> HYPERLINK "https://docs.neuronbench.com/blog/exploring_the_action_potential.pdf"</w:instrText>
       </w:r>
@@ -379,7 +321,6 @@
         <w:rPr>
           <w:rStyle w:val="Hyperlink.1"/>
           <w:rFonts w:ascii="Times Roman" w:cs="Times Roman" w:hAnsi="Times Roman" w:eastAsia="Times Roman"/>
-          <w:rtl w:val="0"/>
         </w:rPr>
         <w:fldChar w:fldCharType="separate" w:fldLock="0"/>
       </w:r>
@@ -395,67 +336,57 @@
       <w:r>
         <w:rPr>
           <w:rFonts w:ascii="Times Roman" w:cs="Times Roman" w:hAnsi="Times Roman" w:eastAsia="Times Roman"/>
-          <w:rtl w:val="0"/>
         </w:rPr>
         <w:fldChar w:fldCharType="end" w:fldLock="0"/>
       </w:r>
       <w:r>
         <w:rPr>
-          <w:rFonts w:ascii="Times Roman" w:hAnsi="Times Roman"/>
-          <w:rtl w:val="0"/>
-          <w:lang w:val="en-US"/>
-        </w:rPr>
-        <w:t xml:space="preserve"> )</w:t>
-      </w:r>
-      <w:r>
-        <w:rPr>
-          <w:rFonts w:ascii="Times Roman" w:hAnsi="Times Roman"/>
-          <w:rtl w:val="0"/>
-        </w:rPr>
-        <w:t>:</w:t>
-      </w:r>
-    </w:p>
-    <w:p>
-      <w:pPr>
-        <w:pStyle w:val="Default"/>
-        <w:bidi w:val="0"/>
-        <w:spacing w:before="0" w:line="240" w:lineRule="auto"/>
-        <w:ind w:left="0" w:right="0" w:firstLine="0"/>
-        <w:jc w:val="left"/>
-        <w:rPr>
+          <w:rStyle w:val="None A"/>
+          <w:rFonts w:ascii="Times Roman" w:hAnsi="Times Roman"/>
+          <w:rtl w:val="0"/>
+          <w:lang w:val="en-US"/>
+        </w:rPr>
+        <w:t xml:space="preserve"> ):</w:t>
+      </w:r>
+    </w:p>
+    <w:p>
+      <w:pPr>
+        <w:pStyle w:val="Default"/>
+        <w:spacing w:before="0" w:line="240" w:lineRule="auto"/>
+        <w:rPr>
+          <w:rStyle w:val="None"/>
           <w:rFonts w:ascii="Times Roman" w:cs="Times Roman" w:hAnsi="Times Roman" w:eastAsia="Times Roman"/>
-          <w:rtl w:val="0"/>
-        </w:rPr>
-      </w:pPr>
-    </w:p>
-    <w:p>
-      <w:pPr>
-        <w:pStyle w:val="Default"/>
-        <w:bidi w:val="0"/>
-        <w:spacing w:before="0" w:line="240" w:lineRule="auto"/>
-        <w:ind w:left="0" w:right="0" w:firstLine="0"/>
-        <w:jc w:val="left"/>
-        <w:rPr>
+        </w:rPr>
+      </w:pPr>
+    </w:p>
+    <w:p>
+      <w:pPr>
+        <w:pStyle w:val="Default"/>
+        <w:spacing w:before="0" w:line="240" w:lineRule="auto"/>
+        <w:rPr>
+          <w:rStyle w:val="None"/>
           <w:rFonts w:ascii="Bitstream Vera Sans Mono Nerd Font Complete" w:cs="Bitstream Vera Sans Mono Nerd Font Complete" w:hAnsi="Bitstream Vera Sans Mono Nerd Font Complete" w:eastAsia="Bitstream Vera Sans Mono Nerd Font Complete"/>
           <w:outline w:val="0"/>
           <w:color w:val="5e5e5e"/>
           <w:sz w:val="20"/>
           <w:szCs w:val="20"/>
-          <w:rtl w:val="0"/>
-          <w14:textFill>
-            <w14:solidFill>
-              <w14:srgbClr w14:val="5E5E5E"/>
-            </w14:solidFill>
-          </w14:textFill>
-        </w:rPr>
-      </w:pPr>
-      <w:r>
-        <w:rPr>
+          <w:u w:color="5e5e5e"/>
+          <w14:textFill>
+            <w14:solidFill>
+              <w14:srgbClr w14:val="5E5E5E"/>
+            </w14:solidFill>
+          </w14:textFill>
+        </w:rPr>
+      </w:pPr>
+      <w:r>
+        <w:rPr>
+          <w:rStyle w:val="None"/>
           <w:rFonts w:ascii="Bitstream Vera Sans Mono Nerd Font Complete" w:hAnsi="Bitstream Vera Sans Mono Nerd Font Complete"/>
           <w:outline w:val="0"/>
           <w:color w:val="5e5e5e"/>
           <w:sz w:val="20"/>
           <w:szCs w:val="20"/>
+          <w:u w:color="5e5e5e"/>
           <w:rtl w:val="0"/>
           <w:lang w:val="en-US"/>
           <w14:textFill>
@@ -470,31 +401,31 @@
     <w:p>
       <w:pPr>
         <w:pStyle w:val="Default"/>
-        <w:bidi w:val="0"/>
-        <w:spacing w:before="0" w:line="240" w:lineRule="auto"/>
-        <w:ind w:left="0" w:right="0" w:firstLine="0"/>
-        <w:jc w:val="left"/>
-        <w:rPr>
+        <w:spacing w:before="0" w:line="240" w:lineRule="auto"/>
+        <w:rPr>
+          <w:rStyle w:val="None"/>
           <w:rFonts w:ascii="Bitstream Vera Sans Mono Nerd Font Complete" w:cs="Bitstream Vera Sans Mono Nerd Font Complete" w:hAnsi="Bitstream Vera Sans Mono Nerd Font Complete" w:eastAsia="Bitstream Vera Sans Mono Nerd Font Complete"/>
           <w:outline w:val="0"/>
           <w:color w:val="5e5e5e"/>
           <w:sz w:val="20"/>
           <w:szCs w:val="20"/>
-          <w:rtl w:val="0"/>
-          <w14:textFill>
-            <w14:solidFill>
-              <w14:srgbClr w14:val="5E5E5E"/>
-            </w14:solidFill>
-          </w14:textFill>
-        </w:rPr>
-      </w:pPr>
-      <w:r>
-        <w:rPr>
+          <w:u w:color="5e5e5e"/>
+          <w14:textFill>
+            <w14:solidFill>
+              <w14:srgbClr w14:val="5E5E5E"/>
+            </w14:solidFill>
+          </w14:textFill>
+        </w:rPr>
+      </w:pPr>
+      <w:r>
+        <w:rPr>
+          <w:rStyle w:val="None"/>
           <w:rFonts w:ascii="Bitstream Vera Sans Mono Nerd Font Complete" w:hAnsi="Bitstream Vera Sans Mono Nerd Font Complete"/>
           <w:outline w:val="0"/>
           <w:color w:val="5e5e5e"/>
           <w:sz w:val="20"/>
           <w:szCs w:val="20"/>
+          <w:u w:color="5e5e5e"/>
           <w:rtl w:val="0"/>
           <w:lang w:val="en-US"/>
           <w14:textFill>
@@ -509,53 +440,52 @@
     <w:p>
       <w:pPr>
         <w:pStyle w:val="Default"/>
-        <w:bidi w:val="0"/>
-        <w:spacing w:before="0" w:line="240" w:lineRule="auto"/>
-        <w:ind w:left="0" w:right="0" w:firstLine="0"/>
-        <w:jc w:val="left"/>
-        <w:rPr>
+        <w:spacing w:before="0" w:line="240" w:lineRule="auto"/>
+        <w:rPr>
+          <w:rStyle w:val="None"/>
           <w:rFonts w:ascii="Bitstream Vera Sans Mono Nerd Font Complete" w:cs="Bitstream Vera Sans Mono Nerd Font Complete" w:hAnsi="Bitstream Vera Sans Mono Nerd Font Complete" w:eastAsia="Bitstream Vera Sans Mono Nerd Font Complete"/>
           <w:outline w:val="0"/>
           <w:color w:val="5e5e5e"/>
           <w:sz w:val="20"/>
           <w:szCs w:val="20"/>
-          <w:rtl w:val="0"/>
-          <w14:textFill>
-            <w14:solidFill>
-              <w14:srgbClr w14:val="5E5E5E"/>
-            </w14:solidFill>
-          </w14:textFill>
-        </w:rPr>
-      </w:pPr>
-    </w:p>
-    <w:p>
-      <w:pPr>
-        <w:pStyle w:val="Default"/>
-        <w:bidi w:val="0"/>
-        <w:spacing w:before="0" w:line="240" w:lineRule="auto"/>
-        <w:ind w:left="0" w:right="0" w:firstLine="0"/>
-        <w:jc w:val="left"/>
-        <w:rPr>
+          <w:u w:color="5e5e5e"/>
+          <w14:textFill>
+            <w14:solidFill>
+              <w14:srgbClr w14:val="5E5E5E"/>
+            </w14:solidFill>
+          </w14:textFill>
+        </w:rPr>
+      </w:pPr>
+    </w:p>
+    <w:p>
+      <w:pPr>
+        <w:pStyle w:val="Default"/>
+        <w:spacing w:before="0" w:line="240" w:lineRule="auto"/>
+        <w:rPr>
+          <w:rStyle w:val="None"/>
           <w:rFonts w:ascii="Bitstream Vera Sans Mono Nerd Font Complete" w:cs="Bitstream Vera Sans Mono Nerd Font Complete" w:hAnsi="Bitstream Vera Sans Mono Nerd Font Complete" w:eastAsia="Bitstream Vera Sans Mono Nerd Font Complete"/>
           <w:outline w:val="0"/>
           <w:color w:val="5e5e5e"/>
           <w:sz w:val="20"/>
           <w:szCs w:val="20"/>
-          <w:rtl w:val="0"/>
-          <w14:textFill>
-            <w14:solidFill>
-              <w14:srgbClr w14:val="5E5E5E"/>
-            </w14:solidFill>
-          </w14:textFill>
-        </w:rPr>
-      </w:pPr>
-      <w:r>
-        <w:rPr>
+          <w:u w:color="5e5e5e"/>
+          <w:lang w:val="it-IT"/>
+          <w14:textFill>
+            <w14:solidFill>
+              <w14:srgbClr w14:val="5E5E5E"/>
+            </w14:solidFill>
+          </w14:textFill>
+        </w:rPr>
+      </w:pPr>
+      <w:r>
+        <w:rPr>
+          <w:rStyle w:val="None"/>
           <w:rFonts w:ascii="Bitstream Vera Sans Mono Nerd Font Complete" w:hAnsi="Bitstream Vera Sans Mono Nerd Font Complete"/>
           <w:outline w:val="0"/>
           <w:color w:val="5e5e5e"/>
           <w:sz w:val="20"/>
           <w:szCs w:val="20"/>
+          <w:u w:color="5e5e5e"/>
           <w:rtl w:val="0"/>
           <w:lang w:val="it-IT"/>
           <w14:textFill>
@@ -570,31 +500,32 @@
     <w:p>
       <w:pPr>
         <w:pStyle w:val="Default"/>
-        <w:bidi w:val="0"/>
-        <w:spacing w:before="0" w:line="240" w:lineRule="auto"/>
-        <w:ind w:left="0" w:right="0" w:firstLine="0"/>
-        <w:jc w:val="left"/>
-        <w:rPr>
+        <w:spacing w:before="0" w:line="240" w:lineRule="auto"/>
+        <w:rPr>
+          <w:rStyle w:val="None"/>
           <w:rFonts w:ascii="Bitstream Vera Sans Mono Nerd Font Complete" w:cs="Bitstream Vera Sans Mono Nerd Font Complete" w:hAnsi="Bitstream Vera Sans Mono Nerd Font Complete" w:eastAsia="Bitstream Vera Sans Mono Nerd Font Complete"/>
           <w:outline w:val="0"/>
           <w:color w:val="5e5e5e"/>
           <w:sz w:val="20"/>
           <w:szCs w:val="20"/>
-          <w:rtl w:val="0"/>
-          <w14:textFill>
-            <w14:solidFill>
-              <w14:srgbClr w14:val="5E5E5E"/>
-            </w14:solidFill>
-          </w14:textFill>
-        </w:rPr>
-      </w:pPr>
-      <w:r>
-        <w:rPr>
+          <w:u w:color="5e5e5e"/>
+          <w:lang w:val="it-IT"/>
+          <w14:textFill>
+            <w14:solidFill>
+              <w14:srgbClr w14:val="5E5E5E"/>
+            </w14:solidFill>
+          </w14:textFill>
+        </w:rPr>
+      </w:pPr>
+      <w:r>
+        <w:rPr>
+          <w:rStyle w:val="None"/>
           <w:rFonts w:ascii="Bitstream Vera Sans Mono Nerd Font Complete" w:hAnsi="Bitstream Vera Sans Mono Nerd Font Complete"/>
           <w:outline w:val="0"/>
           <w:color w:val="5e5e5e"/>
           <w:sz w:val="20"/>
           <w:szCs w:val="20"/>
+          <w:u w:color="5e5e5e"/>
           <w:rtl w:val="0"/>
           <w:lang w:val="it-IT"/>
           <w14:textFill>
@@ -609,31 +540,31 @@
     <w:p>
       <w:pPr>
         <w:pStyle w:val="Default"/>
-        <w:bidi w:val="0"/>
-        <w:spacing w:before="0" w:line="240" w:lineRule="auto"/>
-        <w:ind w:left="0" w:right="0" w:firstLine="0"/>
-        <w:jc w:val="left"/>
-        <w:rPr>
+        <w:spacing w:before="0" w:line="240" w:lineRule="auto"/>
+        <w:rPr>
+          <w:rStyle w:val="None"/>
           <w:rFonts w:ascii="Bitstream Vera Sans Mono Nerd Font Complete" w:cs="Bitstream Vera Sans Mono Nerd Font Complete" w:hAnsi="Bitstream Vera Sans Mono Nerd Font Complete" w:eastAsia="Bitstream Vera Sans Mono Nerd Font Complete"/>
           <w:outline w:val="0"/>
           <w:color w:val="5e5e5e"/>
           <w:sz w:val="20"/>
           <w:szCs w:val="20"/>
-          <w:rtl w:val="0"/>
-          <w14:textFill>
-            <w14:solidFill>
-              <w14:srgbClr w14:val="5E5E5E"/>
-            </w14:solidFill>
-          </w14:textFill>
-        </w:rPr>
-      </w:pPr>
-      <w:r>
-        <w:rPr>
+          <w:u w:color="5e5e5e"/>
+          <w14:textFill>
+            <w14:solidFill>
+              <w14:srgbClr w14:val="5E5E5E"/>
+            </w14:solidFill>
+          </w14:textFill>
+        </w:rPr>
+      </w:pPr>
+      <w:r>
+        <w:rPr>
+          <w:rStyle w:val="None"/>
           <w:rFonts w:ascii="Bitstream Vera Sans Mono Nerd Font Complete" w:hAnsi="Bitstream Vera Sans Mono Nerd Font Complete"/>
           <w:outline w:val="0"/>
           <w:color w:val="5e5e5e"/>
           <w:sz w:val="20"/>
           <w:szCs w:val="20"/>
+          <w:u w:color="5e5e5e"/>
           <w:rtl w:val="0"/>
           <w:lang w:val="en-US"/>
           <w14:textFill>
@@ -648,31 +579,32 @@
     <w:p>
       <w:pPr>
         <w:pStyle w:val="Default"/>
-        <w:bidi w:val="0"/>
-        <w:spacing w:before="0" w:line="240" w:lineRule="auto"/>
-        <w:ind w:left="0" w:right="0" w:firstLine="0"/>
-        <w:jc w:val="left"/>
-        <w:rPr>
+        <w:spacing w:before="0" w:line="240" w:lineRule="auto"/>
+        <w:rPr>
+          <w:rStyle w:val="None"/>
           <w:rFonts w:ascii="Bitstream Vera Sans Mono Nerd Font Complete" w:cs="Bitstream Vera Sans Mono Nerd Font Complete" w:hAnsi="Bitstream Vera Sans Mono Nerd Font Complete" w:eastAsia="Bitstream Vera Sans Mono Nerd Font Complete"/>
           <w:outline w:val="0"/>
           <w:color w:val="5e5e5e"/>
           <w:sz w:val="20"/>
           <w:szCs w:val="20"/>
-          <w:rtl w:val="0"/>
-          <w14:textFill>
-            <w14:solidFill>
-              <w14:srgbClr w14:val="5E5E5E"/>
-            </w14:solidFill>
-          </w14:textFill>
-        </w:rPr>
-      </w:pPr>
-      <w:r>
-        <w:rPr>
+          <w:u w:color="5e5e5e"/>
+          <w:lang w:val="it-IT"/>
+          <w14:textFill>
+            <w14:solidFill>
+              <w14:srgbClr w14:val="5E5E5E"/>
+            </w14:solidFill>
+          </w14:textFill>
+        </w:rPr>
+      </w:pPr>
+      <w:r>
+        <w:rPr>
+          <w:rStyle w:val="None"/>
           <w:rFonts w:ascii="Bitstream Vera Sans Mono Nerd Font Complete" w:hAnsi="Bitstream Vera Sans Mono Nerd Font Complete"/>
           <w:outline w:val="0"/>
           <w:color w:val="5e5e5e"/>
           <w:sz w:val="20"/>
           <w:szCs w:val="20"/>
+          <w:u w:color="5e5e5e"/>
           <w:rtl w:val="0"/>
           <w:lang w:val="it-IT"/>
           <w14:textFill>
@@ -687,31 +619,32 @@
     <w:p>
       <w:pPr>
         <w:pStyle w:val="Default"/>
-        <w:bidi w:val="0"/>
-        <w:spacing w:before="0" w:line="240" w:lineRule="auto"/>
-        <w:ind w:left="0" w:right="0" w:firstLine="0"/>
-        <w:jc w:val="left"/>
-        <w:rPr>
+        <w:spacing w:before="0" w:line="240" w:lineRule="auto"/>
+        <w:rPr>
+          <w:rStyle w:val="None"/>
           <w:rFonts w:ascii="Bitstream Vera Sans Mono Nerd Font Complete" w:cs="Bitstream Vera Sans Mono Nerd Font Complete" w:hAnsi="Bitstream Vera Sans Mono Nerd Font Complete" w:eastAsia="Bitstream Vera Sans Mono Nerd Font Complete"/>
           <w:outline w:val="0"/>
           <w:color w:val="5e5e5e"/>
           <w:sz w:val="20"/>
           <w:szCs w:val="20"/>
-          <w:rtl w:val="0"/>
-          <w14:textFill>
-            <w14:solidFill>
-              <w14:srgbClr w14:val="5E5E5E"/>
-            </w14:solidFill>
-          </w14:textFill>
-        </w:rPr>
-      </w:pPr>
-      <w:r>
-        <w:rPr>
+          <w:u w:color="5e5e5e"/>
+          <w:lang w:val="it-IT"/>
+          <w14:textFill>
+            <w14:solidFill>
+              <w14:srgbClr w14:val="5E5E5E"/>
+            </w14:solidFill>
+          </w14:textFill>
+        </w:rPr>
+      </w:pPr>
+      <w:r>
+        <w:rPr>
+          <w:rStyle w:val="None"/>
           <w:rFonts w:ascii="Bitstream Vera Sans Mono Nerd Font Complete" w:hAnsi="Bitstream Vera Sans Mono Nerd Font Complete"/>
           <w:outline w:val="0"/>
           <w:color w:val="5e5e5e"/>
           <w:sz w:val="20"/>
           <w:szCs w:val="20"/>
+          <w:u w:color="5e5e5e"/>
           <w:rtl w:val="0"/>
           <w:lang w:val="it-IT"/>
           <w14:textFill>
@@ -726,31 +659,32 @@
     <w:p>
       <w:pPr>
         <w:pStyle w:val="Default"/>
-        <w:bidi w:val="0"/>
-        <w:spacing w:before="0" w:line="240" w:lineRule="auto"/>
-        <w:ind w:left="0" w:right="0" w:firstLine="0"/>
-        <w:jc w:val="left"/>
-        <w:rPr>
+        <w:spacing w:before="0" w:line="240" w:lineRule="auto"/>
+        <w:rPr>
+          <w:rStyle w:val="None"/>
           <w:rFonts w:ascii="Bitstream Vera Sans Mono Nerd Font Complete" w:cs="Bitstream Vera Sans Mono Nerd Font Complete" w:hAnsi="Bitstream Vera Sans Mono Nerd Font Complete" w:eastAsia="Bitstream Vera Sans Mono Nerd Font Complete"/>
           <w:outline w:val="0"/>
           <w:color w:val="5e5e5e"/>
           <w:sz w:val="20"/>
           <w:szCs w:val="20"/>
-          <w:rtl w:val="0"/>
-          <w14:textFill>
-            <w14:solidFill>
-              <w14:srgbClr w14:val="5E5E5E"/>
-            </w14:solidFill>
-          </w14:textFill>
-        </w:rPr>
-      </w:pPr>
-      <w:r>
-        <w:rPr>
+          <w:u w:color="5e5e5e"/>
+          <w:lang w:val="it-IT"/>
+          <w14:textFill>
+            <w14:solidFill>
+              <w14:srgbClr w14:val="5E5E5E"/>
+            </w14:solidFill>
+          </w14:textFill>
+        </w:rPr>
+      </w:pPr>
+      <w:r>
+        <w:rPr>
+          <w:rStyle w:val="None"/>
           <w:rFonts w:ascii="Bitstream Vera Sans Mono Nerd Font Complete" w:hAnsi="Bitstream Vera Sans Mono Nerd Font Complete"/>
           <w:outline w:val="0"/>
           <w:color w:val="5e5e5e"/>
           <w:sz w:val="20"/>
           <w:szCs w:val="20"/>
+          <w:u w:color="5e5e5e"/>
           <w:rtl w:val="0"/>
           <w:lang w:val="it-IT"/>
           <w14:textFill>
@@ -765,32 +699,33 @@
     <w:p>
       <w:pPr>
         <w:pStyle w:val="Default"/>
-        <w:bidi w:val="0"/>
-        <w:spacing w:before="0" w:line="240" w:lineRule="auto"/>
-        <w:ind w:left="0" w:right="0" w:firstLine="0"/>
-        <w:jc w:val="left"/>
-        <w:rPr>
+        <w:spacing w:before="0" w:line="240" w:lineRule="auto"/>
+        <w:rPr>
+          <w:rStyle w:val="None"/>
           <w:rFonts w:ascii="Bitstream Vera Sans Mono Nerd Font Complete" w:cs="Bitstream Vera Sans Mono Nerd Font Complete" w:hAnsi="Bitstream Vera Sans Mono Nerd Font Complete" w:eastAsia="Bitstream Vera Sans Mono Nerd Font Complete"/>
           <w:outline w:val="0"/>
           <w:color w:val="5e5e5e"/>
           <w:sz w:val="20"/>
           <w:szCs w:val="20"/>
-          <w:rtl w:val="0"/>
-          <w14:textFill>
-            <w14:solidFill>
-              <w14:srgbClr w14:val="5E5E5E"/>
-            </w14:solidFill>
-          </w14:textFill>
-        </w:rPr>
-      </w:pPr>
-      <w:r>
-        <w:rPr>
+          <w:u w:color="5e5e5e"/>
+          <w14:textFill>
+            <w14:solidFill>
+              <w14:srgbClr w14:val="5E5E5E"/>
+            </w14:solidFill>
+          </w14:textFill>
+        </w:rPr>
+      </w:pPr>
+      <w:r>
+        <w:rPr>
+          <w:rStyle w:val="None"/>
           <w:rFonts w:ascii="Bitstream Vera Sans Mono Nerd Font Complete" w:hAnsi="Bitstream Vera Sans Mono Nerd Font Complete"/>
           <w:outline w:val="0"/>
           <w:color w:val="5e5e5e"/>
           <w:sz w:val="20"/>
           <w:szCs w:val="20"/>
-          <w:rtl w:val="0"/>
+          <w:u w:color="5e5e5e"/>
+          <w:rtl w:val="0"/>
+          <w:lang w:val="en-US"/>
           <w14:textFill>
             <w14:solidFill>
               <w14:srgbClr w14:val="5E5E5E"/>
@@ -803,32 +738,33 @@
     <w:p>
       <w:pPr>
         <w:pStyle w:val="Default"/>
-        <w:bidi w:val="0"/>
-        <w:spacing w:before="0" w:line="240" w:lineRule="auto"/>
-        <w:ind w:left="0" w:right="0" w:firstLine="0"/>
-        <w:jc w:val="left"/>
-        <w:rPr>
+        <w:spacing w:before="0" w:line="240" w:lineRule="auto"/>
+        <w:rPr>
+          <w:rStyle w:val="None"/>
           <w:rFonts w:ascii="Bitstream Vera Sans Mono Nerd Font Complete" w:cs="Bitstream Vera Sans Mono Nerd Font Complete" w:hAnsi="Bitstream Vera Sans Mono Nerd Font Complete" w:eastAsia="Bitstream Vera Sans Mono Nerd Font Complete"/>
           <w:outline w:val="0"/>
           <w:color w:val="5e5e5e"/>
           <w:sz w:val="20"/>
           <w:szCs w:val="20"/>
-          <w:rtl w:val="0"/>
-          <w14:textFill>
-            <w14:solidFill>
-              <w14:srgbClr w14:val="5E5E5E"/>
-            </w14:solidFill>
-          </w14:textFill>
-        </w:rPr>
-      </w:pPr>
-      <w:r>
-        <w:rPr>
+          <w:u w:color="5e5e5e"/>
+          <w14:textFill>
+            <w14:solidFill>
+              <w14:srgbClr w14:val="5E5E5E"/>
+            </w14:solidFill>
+          </w14:textFill>
+        </w:rPr>
+      </w:pPr>
+      <w:r>
+        <w:rPr>
+          <w:rStyle w:val="None"/>
           <w:rFonts w:ascii="Bitstream Vera Sans Mono Nerd Font Complete" w:hAnsi="Bitstream Vera Sans Mono Nerd Font Complete"/>
           <w:outline w:val="0"/>
           <w:color w:val="5e5e5e"/>
           <w:sz w:val="20"/>
           <w:szCs w:val="20"/>
-          <w:rtl w:val="0"/>
+          <w:u w:color="5e5e5e"/>
+          <w:rtl w:val="0"/>
+          <w:lang w:val="en-US"/>
           <w14:textFill>
             <w14:solidFill>
               <w14:srgbClr w14:val="5E5E5E"/>
@@ -841,54 +777,53 @@
     <w:p>
       <w:pPr>
         <w:pStyle w:val="Default"/>
-        <w:bidi w:val="0"/>
-        <w:spacing w:before="0" w:line="240" w:lineRule="auto"/>
-        <w:ind w:left="0" w:right="0" w:firstLine="0"/>
-        <w:jc w:val="left"/>
-        <w:rPr>
+        <w:spacing w:before="0" w:line="240" w:lineRule="auto"/>
+        <w:rPr>
+          <w:rStyle w:val="None"/>
           <w:rFonts w:ascii="Bitstream Vera Sans Mono Nerd Font Complete" w:cs="Bitstream Vera Sans Mono Nerd Font Complete" w:hAnsi="Bitstream Vera Sans Mono Nerd Font Complete" w:eastAsia="Bitstream Vera Sans Mono Nerd Font Complete"/>
           <w:outline w:val="0"/>
           <w:color w:val="5e5e5e"/>
           <w:sz w:val="20"/>
           <w:szCs w:val="20"/>
-          <w:rtl w:val="0"/>
-          <w14:textFill>
-            <w14:solidFill>
-              <w14:srgbClr w14:val="5E5E5E"/>
-            </w14:solidFill>
-          </w14:textFill>
-        </w:rPr>
-      </w:pPr>
-    </w:p>
-    <w:p>
-      <w:pPr>
-        <w:pStyle w:val="Default"/>
-        <w:bidi w:val="0"/>
-        <w:spacing w:before="0" w:line="240" w:lineRule="auto"/>
-        <w:ind w:left="0" w:right="0" w:firstLine="0"/>
-        <w:jc w:val="left"/>
-        <w:rPr>
+          <w:u w:color="5e5e5e"/>
+          <w14:textFill>
+            <w14:solidFill>
+              <w14:srgbClr w14:val="5E5E5E"/>
+            </w14:solidFill>
+          </w14:textFill>
+        </w:rPr>
+      </w:pPr>
+    </w:p>
+    <w:p>
+      <w:pPr>
+        <w:pStyle w:val="Default"/>
+        <w:spacing w:before="0" w:line="240" w:lineRule="auto"/>
+        <w:rPr>
+          <w:rStyle w:val="None"/>
           <w:rFonts w:ascii="Bitstream Vera Sans Mono Nerd Font Complete" w:cs="Bitstream Vera Sans Mono Nerd Font Complete" w:hAnsi="Bitstream Vera Sans Mono Nerd Font Complete" w:eastAsia="Bitstream Vera Sans Mono Nerd Font Complete"/>
           <w:outline w:val="0"/>
           <w:color w:val="5e5e5e"/>
           <w:sz w:val="20"/>
           <w:szCs w:val="20"/>
-          <w:rtl w:val="0"/>
-          <w14:textFill>
-            <w14:solidFill>
-              <w14:srgbClr w14:val="5E5E5E"/>
-            </w14:solidFill>
-          </w14:textFill>
-        </w:rPr>
-      </w:pPr>
-      <w:r>
-        <w:rPr>
+          <w:u w:color="5e5e5e"/>
+          <w14:textFill>
+            <w14:solidFill>
+              <w14:srgbClr w14:val="5E5E5E"/>
+            </w14:solidFill>
+          </w14:textFill>
+        </w:rPr>
+      </w:pPr>
+      <w:r>
+        <w:rPr>
+          <w:rStyle w:val="None"/>
           <w:rFonts w:ascii="Bitstream Vera Sans Mono Nerd Font Complete" w:hAnsi="Bitstream Vera Sans Mono Nerd Font Complete"/>
           <w:outline w:val="0"/>
           <w:color w:val="5e5e5e"/>
           <w:sz w:val="20"/>
           <w:szCs w:val="20"/>
-          <w:rtl w:val="0"/>
+          <w:u w:color="5e5e5e"/>
+          <w:rtl w:val="0"/>
+          <w:lang w:val="en-US"/>
           <w14:textFill>
             <w14:solidFill>
               <w14:srgbClr w14:val="5E5E5E"/>
@@ -901,53 +836,51 @@
     <w:p>
       <w:pPr>
         <w:pStyle w:val="Default"/>
-        <w:bidi w:val="0"/>
-        <w:spacing w:before="0" w:line="240" w:lineRule="auto"/>
-        <w:ind w:left="0" w:right="0" w:firstLine="0"/>
-        <w:jc w:val="left"/>
-        <w:rPr>
+        <w:spacing w:before="0" w:line="240" w:lineRule="auto"/>
+        <w:rPr>
+          <w:rStyle w:val="None"/>
           <w:rFonts w:ascii="Bitstream Vera Sans Mono Nerd Font Complete" w:cs="Bitstream Vera Sans Mono Nerd Font Complete" w:hAnsi="Bitstream Vera Sans Mono Nerd Font Complete" w:eastAsia="Bitstream Vera Sans Mono Nerd Font Complete"/>
           <w:outline w:val="0"/>
           <w:color w:val="5e5e5e"/>
           <w:sz w:val="20"/>
           <w:szCs w:val="20"/>
-          <w:rtl w:val="0"/>
-          <w14:textFill>
-            <w14:solidFill>
-              <w14:srgbClr w14:val="5E5E5E"/>
-            </w14:solidFill>
-          </w14:textFill>
-        </w:rPr>
-      </w:pPr>
-    </w:p>
-    <w:p>
-      <w:pPr>
-        <w:pStyle w:val="Default"/>
-        <w:bidi w:val="0"/>
-        <w:spacing w:before="0" w:line="240" w:lineRule="auto"/>
-        <w:ind w:left="0" w:right="0" w:firstLine="0"/>
-        <w:jc w:val="left"/>
-        <w:rPr>
+          <w:u w:color="5e5e5e"/>
+          <w14:textFill>
+            <w14:solidFill>
+              <w14:srgbClr w14:val="5E5E5E"/>
+            </w14:solidFill>
+          </w14:textFill>
+        </w:rPr>
+      </w:pPr>
+    </w:p>
+    <w:p>
+      <w:pPr>
+        <w:pStyle w:val="Default"/>
+        <w:spacing w:before="0" w:line="240" w:lineRule="auto"/>
+        <w:rPr>
+          <w:rStyle w:val="None"/>
           <w:rFonts w:ascii="Bitstream Vera Sans Mono Nerd Font Complete" w:cs="Bitstream Vera Sans Mono Nerd Font Complete" w:hAnsi="Bitstream Vera Sans Mono Nerd Font Complete" w:eastAsia="Bitstream Vera Sans Mono Nerd Font Complete"/>
           <w:outline w:val="0"/>
           <w:color w:val="5e5e5e"/>
           <w:sz w:val="20"/>
           <w:szCs w:val="20"/>
-          <w:rtl w:val="0"/>
-          <w14:textFill>
-            <w14:solidFill>
-              <w14:srgbClr w14:val="5E5E5E"/>
-            </w14:solidFill>
-          </w14:textFill>
-        </w:rPr>
-      </w:pPr>
-      <w:r>
-        <w:rPr>
+          <w:u w:color="5e5e5e"/>
+          <w14:textFill>
+            <w14:solidFill>
+              <w14:srgbClr w14:val="5E5E5E"/>
+            </w14:solidFill>
+          </w14:textFill>
+        </w:rPr>
+      </w:pPr>
+      <w:r>
+        <w:rPr>
+          <w:rStyle w:val="None"/>
           <w:rFonts w:ascii="Bitstream Vera Sans Mono Nerd Font Complete" w:hAnsi="Bitstream Vera Sans Mono Nerd Font Complete"/>
           <w:outline w:val="0"/>
           <w:color w:val="5e5e5e"/>
           <w:sz w:val="20"/>
           <w:szCs w:val="20"/>
+          <w:u w:color="5e5e5e"/>
           <w:rtl w:val="0"/>
           <w:lang w:val="en-US"/>
           <w14:textFill>
@@ -962,31 +895,31 @@
     <w:p>
       <w:pPr>
         <w:pStyle w:val="Default"/>
-        <w:bidi w:val="0"/>
-        <w:spacing w:before="0" w:line="240" w:lineRule="auto"/>
-        <w:ind w:left="0" w:right="0" w:firstLine="0"/>
-        <w:jc w:val="left"/>
-        <w:rPr>
+        <w:spacing w:before="0" w:line="240" w:lineRule="auto"/>
+        <w:rPr>
+          <w:rStyle w:val="None"/>
           <w:rFonts w:ascii="Bitstream Vera Sans Mono Nerd Font Complete" w:cs="Bitstream Vera Sans Mono Nerd Font Complete" w:hAnsi="Bitstream Vera Sans Mono Nerd Font Complete" w:eastAsia="Bitstream Vera Sans Mono Nerd Font Complete"/>
           <w:outline w:val="0"/>
           <w:color w:val="5e5e5e"/>
           <w:sz w:val="20"/>
           <w:szCs w:val="20"/>
-          <w:rtl w:val="0"/>
-          <w14:textFill>
-            <w14:solidFill>
-              <w14:srgbClr w14:val="5E5E5E"/>
-            </w14:solidFill>
-          </w14:textFill>
-        </w:rPr>
-      </w:pPr>
-      <w:r>
-        <w:rPr>
+          <w:u w:color="5e5e5e"/>
+          <w14:textFill>
+            <w14:solidFill>
+              <w14:srgbClr w14:val="5E5E5E"/>
+            </w14:solidFill>
+          </w14:textFill>
+        </w:rPr>
+      </w:pPr>
+      <w:r>
+        <w:rPr>
+          <w:rStyle w:val="None"/>
           <w:rFonts w:ascii="Bitstream Vera Sans Mono Nerd Font Complete" w:hAnsi="Bitstream Vera Sans Mono Nerd Font Complete"/>
           <w:outline w:val="0"/>
           <w:color w:val="5e5e5e"/>
           <w:sz w:val="20"/>
           <w:szCs w:val="20"/>
+          <w:u w:color="5e5e5e"/>
           <w:rtl w:val="0"/>
           <w:lang w:val="en-US"/>
           <w14:textFill>
@@ -1001,15 +934,12 @@
     <w:p>
       <w:pPr>
         <w:pStyle w:val="Default"/>
-        <w:bidi w:val="0"/>
-        <w:spacing w:before="0" w:line="240" w:lineRule="auto"/>
-        <w:ind w:left="0" w:right="0" w:firstLine="0"/>
-        <w:jc w:val="left"/>
-        <w:rPr>
+        <w:spacing w:before="0" w:line="240" w:lineRule="auto"/>
+        <w:rPr>
+          <w:rStyle w:val="None"/>
           <w:rFonts w:ascii="Bitstream Vera Sans Mono Nerd Font Complete" w:cs="Bitstream Vera Sans Mono Nerd Font Complete" w:hAnsi="Bitstream Vera Sans Mono Nerd Font Complete" w:eastAsia="Bitstream Vera Sans Mono Nerd Font Complete"/>
           <w:sz w:val="20"/>
           <w:szCs w:val="20"/>
-          <w:rtl w:val="0"/>
         </w:rPr>
       </w:pPr>
     </w:p>
@@ -1032,6 +962,7 @@
       </w:pPr>
       <w:r>
         <w:rPr>
+          <w:rStyle w:val="None A"/>
           <w:rFonts w:ascii="Times Roman" w:hAnsi="Times Roman"/>
           <w:rtl w:val="0"/>
           <w:lang w:val="en-US"/>
@@ -1051,18 +982,12 @@
       </w:r>
       <w:r>
         <w:rPr>
-          <w:rFonts w:ascii="Times Roman" w:hAnsi="Times Roman"/>
-          <w:rtl w:val="0"/>
-          <w:lang w:val="en-US"/>
-        </w:rPr>
-        <w:t xml:space="preserve"> and then check</w:t>
-      </w:r>
-      <w:r>
-        <w:rPr>
-          <w:rFonts w:ascii="Times Roman" w:hAnsi="Times Roman"/>
-          <w:rtl w:val="0"/>
-        </w:rPr>
-        <w:t xml:space="preserve"> </w:t>
+          <w:rStyle w:val="None A"/>
+          <w:rFonts w:ascii="Times Roman" w:hAnsi="Times Roman"/>
+          <w:rtl w:val="0"/>
+          <w:lang w:val="en-US"/>
+        </w:rPr>
+        <w:t xml:space="preserve"> and then check </w:t>
       </w:r>
       <w:r>
         <w:rPr>
@@ -1073,69 +998,36 @@
           <w:rtl w:val="0"/>
           <w:lang w:val="en-US"/>
         </w:rPr>
-        <w:t>P</w:t>
-      </w:r>
-      <w:r>
-        <w:rPr>
-          <w:rStyle w:val="None"/>
-          <w:rFonts w:ascii="Times Roman" w:hAnsi="Times Roman"/>
-          <w:b w:val="1"/>
-          <w:bCs w:val="1"/>
-          <w:rtl w:val="0"/>
-          <w:lang w:val="en-US"/>
-        </w:rPr>
-        <w:t>review</w:t>
-      </w:r>
-      <w:r>
-        <w:rPr>
-          <w:rFonts w:ascii="Times Roman" w:hAnsi="Times Roman"/>
-          <w:rtl w:val="0"/>
-        </w:rPr>
-        <w:t>.</w:t>
-      </w:r>
-      <w:r>
-        <w:rPr>
-          <w:rFonts w:ascii="Times Roman" w:hAnsi="Times Roman"/>
-          <w:rtl w:val="0"/>
-          <w:lang w:val="en-US"/>
-        </w:rPr>
-        <w:t xml:space="preserve"> C</w:t>
-      </w:r>
-      <w:r>
-        <w:rPr>
-          <w:rFonts w:ascii="Times Roman" w:hAnsi="Times Roman"/>
-          <w:rtl w:val="0"/>
-          <w:lang w:val="en-US"/>
-        </w:rPr>
-        <w:t>ongratulations, you should see your first neuron!</w:t>
-      </w:r>
-    </w:p>
-    <w:p>
-      <w:pPr>
-        <w:pStyle w:val="Default"/>
-        <w:bidi w:val="0"/>
-        <w:spacing w:before="0" w:line="240" w:lineRule="auto"/>
-        <w:ind w:left="0" w:right="0" w:firstLine="0"/>
-        <w:jc w:val="left"/>
-        <w:rPr>
+        <w:t>Preview</w:t>
+      </w:r>
+      <w:r>
+        <w:rPr>
+          <w:rStyle w:val="None A"/>
+          <w:rFonts w:ascii="Times Roman" w:hAnsi="Times Roman"/>
+          <w:rtl w:val="0"/>
+          <w:lang w:val="en-US"/>
+        </w:rPr>
+        <w:t>. Congratulations, you should see your first neuron!</w:t>
+      </w:r>
+    </w:p>
+    <w:p>
+      <w:pPr>
+        <w:pStyle w:val="Default"/>
+        <w:spacing w:before="0" w:line="240" w:lineRule="auto"/>
+        <w:rPr>
+          <w:rStyle w:val="None"/>
           <w:rFonts w:ascii="Times Roman" w:cs="Times Roman" w:hAnsi="Times Roman" w:eastAsia="Times Roman"/>
-          <w:rtl w:val="0"/>
-        </w:rPr>
-      </w:pPr>
-    </w:p>
-    <w:p>
-      <w:pPr>
-        <w:pStyle w:val="Default"/>
-        <w:bidi w:val="0"/>
+        </w:rPr>
+      </w:pPr>
+    </w:p>
+    <w:p>
+      <w:pPr>
+        <w:pStyle w:val="Default"/>
         <w:spacing w:before="0" w:after="240" w:line="240" w:lineRule="auto"/>
-        <w:ind w:left="0" w:right="0" w:firstLine="0"/>
-        <w:jc w:val="left"/>
-        <w:rPr>
-          <w:rtl w:val="0"/>
-        </w:rPr>
-      </w:pPr>
-      <w:r>
-        <w:rPr>
+      </w:pPr>
+      <w:r>
+        <w:rPr>
+          <w:rStyle w:val="None"/>
           <w:rFonts w:ascii="Times Roman" w:hAnsi="Times Roman"/>
           <w:rtl w:val="0"/>
           <w:lang w:val="en-US"/>
@@ -1144,12 +1036,12 @@
       </w:r>
       <w:r>
         <w:rPr>
+          <w:rStyle w:val="None"/>
           <w:rFonts w:ascii="Arial Unicode MS" w:cs="Arial Unicode MS" w:hAnsi="Arial Unicode MS" w:eastAsia="Arial Unicode MS"/>
           <w:b w:val="0"/>
           <w:bCs w:val="0"/>
           <w:i w:val="0"/>
           <w:iCs w:val="0"/>
-          <w:rtl w:val="0"/>
         </w:rPr>
         <w:br w:type="page"/>
       </w:r>
@@ -1157,82 +1049,32 @@
     <w:p>
       <w:pPr>
         <w:pStyle w:val="Heading 3"/>
-        <w:bidi w:val="0"/>
-      </w:pPr>
-      <w:r>
-        <w:rPr>
-          <w:rStyle w:val="None"/>
-          <w:rtl w:val="0"/>
-          <w:lang w:val="en-US"/>
-        </w:rPr>
-        <w:t>Exercise</w:t>
-      </w:r>
-      <w:r>
-        <w:rPr>
-          <w:rtl w:val="0"/>
-        </w:rPr>
-        <w:t xml:space="preserve"> 1: Channel knockouts</w:t>
-      </w:r>
-    </w:p>
-    <w:p>
-      <w:pPr>
-        <w:pStyle w:val="Default"/>
-        <w:bidi w:val="0"/>
+      </w:pPr>
+      <w:r>
+        <w:rPr>
+          <w:rStyle w:val="None A"/>
+          <w:rtl w:val="0"/>
+        </w:rPr>
+        <w:t>Exercise 1: Channel knockouts</w:t>
+      </w:r>
+    </w:p>
+    <w:p>
+      <w:pPr>
+        <w:pStyle w:val="Default"/>
         <w:spacing w:before="0" w:after="240" w:line="240" w:lineRule="auto"/>
-        <w:ind w:left="0" w:right="0" w:firstLine="0"/>
-        <w:jc w:val="left"/>
-        <w:rPr>
+        <w:rPr>
+          <w:rStyle w:val="None"/>
           <w:rFonts w:ascii="Times Roman" w:cs="Times Roman" w:hAnsi="Times Roman" w:eastAsia="Times Roman"/>
-          <w:rtl w:val="0"/>
-        </w:rPr>
-      </w:pPr>
-      <w:r>
-        <w:rPr>
-          <w:rFonts w:ascii="Times Roman" w:hAnsi="Times Roman"/>
-          <w:rtl w:val="0"/>
-          <w:lang w:val="en-US"/>
-        </w:rPr>
-        <w:t xml:space="preserve">The code snippet </w:t>
-      </w:r>
-      <w:r>
-        <w:rPr>
-          <w:rFonts w:ascii="Times Roman" w:hAnsi="Times Roman"/>
-          <w:rtl w:val="0"/>
-          <w:lang w:val="en-US"/>
-        </w:rPr>
-        <w:t>gives access to</w:t>
-      </w:r>
-      <w:r>
-        <w:rPr>
-          <w:rFonts w:ascii="Times Roman" w:hAnsi="Times Roman"/>
-          <w:rtl w:val="0"/>
-          <w:lang w:val="en-US"/>
-        </w:rPr>
-        <w:t xml:space="preserve"> the three </w:t>
-      </w:r>
-      <w:r>
-        <w:rPr>
-          <w:rFonts w:ascii="Times Roman" w:hAnsi="Times Roman"/>
-          <w:rtl w:val="0"/>
-          <w:lang w:val="en-US"/>
-        </w:rPr>
-        <w:t xml:space="preserve">ion </w:t>
-      </w:r>
-      <w:r>
-        <w:rPr>
-          <w:rFonts w:ascii="Times Roman" w:hAnsi="Times Roman"/>
-          <w:rtl w:val="0"/>
-          <w:lang w:val="en-US"/>
-        </w:rPr>
-        <w:t xml:space="preserve">channels used to define this neuron. Remove one channel at a time by deleting or commenting out the configuration line for that channel. For example, to remove the leak channel, </w:t>
-      </w:r>
-      <w:r>
-        <w:rPr>
-          <w:rFonts w:ascii="Times Roman" w:hAnsi="Times Roman"/>
-          <w:rtl w:val="0"/>
-          <w:lang w:val="en-US"/>
-        </w:rPr>
-        <w:t xml:space="preserve">prepend the leak channel line with a </w:t>
+        </w:rPr>
+      </w:pPr>
+      <w:r>
+        <w:rPr>
+          <w:rStyle w:val="None"/>
+          <w:rFonts w:ascii="Times Roman" w:hAnsi="Times Roman"/>
+          <w:rtl w:val="0"/>
+          <w:lang w:val="en-US"/>
+        </w:rPr>
+        <w:t xml:space="preserve">The code snippet gives access to the three ion channels used to define this neuron. Remove one channel at a time by deleting or commenting out the configuration line for that channel. For example, to remove the leak channel, prepend the leak channel line with a </w:t>
       </w:r>
       <w:r>
         <w:rPr>
@@ -1245,6 +1087,7 @@
       </w:r>
       <w:r>
         <w:rPr>
+          <w:rStyle w:val="None"/>
           <w:rFonts w:ascii="Times Roman" w:hAnsi="Times Roman"/>
           <w:rtl w:val="0"/>
           <w:lang w:val="en-US"/>
@@ -1255,19 +1098,17 @@
     <w:p>
       <w:pPr>
         <w:pStyle w:val="Default"/>
-        <w:bidi w:val="0"/>
-        <w:spacing w:before="0" w:line="240" w:lineRule="auto"/>
-        <w:ind w:left="0" w:right="0" w:firstLine="0"/>
-        <w:jc w:val="left"/>
-        <w:rPr>
+        <w:spacing w:before="0" w:line="240" w:lineRule="auto"/>
+        <w:rPr>
+          <w:rStyle w:val="None"/>
           <w:rFonts w:ascii="Courier" w:cs="Courier" w:hAnsi="Courier" w:eastAsia="Courier"/>
           <w:sz w:val="20"/>
           <w:szCs w:val="20"/>
-          <w:rtl w:val="0"/>
-        </w:rPr>
-      </w:pPr>
-      <w:r>
-        <w:rPr>
+        </w:rPr>
+      </w:pPr>
+      <w:r>
+        <w:rPr>
+          <w:rStyle w:val="None"/>
           <w:rFonts w:ascii="Courier" w:hAnsi="Courier"/>
           <w:sz w:val="20"/>
           <w:szCs w:val="20"/>
@@ -1280,330 +1121,247 @@
     <w:p>
       <w:pPr>
         <w:pStyle w:val="Default"/>
-        <w:bidi w:val="0"/>
-        <w:spacing w:before="0" w:line="240" w:lineRule="auto"/>
-        <w:ind w:left="0" w:right="0" w:firstLine="0"/>
-        <w:jc w:val="left"/>
-        <w:rPr>
+        <w:spacing w:before="0" w:line="240" w:lineRule="auto"/>
+        <w:rPr>
+          <w:rStyle w:val="None"/>
           <w:rFonts w:ascii="Courier" w:cs="Courier" w:hAnsi="Courier" w:eastAsia="Courier"/>
           <w:sz w:val="20"/>
           <w:szCs w:val="20"/>
-          <w:rtl w:val="0"/>
-        </w:rPr>
-      </w:pPr>
-      <w:r>
-        <w:rPr>
+          <w:lang w:val="it-IT"/>
+        </w:rPr>
+      </w:pPr>
+      <w:r>
+        <w:rPr>
+          <w:rStyle w:val="None"/>
           <w:rFonts w:ascii="Courier" w:hAnsi="Courier"/>
           <w:sz w:val="20"/>
           <w:szCs w:val="20"/>
           <w:rtl w:val="0"/>
           <w:lang w:val="it-IT"/>
         </w:rPr>
-        <w:t xml:space="preserve">    { channel: channels.giant_squid.na , siemens_per_square_cm: 120.0e-3 </w:t>
-      </w:r>
-      <w:r>
+        <w:t xml:space="preserve">    { channel: channels.giant_squid.na , siemens_per_square_cm: 120.0e-3 },</w:t>
+      </w:r>
+    </w:p>
+    <w:p>
+      <w:pPr>
+        <w:pStyle w:val="Default"/>
+        <w:spacing w:before="0" w:line="240" w:lineRule="auto"/>
+        <w:rPr>
+          <w:rStyle w:val="None"/>
+          <w:rFonts w:ascii="Courier" w:cs="Courier" w:hAnsi="Courier" w:eastAsia="Courier"/>
+          <w:sz w:val="20"/>
+          <w:szCs w:val="20"/>
+          <w:lang w:val="it-IT"/>
+        </w:rPr>
+      </w:pPr>
+      <w:r>
+        <w:rPr>
+          <w:rStyle w:val="None"/>
+          <w:rFonts w:ascii="Courier" w:hAnsi="Courier"/>
+          <w:sz w:val="20"/>
+          <w:szCs w:val="20"/>
+          <w:rtl w:val="0"/>
+          <w:lang w:val="it-IT"/>
+        </w:rPr>
+        <w:t xml:space="preserve">    # { channel: channels.giant_squid.leak , siemens_per_square_cm: 0.3e-3 },</w:t>
+      </w:r>
+    </w:p>
+    <w:p>
+      <w:pPr>
+        <w:pStyle w:val="Default"/>
+        <w:spacing w:before="0" w:line="240" w:lineRule="auto"/>
+        <w:rPr>
+          <w:rStyle w:val="None"/>
+          <w:rFonts w:ascii="Courier" w:cs="Courier" w:hAnsi="Courier" w:eastAsia="Courier"/>
+          <w:sz w:val="20"/>
+          <w:szCs w:val="20"/>
+          <w:lang w:val="it-IT"/>
+        </w:rPr>
+      </w:pPr>
+      <w:r>
+        <w:rPr>
+          <w:rStyle w:val="None"/>
+          <w:rFonts w:ascii="Courier" w:hAnsi="Courier"/>
+          <w:sz w:val="20"/>
+          <w:szCs w:val="20"/>
+          <w:rtl w:val="0"/>
+          <w:lang w:val="it-IT"/>
+        </w:rPr>
+        <w:t xml:space="preserve">    { channel: channels.giant_squid.k , siemens_per_square_cm: 36.0e-3 }</w:t>
+      </w:r>
+    </w:p>
+    <w:p>
+      <w:pPr>
+        <w:pStyle w:val="Default"/>
+        <w:spacing w:before="0" w:line="240" w:lineRule="auto"/>
+        <w:rPr>
+          <w:rStyle w:val="None"/>
+          <w:rFonts w:ascii="Courier" w:cs="Courier" w:hAnsi="Courier" w:eastAsia="Courier"/>
+          <w:sz w:val="20"/>
+          <w:szCs w:val="20"/>
+        </w:rPr>
+      </w:pPr>
+      <w:r>
+        <w:rPr>
+          <w:rStyle w:val="None"/>
+          <w:rFonts w:ascii="Courier" w:hAnsi="Courier"/>
+          <w:sz w:val="20"/>
+          <w:szCs w:val="20"/>
+          <w:rtl w:val="0"/>
+          <w:lang w:val="en-US"/>
+        </w:rPr>
+        <w:t xml:space="preserve">  ]</w:t>
+      </w:r>
+    </w:p>
+    <w:p>
+      <w:pPr>
+        <w:pStyle w:val="Default"/>
+        <w:spacing w:before="0" w:after="240" w:line="240" w:lineRule="auto"/>
+        <w:rPr>
+          <w:rStyle w:val="None"/>
+          <w:rFonts w:ascii="Times Roman" w:cs="Times Roman" w:hAnsi="Times Roman" w:eastAsia="Times Roman"/>
+        </w:rPr>
+      </w:pPr>
+    </w:p>
+    <w:p>
+      <w:pPr>
+        <w:pStyle w:val="Default"/>
+        <w:spacing w:before="0" w:after="240" w:line="240" w:lineRule="auto"/>
+        <w:rPr>
+          <w:rStyle w:val="None"/>
+          <w:rFonts w:ascii="Times Roman" w:cs="Times Roman" w:hAnsi="Times Roman" w:eastAsia="Times Roman"/>
+        </w:rPr>
+      </w:pPr>
+      <w:r>
+        <w:rPr>
+          <w:rStyle w:val="None"/>
+          <w:rFonts w:ascii="Times Roman" w:hAnsi="Times Roman"/>
+          <w:rtl w:val="0"/>
+          <w:lang w:val="en-US"/>
+        </w:rPr>
+        <w:t xml:space="preserve">The </w:t>
+      </w:r>
+      <w:r>
+        <w:rPr>
+          <w:rStyle w:val="None"/>
+          <w:rFonts w:ascii="Courier" w:hAnsi="Courier"/>
+          <w:sz w:val="26"/>
+          <w:szCs w:val="26"/>
+          <w:rtl w:val="0"/>
+          <w:lang w:val="en-US"/>
+        </w:rPr>
+        <w:t>#</w:t>
+      </w:r>
+      <w:r>
+        <w:rPr>
+          <w:rStyle w:val="None"/>
+          <w:rFonts w:ascii="Times Roman" w:hAnsi="Times Roman"/>
+          <w:rtl w:val="0"/>
+          <w:lang w:val="en-US"/>
+        </w:rPr>
+        <w:t xml:space="preserve"> character is used to comment out a line in NeuronBench.</w:t>
+      </w:r>
+    </w:p>
+    <w:p>
+      <w:pPr>
+        <w:pStyle w:val="Default"/>
+        <w:spacing w:before="0" w:after="240" w:line="240" w:lineRule="auto"/>
+        <w:rPr>
+          <w:rStyle w:val="None"/>
+          <w:rFonts w:ascii="Times Roman" w:cs="Times Roman" w:hAnsi="Times Roman" w:eastAsia="Times Roman"/>
+        </w:rPr>
+      </w:pPr>
+      <w:r>
+        <w:rPr>
+          <w:rStyle w:val="None"/>
+          <w:rFonts w:ascii="Times Roman" w:hAnsi="Times Roman"/>
+          <w:rtl w:val="0"/>
+          <w:lang w:val="en-US"/>
+        </w:rPr>
+        <w:t xml:space="preserve">Hitting </w:t>
+      </w:r>
+      <w:r>
+        <w:rPr>
+          <w:rStyle w:val="None"/>
+          <w:rFonts w:ascii="Courier" w:hAnsi="Courier"/>
+          <w:sz w:val="26"/>
+          <w:szCs w:val="26"/>
+          <w:rtl w:val="0"/>
+          <w:lang w:val="en-US"/>
+        </w:rPr>
+        <w:t>Save</w:t>
+      </w:r>
+      <w:r>
+        <w:rPr>
+          <w:rStyle w:val="None"/>
+          <w:rFonts w:ascii="Times Roman" w:hAnsi="Times Roman"/>
+          <w:rtl w:val="0"/>
+          <w:lang w:val="en-US"/>
+        </w:rPr>
+        <w:t xml:space="preserve"> will reload the simulation and restart it.</w:t>
+      </w:r>
+    </w:p>
+    <w:p>
+      <w:pPr>
+        <w:pStyle w:val="Default"/>
+        <w:spacing w:before="0" w:after="240" w:line="240" w:lineRule="auto"/>
+        <w:rPr>
+          <w:rStyle w:val="None"/>
+          <w:rFonts w:ascii="Times Roman" w:cs="Times Roman" w:hAnsi="Times Roman" w:eastAsia="Times Roman"/>
+        </w:rPr>
+      </w:pPr>
+      <w:r>
+        <w:rPr>
+          <w:rStyle w:val="None"/>
+          <w:rFonts w:ascii="Times Roman" w:hAnsi="Times Roman"/>
+          <w:b w:val="1"/>
+          <w:bCs w:val="1"/>
+          <w:rtl w:val="0"/>
+          <w:lang w:val="en-US"/>
+        </w:rPr>
+        <w:t>Describe the changes to the neuron</w:t>
+      </w:r>
+      <w:r>
+        <w:rPr>
+          <w:rStyle w:val="None"/>
+          <w:rFonts w:ascii="Times Roman" w:hAnsi="Times Roman" w:hint="default"/>
+          <w:b w:val="1"/>
+          <w:bCs w:val="1"/>
+          <w:rtl w:val="0"/>
+          <w:lang w:val="en-US"/>
+        </w:rPr>
+        <w:t>’</w:t>
+      </w:r>
+      <w:r>
+        <w:rPr>
+          <w:rStyle w:val="None"/>
+          <w:rFonts w:ascii="Times Roman" w:hAnsi="Times Roman"/>
+          <w:b w:val="1"/>
+          <w:bCs w:val="1"/>
+          <w:rtl w:val="0"/>
+          <w:lang w:val="en-US"/>
+        </w:rPr>
+        <w:t>s response to current pulses, in the absence of either Na+, K+ or leak channel currents.</w:t>
+      </w:r>
+      <w:r>
+        <w:rPr>
+          <w:rStyle w:val="None"/>
+          <w:rFonts w:ascii="Times Roman" w:cs="Times Roman" w:hAnsi="Times Roman" w:eastAsia="Times Roman"/>
+          <w:b w:val="1"/>
+          <w:bCs w:val="1"/>
+        </w:rPr>
         <mc:AlternateContent>
           <mc:Choice Requires="wps">
             <w:drawing xmlns:a="http://schemas.openxmlformats.org/drawingml/2006/main">
               <wp:anchor distT="152400" distB="152400" distL="152400" distR="152400" simplePos="0" relativeHeight="251659264" behindDoc="0" locked="0" layoutInCell="1" allowOverlap="1">
                 <wp:simplePos x="0" y="0"/>
                 <wp:positionH relativeFrom="page">
-                  <wp:posOffset>914400</wp:posOffset>
-                </wp:positionH>
-                <wp:positionV relativeFrom="page">
-                  <wp:posOffset>4226302</wp:posOffset>
-                </wp:positionV>
-                <wp:extent cx="5943600" cy="3838020"/>
-                <wp:effectExtent l="0" t="0" r="0" b="0"/>
-                <wp:wrapTopAndBottom distT="152400" distB="152400"/>
-                <wp:docPr id="1073741828" name="officeArt object" descr="Rectangle"/>
-                <wp:cNvGraphicFramePr/>
-                <a:graphic xmlns:a="http://schemas.openxmlformats.org/drawingml/2006/main">
-                  <a:graphicData uri="http://schemas.microsoft.com/office/word/2010/wordprocessingShape">
-                    <wps:wsp>
-                      <wps:cNvSpPr txBox="1"/>
-                      <wps:spPr>
-                        <a:xfrm>
-                          <a:off x="0" y="0"/>
-                          <a:ext cx="5943600" cy="3838020"/>
-                        </a:xfrm>
-                        <a:prstGeom prst="rect">
-                          <a:avLst/>
-                        </a:prstGeom>
-                        <a:noFill/>
-                        <a:ln w="12700" cap="flat">
-                          <a:noFill/>
-                          <a:miter lim="400000"/>
-                        </a:ln>
-                        <a:effectLst/>
-                      </wps:spPr>
-                      <wps:bodyPr/>
-                    </wps:wsp>
-                  </a:graphicData>
-                </a:graphic>
-              </wp:anchor>
-            </w:drawing>
-          </mc:Choice>
-          <mc:Fallback>
-            <w:pict>
-              <v:shape id="_x0000_s1026" type="#_x0000_t202" style="visibility:visible;position:absolute;margin-left:72.0pt;margin-top:332.8pt;width:468.0pt;height:302.2pt;z-index:251659264;mso-position-horizontal:absolute;mso-position-horizontal-relative:page;mso-position-vertical:absolute;mso-position-vertical-relative:page;mso-wrap-distance-left:12.0pt;mso-wrap-distance-top:12.0pt;mso-wrap-distance-right:12.0pt;mso-wrap-distance-bottom:12.0pt;">
-                <v:fill on="f"/>
-                <v:stroke on="f" weight="1.0pt" dashstyle="solid" endcap="flat" miterlimit="400.0%" joinstyle="miter" linestyle="single" startarrow="none" startarrowwidth="medium" startarrowlength="medium" endarrow="none" endarrowwidth="medium" endarrowlength="medium"/>
-                <w10:wrap type="topAndBottom" side="bothSides" anchorx="page" anchory="page"/>
-              </v:shape>
-            </w:pict>
-          </mc:Fallback>
-        </mc:AlternateContent>
-      </w:r>
-      <w:r>
-        <w:rPr>
-          <w:rFonts w:ascii="Courier" w:hAnsi="Courier"/>
-          <w:sz w:val="20"/>
-          <w:szCs w:val="20"/>
-          <w:rtl w:val="0"/>
-          <w:lang w:val="it-IT"/>
-        </w:rPr>
-        <w:t>},</w:t>
-      </w:r>
-    </w:p>
-    <w:p>
-      <w:pPr>
-        <w:pStyle w:val="Default"/>
-        <w:bidi w:val="0"/>
-        <w:spacing w:before="0" w:line="240" w:lineRule="auto"/>
-        <w:ind w:left="0" w:right="0" w:firstLine="0"/>
-        <w:jc w:val="left"/>
-        <w:rPr>
-          <w:rFonts w:ascii="Courier" w:cs="Courier" w:hAnsi="Courier" w:eastAsia="Courier"/>
-          <w:sz w:val="20"/>
-          <w:szCs w:val="20"/>
-          <w:rtl w:val="0"/>
-        </w:rPr>
-      </w:pPr>
-      <w:r>
-        <w:rPr>
-          <w:rFonts w:ascii="Courier" w:hAnsi="Courier"/>
-          <w:sz w:val="20"/>
-          <w:szCs w:val="20"/>
-          <w:rtl w:val="0"/>
-          <w:lang w:val="it-IT"/>
-        </w:rPr>
-        <w:t xml:space="preserve">    # { channel: channels.giant_squid.leak , siemens_per_square_cm: 0.3e-3 },</w:t>
-      </w:r>
-    </w:p>
-    <w:p>
-      <w:pPr>
-        <w:pStyle w:val="Default"/>
-        <w:bidi w:val="0"/>
-        <w:spacing w:before="0" w:line="240" w:lineRule="auto"/>
-        <w:ind w:left="0" w:right="0" w:firstLine="0"/>
-        <w:jc w:val="left"/>
-        <w:rPr>
-          <w:rFonts w:ascii="Courier" w:cs="Courier" w:hAnsi="Courier" w:eastAsia="Courier"/>
-          <w:sz w:val="20"/>
-          <w:szCs w:val="20"/>
-          <w:rtl w:val="0"/>
-        </w:rPr>
-      </w:pPr>
-      <w:r>
-        <w:rPr>
-          <w:rFonts w:ascii="Courier" w:hAnsi="Courier"/>
-          <w:sz w:val="20"/>
-          <w:szCs w:val="20"/>
-          <w:rtl w:val="0"/>
-          <w:lang w:val="it-IT"/>
-        </w:rPr>
-        <w:t xml:space="preserve">    { channel: channels.giant_squid.k , siemens_per_square_cm: 36.0e-3 }</w:t>
-      </w:r>
-    </w:p>
-    <w:p>
-      <w:pPr>
-        <w:pStyle w:val="Default"/>
-        <w:bidi w:val="0"/>
-        <w:spacing w:before="0" w:line="240" w:lineRule="auto"/>
-        <w:ind w:left="0" w:right="0" w:firstLine="0"/>
-        <w:jc w:val="left"/>
-        <w:rPr>
-          <w:rFonts w:ascii="Courier" w:cs="Courier" w:hAnsi="Courier" w:eastAsia="Courier"/>
-          <w:sz w:val="20"/>
-          <w:szCs w:val="20"/>
-          <w:rtl w:val="0"/>
-        </w:rPr>
-      </w:pPr>
-      <w:r>
-        <w:rPr>
-          <w:rFonts w:ascii="Courier" w:hAnsi="Courier"/>
-          <w:sz w:val="20"/>
-          <w:szCs w:val="20"/>
-          <w:rtl w:val="0"/>
-        </w:rPr>
-        <w:t xml:space="preserve">  ]</w:t>
-      </w:r>
-    </w:p>
-    <w:p>
-      <w:pPr>
-        <w:pStyle w:val="Default"/>
-        <w:bidi w:val="0"/>
-        <w:spacing w:before="0" w:after="240" w:line="240" w:lineRule="auto"/>
-        <w:ind w:left="0" w:right="0" w:firstLine="0"/>
-        <w:jc w:val="left"/>
-        <w:rPr>
-          <w:rFonts w:ascii="Times Roman" w:cs="Times Roman" w:hAnsi="Times Roman" w:eastAsia="Times Roman"/>
-          <w:rtl w:val="0"/>
-        </w:rPr>
-      </w:pPr>
-    </w:p>
-    <w:p>
-      <w:pPr>
-        <w:pStyle w:val="Default"/>
-        <w:bidi w:val="0"/>
-        <w:spacing w:before="0" w:after="240" w:line="240" w:lineRule="auto"/>
-        <w:ind w:left="0" w:right="0" w:firstLine="0"/>
-        <w:jc w:val="left"/>
-        <w:rPr>
-          <w:rFonts w:ascii="Times Roman" w:cs="Times Roman" w:hAnsi="Times Roman" w:eastAsia="Times Roman"/>
-          <w:rtl w:val="0"/>
-        </w:rPr>
-      </w:pPr>
-      <w:r>
-        <w:rPr>
-          <w:rFonts w:ascii="Times Roman" w:hAnsi="Times Roman"/>
-          <w:rtl w:val="0"/>
-          <w:lang w:val="en-US"/>
-        </w:rPr>
-        <w:t xml:space="preserve">The </w:t>
-      </w:r>
-      <w:r>
-        <w:rPr>
-          <w:rStyle w:val="None"/>
-          <w:rFonts w:ascii="Courier" w:hAnsi="Courier"/>
-          <w:sz w:val="26"/>
-          <w:szCs w:val="26"/>
-          <w:rtl w:val="0"/>
-        </w:rPr>
-        <w:t>#</w:t>
-      </w:r>
-      <w:r>
-        <w:rPr>
-          <w:rFonts w:ascii="Times Roman" w:hAnsi="Times Roman"/>
-          <w:rtl w:val="0"/>
-          <w:lang w:val="en-US"/>
-        </w:rPr>
-        <w:t xml:space="preserve"> character is used to comment out a line in NeuronBench.</w:t>
-      </w:r>
-    </w:p>
-    <w:p>
-      <w:pPr>
-        <w:pStyle w:val="Default"/>
-        <w:bidi w:val="0"/>
-        <w:spacing w:before="0" w:after="240" w:line="240" w:lineRule="auto"/>
-        <w:ind w:left="0" w:right="0" w:firstLine="0"/>
-        <w:jc w:val="left"/>
-        <w:rPr>
-          <w:rFonts w:ascii="Times Roman" w:cs="Times Roman" w:hAnsi="Times Roman" w:eastAsia="Times Roman"/>
-          <w:rtl w:val="0"/>
-        </w:rPr>
-      </w:pPr>
-      <w:r>
-        <w:rPr>
-          <w:rFonts w:ascii="Times Roman" w:hAnsi="Times Roman"/>
-          <w:rtl w:val="0"/>
-          <w:lang w:val="en-US"/>
-        </w:rPr>
-        <w:t xml:space="preserve">Hitting </w:t>
-      </w:r>
-      <w:r>
-        <w:rPr>
-          <w:rStyle w:val="None"/>
-          <w:rFonts w:ascii="Courier" w:hAnsi="Courier"/>
-          <w:sz w:val="26"/>
-          <w:szCs w:val="26"/>
-          <w:rtl w:val="0"/>
-        </w:rPr>
-        <w:t>Save</w:t>
-      </w:r>
-      <w:r>
-        <w:rPr>
-          <w:rFonts w:ascii="Times Roman" w:hAnsi="Times Roman"/>
-          <w:rtl w:val="0"/>
-          <w:lang w:val="en-US"/>
-        </w:rPr>
-        <w:t xml:space="preserve"> will reload the simulation and restart it.</w:t>
-      </w:r>
-    </w:p>
-    <w:p>
-      <w:pPr>
-        <w:pStyle w:val="Default"/>
-        <w:bidi w:val="0"/>
-        <w:spacing w:before="0" w:after="240" w:line="240" w:lineRule="auto"/>
-        <w:ind w:left="0" w:right="0" w:firstLine="0"/>
-        <w:jc w:val="left"/>
-        <w:rPr>
-          <w:rStyle w:val="None"/>
-          <w:rFonts w:ascii="Times Roman" w:cs="Times Roman" w:hAnsi="Times Roman" w:eastAsia="Times Roman"/>
-          <w:b w:val="0"/>
-          <w:bCs w:val="0"/>
-          <w:rtl w:val="0"/>
-        </w:rPr>
-      </w:pPr>
-      <w:r>
-        <w:rPr>
-          <w:rFonts w:ascii="Times Roman" w:hAnsi="Times Roman"/>
-          <w:b w:val="1"/>
-          <w:bCs w:val="1"/>
-          <w:rtl w:val="0"/>
-          <w:lang w:val="en-US"/>
-        </w:rPr>
-        <w:t>Describe the changes to the neuron</w:t>
-      </w:r>
-      <w:r>
-        <w:rPr>
-          <w:rFonts w:ascii="Times Roman" w:hAnsi="Times Roman" w:hint="default"/>
-          <w:b w:val="1"/>
-          <w:bCs w:val="1"/>
-          <w:rtl w:val="0"/>
-          <w:lang w:val="en-US"/>
-        </w:rPr>
-        <w:t>’</w:t>
-      </w:r>
-      <w:r>
-        <w:rPr>
-          <w:rFonts w:ascii="Times Roman" w:hAnsi="Times Roman"/>
-          <w:b w:val="1"/>
-          <w:bCs w:val="1"/>
-          <w:rtl w:val="0"/>
-          <w:lang w:val="en-US"/>
-        </w:rPr>
-        <w:t>s response to current pulses, in the absence of either Na+, K+ or leak channel currents</w:t>
-      </w:r>
-      <w:r>
-        <w:rPr>
-          <w:rFonts w:ascii="Times Roman" w:hAnsi="Times Roman"/>
-          <w:b w:val="1"/>
-          <w:bCs w:val="1"/>
-          <w:rtl w:val="0"/>
-        </w:rPr>
-        <w:t>.</w:t>
-      </w:r>
-      <w:r>
-        <w:rPr>
-          <w:rFonts w:ascii="Times Roman" w:cs="Times Roman" w:hAnsi="Times Roman" w:eastAsia="Times Roman"/>
-          <w:b w:val="1"/>
-          <w:bCs w:val="1"/>
-          <w:rtl w:val="0"/>
-        </w:rPr>
-        <mc:AlternateContent>
-          <mc:Choice Requires="wps">
-            <w:drawing xmlns:a="http://schemas.openxmlformats.org/drawingml/2006/main">
-              <wp:anchor distT="152400" distB="152400" distL="152400" distR="152400" simplePos="0" relativeHeight="251660288" behindDoc="0" locked="0" layoutInCell="1" allowOverlap="1">
-                <wp:simplePos x="0" y="0"/>
-                <wp:positionH relativeFrom="margin">
-                  <wp:posOffset>6350</wp:posOffset>
+                  <wp:posOffset>920750</wp:posOffset>
                 </wp:positionH>
                 <wp:positionV relativeFrom="line">
-                  <wp:posOffset>185562</wp:posOffset>
+                  <wp:posOffset>185561</wp:posOffset>
                 </wp:positionV>
-                <wp:extent cx="5930900" cy="4200366"/>
+                <wp:extent cx="5930900" cy="4200367"/>
                 <wp:effectExtent l="0" t="0" r="0" b="0"/>
                 <wp:wrapTopAndBottom distT="152400" distB="152400"/>
                 <wp:docPr id="1073741827" name="officeArt object" descr="Rectangle"/>
@@ -1615,7 +1373,7 @@
                       <wps:spPr>
                         <a:xfrm>
                           <a:off x="0" y="0"/>
-                          <a:ext cx="5930900" cy="4200366"/>
+                          <a:ext cx="5930900" cy="4200367"/>
                         </a:xfrm>
                         <a:prstGeom prst="rect">
                           <a:avLst/>
@@ -1639,10 +1397,10 @@
           </mc:Choice>
           <mc:Fallback>
             <w:pict>
-              <v:rect id="_x0000_s1027" style="visibility:visible;position:absolute;margin-left:0.5pt;margin-top:14.6pt;width:467.0pt;height:330.7pt;z-index:251660288;mso-position-horizontal:absolute;mso-position-horizontal-relative:margin;mso-position-vertical:absolute;mso-position-vertical-relative:line;mso-wrap-distance-left:12.0pt;mso-wrap-distance-top:12.0pt;mso-wrap-distance-right:12.0pt;mso-wrap-distance-bottom:12.0pt;">
+              <v:rect id="_x0000_s1026" style="visibility:visible;position:absolute;margin-left:72.5pt;margin-top:14.6pt;width:467.0pt;height:330.7pt;z-index:251659264;mso-position-horizontal:absolute;mso-position-horizontal-relative:page;mso-position-vertical:absolute;mso-position-vertical-relative:line;mso-wrap-distance-left:12.0pt;mso-wrap-distance-top:12.0pt;mso-wrap-distance-right:12.0pt;mso-wrap-distance-bottom:12.0pt;">
                 <v:fill on="f"/>
                 <v:stroke filltype="solid" color="#000000" opacity="100.0%" weight="1.0pt" dashstyle="solid" endcap="flat" miterlimit="400.0%" joinstyle="miter" linestyle="single" startarrow="none" startarrowwidth="medium" startarrowlength="medium" endarrow="none" endarrowwidth="medium" endarrowlength="medium"/>
-                <w10:wrap type="topAndBottom" side="bothSides" anchorx="margin"/>
+                <w10:wrap type="topAndBottom" side="bothSides" anchorx="page"/>
               </v:rect>
             </w:pict>
           </mc:Fallback>
@@ -1652,10 +1410,10 @@
     <w:p>
       <w:pPr>
         <w:pStyle w:val="Heading 3"/>
-        <w:bidi w:val="0"/>
-      </w:pPr>
-      <w:r>
-        <w:rPr>
+      </w:pPr>
+      <w:r>
+        <w:rPr>
+          <w:rStyle w:val="None A"/>
           <w:rtl w:val="0"/>
         </w:rPr>
         <w:t>Exercise 2: The effect of leak currents</w:t>
@@ -1664,17 +1422,15 @@
     <w:p>
       <w:pPr>
         <w:pStyle w:val="Default"/>
-        <w:bidi w:val="0"/>
         <w:spacing w:before="0" w:after="240" w:line="240" w:lineRule="auto"/>
-        <w:ind w:left="0" w:right="0" w:firstLine="0"/>
-        <w:jc w:val="left"/>
-        <w:rPr>
+        <w:rPr>
+          <w:rStyle w:val="None"/>
           <w:rFonts w:ascii="Times Roman" w:cs="Times Roman" w:hAnsi="Times Roman" w:eastAsia="Times Roman"/>
-          <w:rtl w:val="0"/>
-        </w:rPr>
-      </w:pPr>
-      <w:r>
-        <w:rPr>
+        </w:rPr>
+      </w:pPr>
+      <w:r>
+        <w:rPr>
+          <w:rStyle w:val="None"/>
           <w:rFonts w:ascii="Times Roman" w:hAnsi="Times Roman"/>
           <w:rtl w:val="0"/>
           <w:lang w:val="en-US"/>
@@ -1694,6 +1450,7 @@
       </w:r>
       <w:r>
         <w:rPr>
+          <w:rStyle w:val="None"/>
           <w:rFonts w:ascii="Times Roman" w:hAnsi="Times Roman"/>
           <w:rtl w:val="0"/>
           <w:lang w:val="en-US"/>
@@ -1713,6 +1470,7 @@
       </w:r>
       <w:r>
         <w:rPr>
+          <w:rStyle w:val="None"/>
           <w:rFonts w:ascii="Times Roman" w:hAnsi="Times Roman"/>
           <w:rtl w:val="0"/>
           <w:lang w:val="en-US"/>
@@ -1732,6 +1490,7 @@
       </w:r>
       <w:r>
         <w:rPr>
+          <w:rStyle w:val="None"/>
           <w:rFonts w:ascii="Times Roman" w:hAnsi="Times Roman"/>
           <w:rtl w:val="0"/>
           <w:lang w:val="en-US"/>
@@ -1751,6 +1510,7 @@
       </w:r>
       <w:r>
         <w:rPr>
+          <w:rStyle w:val="None"/>
           <w:rFonts w:ascii="Times Roman" w:hAnsi="Times Roman"/>
           <w:rtl w:val="0"/>
           <w:lang w:val="en-US"/>
@@ -1761,20 +1521,15 @@
     <w:p>
       <w:pPr>
         <w:pStyle w:val="Default"/>
-        <w:bidi w:val="0"/>
         <w:spacing w:before="0" w:after="240" w:line="240" w:lineRule="auto"/>
-        <w:ind w:left="0" w:right="0" w:firstLine="0"/>
-        <w:jc w:val="left"/>
         <w:rPr>
           <w:rStyle w:val="None"/>
           <w:rFonts w:ascii="Times Roman" w:cs="Times Roman" w:hAnsi="Times Roman" w:eastAsia="Times Roman"/>
-          <w:b w:val="0"/>
-          <w:bCs w:val="0"/>
-          <w:rtl w:val="0"/>
-        </w:rPr>
-      </w:pPr>
-      <w:r>
-        <w:rPr>
+        </w:rPr>
+      </w:pPr>
+      <w:r>
+        <w:rPr>
+          <w:rStyle w:val="None"/>
           <w:rFonts w:ascii="Times Roman" w:hAnsi="Times Roman"/>
           <w:b w:val="1"/>
           <w:bCs w:val="1"/>
@@ -1785,18 +1540,18 @@
       </w:r>
       <w:r>
         <w:rPr>
+          <w:rStyle w:val="None"/>
           <w:rFonts w:ascii="Times Roman" w:cs="Times Roman" w:hAnsi="Times Roman" w:eastAsia="Times Roman"/>
           <w:b w:val="1"/>
           <w:bCs w:val="1"/>
-          <w:rtl w:val="0"/>
         </w:rPr>
         <mc:AlternateContent>
           <mc:Choice Requires="wps">
             <w:drawing xmlns:a="http://schemas.openxmlformats.org/drawingml/2006/main">
-              <wp:anchor distT="152400" distB="152400" distL="152400" distR="152400" simplePos="0" relativeHeight="251661312" behindDoc="0" locked="0" layoutInCell="1" allowOverlap="1">
+              <wp:anchor distT="152400" distB="152400" distL="152400" distR="152400" simplePos="0" relativeHeight="251660288" behindDoc="0" locked="0" layoutInCell="1" allowOverlap="1">
                 <wp:simplePos x="0" y="0"/>
-                <wp:positionH relativeFrom="margin">
-                  <wp:posOffset>6350</wp:posOffset>
+                <wp:positionH relativeFrom="page">
+                  <wp:posOffset>920750</wp:posOffset>
                 </wp:positionH>
                 <wp:positionV relativeFrom="line">
                   <wp:posOffset>196575</wp:posOffset>
@@ -1804,7 +1559,7 @@
                 <wp:extent cx="5930900" cy="523359"/>
                 <wp:effectExtent l="0" t="0" r="0" b="0"/>
                 <wp:wrapTopAndBottom distT="152400" distB="152400"/>
-                <wp:docPr id="1073741829" name="officeArt object" descr="Rectangle"/>
+                <wp:docPr id="1073741828" name="officeArt object" descr="Rectangle"/>
                 <wp:cNvGraphicFramePr/>
                 <a:graphic xmlns:a="http://schemas.openxmlformats.org/drawingml/2006/main">
                   <a:graphicData uri="http://schemas.microsoft.com/office/word/2010/wordprocessingShape">
@@ -1837,10 +1592,10 @@
           </mc:Choice>
           <mc:Fallback>
             <w:pict>
-              <v:rect id="_x0000_s1028" style="visibility:visible;position:absolute;margin-left:0.5pt;margin-top:15.5pt;width:467.0pt;height:41.2pt;z-index:251661312;mso-position-horizontal:absolute;mso-position-horizontal-relative:margin;mso-position-vertical:absolute;mso-position-vertical-relative:line;mso-wrap-distance-left:12.0pt;mso-wrap-distance-top:12.0pt;mso-wrap-distance-right:12.0pt;mso-wrap-distance-bottom:12.0pt;">
+              <v:rect id="_x0000_s1027" style="visibility:visible;position:absolute;margin-left:72.5pt;margin-top:15.5pt;width:467.0pt;height:41.2pt;z-index:251660288;mso-position-horizontal:absolute;mso-position-horizontal-relative:page;mso-position-vertical:absolute;mso-position-vertical-relative:line;mso-wrap-distance-left:12.0pt;mso-wrap-distance-top:12.0pt;mso-wrap-distance-right:12.0pt;mso-wrap-distance-bottom:12.0pt;">
                 <v:fill on="f"/>
                 <v:stroke filltype="solid" color="#000000" opacity="100.0%" weight="1.0pt" dashstyle="solid" endcap="flat" miterlimit="400.0%" joinstyle="miter" linestyle="single" startarrow="none" startarrowwidth="medium" startarrowlength="medium" endarrow="none" endarrowwidth="medium" endarrowlength="medium"/>
-                <w10:wrap type="topAndBottom" side="bothSides" anchorx="margin"/>
+                <w10:wrap type="topAndBottom" side="bothSides" anchorx="page"/>
               </v:rect>
             </w:pict>
           </mc:Fallback>
@@ -1850,20 +1605,15 @@
     <w:p>
       <w:pPr>
         <w:pStyle w:val="Default"/>
-        <w:bidi w:val="0"/>
         <w:spacing w:before="0" w:after="240" w:line="240" w:lineRule="auto"/>
-        <w:ind w:left="0" w:right="0" w:firstLine="0"/>
-        <w:jc w:val="left"/>
         <w:rPr>
           <w:rStyle w:val="None"/>
           <w:rFonts w:ascii="Times Roman" w:cs="Times Roman" w:hAnsi="Times Roman" w:eastAsia="Times Roman"/>
-          <w:b w:val="0"/>
-          <w:bCs w:val="0"/>
-          <w:rtl w:val="0"/>
-        </w:rPr>
-      </w:pPr>
-      <w:r>
-        <w:rPr>
+        </w:rPr>
+      </w:pPr>
+      <w:r>
+        <w:rPr>
+          <w:rStyle w:val="None"/>
           <w:rFonts w:ascii="Times Roman" w:hAnsi="Times Roman"/>
           <w:b w:val="1"/>
           <w:bCs w:val="1"/>
@@ -1874,18 +1624,18 @@
       </w:r>
       <w:r>
         <w:rPr>
+          <w:rStyle w:val="None"/>
           <w:rFonts w:ascii="Times Roman" w:cs="Times Roman" w:hAnsi="Times Roman" w:eastAsia="Times Roman"/>
           <w:b w:val="1"/>
           <w:bCs w:val="1"/>
-          <w:rtl w:val="0"/>
         </w:rPr>
         <mc:AlternateContent>
           <mc:Choice Requires="wps">
             <w:drawing xmlns:a="http://schemas.openxmlformats.org/drawingml/2006/main">
-              <wp:anchor distT="152400" distB="152400" distL="152400" distR="152400" simplePos="0" relativeHeight="251664384" behindDoc="0" locked="0" layoutInCell="1" allowOverlap="1">
+              <wp:anchor distT="152400" distB="152400" distL="152400" distR="152400" simplePos="0" relativeHeight="251661312" behindDoc="0" locked="0" layoutInCell="1" allowOverlap="1">
                 <wp:simplePos x="0" y="0"/>
-                <wp:positionH relativeFrom="margin">
-                  <wp:posOffset>6349</wp:posOffset>
+                <wp:positionH relativeFrom="page">
+                  <wp:posOffset>920748</wp:posOffset>
                 </wp:positionH>
                 <wp:positionV relativeFrom="line">
                   <wp:posOffset>186689</wp:posOffset>
@@ -1893,7 +1643,7 @@
                 <wp:extent cx="5930900" cy="824587"/>
                 <wp:effectExtent l="0" t="0" r="0" b="0"/>
                 <wp:wrapTopAndBottom distT="152400" distB="152400"/>
-                <wp:docPr id="1073741830" name="officeArt object" descr="Rectangle"/>
+                <wp:docPr id="1073741829" name="officeArt object" descr="Rectangle"/>
                 <wp:cNvGraphicFramePr/>
                 <a:graphic xmlns:a="http://schemas.openxmlformats.org/drawingml/2006/main">
                   <a:graphicData uri="http://schemas.microsoft.com/office/word/2010/wordprocessingShape">
@@ -1926,10 +1676,10 @@
           </mc:Choice>
           <mc:Fallback>
             <w:pict>
-              <v:rect id="_x0000_s1029" style="visibility:visible;position:absolute;margin-left:0.5pt;margin-top:14.7pt;width:467.0pt;height:64.9pt;z-index:251664384;mso-position-horizontal:absolute;mso-position-horizontal-relative:margin;mso-position-vertical:absolute;mso-position-vertical-relative:line;mso-wrap-distance-left:12.0pt;mso-wrap-distance-top:12.0pt;mso-wrap-distance-right:12.0pt;mso-wrap-distance-bottom:12.0pt;">
+              <v:rect id="_x0000_s1028" style="visibility:visible;position:absolute;margin-left:72.5pt;margin-top:14.7pt;width:467.0pt;height:64.9pt;z-index:251661312;mso-position-horizontal:absolute;mso-position-horizontal-relative:page;mso-position-vertical:absolute;mso-position-vertical-relative:line;mso-wrap-distance-left:12.0pt;mso-wrap-distance-top:12.0pt;mso-wrap-distance-right:12.0pt;mso-wrap-distance-bottom:12.0pt;">
                 <v:fill on="f"/>
                 <v:stroke filltype="solid" color="#000000" opacity="100.0%" weight="1.0pt" dashstyle="solid" endcap="flat" miterlimit="400.0%" joinstyle="miter" linestyle="single" startarrow="none" startarrowwidth="medium" startarrowlength="medium" endarrow="none" endarrowwidth="medium" endarrowlength="medium"/>
-                <w10:wrap type="topAndBottom" side="bothSides" anchorx="margin"/>
+                <w10:wrap type="topAndBottom" side="bothSides" anchorx="page"/>
               </v:rect>
             </w:pict>
           </mc:Fallback>
@@ -1939,10 +1689,10 @@
     <w:p>
       <w:pPr>
         <w:pStyle w:val="Heading 3"/>
-        <w:bidi w:val="0"/>
-      </w:pPr>
-      <w:r>
-        <w:rPr>
+      </w:pPr>
+      <w:r>
+        <w:rPr>
+          <w:rStyle w:val="None A"/>
           <w:rtl w:val="0"/>
         </w:rPr>
         <w:t>Exercise 3: Drawing the action potential waveform</w:t>
@@ -1951,283 +1701,162 @@
     <w:p>
       <w:pPr>
         <w:pStyle w:val="Default"/>
-        <w:bidi w:val="0"/>
         <w:spacing w:before="0" w:after="240" w:line="240" w:lineRule="auto"/>
-        <w:ind w:left="0" w:right="0" w:firstLine="0"/>
-        <w:jc w:val="left"/>
-        <w:rPr>
+        <w:rPr>
+          <w:rStyle w:val="None"/>
           <w:rFonts w:ascii="Times Roman" w:cs="Times Roman" w:hAnsi="Times Roman" w:eastAsia="Times Roman"/>
-          <w:rtl w:val="0"/>
-        </w:rPr>
-      </w:pPr>
-      <w:r>
-        <w:rPr>
-          <w:rFonts w:ascii="Times Roman" w:hAnsi="Times Roman"/>
-          <w:rtl w:val="0"/>
-          <w:lang w:val="en-US"/>
-        </w:rPr>
-        <w:t>We previously focused on the neuron's color to assess the spatial extent of an action potential. Now we will use a virtual oscilloscope to focus on the vo</w:t>
-      </w:r>
-      <w:r>
+        </w:rPr>
+      </w:pPr>
+      <w:r>
+        <w:rPr>
+          <w:rStyle w:val="None"/>
+          <w:rFonts w:ascii="Times Roman" w:hAnsi="Times Roman"/>
+          <w:rtl w:val="0"/>
+          <w:lang w:val="en-US"/>
+        </w:rPr>
+        <w:t>We previously focused on the neuron's color to assess the spatial extent of an action potential. Now we will use a virtual oscilloscope to focus on the voltage dynamics of a single segment.</w:t>
+      </w:r>
+    </w:p>
+    <w:p>
+      <w:pPr>
+        <w:pStyle w:val="Default"/>
+        <w:spacing w:before="0" w:after="240" w:line="240" w:lineRule="auto"/>
+        <w:rPr>
+          <w:rStyle w:val="None"/>
+          <w:rFonts w:ascii="Times Roman" w:cs="Times Roman" w:hAnsi="Times Roman" w:eastAsia="Times Roman"/>
+        </w:rPr>
+      </w:pPr>
+      <w:r>
+        <w:rPr>
+          <w:rStyle w:val="None"/>
+          <w:rFonts w:ascii="Times Roman" w:hAnsi="Times Roman"/>
+          <w:rtl w:val="0"/>
+          <w:lang w:val="en-US"/>
+        </w:rPr>
+        <w:t>First, reset the neuron's membrane channels to their original values and hit "Save".</w:t>
+      </w:r>
+    </w:p>
+    <w:p>
+      <w:pPr>
+        <w:pStyle w:val="Default"/>
+        <w:spacing w:before="0" w:after="240" w:line="240" w:lineRule="auto"/>
+        <w:rPr>
+          <w:rStyle w:val="None"/>
+          <w:rFonts w:ascii="Times Roman" w:cs="Times Roman" w:hAnsi="Times Roman" w:eastAsia="Times Roman"/>
+        </w:rPr>
+      </w:pPr>
+      <w:r>
+        <w:rPr>
+          <w:rStyle w:val="None"/>
+          <w:rFonts w:ascii="Times Roman" w:hAnsi="Times Roman"/>
+          <w:rtl w:val="0"/>
+          <w:lang w:val="en-US"/>
+        </w:rPr>
+        <w:t xml:space="preserve">Now in the </w:t>
+      </w:r>
+      <w:r>
+        <w:rPr>
+          <w:rStyle w:val="None"/>
+          <w:rFonts w:ascii="Courier" w:hAnsi="Courier"/>
+          <w:sz w:val="26"/>
+          <w:szCs w:val="26"/>
+          <w:rtl w:val="0"/>
+          <w:lang w:val="en-US"/>
+        </w:rPr>
+        <w:t>NeuronBench</w:t>
+      </w:r>
+      <w:r>
+        <w:rPr>
+          <w:rStyle w:val="None"/>
+          <w:rFonts w:ascii="Times Roman" w:hAnsi="Times Roman"/>
+          <w:rtl w:val="0"/>
+          <w:lang w:val="en-US"/>
+        </w:rPr>
+        <w:t xml:space="preserve"> menu within the Preview, click "Oscilloscope", then click the </w:t>
+      </w:r>
+      <w:r>
+        <w:rPr>
+          <w:rStyle w:val="None"/>
+          <w:rFonts w:ascii="Courier" w:hAnsi="Courier"/>
+          <w:sz w:val="26"/>
+          <w:szCs w:val="26"/>
+          <w:rtl w:val="0"/>
+          <w:lang w:val="en-US"/>
+        </w:rPr>
+        <w:t>1</w:t>
+      </w:r>
+      <w:r>
+        <w:rPr>
+          <w:rStyle w:val="None"/>
+          <w:rFonts w:ascii="Times Roman" w:hAnsi="Times Roman"/>
+          <w:rtl w:val="0"/>
+          <w:lang w:val="en-US"/>
+        </w:rPr>
+        <w:t xml:space="preserve"> button, and then immediately click somewhere on the neuron. You should see a yellow trace begin to form on the oscilloscope viewport. If not, try zooming in on the neuron, click </w:t>
+      </w:r>
+      <w:r>
+        <w:rPr>
+          <w:rStyle w:val="None"/>
+          <w:rFonts w:ascii="Courier" w:hAnsi="Courier"/>
+          <w:sz w:val="26"/>
+          <w:szCs w:val="26"/>
+          <w:rtl w:val="0"/>
+          <w:lang w:val="en-US"/>
+        </w:rPr>
+        <w:t>1</w:t>
+      </w:r>
+      <w:r>
+        <w:rPr>
+          <w:rStyle w:val="None"/>
+          <w:rFonts w:ascii="Times Roman" w:hAnsi="Times Roman"/>
+          <w:rtl w:val="0"/>
+          <w:lang w:val="en-US"/>
+        </w:rPr>
+        <w:t>, and click the neuron again.</w:t>
+      </w:r>
+    </w:p>
+    <w:p>
+      <w:pPr>
+        <w:pStyle w:val="Default"/>
+        <w:spacing w:before="0" w:after="240" w:line="240" w:lineRule="auto"/>
+        <w:rPr>
+          <w:rStyle w:val="None"/>
+          <w:rFonts w:ascii="Times Roman" w:cs="Times Roman" w:hAnsi="Times Roman" w:eastAsia="Times Roman"/>
+        </w:rPr>
+      </w:pPr>
+      <w:r>
+        <w:rPr>
+          <w:rStyle w:val="None"/>
+          <w:rFonts w:ascii="Times Roman" w:hAnsi="Times Roman"/>
+          <w:b w:val="1"/>
+          <w:bCs w:val="1"/>
+          <w:rtl w:val="0"/>
+          <w:lang w:val="en-US"/>
+        </w:rPr>
+        <w:t>Draw the graph of a single action potential. Label the minimum and maximum membrane potential reached by that segment. Indicate the width at half max (the time difference between when the neuron has gotten half way to its peak voltage and when it has returned half way to its baseline voltage).</w:t>
+      </w:r>
+      <w:r>
+        <w:rPr>
+          <w:rStyle w:val="None"/>
+          <w:rFonts w:ascii="Times Roman" w:cs="Times Roman" w:hAnsi="Times Roman" w:eastAsia="Times Roman"/>
+          <w:b w:val="1"/>
+          <w:bCs w:val="1"/>
+        </w:rPr>
         <mc:AlternateContent>
           <mc:Choice Requires="wps">
             <w:drawing xmlns:a="http://schemas.openxmlformats.org/drawingml/2006/main">
               <wp:anchor distT="152400" distB="152400" distL="152400" distR="152400" simplePos="0" relativeHeight="251662336" behindDoc="0" locked="0" layoutInCell="1" allowOverlap="1">
                 <wp:simplePos x="0" y="0"/>
                 <wp:positionH relativeFrom="page">
-                  <wp:posOffset>914400</wp:posOffset>
+                  <wp:posOffset>920748</wp:posOffset>
                 </wp:positionH>
-                <wp:positionV relativeFrom="page">
-                  <wp:posOffset>2509520</wp:posOffset>
+                <wp:positionV relativeFrom="line">
+                  <wp:posOffset>234674</wp:posOffset>
                 </wp:positionV>
-                <wp:extent cx="5943600" cy="536059"/>
+                <wp:extent cx="5930900" cy="1608536"/>
                 <wp:effectExtent l="0" t="0" r="0" b="0"/>
                 <wp:wrapTopAndBottom distT="152400" distB="152400"/>
-                <wp:docPr id="1073741832" name="officeArt object" descr="Rectangle"/>
-                <wp:cNvGraphicFramePr/>
-                <a:graphic xmlns:a="http://schemas.openxmlformats.org/drawingml/2006/main">
-                  <a:graphicData uri="http://schemas.microsoft.com/office/word/2010/wordprocessingShape">
-                    <wps:wsp>
-                      <wps:cNvSpPr txBox="1"/>
-                      <wps:spPr>
-                        <a:xfrm>
-                          <a:off x="0" y="0"/>
-                          <a:ext cx="5943600" cy="536059"/>
-                        </a:xfrm>
-                        <a:prstGeom prst="rect">
-                          <a:avLst/>
-                        </a:prstGeom>
-                        <a:noFill/>
-                        <a:ln w="12700" cap="flat">
-                          <a:noFill/>
-                          <a:miter lim="400000"/>
-                        </a:ln>
-                        <a:effectLst/>
-                      </wps:spPr>
-                      <wps:bodyPr/>
-                    </wps:wsp>
-                  </a:graphicData>
-                </a:graphic>
-              </wp:anchor>
-            </w:drawing>
-          </mc:Choice>
-          <mc:Fallback>
-            <w:pict>
-              <v:shape id="_x0000_s1030" type="#_x0000_t202" style="visibility:visible;position:absolute;margin-left:72.0pt;margin-top:197.6pt;width:468.0pt;height:42.2pt;z-index:251662336;mso-position-horizontal:absolute;mso-position-horizontal-relative:page;mso-position-vertical:absolute;mso-position-vertical-relative:page;mso-wrap-distance-left:12.0pt;mso-wrap-distance-top:12.0pt;mso-wrap-distance-right:12.0pt;mso-wrap-distance-bottom:12.0pt;">
-                <v:fill on="f"/>
-                <v:stroke on="f" weight="1.0pt" dashstyle="solid" endcap="flat" miterlimit="400.0%" joinstyle="miter" linestyle="single" startarrow="none" startarrowwidth="medium" startarrowlength="medium" endarrow="none" endarrowwidth="medium" endarrowlength="medium"/>
-                <w10:wrap type="topAndBottom" side="bothSides" anchorx="page" anchory="page"/>
-              </v:shape>
-            </w:pict>
-          </mc:Fallback>
-        </mc:AlternateContent>
-      </w:r>
-      <w:r>
-        <mc:AlternateContent>
-          <mc:Choice Requires="wps">
-            <w:drawing xmlns:a="http://schemas.openxmlformats.org/drawingml/2006/main">
-              <wp:anchor distT="152400" distB="152400" distL="152400" distR="152400" simplePos="0" relativeHeight="251663360" behindDoc="0" locked="0" layoutInCell="1" allowOverlap="1">
-                <wp:simplePos x="0" y="0"/>
-                <wp:positionH relativeFrom="page">
-                  <wp:posOffset>914400</wp:posOffset>
-                </wp:positionH>
-                <wp:positionV relativeFrom="page">
-                  <wp:posOffset>3710940</wp:posOffset>
-                </wp:positionV>
-                <wp:extent cx="5943600" cy="837287"/>
-                <wp:effectExtent l="0" t="0" r="0" b="0"/>
-                <wp:wrapTopAndBottom distT="152400" distB="152400"/>
-                <wp:docPr id="1073741833" name="officeArt object" descr="Rectangle"/>
-                <wp:cNvGraphicFramePr/>
-                <a:graphic xmlns:a="http://schemas.openxmlformats.org/drawingml/2006/main">
-                  <a:graphicData uri="http://schemas.microsoft.com/office/word/2010/wordprocessingShape">
-                    <wps:wsp>
-                      <wps:cNvSpPr txBox="1"/>
-                      <wps:spPr>
-                        <a:xfrm>
-                          <a:off x="0" y="0"/>
-                          <a:ext cx="5943600" cy="837287"/>
-                        </a:xfrm>
-                        <a:prstGeom prst="rect">
-                          <a:avLst/>
-                        </a:prstGeom>
-                        <a:noFill/>
-                        <a:ln w="12700" cap="flat">
-                          <a:noFill/>
-                          <a:miter lim="400000"/>
-                        </a:ln>
-                        <a:effectLst/>
-                      </wps:spPr>
-                      <wps:bodyPr/>
-                    </wps:wsp>
-                  </a:graphicData>
-                </a:graphic>
-              </wp:anchor>
-            </w:drawing>
-          </mc:Choice>
-          <mc:Fallback>
-            <w:pict>
-              <v:shape id="_x0000_s1031" type="#_x0000_t202" style="visibility:visible;position:absolute;margin-left:72.0pt;margin-top:292.2pt;width:468.0pt;height:65.9pt;z-index:251663360;mso-position-horizontal:absolute;mso-position-horizontal-relative:page;mso-position-vertical:absolute;mso-position-vertical-relative:page;mso-wrap-distance-left:12.0pt;mso-wrap-distance-top:12.0pt;mso-wrap-distance-right:12.0pt;mso-wrap-distance-bottom:12.0pt;">
-                <v:fill on="f"/>
-                <v:stroke on="f" weight="1.0pt" dashstyle="solid" endcap="flat" miterlimit="400.0%" joinstyle="miter" linestyle="single" startarrow="none" startarrowwidth="medium" startarrowlength="medium" endarrow="none" endarrowwidth="medium" endarrowlength="medium"/>
-                <w10:wrap type="topAndBottom" side="bothSides" anchorx="page" anchory="page"/>
-              </v:shape>
-            </w:pict>
-          </mc:Fallback>
-        </mc:AlternateContent>
-      </w:r>
-      <w:r>
-        <w:rPr>
-          <w:rFonts w:ascii="Times Roman" w:hAnsi="Times Roman"/>
-          <w:rtl w:val="0"/>
-          <w:lang w:val="en-US"/>
-        </w:rPr>
-        <w:t>ltage dynamics of a single segment.</w:t>
-      </w:r>
-    </w:p>
-    <w:p>
-      <w:pPr>
-        <w:pStyle w:val="Default"/>
-        <w:bidi w:val="0"/>
-        <w:spacing w:before="0" w:after="240" w:line="240" w:lineRule="auto"/>
-        <w:ind w:left="0" w:right="0" w:firstLine="0"/>
-        <w:jc w:val="left"/>
-        <w:rPr>
-          <w:rFonts w:ascii="Times Roman" w:cs="Times Roman" w:hAnsi="Times Roman" w:eastAsia="Times Roman"/>
-          <w:rtl w:val="0"/>
-        </w:rPr>
-      </w:pPr>
-      <w:r>
-        <w:rPr>
-          <w:rFonts w:ascii="Times Roman" w:hAnsi="Times Roman"/>
-          <w:rtl w:val="0"/>
-          <w:lang w:val="en-US"/>
-        </w:rPr>
-        <w:t>First, reset the neuron's membrane channels to their original values and hit "Save".</w:t>
-      </w:r>
-    </w:p>
-    <w:p>
-      <w:pPr>
-        <w:pStyle w:val="Default"/>
-        <w:bidi w:val="0"/>
-        <w:spacing w:before="0" w:after="240" w:line="240" w:lineRule="auto"/>
-        <w:ind w:left="0" w:right="0" w:firstLine="0"/>
-        <w:jc w:val="left"/>
-        <w:rPr>
-          <w:rFonts w:ascii="Times Roman" w:cs="Times Roman" w:hAnsi="Times Roman" w:eastAsia="Times Roman"/>
-          <w:rtl w:val="0"/>
-        </w:rPr>
-      </w:pPr>
-      <w:r>
-        <w:rPr>
-          <w:rFonts w:ascii="Times Roman" w:hAnsi="Times Roman"/>
-          <w:rtl w:val="0"/>
-          <w:lang w:val="en-US"/>
-        </w:rPr>
-        <w:t xml:space="preserve">Now in the </w:t>
-      </w:r>
-      <w:r>
-        <w:rPr>
-          <w:rStyle w:val="None"/>
-          <w:rFonts w:ascii="Courier" w:hAnsi="Courier"/>
-          <w:sz w:val="26"/>
-          <w:szCs w:val="26"/>
-          <w:rtl w:val="0"/>
-        </w:rPr>
-        <w:t>NeuronBench</w:t>
-      </w:r>
-      <w:r>
-        <w:rPr>
-          <w:rFonts w:ascii="Times Roman" w:hAnsi="Times Roman"/>
-          <w:rtl w:val="0"/>
-          <w:lang w:val="en-US"/>
-        </w:rPr>
-        <w:t xml:space="preserve"> menu within the Preview, click "Oscilloscope", then click the </w:t>
-      </w:r>
-      <w:r>
-        <w:rPr>
-          <w:rStyle w:val="None"/>
-          <w:rFonts w:ascii="Courier" w:hAnsi="Courier"/>
-          <w:sz w:val="26"/>
-          <w:szCs w:val="26"/>
-          <w:rtl w:val="0"/>
-        </w:rPr>
-        <w:t>1</w:t>
-      </w:r>
-      <w:r>
-        <w:rPr>
-          <w:rFonts w:ascii="Times Roman" w:hAnsi="Times Roman"/>
-          <w:rtl w:val="0"/>
-          <w:lang w:val="en-US"/>
-        </w:rPr>
-        <w:t xml:space="preserve"> button, and then immediately click somewhere on the neuron. You should see a yellow trace begin to form on the oscilloscope viewport. If not, try zooming in on the neuron, click </w:t>
-      </w:r>
-      <w:r>
-        <w:rPr>
-          <w:rStyle w:val="None"/>
-          <w:rFonts w:ascii="Courier" w:hAnsi="Courier"/>
-          <w:sz w:val="26"/>
-          <w:szCs w:val="26"/>
-          <w:rtl w:val="0"/>
-        </w:rPr>
-        <w:t>1</w:t>
-      </w:r>
-      <w:r>
-        <w:rPr>
-          <w:rFonts w:ascii="Times Roman" w:hAnsi="Times Roman"/>
-          <w:rtl w:val="0"/>
-          <w:lang w:val="en-US"/>
-        </w:rPr>
-        <w:t>, and click the neuron again.</w:t>
-      </w:r>
-    </w:p>
-    <w:p>
-      <w:pPr>
-        <w:pStyle w:val="Default"/>
-        <w:bidi w:val="0"/>
-        <w:spacing w:before="0" w:after="240" w:line="240" w:lineRule="auto"/>
-        <w:ind w:left="0" w:right="0" w:firstLine="0"/>
-        <w:jc w:val="left"/>
-        <w:rPr>
-          <w:rStyle w:val="None"/>
-          <w:rFonts w:ascii="Times Roman" w:cs="Times Roman" w:hAnsi="Times Roman" w:eastAsia="Times Roman"/>
-          <w:b w:val="0"/>
-          <w:bCs w:val="0"/>
-          <w:rtl w:val="0"/>
-        </w:rPr>
-      </w:pPr>
-      <w:r>
-        <w:rPr>
-          <w:rFonts w:ascii="Times Roman" w:hAnsi="Times Roman"/>
-          <w:b w:val="1"/>
-          <w:bCs w:val="1"/>
-          <w:rtl w:val="0"/>
-          <w:lang w:val="en-US"/>
-        </w:rPr>
-        <w:t>Draw the graph of a single action potential. Label the minimum and maximum membrane potential reached by that segment. Indicate the width at half max (the time difference between when the neuron has gotten half way to its peak voltage and when it has returned half way to its baseline voltage).</w:t>
-      </w:r>
-      <w:r>
-        <w:rPr>
-          <w:rFonts w:ascii="Times Roman" w:cs="Times Roman" w:hAnsi="Times Roman" w:eastAsia="Times Roman"/>
-          <w:b w:val="1"/>
-          <w:bCs w:val="1"/>
-          <w:rtl w:val="0"/>
-        </w:rPr>
-        <mc:AlternateContent>
-          <mc:Choice Requires="wps">
-            <w:drawing xmlns:a="http://schemas.openxmlformats.org/drawingml/2006/main">
-              <wp:anchor distT="152400" distB="152400" distL="152400" distR="152400" simplePos="0" relativeHeight="251665408" behindDoc="0" locked="0" layoutInCell="1" allowOverlap="1">
-                <wp:simplePos x="0" y="0"/>
-                <wp:positionH relativeFrom="margin">
-                  <wp:posOffset>6349</wp:posOffset>
-                </wp:positionH>
-                <wp:positionV relativeFrom="line">
-                  <wp:posOffset>234675</wp:posOffset>
-                </wp:positionV>
-                <wp:extent cx="5930900" cy="1608535"/>
-                <wp:effectExtent l="0" t="0" r="0" b="0"/>
-                <wp:wrapTopAndBottom distT="152400" distB="152400"/>
-                <wp:docPr id="1073741831" name="officeArt object" descr="Rectangle"/>
+                <wp:docPr id="1073741830" name="officeArt object" descr="Rectangle"/>
                 <wp:cNvGraphicFramePr/>
                 <a:graphic xmlns:a="http://schemas.openxmlformats.org/drawingml/2006/main">
                   <a:graphicData uri="http://schemas.microsoft.com/office/word/2010/wordprocessingShape">
@@ -2236,7 +1865,7 @@
                       <wps:spPr>
                         <a:xfrm>
                           <a:off x="0" y="0"/>
-                          <a:ext cx="5930900" cy="1608535"/>
+                          <a:ext cx="5930900" cy="1608536"/>
                         </a:xfrm>
                         <a:prstGeom prst="rect">
                           <a:avLst/>
@@ -2260,10 +1889,10 @@
           </mc:Choice>
           <mc:Fallback>
             <w:pict>
-              <v:rect id="_x0000_s1032" style="visibility:visible;position:absolute;margin-left:0.5pt;margin-top:18.5pt;width:467.0pt;height:126.7pt;z-index:251665408;mso-position-horizontal:absolute;mso-position-horizontal-relative:margin;mso-position-vertical:absolute;mso-position-vertical-relative:line;mso-wrap-distance-left:12.0pt;mso-wrap-distance-top:12.0pt;mso-wrap-distance-right:12.0pt;mso-wrap-distance-bottom:12.0pt;">
+              <v:rect id="_x0000_s1029" style="visibility:visible;position:absolute;margin-left:72.5pt;margin-top:18.5pt;width:467.0pt;height:126.7pt;z-index:251662336;mso-position-horizontal:absolute;mso-position-horizontal-relative:page;mso-position-vertical:absolute;mso-position-vertical-relative:line;mso-wrap-distance-left:12.0pt;mso-wrap-distance-top:12.0pt;mso-wrap-distance-right:12.0pt;mso-wrap-distance-bottom:12.0pt;">
                 <v:fill on="f"/>
                 <v:stroke filltype="solid" color="#000000" opacity="100.0%" weight="1.0pt" dashstyle="solid" endcap="flat" miterlimit="400.0%" joinstyle="miter" linestyle="single" startarrow="none" startarrowwidth="medium" startarrowlength="medium" endarrow="none" endarrowwidth="medium" endarrowlength="medium"/>
-                <w10:wrap type="topAndBottom" side="bothSides" anchorx="margin"/>
+                <w10:wrap type="topAndBottom" side="bothSides" anchorx="page"/>
               </v:rect>
             </w:pict>
           </mc:Fallback>
@@ -2273,11 +1902,10 @@
     <w:p>
       <w:pPr>
         <w:pStyle w:val="Heading 2"/>
-        <w:bidi w:val="0"/>
-      </w:pPr>
-      <w:r>
-        <w:rPr>
-          <w:rFonts w:cs="Arial Unicode MS" w:eastAsia="Arial Unicode MS"/>
+      </w:pPr>
+      <w:r>
+        <w:rPr>
+          <w:rStyle w:val="None"/>
           <w:rtl w:val="0"/>
           <w:lang w:val="en-US"/>
         </w:rPr>
@@ -2286,24 +1914,21 @@
     </w:p>
     <w:p>
       <w:pPr>
-        <w:pStyle w:val="Body"/>
-        <w:bidi w:val="0"/>
-      </w:pPr>
-    </w:p>
-    <w:p>
-      <w:pPr>
-        <w:pStyle w:val="Default"/>
-        <w:bidi w:val="0"/>
+        <w:pStyle w:val="Body A"/>
+      </w:pPr>
+    </w:p>
+    <w:p>
+      <w:pPr>
+        <w:pStyle w:val="Default"/>
         <w:spacing w:before="0" w:after="240" w:line="240" w:lineRule="auto"/>
-        <w:ind w:left="0" w:right="0" w:firstLine="0"/>
-        <w:jc w:val="left"/>
-        <w:rPr>
+        <w:rPr>
+          <w:rStyle w:val="None"/>
           <w:rFonts w:ascii="Times Roman" w:cs="Times Roman" w:hAnsi="Times Roman" w:eastAsia="Times Roman"/>
-          <w:rtl w:val="0"/>
-        </w:rPr>
-      </w:pPr>
-      <w:r>
-        <w:rPr>
+        </w:rPr>
+      </w:pPr>
+      <w:r>
+        <w:rPr>
+          <w:rStyle w:val="None"/>
           <w:rFonts w:ascii="Times Roman" w:hAnsi="Times Roman"/>
           <w:rtl w:val="0"/>
           <w:lang w:val="en-US"/>
@@ -2314,17 +1939,15 @@
     <w:p>
       <w:pPr>
         <w:pStyle w:val="Default"/>
-        <w:bidi w:val="0"/>
         <w:spacing w:before="0" w:after="240" w:line="240" w:lineRule="auto"/>
-        <w:ind w:left="0" w:right="0" w:firstLine="0"/>
-        <w:jc w:val="left"/>
-        <w:rPr>
+        <w:rPr>
+          <w:rStyle w:val="None"/>
           <w:rFonts w:ascii="Times Roman" w:cs="Times Roman" w:hAnsi="Times Roman" w:eastAsia="Times Roman"/>
-          <w:rtl w:val="0"/>
-        </w:rPr>
-      </w:pPr>
-      <w:r>
-        <w:rPr>
+        </w:rPr>
+      </w:pPr>
+      <w:r>
+        <w:rPr>
+          <w:rStyle w:val="None"/>
           <w:rFonts w:ascii="Times Roman" w:hAnsi="Times Roman"/>
           <w:rtl w:val="0"/>
           <w:lang w:val="en-US"/>
@@ -2335,17 +1958,15 @@
     <w:p>
       <w:pPr>
         <w:pStyle w:val="Default"/>
-        <w:bidi w:val="0"/>
         <w:spacing w:before="0" w:after="240" w:line="240" w:lineRule="auto"/>
-        <w:ind w:left="0" w:right="0" w:firstLine="0"/>
-        <w:jc w:val="left"/>
-        <w:rPr>
+        <w:rPr>
+          <w:rStyle w:val="None"/>
           <w:rFonts w:ascii="Times Roman" w:cs="Times Roman" w:hAnsi="Times Roman" w:eastAsia="Times Roman"/>
-          <w:rtl w:val="0"/>
-        </w:rPr>
-      </w:pPr>
-      <w:r>
-        <w:rPr>
+        </w:rPr>
+      </w:pPr>
+      <w:r>
+        <w:rPr>
+          <w:rStyle w:val="None"/>
           <w:rFonts w:ascii="Times Roman" w:hAnsi="Times Roman"/>
           <w:rtl w:val="0"/>
           <w:lang w:val="en-US"/>
@@ -2356,32 +1977,15 @@
     <w:p>
       <w:pPr>
         <w:pStyle w:val="Default"/>
-        <w:bidi w:val="0"/>
-        <w:spacing w:before="0" w:line="240" w:lineRule="auto"/>
-        <w:ind w:left="0" w:right="0" w:firstLine="0"/>
-        <w:jc w:val="left"/>
-        <w:rPr>
+        <w:spacing w:before="0" w:line="240" w:lineRule="auto"/>
+        <w:rPr>
+          <w:rStyle w:val="None"/>
           <w:rFonts w:ascii="Courier" w:cs="Courier" w:hAnsi="Courier" w:eastAsia="Courier"/>
           <w:outline w:val="0"/>
           <w:color w:val="5e5e5e"/>
           <w:sz w:val="14"/>
           <w:szCs w:val="14"/>
-          <w:rtl w:val="0"/>
-          <w14:textFill>
-            <w14:solidFill>
-              <w14:srgbClr w14:val="5E5E5E"/>
-            </w14:solidFill>
-          </w14:textFill>
-        </w:rPr>
-      </w:pPr>
-      <w:r>
-        <w:rPr>
-          <w:rFonts w:ascii="Courier" w:hAnsi="Courier"/>
-          <w:outline w:val="0"/>
-          <w:color w:val="5e5e5e"/>
-          <w:sz w:val="14"/>
-          <w:szCs w:val="14"/>
-          <w:rtl w:val="0"/>
+          <w:u w:color="5e5e5e"/>
           <w:lang w:val="fr-FR"/>
           <w14:textFill>
             <w14:solidFill>
@@ -2389,38 +1993,57 @@
             </w14:solidFill>
           </w14:textFill>
         </w:rPr>
+      </w:pPr>
+      <w:r>
+        <w:rPr>
+          <w:rStyle w:val="None"/>
+          <w:rFonts w:ascii="Courier" w:hAnsi="Courier"/>
+          <w:outline w:val="0"/>
+          <w:color w:val="5e5e5e"/>
+          <w:sz w:val="14"/>
+          <w:szCs w:val="14"/>
+          <w:u w:color="5e5e5e"/>
+          <w:rtl w:val="0"/>
+          <w:lang w:val="fr-FR"/>
+          <w14:textFill>
+            <w14:solidFill>
+              <w14:srgbClr w14:val="5E5E5E"/>
+            </w14:solidFill>
+          </w14:textFill>
+        </w:rPr>
         <w:t>let channels = {</w:t>
       </w:r>
     </w:p>
     <w:p>
       <w:pPr>
         <w:pStyle w:val="Default"/>
-        <w:bidi w:val="0"/>
-        <w:spacing w:before="0" w:line="240" w:lineRule="auto"/>
-        <w:ind w:left="0" w:right="0" w:firstLine="0"/>
-        <w:jc w:val="left"/>
-        <w:rPr>
+        <w:spacing w:before="0" w:line="240" w:lineRule="auto"/>
+        <w:rPr>
+          <w:rStyle w:val="None"/>
           <w:rFonts w:ascii="Courier" w:cs="Courier" w:hAnsi="Courier" w:eastAsia="Courier"/>
           <w:outline w:val="0"/>
           <w:color w:val="5e5e5e"/>
           <w:sz w:val="14"/>
           <w:szCs w:val="14"/>
-          <w:rtl w:val="0"/>
-          <w14:textFill>
-            <w14:solidFill>
-              <w14:srgbClr w14:val="5E5E5E"/>
-            </w14:solidFill>
-          </w14:textFill>
-        </w:rPr>
-      </w:pPr>
-      <w:r>
-        <w:rPr>
-          <w:rFonts w:ascii="Courier" w:hAnsi="Courier"/>
-          <w:outline w:val="0"/>
-          <w:color w:val="5e5e5e"/>
-          <w:sz w:val="14"/>
-          <w:szCs w:val="14"/>
-          <w:rtl w:val="0"/>
+          <w:u w:color="5e5e5e"/>
+          <w14:textFill>
+            <w14:solidFill>
+              <w14:srgbClr w14:val="5E5E5E"/>
+            </w14:solidFill>
+          </w14:textFill>
+        </w:rPr>
+      </w:pPr>
+      <w:r>
+        <w:rPr>
+          <w:rStyle w:val="None"/>
+          <w:rFonts w:ascii="Courier" w:hAnsi="Courier"/>
+          <w:outline w:val="0"/>
+          <w:color w:val="5e5e5e"/>
+          <w:sz w:val="14"/>
+          <w:szCs w:val="14"/>
+          <w:u w:color="5e5e5e"/>
+          <w:rtl w:val="0"/>
+          <w:lang w:val="en-US"/>
           <w14:textFill>
             <w14:solidFill>
               <w14:srgbClr w14:val="5E5E5E"/>
@@ -2433,32 +2056,33 @@
     <w:p>
       <w:pPr>
         <w:pStyle w:val="Default"/>
-        <w:bidi w:val="0"/>
-        <w:spacing w:before="0" w:line="240" w:lineRule="auto"/>
-        <w:ind w:left="0" w:right="0" w:firstLine="0"/>
-        <w:jc w:val="left"/>
-        <w:rPr>
+        <w:spacing w:before="0" w:line="240" w:lineRule="auto"/>
+        <w:rPr>
+          <w:rStyle w:val="None"/>
           <w:rFonts w:ascii="Courier" w:cs="Courier" w:hAnsi="Courier" w:eastAsia="Courier"/>
           <w:outline w:val="0"/>
           <w:color w:val="5e5e5e"/>
           <w:sz w:val="14"/>
           <w:szCs w:val="14"/>
-          <w:rtl w:val="0"/>
-          <w14:textFill>
-            <w14:solidFill>
-              <w14:srgbClr w14:val="5E5E5E"/>
-            </w14:solidFill>
-          </w14:textFill>
-        </w:rPr>
-      </w:pPr>
-      <w:r>
-        <w:rPr>
-          <w:rFonts w:ascii="Courier" w:hAnsi="Courier"/>
-          <w:outline w:val="0"/>
-          <w:color w:val="5e5e5e"/>
-          <w:sz w:val="14"/>
-          <w:szCs w:val="14"/>
-          <w:rtl w:val="0"/>
+          <w:u w:color="5e5e5e"/>
+          <w14:textFill>
+            <w14:solidFill>
+              <w14:srgbClr w14:val="5E5E5E"/>
+            </w14:solidFill>
+          </w14:textFill>
+        </w:rPr>
+      </w:pPr>
+      <w:r>
+        <w:rPr>
+          <w:rStyle w:val="None"/>
+          <w:rFonts w:ascii="Courier" w:hAnsi="Courier"/>
+          <w:outline w:val="0"/>
+          <w:color w:val="5e5e5e"/>
+          <w:sz w:val="14"/>
+          <w:szCs w:val="14"/>
+          <w:u w:color="5e5e5e"/>
+          <w:rtl w:val="0"/>
+          <w:lang w:val="en-US"/>
           <w14:textFill>
             <w14:solidFill>
               <w14:srgbClr w14:val="5E5E5E"/>
@@ -2471,32 +2095,33 @@
     <w:p>
       <w:pPr>
         <w:pStyle w:val="Default"/>
-        <w:bidi w:val="0"/>
-        <w:spacing w:before="0" w:line="240" w:lineRule="auto"/>
-        <w:ind w:left="0" w:right="0" w:firstLine="0"/>
-        <w:jc w:val="left"/>
-        <w:rPr>
+        <w:spacing w:before="0" w:line="240" w:lineRule="auto"/>
+        <w:rPr>
+          <w:rStyle w:val="None"/>
           <w:rFonts w:ascii="Courier" w:cs="Courier" w:hAnsi="Courier" w:eastAsia="Courier"/>
           <w:outline w:val="0"/>
           <w:color w:val="5e5e5e"/>
           <w:sz w:val="14"/>
           <w:szCs w:val="14"/>
-          <w:rtl w:val="0"/>
-          <w14:textFill>
-            <w14:solidFill>
-              <w14:srgbClr w14:val="5E5E5E"/>
-            </w14:solidFill>
-          </w14:textFill>
-        </w:rPr>
-      </w:pPr>
-      <w:r>
-        <w:rPr>
-          <w:rFonts w:ascii="Courier" w:hAnsi="Courier"/>
-          <w:outline w:val="0"/>
-          <w:color w:val="5e5e5e"/>
-          <w:sz w:val="14"/>
-          <w:szCs w:val="14"/>
-          <w:rtl w:val="0"/>
+          <w:u w:color="5e5e5e"/>
+          <w14:textFill>
+            <w14:solidFill>
+              <w14:srgbClr w14:val="5E5E5E"/>
+            </w14:solidFill>
+          </w14:textFill>
+        </w:rPr>
+      </w:pPr>
+      <w:r>
+        <w:rPr>
+          <w:rStyle w:val="None"/>
+          <w:rFonts w:ascii="Courier" w:hAnsi="Courier"/>
+          <w:outline w:val="0"/>
+          <w:color w:val="5e5e5e"/>
+          <w:sz w:val="14"/>
+          <w:szCs w:val="14"/>
+          <w:u w:color="5e5e5e"/>
+          <w:rtl w:val="0"/>
+          <w:lang w:val="en-US"/>
           <w14:textFill>
             <w14:solidFill>
               <w14:srgbClr w14:val="5E5E5E"/>
@@ -2509,32 +2134,33 @@
     <w:p>
       <w:pPr>
         <w:pStyle w:val="Default"/>
-        <w:bidi w:val="0"/>
-        <w:spacing w:before="0" w:line="240" w:lineRule="auto"/>
-        <w:ind w:left="0" w:right="0" w:firstLine="0"/>
-        <w:jc w:val="left"/>
-        <w:rPr>
+        <w:spacing w:before="0" w:line="240" w:lineRule="auto"/>
+        <w:rPr>
+          <w:rStyle w:val="None"/>
           <w:rFonts w:ascii="Courier" w:cs="Courier" w:hAnsi="Courier" w:eastAsia="Courier"/>
           <w:outline w:val="0"/>
           <w:color w:val="5e5e5e"/>
           <w:sz w:val="14"/>
           <w:szCs w:val="14"/>
-          <w:rtl w:val="0"/>
-          <w14:textFill>
-            <w14:solidFill>
-              <w14:srgbClr w14:val="5E5E5E"/>
-            </w14:solidFill>
-          </w14:textFill>
-        </w:rPr>
-      </w:pPr>
-      <w:r>
-        <w:rPr>
-          <w:rFonts w:ascii="Courier" w:hAnsi="Courier"/>
-          <w:outline w:val="0"/>
-          <w:color w:val="5e5e5e"/>
-          <w:sz w:val="14"/>
-          <w:szCs w:val="14"/>
-          <w:rtl w:val="0"/>
+          <w:u w:color="5e5e5e"/>
+          <w14:textFill>
+            <w14:solidFill>
+              <w14:srgbClr w14:val="5E5E5E"/>
+            </w14:solidFill>
+          </w14:textFill>
+        </w:rPr>
+      </w:pPr>
+      <w:r>
+        <w:rPr>
+          <w:rStyle w:val="None"/>
+          <w:rFonts w:ascii="Courier" w:hAnsi="Courier"/>
+          <w:outline w:val="0"/>
+          <w:color w:val="5e5e5e"/>
+          <w:sz w:val="14"/>
+          <w:szCs w:val="14"/>
+          <w:u w:color="5e5e5e"/>
+          <w:rtl w:val="0"/>
+          <w:lang w:val="en-US"/>
           <w14:textFill>
             <w14:solidFill>
               <w14:srgbClr w14:val="5E5E5E"/>
@@ -2547,31 +2173,31 @@
     <w:p>
       <w:pPr>
         <w:pStyle w:val="Default"/>
-        <w:bidi w:val="0"/>
-        <w:spacing w:before="0" w:line="240" w:lineRule="auto"/>
-        <w:ind w:left="0" w:right="0" w:firstLine="0"/>
-        <w:jc w:val="left"/>
-        <w:rPr>
+        <w:spacing w:before="0" w:line="240" w:lineRule="auto"/>
+        <w:rPr>
+          <w:rStyle w:val="None"/>
           <w:rFonts w:ascii="Courier" w:cs="Courier" w:hAnsi="Courier" w:eastAsia="Courier"/>
           <w:outline w:val="0"/>
           <w:color w:val="5e5e5e"/>
           <w:sz w:val="14"/>
           <w:szCs w:val="14"/>
-          <w:rtl w:val="0"/>
-          <w14:textFill>
-            <w14:solidFill>
-              <w14:srgbClr w14:val="5E5E5E"/>
-            </w14:solidFill>
-          </w14:textFill>
-        </w:rPr>
-      </w:pPr>
-      <w:r>
-        <w:rPr>
-          <w:rFonts w:ascii="Courier" w:hAnsi="Courier"/>
-          <w:outline w:val="0"/>
-          <w:color w:val="5e5e5e"/>
-          <w:sz w:val="14"/>
-          <w:szCs w:val="14"/>
+          <w:u w:color="5e5e5e"/>
+          <w14:textFill>
+            <w14:solidFill>
+              <w14:srgbClr w14:val="5E5E5E"/>
+            </w14:solidFill>
+          </w14:textFill>
+        </w:rPr>
+      </w:pPr>
+      <w:r>
+        <w:rPr>
+          <w:rStyle w:val="None"/>
+          <w:rFonts w:ascii="Courier" w:hAnsi="Courier"/>
+          <w:outline w:val="0"/>
+          <w:color w:val="5e5e5e"/>
+          <w:sz w:val="14"/>
+          <w:szCs w:val="14"/>
+          <w:u w:color="5e5e5e"/>
           <w:rtl w:val="0"/>
           <w:lang w:val="en-US"/>
           <w14:textFill>
@@ -2586,32 +2212,15 @@
     <w:p>
       <w:pPr>
         <w:pStyle w:val="Default"/>
-        <w:bidi w:val="0"/>
-        <w:spacing w:before="0" w:line="240" w:lineRule="auto"/>
-        <w:ind w:left="0" w:right="0" w:firstLine="0"/>
-        <w:jc w:val="left"/>
-        <w:rPr>
+        <w:spacing w:before="0" w:line="240" w:lineRule="auto"/>
+        <w:rPr>
+          <w:rStyle w:val="None"/>
           <w:rFonts w:ascii="Courier" w:cs="Courier" w:hAnsi="Courier" w:eastAsia="Courier"/>
           <w:outline w:val="0"/>
           <w:color w:val="5e5e5e"/>
           <w:sz w:val="14"/>
           <w:szCs w:val="14"/>
-          <w:rtl w:val="0"/>
-          <w14:textFill>
-            <w14:solidFill>
-              <w14:srgbClr w14:val="5E5E5E"/>
-            </w14:solidFill>
-          </w14:textFill>
-        </w:rPr>
-      </w:pPr>
-      <w:r>
-        <w:rPr>
-          <w:rFonts w:ascii="Courier" w:hAnsi="Courier"/>
-          <w:outline w:val="0"/>
-          <w:color w:val="5e5e5e"/>
-          <w:sz w:val="14"/>
-          <w:szCs w:val="14"/>
-          <w:rtl w:val="0"/>
+          <w:u w:color="5e5e5e"/>
           <w:lang w:val="de-DE"/>
           <w14:textFill>
             <w14:solidFill>
@@ -2619,38 +2228,57 @@
             </w14:solidFill>
           </w14:textFill>
         </w:rPr>
+      </w:pPr>
+      <w:r>
+        <w:rPr>
+          <w:rStyle w:val="None"/>
+          <w:rFonts w:ascii="Courier" w:hAnsi="Courier"/>
+          <w:outline w:val="0"/>
+          <w:color w:val="5e5e5e"/>
+          <w:sz w:val="14"/>
+          <w:szCs w:val="14"/>
+          <w:u w:color="5e5e5e"/>
+          <w:rtl w:val="0"/>
+          <w:lang w:val="de-DE"/>
+          <w14:textFill>
+            <w14:solidFill>
+              <w14:srgbClr w14:val="5E5E5E"/>
+            </w14:solidFill>
+          </w14:textFill>
+        </w:rPr>
         <w:t xml:space="preserve">         time_constant: Gaussian</w:t>
       </w:r>
     </w:p>
     <w:p>
       <w:pPr>
         <w:pStyle w:val="Default"/>
-        <w:bidi w:val="0"/>
-        <w:spacing w:before="0" w:line="240" w:lineRule="auto"/>
-        <w:ind w:left="0" w:right="0" w:firstLine="0"/>
-        <w:jc w:val="left"/>
-        <w:rPr>
+        <w:spacing w:before="0" w:line="240" w:lineRule="auto"/>
+        <w:rPr>
+          <w:rStyle w:val="None"/>
           <w:rFonts w:ascii="Courier" w:cs="Courier" w:hAnsi="Courier" w:eastAsia="Courier"/>
           <w:outline w:val="0"/>
           <w:color w:val="5e5e5e"/>
           <w:sz w:val="14"/>
           <w:szCs w:val="14"/>
-          <w:rtl w:val="0"/>
-          <w14:textFill>
-            <w14:solidFill>
-              <w14:srgbClr w14:val="5E5E5E"/>
-            </w14:solidFill>
-          </w14:textFill>
-        </w:rPr>
-      </w:pPr>
-      <w:r>
-        <w:rPr>
-          <w:rFonts w:ascii="Courier" w:hAnsi="Courier"/>
-          <w:outline w:val="0"/>
-          <w:color w:val="5e5e5e"/>
-          <w:sz w:val="14"/>
-          <w:szCs w:val="14"/>
-          <w:rtl w:val="0"/>
+          <w:u w:color="5e5e5e"/>
+          <w14:textFill>
+            <w14:solidFill>
+              <w14:srgbClr w14:val="5E5E5E"/>
+            </w14:solidFill>
+          </w14:textFill>
+        </w:rPr>
+      </w:pPr>
+      <w:r>
+        <w:rPr>
+          <w:rStyle w:val="None"/>
+          <w:rFonts w:ascii="Courier" w:hAnsi="Courier"/>
+          <w:outline w:val="0"/>
+          <w:color w:val="5e5e5e"/>
+          <w:sz w:val="14"/>
+          <w:szCs w:val="14"/>
+          <w:u w:color="5e5e5e"/>
+          <w:rtl w:val="0"/>
+          <w:lang w:val="en-US"/>
           <w14:textFill>
             <w14:solidFill>
               <w14:srgbClr w14:val="5E5E5E"/>
@@ -2663,32 +2291,33 @@
     <w:p>
       <w:pPr>
         <w:pStyle w:val="Default"/>
-        <w:bidi w:val="0"/>
-        <w:spacing w:before="0" w:line="240" w:lineRule="auto"/>
-        <w:ind w:left="0" w:right="0" w:firstLine="0"/>
-        <w:jc w:val="left"/>
-        <w:rPr>
+        <w:spacing w:before="0" w:line="240" w:lineRule="auto"/>
+        <w:rPr>
+          <w:rStyle w:val="None"/>
           <w:rFonts w:ascii="Courier" w:cs="Courier" w:hAnsi="Courier" w:eastAsia="Courier"/>
           <w:outline w:val="0"/>
           <w:color w:val="5e5e5e"/>
           <w:sz w:val="14"/>
           <w:szCs w:val="14"/>
-          <w:rtl w:val="0"/>
-          <w14:textFill>
-            <w14:solidFill>
-              <w14:srgbClr w14:val="5E5E5E"/>
-            </w14:solidFill>
-          </w14:textFill>
-        </w:rPr>
-      </w:pPr>
-      <w:r>
-        <w:rPr>
-          <w:rFonts w:ascii="Courier" w:hAnsi="Courier"/>
-          <w:outline w:val="0"/>
-          <w:color w:val="5e5e5e"/>
-          <w:sz w:val="14"/>
-          <w:szCs w:val="14"/>
-          <w:rtl w:val="0"/>
+          <w:u w:color="5e5e5e"/>
+          <w14:textFill>
+            <w14:solidFill>
+              <w14:srgbClr w14:val="5E5E5E"/>
+            </w14:solidFill>
+          </w14:textFill>
+        </w:rPr>
+      </w:pPr>
+      <w:r>
+        <w:rPr>
+          <w:rStyle w:val="None"/>
+          <w:rFonts w:ascii="Courier" w:hAnsi="Courier"/>
+          <w:outline w:val="0"/>
+          <w:color w:val="5e5e5e"/>
+          <w:sz w:val="14"/>
+          <w:szCs w:val="14"/>
+          <w:u w:color="5e5e5e"/>
+          <w:rtl w:val="0"/>
+          <w:lang w:val="en-US"/>
           <w14:textFill>
             <w14:solidFill>
               <w14:srgbClr w14:val="5E5E5E"/>
@@ -2701,32 +2330,33 @@
     <w:p>
       <w:pPr>
         <w:pStyle w:val="Default"/>
-        <w:bidi w:val="0"/>
-        <w:spacing w:before="0" w:line="240" w:lineRule="auto"/>
-        <w:ind w:left="0" w:right="0" w:firstLine="0"/>
-        <w:jc w:val="left"/>
-        <w:rPr>
+        <w:spacing w:before="0" w:line="240" w:lineRule="auto"/>
+        <w:rPr>
+          <w:rStyle w:val="None"/>
           <w:rFonts w:ascii="Courier" w:cs="Courier" w:hAnsi="Courier" w:eastAsia="Courier"/>
           <w:outline w:val="0"/>
           <w:color w:val="5e5e5e"/>
           <w:sz w:val="14"/>
           <w:szCs w:val="14"/>
-          <w:rtl w:val="0"/>
-          <w14:textFill>
-            <w14:solidFill>
-              <w14:srgbClr w14:val="5E5E5E"/>
-            </w14:solidFill>
-          </w14:textFill>
-        </w:rPr>
-      </w:pPr>
-      <w:r>
-        <w:rPr>
-          <w:rFonts w:ascii="Courier" w:hAnsi="Courier"/>
-          <w:outline w:val="0"/>
-          <w:color w:val="5e5e5e"/>
-          <w:sz w:val="14"/>
-          <w:szCs w:val="14"/>
-          <w:rtl w:val="0"/>
+          <w:u w:color="5e5e5e"/>
+          <w14:textFill>
+            <w14:solidFill>
+              <w14:srgbClr w14:val="5E5E5E"/>
+            </w14:solidFill>
+          </w14:textFill>
+        </w:rPr>
+      </w:pPr>
+      <w:r>
+        <w:rPr>
+          <w:rStyle w:val="None"/>
+          <w:rFonts w:ascii="Courier" w:hAnsi="Courier"/>
+          <w:outline w:val="0"/>
+          <w:color w:val="5e5e5e"/>
+          <w:sz w:val="14"/>
+          <w:szCs w:val="14"/>
+          <w:u w:color="5e5e5e"/>
+          <w:rtl w:val="0"/>
+          <w:lang w:val="en-US"/>
           <w14:textFill>
             <w14:solidFill>
               <w14:srgbClr w14:val="5E5E5E"/>
@@ -2739,32 +2369,33 @@
     <w:p>
       <w:pPr>
         <w:pStyle w:val="Default"/>
-        <w:bidi w:val="0"/>
-        <w:spacing w:before="0" w:line="240" w:lineRule="auto"/>
-        <w:ind w:left="0" w:right="0" w:firstLine="0"/>
-        <w:jc w:val="left"/>
-        <w:rPr>
+        <w:spacing w:before="0" w:line="240" w:lineRule="auto"/>
+        <w:rPr>
+          <w:rStyle w:val="None"/>
           <w:rFonts w:ascii="Courier" w:cs="Courier" w:hAnsi="Courier" w:eastAsia="Courier"/>
           <w:outline w:val="0"/>
           <w:color w:val="5e5e5e"/>
           <w:sz w:val="14"/>
           <w:szCs w:val="14"/>
-          <w:rtl w:val="0"/>
-          <w14:textFill>
-            <w14:solidFill>
-              <w14:srgbClr w14:val="5E5E5E"/>
-            </w14:solidFill>
-          </w14:textFill>
-        </w:rPr>
-      </w:pPr>
-      <w:r>
-        <w:rPr>
-          <w:rFonts w:ascii="Courier" w:hAnsi="Courier"/>
-          <w:outline w:val="0"/>
-          <w:color w:val="5e5e5e"/>
-          <w:sz w:val="14"/>
-          <w:szCs w:val="14"/>
-          <w:rtl w:val="0"/>
+          <w:u w:color="5e5e5e"/>
+          <w14:textFill>
+            <w14:solidFill>
+              <w14:srgbClr w14:val="5E5E5E"/>
+            </w14:solidFill>
+          </w14:textFill>
+        </w:rPr>
+      </w:pPr>
+      <w:r>
+        <w:rPr>
+          <w:rStyle w:val="None"/>
+          <w:rFonts w:ascii="Courier" w:hAnsi="Courier"/>
+          <w:outline w:val="0"/>
+          <w:color w:val="5e5e5e"/>
+          <w:sz w:val="14"/>
+          <w:szCs w:val="14"/>
+          <w:u w:color="5e5e5e"/>
+          <w:rtl w:val="0"/>
+          <w:lang w:val="en-US"/>
           <w14:textFill>
             <w14:solidFill>
               <w14:srgbClr w14:val="5E5E5E"/>
@@ -2777,32 +2408,33 @@
     <w:p>
       <w:pPr>
         <w:pStyle w:val="Default"/>
-        <w:bidi w:val="0"/>
-        <w:spacing w:before="0" w:line="240" w:lineRule="auto"/>
-        <w:ind w:left="0" w:right="0" w:firstLine="0"/>
-        <w:jc w:val="left"/>
-        <w:rPr>
+        <w:spacing w:before="0" w:line="240" w:lineRule="auto"/>
+        <w:rPr>
+          <w:rStyle w:val="None"/>
           <w:rFonts w:ascii="Courier" w:cs="Courier" w:hAnsi="Courier" w:eastAsia="Courier"/>
           <w:outline w:val="0"/>
           <w:color w:val="5e5e5e"/>
           <w:sz w:val="14"/>
           <w:szCs w:val="14"/>
-          <w:rtl w:val="0"/>
-          <w14:textFill>
-            <w14:solidFill>
-              <w14:srgbClr w14:val="5E5E5E"/>
-            </w14:solidFill>
-          </w14:textFill>
-        </w:rPr>
-      </w:pPr>
-      <w:r>
-        <w:rPr>
-          <w:rFonts w:ascii="Courier" w:hAnsi="Courier"/>
-          <w:outline w:val="0"/>
-          <w:color w:val="5e5e5e"/>
-          <w:sz w:val="14"/>
-          <w:szCs w:val="14"/>
-          <w:rtl w:val="0"/>
+          <w:u w:color="5e5e5e"/>
+          <w14:textFill>
+            <w14:solidFill>
+              <w14:srgbClr w14:val="5E5E5E"/>
+            </w14:solidFill>
+          </w14:textFill>
+        </w:rPr>
+      </w:pPr>
+      <w:r>
+        <w:rPr>
+          <w:rStyle w:val="None"/>
+          <w:rFonts w:ascii="Courier" w:hAnsi="Courier"/>
+          <w:outline w:val="0"/>
+          <w:color w:val="5e5e5e"/>
+          <w:sz w:val="14"/>
+          <w:szCs w:val="14"/>
+          <w:u w:color="5e5e5e"/>
+          <w:rtl w:val="0"/>
+          <w:lang w:val="en-US"/>
           <w14:textFill>
             <w14:solidFill>
               <w14:srgbClr w14:val="5E5E5E"/>
@@ -2815,32 +2447,33 @@
     <w:p>
       <w:pPr>
         <w:pStyle w:val="Default"/>
-        <w:bidi w:val="0"/>
-        <w:spacing w:before="0" w:line="240" w:lineRule="auto"/>
-        <w:ind w:left="0" w:right="0" w:firstLine="0"/>
-        <w:jc w:val="left"/>
-        <w:rPr>
+        <w:spacing w:before="0" w:line="240" w:lineRule="auto"/>
+        <w:rPr>
+          <w:rStyle w:val="None"/>
           <w:rFonts w:ascii="Courier" w:cs="Courier" w:hAnsi="Courier" w:eastAsia="Courier"/>
           <w:outline w:val="0"/>
           <w:color w:val="5e5e5e"/>
           <w:sz w:val="14"/>
           <w:szCs w:val="14"/>
-          <w:rtl w:val="0"/>
-          <w14:textFill>
-            <w14:solidFill>
-              <w14:srgbClr w14:val="5E5E5E"/>
-            </w14:solidFill>
-          </w14:textFill>
-        </w:rPr>
-      </w:pPr>
-      <w:r>
-        <w:rPr>
-          <w:rFonts w:ascii="Courier" w:hAnsi="Courier"/>
-          <w:outline w:val="0"/>
-          <w:color w:val="5e5e5e"/>
-          <w:sz w:val="14"/>
-          <w:szCs w:val="14"/>
-          <w:rtl w:val="0"/>
+          <w:u w:color="5e5e5e"/>
+          <w14:textFill>
+            <w14:solidFill>
+              <w14:srgbClr w14:val="5E5E5E"/>
+            </w14:solidFill>
+          </w14:textFill>
+        </w:rPr>
+      </w:pPr>
+      <w:r>
+        <w:rPr>
+          <w:rStyle w:val="None"/>
+          <w:rFonts w:ascii="Courier" w:hAnsi="Courier"/>
+          <w:outline w:val="0"/>
+          <w:color w:val="5e5e5e"/>
+          <w:sz w:val="14"/>
+          <w:szCs w:val="14"/>
+          <w:u w:color="5e5e5e"/>
+          <w:rtl w:val="0"/>
+          <w:lang w:val="en-US"/>
           <w14:textFill>
             <w14:solidFill>
               <w14:srgbClr w14:val="5E5E5E"/>
@@ -2853,31 +2486,31 @@
     <w:p>
       <w:pPr>
         <w:pStyle w:val="Default"/>
-        <w:bidi w:val="0"/>
-        <w:spacing w:before="0" w:line="240" w:lineRule="auto"/>
-        <w:ind w:left="0" w:right="0" w:firstLine="0"/>
-        <w:jc w:val="left"/>
-        <w:rPr>
+        <w:spacing w:before="0" w:line="240" w:lineRule="auto"/>
+        <w:rPr>
+          <w:rStyle w:val="None"/>
           <w:rFonts w:ascii="Courier" w:cs="Courier" w:hAnsi="Courier" w:eastAsia="Courier"/>
           <w:outline w:val="0"/>
           <w:color w:val="5e5e5e"/>
           <w:sz w:val="14"/>
           <w:szCs w:val="14"/>
-          <w:rtl w:val="0"/>
-          <w14:textFill>
-            <w14:solidFill>
-              <w14:srgbClr w14:val="5E5E5E"/>
-            </w14:solidFill>
-          </w14:textFill>
-        </w:rPr>
-      </w:pPr>
-      <w:r>
-        <w:rPr>
-          <w:rFonts w:ascii="Courier" w:hAnsi="Courier"/>
-          <w:outline w:val="0"/>
-          <w:color w:val="5e5e5e"/>
-          <w:sz w:val="14"/>
-          <w:szCs w:val="14"/>
+          <w:u w:color="5e5e5e"/>
+          <w14:textFill>
+            <w14:solidFill>
+              <w14:srgbClr w14:val="5E5E5E"/>
+            </w14:solidFill>
+          </w14:textFill>
+        </w:rPr>
+      </w:pPr>
+      <w:r>
+        <w:rPr>
+          <w:rStyle w:val="None"/>
+          <w:rFonts w:ascii="Courier" w:hAnsi="Courier"/>
+          <w:outline w:val="0"/>
+          <w:color w:val="5e5e5e"/>
+          <w:sz w:val="14"/>
+          <w:szCs w:val="14"/>
+          <w:u w:color="5e5e5e"/>
           <w:rtl w:val="0"/>
           <w:lang w:val="en-US"/>
           <w14:textFill>
@@ -2892,32 +2525,33 @@
     <w:p>
       <w:pPr>
         <w:pStyle w:val="Default"/>
-        <w:bidi w:val="0"/>
-        <w:spacing w:before="0" w:line="240" w:lineRule="auto"/>
-        <w:ind w:left="0" w:right="0" w:firstLine="0"/>
-        <w:jc w:val="left"/>
-        <w:rPr>
+        <w:spacing w:before="0" w:line="240" w:lineRule="auto"/>
+        <w:rPr>
+          <w:rStyle w:val="None"/>
           <w:rFonts w:ascii="Courier" w:cs="Courier" w:hAnsi="Courier" w:eastAsia="Courier"/>
           <w:outline w:val="0"/>
           <w:color w:val="5e5e5e"/>
           <w:sz w:val="14"/>
           <w:szCs w:val="14"/>
-          <w:rtl w:val="0"/>
-          <w14:textFill>
-            <w14:solidFill>
-              <w14:srgbClr w14:val="5E5E5E"/>
-            </w14:solidFill>
-          </w14:textFill>
-        </w:rPr>
-      </w:pPr>
-      <w:r>
-        <w:rPr>
-          <w:rFonts w:ascii="Courier" w:hAnsi="Courier"/>
-          <w:outline w:val="0"/>
-          <w:color w:val="5e5e5e"/>
-          <w:sz w:val="14"/>
-          <w:szCs w:val="14"/>
-          <w:rtl w:val="0"/>
+          <w:u w:color="5e5e5e"/>
+          <w14:textFill>
+            <w14:solidFill>
+              <w14:srgbClr w14:val="5E5E5E"/>
+            </w14:solidFill>
+          </w14:textFill>
+        </w:rPr>
+      </w:pPr>
+      <w:r>
+        <w:rPr>
+          <w:rStyle w:val="None"/>
+          <w:rFonts w:ascii="Courier" w:hAnsi="Courier"/>
+          <w:outline w:val="0"/>
+          <w:color w:val="5e5e5e"/>
+          <w:sz w:val="14"/>
+          <w:szCs w:val="14"/>
+          <w:u w:color="5e5e5e"/>
+          <w:rtl w:val="0"/>
+          <w:lang w:val="en-US"/>
           <w14:textFill>
             <w14:solidFill>
               <w14:srgbClr w14:val="5E5E5E"/>
@@ -2930,32 +2564,33 @@
     <w:p>
       <w:pPr>
         <w:pStyle w:val="Default"/>
-        <w:bidi w:val="0"/>
-        <w:spacing w:before="0" w:line="240" w:lineRule="auto"/>
-        <w:ind w:left="0" w:right="0" w:firstLine="0"/>
-        <w:jc w:val="left"/>
-        <w:rPr>
+        <w:spacing w:before="0" w:line="240" w:lineRule="auto"/>
+        <w:rPr>
+          <w:rStyle w:val="None"/>
           <w:rFonts w:ascii="Courier" w:cs="Courier" w:hAnsi="Courier" w:eastAsia="Courier"/>
           <w:outline w:val="0"/>
           <w:color w:val="5e5e5e"/>
           <w:sz w:val="14"/>
           <w:szCs w:val="14"/>
-          <w:rtl w:val="0"/>
-          <w14:textFill>
-            <w14:solidFill>
-              <w14:srgbClr w14:val="5E5E5E"/>
-            </w14:solidFill>
-          </w14:textFill>
-        </w:rPr>
-      </w:pPr>
-      <w:r>
-        <w:rPr>
-          <w:rFonts w:ascii="Courier" w:hAnsi="Courier"/>
-          <w:outline w:val="0"/>
-          <w:color w:val="5e5e5e"/>
-          <w:sz w:val="14"/>
-          <w:szCs w:val="14"/>
-          <w:rtl w:val="0"/>
+          <w:u w:color="5e5e5e"/>
+          <w14:textFill>
+            <w14:solidFill>
+              <w14:srgbClr w14:val="5E5E5E"/>
+            </w14:solidFill>
+          </w14:textFill>
+        </w:rPr>
+      </w:pPr>
+      <w:r>
+        <w:rPr>
+          <w:rStyle w:val="None"/>
+          <w:rFonts w:ascii="Courier" w:hAnsi="Courier"/>
+          <w:outline w:val="0"/>
+          <w:color w:val="5e5e5e"/>
+          <w:sz w:val="14"/>
+          <w:szCs w:val="14"/>
+          <w:u w:color="5e5e5e"/>
+          <w:rtl w:val="0"/>
+          <w:lang w:val="en-US"/>
           <w14:textFill>
             <w14:solidFill>
               <w14:srgbClr w14:val="5E5E5E"/>
@@ -2968,32 +2603,33 @@
     <w:p>
       <w:pPr>
         <w:pStyle w:val="Default"/>
-        <w:bidi w:val="0"/>
-        <w:spacing w:before="0" w:line="240" w:lineRule="auto"/>
-        <w:ind w:left="0" w:right="0" w:firstLine="0"/>
-        <w:jc w:val="left"/>
-        <w:rPr>
+        <w:spacing w:before="0" w:line="240" w:lineRule="auto"/>
+        <w:rPr>
+          <w:rStyle w:val="None"/>
           <w:rFonts w:ascii="Courier" w:cs="Courier" w:hAnsi="Courier" w:eastAsia="Courier"/>
           <w:outline w:val="0"/>
           <w:color w:val="5e5e5e"/>
           <w:sz w:val="14"/>
           <w:szCs w:val="14"/>
-          <w:rtl w:val="0"/>
-          <w14:textFill>
-            <w14:solidFill>
-              <w14:srgbClr w14:val="5E5E5E"/>
-            </w14:solidFill>
-          </w14:textFill>
-        </w:rPr>
-      </w:pPr>
-      <w:r>
-        <w:rPr>
-          <w:rFonts w:ascii="Courier" w:hAnsi="Courier"/>
-          <w:outline w:val="0"/>
-          <w:color w:val="5e5e5e"/>
-          <w:sz w:val="14"/>
-          <w:szCs w:val="14"/>
-          <w:rtl w:val="0"/>
+          <w:u w:color="5e5e5e"/>
+          <w14:textFill>
+            <w14:solidFill>
+              <w14:srgbClr w14:val="5E5E5E"/>
+            </w14:solidFill>
+          </w14:textFill>
+        </w:rPr>
+      </w:pPr>
+      <w:r>
+        <w:rPr>
+          <w:rStyle w:val="None"/>
+          <w:rFonts w:ascii="Courier" w:hAnsi="Courier"/>
+          <w:outline w:val="0"/>
+          <w:color w:val="5e5e5e"/>
+          <w:sz w:val="14"/>
+          <w:szCs w:val="14"/>
+          <w:u w:color="5e5e5e"/>
+          <w:rtl w:val="0"/>
+          <w:lang w:val="en-US"/>
           <w14:textFill>
             <w14:solidFill>
               <w14:srgbClr w14:val="5E5E5E"/>
@@ -3006,32 +2642,33 @@
     <w:p>
       <w:pPr>
         <w:pStyle w:val="Default"/>
-        <w:bidi w:val="0"/>
-        <w:spacing w:before="0" w:line="240" w:lineRule="auto"/>
-        <w:ind w:left="0" w:right="0" w:firstLine="0"/>
-        <w:jc w:val="left"/>
-        <w:rPr>
+        <w:spacing w:before="0" w:line="240" w:lineRule="auto"/>
+        <w:rPr>
+          <w:rStyle w:val="None"/>
           <w:rFonts w:ascii="Courier" w:cs="Courier" w:hAnsi="Courier" w:eastAsia="Courier"/>
           <w:outline w:val="0"/>
           <w:color w:val="5e5e5e"/>
           <w:sz w:val="14"/>
           <w:szCs w:val="14"/>
-          <w:rtl w:val="0"/>
-          <w14:textFill>
-            <w14:solidFill>
-              <w14:srgbClr w14:val="5E5E5E"/>
-            </w14:solidFill>
-          </w14:textFill>
-        </w:rPr>
-      </w:pPr>
-      <w:r>
-        <w:rPr>
-          <w:rFonts w:ascii="Courier" w:hAnsi="Courier"/>
-          <w:outline w:val="0"/>
-          <w:color w:val="5e5e5e"/>
-          <w:sz w:val="14"/>
-          <w:szCs w:val="14"/>
-          <w:rtl w:val="0"/>
+          <w:u w:color="5e5e5e"/>
+          <w14:textFill>
+            <w14:solidFill>
+              <w14:srgbClr w14:val="5E5E5E"/>
+            </w14:solidFill>
+          </w14:textFill>
+        </w:rPr>
+      </w:pPr>
+      <w:r>
+        <w:rPr>
+          <w:rStyle w:val="None"/>
+          <w:rFonts w:ascii="Courier" w:hAnsi="Courier"/>
+          <w:outline w:val="0"/>
+          <w:color w:val="5e5e5e"/>
+          <w:sz w:val="14"/>
+          <w:szCs w:val="14"/>
+          <w:u w:color="5e5e5e"/>
+          <w:rtl w:val="0"/>
+          <w:lang w:val="en-US"/>
           <w14:textFill>
             <w14:solidFill>
               <w14:srgbClr w14:val="5E5E5E"/>
@@ -3044,32 +2681,33 @@
     <w:p>
       <w:pPr>
         <w:pStyle w:val="Default"/>
-        <w:bidi w:val="0"/>
-        <w:spacing w:before="0" w:line="240" w:lineRule="auto"/>
-        <w:ind w:left="0" w:right="0" w:firstLine="0"/>
-        <w:jc w:val="left"/>
-        <w:rPr>
+        <w:spacing w:before="0" w:line="240" w:lineRule="auto"/>
+        <w:rPr>
+          <w:rStyle w:val="None"/>
           <w:rFonts w:ascii="Courier" w:cs="Courier" w:hAnsi="Courier" w:eastAsia="Courier"/>
           <w:outline w:val="0"/>
           <w:color w:val="5e5e5e"/>
           <w:sz w:val="14"/>
           <w:szCs w:val="14"/>
-          <w:rtl w:val="0"/>
-          <w14:textFill>
-            <w14:solidFill>
-              <w14:srgbClr w14:val="5E5E5E"/>
-            </w14:solidFill>
-          </w14:textFill>
-        </w:rPr>
-      </w:pPr>
-      <w:r>
-        <w:rPr>
-          <w:rFonts w:ascii="Courier" w:hAnsi="Courier"/>
-          <w:outline w:val="0"/>
-          <w:color w:val="5e5e5e"/>
-          <w:sz w:val="14"/>
-          <w:szCs w:val="14"/>
-          <w:rtl w:val="0"/>
+          <w:u w:color="5e5e5e"/>
+          <w14:textFill>
+            <w14:solidFill>
+              <w14:srgbClr w14:val="5E5E5E"/>
+            </w14:solidFill>
+          </w14:textFill>
+        </w:rPr>
+      </w:pPr>
+      <w:r>
+        <w:rPr>
+          <w:rStyle w:val="None"/>
+          <w:rFonts w:ascii="Courier" w:hAnsi="Courier"/>
+          <w:outline w:val="0"/>
+          <w:color w:val="5e5e5e"/>
+          <w:sz w:val="14"/>
+          <w:szCs w:val="14"/>
+          <w:u w:color="5e5e5e"/>
+          <w:rtl w:val="0"/>
+          <w:lang w:val="en-US"/>
           <w14:textFill>
             <w14:solidFill>
               <w14:srgbClr w14:val="5E5E5E"/>
@@ -3082,31 +2720,31 @@
     <w:p>
       <w:pPr>
         <w:pStyle w:val="Default"/>
-        <w:bidi w:val="0"/>
-        <w:spacing w:before="0" w:line="240" w:lineRule="auto"/>
-        <w:ind w:left="0" w:right="0" w:firstLine="0"/>
-        <w:jc w:val="left"/>
-        <w:rPr>
+        <w:spacing w:before="0" w:line="240" w:lineRule="auto"/>
+        <w:rPr>
+          <w:rStyle w:val="None"/>
           <w:rFonts w:ascii="Courier" w:cs="Courier" w:hAnsi="Courier" w:eastAsia="Courier"/>
           <w:outline w:val="0"/>
           <w:color w:val="5e5e5e"/>
           <w:sz w:val="14"/>
           <w:szCs w:val="14"/>
-          <w:rtl w:val="0"/>
-          <w14:textFill>
-            <w14:solidFill>
-              <w14:srgbClr w14:val="5E5E5E"/>
-            </w14:solidFill>
-          </w14:textFill>
-        </w:rPr>
-      </w:pPr>
-      <w:r>
-        <w:rPr>
-          <w:rFonts w:ascii="Courier" w:hAnsi="Courier"/>
-          <w:outline w:val="0"/>
-          <w:color w:val="5e5e5e"/>
-          <w:sz w:val="14"/>
-          <w:szCs w:val="14"/>
+          <w:u w:color="5e5e5e"/>
+          <w14:textFill>
+            <w14:solidFill>
+              <w14:srgbClr w14:val="5E5E5E"/>
+            </w14:solidFill>
+          </w14:textFill>
+        </w:rPr>
+      </w:pPr>
+      <w:r>
+        <w:rPr>
+          <w:rStyle w:val="None"/>
+          <w:rFonts w:ascii="Courier" w:hAnsi="Courier"/>
+          <w:outline w:val="0"/>
+          <w:color w:val="5e5e5e"/>
+          <w:sz w:val="14"/>
+          <w:szCs w:val="14"/>
+          <w:u w:color="5e5e5e"/>
           <w:rtl w:val="0"/>
           <w:lang w:val="en-US"/>
           <w14:textFill>
@@ -3121,32 +2759,15 @@
     <w:p>
       <w:pPr>
         <w:pStyle w:val="Default"/>
-        <w:bidi w:val="0"/>
-        <w:spacing w:before="0" w:line="240" w:lineRule="auto"/>
-        <w:ind w:left="0" w:right="0" w:firstLine="0"/>
-        <w:jc w:val="left"/>
-        <w:rPr>
+        <w:spacing w:before="0" w:line="240" w:lineRule="auto"/>
+        <w:rPr>
+          <w:rStyle w:val="None"/>
           <w:rFonts w:ascii="Courier" w:cs="Courier" w:hAnsi="Courier" w:eastAsia="Courier"/>
           <w:outline w:val="0"/>
           <w:color w:val="5e5e5e"/>
           <w:sz w:val="14"/>
           <w:szCs w:val="14"/>
-          <w:rtl w:val="0"/>
-          <w14:textFill>
-            <w14:solidFill>
-              <w14:srgbClr w14:val="5E5E5E"/>
-            </w14:solidFill>
-          </w14:textFill>
-        </w:rPr>
-      </w:pPr>
-      <w:r>
-        <w:rPr>
-          <w:rFonts w:ascii="Courier" w:hAnsi="Courier"/>
-          <w:outline w:val="0"/>
-          <w:color w:val="5e5e5e"/>
-          <w:sz w:val="14"/>
-          <w:szCs w:val="14"/>
-          <w:rtl w:val="0"/>
+          <w:u w:color="5e5e5e"/>
           <w:lang w:val="de-DE"/>
           <w14:textFill>
             <w14:solidFill>
@@ -3154,38 +2775,57 @@
             </w14:solidFill>
           </w14:textFill>
         </w:rPr>
+      </w:pPr>
+      <w:r>
+        <w:rPr>
+          <w:rStyle w:val="None"/>
+          <w:rFonts w:ascii="Courier" w:hAnsi="Courier"/>
+          <w:outline w:val="0"/>
+          <w:color w:val="5e5e5e"/>
+          <w:sz w:val="14"/>
+          <w:szCs w:val="14"/>
+          <w:u w:color="5e5e5e"/>
+          <w:rtl w:val="0"/>
+          <w:lang w:val="de-DE"/>
+          <w14:textFill>
+            <w14:solidFill>
+              <w14:srgbClr w14:val="5E5E5E"/>
+            </w14:solidFill>
+          </w14:textFill>
+        </w:rPr>
         <w:t xml:space="preserve">         time_constant: Gaussian</w:t>
       </w:r>
     </w:p>
     <w:p>
       <w:pPr>
         <w:pStyle w:val="Default"/>
-        <w:bidi w:val="0"/>
-        <w:spacing w:before="0" w:line="240" w:lineRule="auto"/>
-        <w:ind w:left="0" w:right="0" w:firstLine="0"/>
-        <w:jc w:val="left"/>
-        <w:rPr>
+        <w:spacing w:before="0" w:line="240" w:lineRule="auto"/>
+        <w:rPr>
+          <w:rStyle w:val="None"/>
           <w:rFonts w:ascii="Courier" w:cs="Courier" w:hAnsi="Courier" w:eastAsia="Courier"/>
           <w:outline w:val="0"/>
           <w:color w:val="5e5e5e"/>
           <w:sz w:val="14"/>
           <w:szCs w:val="14"/>
-          <w:rtl w:val="0"/>
-          <w14:textFill>
-            <w14:solidFill>
-              <w14:srgbClr w14:val="5E5E5E"/>
-            </w14:solidFill>
-          </w14:textFill>
-        </w:rPr>
-      </w:pPr>
-      <w:r>
-        <w:rPr>
-          <w:rFonts w:ascii="Courier" w:hAnsi="Courier"/>
-          <w:outline w:val="0"/>
-          <w:color w:val="5e5e5e"/>
-          <w:sz w:val="14"/>
-          <w:szCs w:val="14"/>
-          <w:rtl w:val="0"/>
+          <w:u w:color="5e5e5e"/>
+          <w14:textFill>
+            <w14:solidFill>
+              <w14:srgbClr w14:val="5E5E5E"/>
+            </w14:solidFill>
+          </w14:textFill>
+        </w:rPr>
+      </w:pPr>
+      <w:r>
+        <w:rPr>
+          <w:rStyle w:val="None"/>
+          <w:rFonts w:ascii="Courier" w:hAnsi="Courier"/>
+          <w:outline w:val="0"/>
+          <w:color w:val="5e5e5e"/>
+          <w:sz w:val="14"/>
+          <w:szCs w:val="14"/>
+          <w:u w:color="5e5e5e"/>
+          <w:rtl w:val="0"/>
+          <w:lang w:val="en-US"/>
           <w14:textFill>
             <w14:solidFill>
               <w14:srgbClr w14:val="5E5E5E"/>
@@ -3198,32 +2838,33 @@
     <w:p>
       <w:pPr>
         <w:pStyle w:val="Default"/>
-        <w:bidi w:val="0"/>
-        <w:spacing w:before="0" w:line="240" w:lineRule="auto"/>
-        <w:ind w:left="0" w:right="0" w:firstLine="0"/>
-        <w:jc w:val="left"/>
-        <w:rPr>
+        <w:spacing w:before="0" w:line="240" w:lineRule="auto"/>
+        <w:rPr>
+          <w:rStyle w:val="None"/>
           <w:rFonts w:ascii="Courier" w:cs="Courier" w:hAnsi="Courier" w:eastAsia="Courier"/>
           <w:outline w:val="0"/>
           <w:color w:val="5e5e5e"/>
           <w:sz w:val="14"/>
           <w:szCs w:val="14"/>
-          <w:rtl w:val="0"/>
-          <w14:textFill>
-            <w14:solidFill>
-              <w14:srgbClr w14:val="5E5E5E"/>
-            </w14:solidFill>
-          </w14:textFill>
-        </w:rPr>
-      </w:pPr>
-      <w:r>
-        <w:rPr>
-          <w:rFonts w:ascii="Courier" w:hAnsi="Courier"/>
-          <w:outline w:val="0"/>
-          <w:color w:val="5e5e5e"/>
-          <w:sz w:val="14"/>
-          <w:szCs w:val="14"/>
-          <w:rtl w:val="0"/>
+          <w:u w:color="5e5e5e"/>
+          <w14:textFill>
+            <w14:solidFill>
+              <w14:srgbClr w14:val="5E5E5E"/>
+            </w14:solidFill>
+          </w14:textFill>
+        </w:rPr>
+      </w:pPr>
+      <w:r>
+        <w:rPr>
+          <w:rStyle w:val="None"/>
+          <w:rFonts w:ascii="Courier" w:hAnsi="Courier"/>
+          <w:outline w:val="0"/>
+          <w:color w:val="5e5e5e"/>
+          <w:sz w:val="14"/>
+          <w:szCs w:val="14"/>
+          <w:u w:color="5e5e5e"/>
+          <w:rtl w:val="0"/>
+          <w:lang w:val="en-US"/>
           <w14:textFill>
             <w14:solidFill>
               <w14:srgbClr w14:val="5E5E5E"/>
@@ -3236,32 +2877,33 @@
     <w:p>
       <w:pPr>
         <w:pStyle w:val="Default"/>
-        <w:bidi w:val="0"/>
-        <w:spacing w:before="0" w:line="240" w:lineRule="auto"/>
-        <w:ind w:left="0" w:right="0" w:firstLine="0"/>
-        <w:jc w:val="left"/>
-        <w:rPr>
+        <w:spacing w:before="0" w:line="240" w:lineRule="auto"/>
+        <w:rPr>
+          <w:rStyle w:val="None"/>
           <w:rFonts w:ascii="Courier" w:cs="Courier" w:hAnsi="Courier" w:eastAsia="Courier"/>
           <w:outline w:val="0"/>
           <w:color w:val="5e5e5e"/>
           <w:sz w:val="14"/>
           <w:szCs w:val="14"/>
-          <w:rtl w:val="0"/>
-          <w14:textFill>
-            <w14:solidFill>
-              <w14:srgbClr w14:val="5E5E5E"/>
-            </w14:solidFill>
-          </w14:textFill>
-        </w:rPr>
-      </w:pPr>
-      <w:r>
-        <w:rPr>
-          <w:rFonts w:ascii="Courier" w:hAnsi="Courier"/>
-          <w:outline w:val="0"/>
-          <w:color w:val="5e5e5e"/>
-          <w:sz w:val="14"/>
-          <w:szCs w:val="14"/>
-          <w:rtl w:val="0"/>
+          <w:u w:color="5e5e5e"/>
+          <w14:textFill>
+            <w14:solidFill>
+              <w14:srgbClr w14:val="5E5E5E"/>
+            </w14:solidFill>
+          </w14:textFill>
+        </w:rPr>
+      </w:pPr>
+      <w:r>
+        <w:rPr>
+          <w:rStyle w:val="None"/>
+          <w:rFonts w:ascii="Courier" w:hAnsi="Courier"/>
+          <w:outline w:val="0"/>
+          <w:color w:val="5e5e5e"/>
+          <w:sz w:val="14"/>
+          <w:szCs w:val="14"/>
+          <w:u w:color="5e5e5e"/>
+          <w:rtl w:val="0"/>
+          <w:lang w:val="en-US"/>
           <w14:textFill>
             <w14:solidFill>
               <w14:srgbClr w14:val="5E5E5E"/>
@@ -3274,32 +2916,33 @@
     <w:p>
       <w:pPr>
         <w:pStyle w:val="Default"/>
-        <w:bidi w:val="0"/>
-        <w:spacing w:before="0" w:line="240" w:lineRule="auto"/>
-        <w:ind w:left="0" w:right="0" w:firstLine="0"/>
-        <w:jc w:val="left"/>
-        <w:rPr>
+        <w:spacing w:before="0" w:line="240" w:lineRule="auto"/>
+        <w:rPr>
+          <w:rStyle w:val="None"/>
           <w:rFonts w:ascii="Courier" w:cs="Courier" w:hAnsi="Courier" w:eastAsia="Courier"/>
           <w:outline w:val="0"/>
           <w:color w:val="5e5e5e"/>
           <w:sz w:val="14"/>
           <w:szCs w:val="14"/>
-          <w:rtl w:val="0"/>
-          <w14:textFill>
-            <w14:solidFill>
-              <w14:srgbClr w14:val="5E5E5E"/>
-            </w14:solidFill>
-          </w14:textFill>
-        </w:rPr>
-      </w:pPr>
-      <w:r>
-        <w:rPr>
-          <w:rFonts w:ascii="Courier" w:hAnsi="Courier"/>
-          <w:outline w:val="0"/>
-          <w:color w:val="5e5e5e"/>
-          <w:sz w:val="14"/>
-          <w:szCs w:val="14"/>
-          <w:rtl w:val="0"/>
+          <w:u w:color="5e5e5e"/>
+          <w14:textFill>
+            <w14:solidFill>
+              <w14:srgbClr w14:val="5E5E5E"/>
+            </w14:solidFill>
+          </w14:textFill>
+        </w:rPr>
+      </w:pPr>
+      <w:r>
+        <w:rPr>
+          <w:rStyle w:val="None"/>
+          <w:rFonts w:ascii="Courier" w:hAnsi="Courier"/>
+          <w:outline w:val="0"/>
+          <w:color w:val="5e5e5e"/>
+          <w:sz w:val="14"/>
+          <w:szCs w:val="14"/>
+          <w:u w:color="5e5e5e"/>
+          <w:rtl w:val="0"/>
+          <w:lang w:val="en-US"/>
           <w14:textFill>
             <w14:solidFill>
               <w14:srgbClr w14:val="5E5E5E"/>
@@ -3312,32 +2955,33 @@
     <w:p>
       <w:pPr>
         <w:pStyle w:val="Default"/>
-        <w:bidi w:val="0"/>
-        <w:spacing w:before="0" w:line="240" w:lineRule="auto"/>
-        <w:ind w:left="0" w:right="0" w:firstLine="0"/>
-        <w:jc w:val="left"/>
-        <w:rPr>
+        <w:spacing w:before="0" w:line="240" w:lineRule="auto"/>
+        <w:rPr>
+          <w:rStyle w:val="None"/>
           <w:rFonts w:ascii="Courier" w:cs="Courier" w:hAnsi="Courier" w:eastAsia="Courier"/>
           <w:outline w:val="0"/>
           <w:color w:val="5e5e5e"/>
           <w:sz w:val="14"/>
           <w:szCs w:val="14"/>
-          <w:rtl w:val="0"/>
-          <w14:textFill>
-            <w14:solidFill>
-              <w14:srgbClr w14:val="5E5E5E"/>
-            </w14:solidFill>
-          </w14:textFill>
-        </w:rPr>
-      </w:pPr>
-      <w:r>
-        <w:rPr>
-          <w:rFonts w:ascii="Courier" w:hAnsi="Courier"/>
-          <w:outline w:val="0"/>
-          <w:color w:val="5e5e5e"/>
-          <w:sz w:val="14"/>
-          <w:szCs w:val="14"/>
-          <w:rtl w:val="0"/>
+          <w:u w:color="5e5e5e"/>
+          <w14:textFill>
+            <w14:solidFill>
+              <w14:srgbClr w14:val="5E5E5E"/>
+            </w14:solidFill>
+          </w14:textFill>
+        </w:rPr>
+      </w:pPr>
+      <w:r>
+        <w:rPr>
+          <w:rStyle w:val="None"/>
+          <w:rFonts w:ascii="Courier" w:hAnsi="Courier"/>
+          <w:outline w:val="0"/>
+          <w:color w:val="5e5e5e"/>
+          <w:sz w:val="14"/>
+          <w:szCs w:val="14"/>
+          <w:u w:color="5e5e5e"/>
+          <w:rtl w:val="0"/>
+          <w:lang w:val="en-US"/>
           <w14:textFill>
             <w14:solidFill>
               <w14:srgbClr w14:val="5E5E5E"/>
@@ -3350,32 +2994,33 @@
     <w:p>
       <w:pPr>
         <w:pStyle w:val="Default"/>
-        <w:bidi w:val="0"/>
-        <w:spacing w:before="0" w:line="240" w:lineRule="auto"/>
-        <w:ind w:left="0" w:right="0" w:firstLine="0"/>
-        <w:jc w:val="left"/>
-        <w:rPr>
+        <w:spacing w:before="0" w:line="240" w:lineRule="auto"/>
+        <w:rPr>
+          <w:rStyle w:val="None"/>
           <w:rFonts w:ascii="Courier" w:cs="Courier" w:hAnsi="Courier" w:eastAsia="Courier"/>
           <w:outline w:val="0"/>
           <w:color w:val="5e5e5e"/>
           <w:sz w:val="14"/>
           <w:szCs w:val="14"/>
-          <w:rtl w:val="0"/>
-          <w14:textFill>
-            <w14:solidFill>
-              <w14:srgbClr w14:val="5E5E5E"/>
-            </w14:solidFill>
-          </w14:textFill>
-        </w:rPr>
-      </w:pPr>
-      <w:r>
-        <w:rPr>
-          <w:rFonts w:ascii="Courier" w:hAnsi="Courier"/>
-          <w:outline w:val="0"/>
-          <w:color w:val="5e5e5e"/>
-          <w:sz w:val="14"/>
-          <w:szCs w:val="14"/>
-          <w:rtl w:val="0"/>
+          <w:u w:color="5e5e5e"/>
+          <w14:textFill>
+            <w14:solidFill>
+              <w14:srgbClr w14:val="5E5E5E"/>
+            </w14:solidFill>
+          </w14:textFill>
+        </w:rPr>
+      </w:pPr>
+      <w:r>
+        <w:rPr>
+          <w:rStyle w:val="None"/>
+          <w:rFonts w:ascii="Courier" w:hAnsi="Courier"/>
+          <w:outline w:val="0"/>
+          <w:color w:val="5e5e5e"/>
+          <w:sz w:val="14"/>
+          <w:szCs w:val="14"/>
+          <w:u w:color="5e5e5e"/>
+          <w:rtl w:val="0"/>
+          <w:lang w:val="en-US"/>
           <w14:textFill>
             <w14:solidFill>
               <w14:srgbClr w14:val="5E5E5E"/>
@@ -3388,31 +3033,31 @@
     <w:p>
       <w:pPr>
         <w:pStyle w:val="Default"/>
-        <w:bidi w:val="0"/>
-        <w:spacing w:before="0" w:line="240" w:lineRule="auto"/>
-        <w:ind w:left="0" w:right="0" w:firstLine="0"/>
-        <w:jc w:val="left"/>
-        <w:rPr>
+        <w:spacing w:before="0" w:line="240" w:lineRule="auto"/>
+        <w:rPr>
+          <w:rStyle w:val="None"/>
           <w:rFonts w:ascii="Courier" w:cs="Courier" w:hAnsi="Courier" w:eastAsia="Courier"/>
           <w:outline w:val="0"/>
           <w:color w:val="5e5e5e"/>
           <w:sz w:val="14"/>
           <w:szCs w:val="14"/>
-          <w:rtl w:val="0"/>
-          <w14:textFill>
-            <w14:solidFill>
-              <w14:srgbClr w14:val="5E5E5E"/>
-            </w14:solidFill>
-          </w14:textFill>
-        </w:rPr>
-      </w:pPr>
-      <w:r>
-        <w:rPr>
-          <w:rFonts w:ascii="Courier" w:hAnsi="Courier"/>
-          <w:outline w:val="0"/>
-          <w:color w:val="5e5e5e"/>
-          <w:sz w:val="14"/>
-          <w:szCs w:val="14"/>
+          <w:u w:color="5e5e5e"/>
+          <w14:textFill>
+            <w14:solidFill>
+              <w14:srgbClr w14:val="5E5E5E"/>
+            </w14:solidFill>
+          </w14:textFill>
+        </w:rPr>
+      </w:pPr>
+      <w:r>
+        <w:rPr>
+          <w:rStyle w:val="None"/>
+          <w:rFonts w:ascii="Courier" w:hAnsi="Courier"/>
+          <w:outline w:val="0"/>
+          <w:color w:val="5e5e5e"/>
+          <w:sz w:val="14"/>
+          <w:szCs w:val="14"/>
+          <w:u w:color="5e5e5e"/>
           <w:rtl w:val="0"/>
           <w:lang w:val="en-US"/>
           <w14:textFill>
@@ -3427,32 +3072,33 @@
     <w:p>
       <w:pPr>
         <w:pStyle w:val="Default"/>
-        <w:bidi w:val="0"/>
-        <w:spacing w:before="0" w:line="240" w:lineRule="auto"/>
-        <w:ind w:left="0" w:right="0" w:firstLine="0"/>
-        <w:jc w:val="left"/>
-        <w:rPr>
+        <w:spacing w:before="0" w:line="240" w:lineRule="auto"/>
+        <w:rPr>
+          <w:rStyle w:val="None"/>
           <w:rFonts w:ascii="Courier" w:cs="Courier" w:hAnsi="Courier" w:eastAsia="Courier"/>
           <w:outline w:val="0"/>
           <w:color w:val="5e5e5e"/>
           <w:sz w:val="14"/>
           <w:szCs w:val="14"/>
-          <w:rtl w:val="0"/>
-          <w14:textFill>
-            <w14:solidFill>
-              <w14:srgbClr w14:val="5E5E5E"/>
-            </w14:solidFill>
-          </w14:textFill>
-        </w:rPr>
-      </w:pPr>
-      <w:r>
-        <w:rPr>
-          <w:rFonts w:ascii="Courier" w:hAnsi="Courier"/>
-          <w:outline w:val="0"/>
-          <w:color w:val="5e5e5e"/>
-          <w:sz w:val="14"/>
-          <w:szCs w:val="14"/>
-          <w:rtl w:val="0"/>
+          <w:u w:color="5e5e5e"/>
+          <w14:textFill>
+            <w14:solidFill>
+              <w14:srgbClr w14:val="5E5E5E"/>
+            </w14:solidFill>
+          </w14:textFill>
+        </w:rPr>
+      </w:pPr>
+      <w:r>
+        <w:rPr>
+          <w:rStyle w:val="None"/>
+          <w:rFonts w:ascii="Courier" w:hAnsi="Courier"/>
+          <w:outline w:val="0"/>
+          <w:color w:val="5e5e5e"/>
+          <w:sz w:val="14"/>
+          <w:szCs w:val="14"/>
+          <w:u w:color="5e5e5e"/>
+          <w:rtl w:val="0"/>
+          <w:lang w:val="en-US"/>
           <w14:textFill>
             <w14:solidFill>
               <w14:srgbClr w14:val="5E5E5E"/>
@@ -3465,31 +3111,31 @@
     <w:p>
       <w:pPr>
         <w:pStyle w:val="Default"/>
-        <w:bidi w:val="0"/>
-        <w:spacing w:before="0" w:line="240" w:lineRule="auto"/>
-        <w:ind w:left="0" w:right="0" w:firstLine="0"/>
-        <w:jc w:val="left"/>
-        <w:rPr>
+        <w:spacing w:before="0" w:line="240" w:lineRule="auto"/>
+        <w:rPr>
+          <w:rStyle w:val="None"/>
           <w:rFonts w:ascii="Courier" w:cs="Courier" w:hAnsi="Courier" w:eastAsia="Courier"/>
           <w:outline w:val="0"/>
           <w:color w:val="5e5e5e"/>
           <w:sz w:val="14"/>
           <w:szCs w:val="14"/>
-          <w:rtl w:val="0"/>
-          <w14:textFill>
-            <w14:solidFill>
-              <w14:srgbClr w14:val="5E5E5E"/>
-            </w14:solidFill>
-          </w14:textFill>
-        </w:rPr>
-      </w:pPr>
-      <w:r>
-        <w:rPr>
-          <w:rFonts w:ascii="Courier" w:hAnsi="Courier"/>
-          <w:outline w:val="0"/>
-          <w:color w:val="5e5e5e"/>
-          <w:sz w:val="14"/>
-          <w:szCs w:val="14"/>
+          <w:u w:color="5e5e5e"/>
+          <w14:textFill>
+            <w14:solidFill>
+              <w14:srgbClr w14:val="5E5E5E"/>
+            </w14:solidFill>
+          </w14:textFill>
+        </w:rPr>
+      </w:pPr>
+      <w:r>
+        <w:rPr>
+          <w:rStyle w:val="None"/>
+          <w:rFonts w:ascii="Courier" w:hAnsi="Courier"/>
+          <w:outline w:val="0"/>
+          <w:color w:val="5e5e5e"/>
+          <w:sz w:val="14"/>
+          <w:szCs w:val="14"/>
+          <w:u w:color="5e5e5e"/>
           <w:rtl w:val="0"/>
           <w:lang w:val="en-US"/>
           <w14:textFill>
@@ -3504,32 +3150,15 @@
     <w:p>
       <w:pPr>
         <w:pStyle w:val="Default"/>
-        <w:bidi w:val="0"/>
-        <w:spacing w:before="0" w:line="240" w:lineRule="auto"/>
-        <w:ind w:left="0" w:right="0" w:firstLine="0"/>
-        <w:jc w:val="left"/>
-        <w:rPr>
+        <w:spacing w:before="0" w:line="240" w:lineRule="auto"/>
+        <w:rPr>
+          <w:rStyle w:val="None"/>
           <w:rFonts w:ascii="Courier" w:cs="Courier" w:hAnsi="Courier" w:eastAsia="Courier"/>
           <w:outline w:val="0"/>
           <w:color w:val="5e5e5e"/>
           <w:sz w:val="14"/>
           <w:szCs w:val="14"/>
-          <w:rtl w:val="0"/>
-          <w14:textFill>
-            <w14:solidFill>
-              <w14:srgbClr w14:val="5E5E5E"/>
-            </w14:solidFill>
-          </w14:textFill>
-        </w:rPr>
-      </w:pPr>
-      <w:r>
-        <w:rPr>
-          <w:rFonts w:ascii="Courier" w:hAnsi="Courier"/>
-          <w:outline w:val="0"/>
-          <w:color w:val="5e5e5e"/>
-          <w:sz w:val="14"/>
-          <w:szCs w:val="14"/>
-          <w:rtl w:val="0"/>
+          <w:u w:color="5e5e5e"/>
           <w:lang w:val="de-DE"/>
           <w14:textFill>
             <w14:solidFill>
@@ -3537,38 +3166,57 @@
             </w14:solidFill>
           </w14:textFill>
         </w:rPr>
+      </w:pPr>
+      <w:r>
+        <w:rPr>
+          <w:rStyle w:val="None"/>
+          <w:rFonts w:ascii="Courier" w:hAnsi="Courier"/>
+          <w:outline w:val="0"/>
+          <w:color w:val="5e5e5e"/>
+          <w:sz w:val="14"/>
+          <w:szCs w:val="14"/>
+          <w:u w:color="5e5e5e"/>
+          <w:rtl w:val="0"/>
+          <w:lang w:val="de-DE"/>
+          <w14:textFill>
+            <w14:solidFill>
+              <w14:srgbClr w14:val="5E5E5E"/>
+            </w14:solidFill>
+          </w14:textFill>
+        </w:rPr>
         <w:t xml:space="preserve">         time_constant: Gaussian</w:t>
       </w:r>
     </w:p>
     <w:p>
       <w:pPr>
         <w:pStyle w:val="Default"/>
-        <w:bidi w:val="0"/>
-        <w:spacing w:before="0" w:line="240" w:lineRule="auto"/>
-        <w:ind w:left="0" w:right="0" w:firstLine="0"/>
-        <w:jc w:val="left"/>
-        <w:rPr>
+        <w:spacing w:before="0" w:line="240" w:lineRule="auto"/>
+        <w:rPr>
+          <w:rStyle w:val="None"/>
           <w:rFonts w:ascii="Courier" w:cs="Courier" w:hAnsi="Courier" w:eastAsia="Courier"/>
           <w:outline w:val="0"/>
           <w:color w:val="5e5e5e"/>
           <w:sz w:val="14"/>
           <w:szCs w:val="14"/>
-          <w:rtl w:val="0"/>
-          <w14:textFill>
-            <w14:solidFill>
-              <w14:srgbClr w14:val="5E5E5E"/>
-            </w14:solidFill>
-          </w14:textFill>
-        </w:rPr>
-      </w:pPr>
-      <w:r>
-        <w:rPr>
-          <w:rFonts w:ascii="Courier" w:hAnsi="Courier"/>
-          <w:outline w:val="0"/>
-          <w:color w:val="5e5e5e"/>
-          <w:sz w:val="14"/>
-          <w:szCs w:val="14"/>
-          <w:rtl w:val="0"/>
+          <w:u w:color="5e5e5e"/>
+          <w14:textFill>
+            <w14:solidFill>
+              <w14:srgbClr w14:val="5E5E5E"/>
+            </w14:solidFill>
+          </w14:textFill>
+        </w:rPr>
+      </w:pPr>
+      <w:r>
+        <w:rPr>
+          <w:rStyle w:val="None"/>
+          <w:rFonts w:ascii="Courier" w:hAnsi="Courier"/>
+          <w:outline w:val="0"/>
+          <w:color w:val="5e5e5e"/>
+          <w:sz w:val="14"/>
+          <w:szCs w:val="14"/>
+          <w:u w:color="5e5e5e"/>
+          <w:rtl w:val="0"/>
+          <w:lang w:val="en-US"/>
           <w14:textFill>
             <w14:solidFill>
               <w14:srgbClr w14:val="5E5E5E"/>
@@ -3581,32 +3229,33 @@
     <w:p>
       <w:pPr>
         <w:pStyle w:val="Default"/>
-        <w:bidi w:val="0"/>
-        <w:spacing w:before="0" w:line="240" w:lineRule="auto"/>
-        <w:ind w:left="0" w:right="0" w:firstLine="0"/>
-        <w:jc w:val="left"/>
-        <w:rPr>
+        <w:spacing w:before="0" w:line="240" w:lineRule="auto"/>
+        <w:rPr>
+          <w:rStyle w:val="None"/>
           <w:rFonts w:ascii="Courier" w:cs="Courier" w:hAnsi="Courier" w:eastAsia="Courier"/>
           <w:outline w:val="0"/>
           <w:color w:val="5e5e5e"/>
           <w:sz w:val="14"/>
           <w:szCs w:val="14"/>
-          <w:rtl w:val="0"/>
-          <w14:textFill>
-            <w14:solidFill>
-              <w14:srgbClr w14:val="5E5E5E"/>
-            </w14:solidFill>
-          </w14:textFill>
-        </w:rPr>
-      </w:pPr>
-      <w:r>
-        <w:rPr>
-          <w:rFonts w:ascii="Courier" w:hAnsi="Courier"/>
-          <w:outline w:val="0"/>
-          <w:color w:val="5e5e5e"/>
-          <w:sz w:val="14"/>
-          <w:szCs w:val="14"/>
-          <w:rtl w:val="0"/>
+          <w:u w:color="5e5e5e"/>
+          <w14:textFill>
+            <w14:solidFill>
+              <w14:srgbClr w14:val="5E5E5E"/>
+            </w14:solidFill>
+          </w14:textFill>
+        </w:rPr>
+      </w:pPr>
+      <w:r>
+        <w:rPr>
+          <w:rStyle w:val="None"/>
+          <w:rFonts w:ascii="Courier" w:hAnsi="Courier"/>
+          <w:outline w:val="0"/>
+          <w:color w:val="5e5e5e"/>
+          <w:sz w:val="14"/>
+          <w:szCs w:val="14"/>
+          <w:u w:color="5e5e5e"/>
+          <w:rtl w:val="0"/>
+          <w:lang w:val="en-US"/>
           <w14:textFill>
             <w14:solidFill>
               <w14:srgbClr w14:val="5E5E5E"/>
@@ -3619,32 +3268,33 @@
     <w:p>
       <w:pPr>
         <w:pStyle w:val="Default"/>
-        <w:bidi w:val="0"/>
-        <w:spacing w:before="0" w:line="240" w:lineRule="auto"/>
-        <w:ind w:left="0" w:right="0" w:firstLine="0"/>
-        <w:jc w:val="left"/>
-        <w:rPr>
+        <w:spacing w:before="0" w:line="240" w:lineRule="auto"/>
+        <w:rPr>
+          <w:rStyle w:val="None"/>
           <w:rFonts w:ascii="Courier" w:cs="Courier" w:hAnsi="Courier" w:eastAsia="Courier"/>
           <w:outline w:val="0"/>
           <w:color w:val="5e5e5e"/>
           <w:sz w:val="14"/>
           <w:szCs w:val="14"/>
-          <w:rtl w:val="0"/>
-          <w14:textFill>
-            <w14:solidFill>
-              <w14:srgbClr w14:val="5E5E5E"/>
-            </w14:solidFill>
-          </w14:textFill>
-        </w:rPr>
-      </w:pPr>
-      <w:r>
-        <w:rPr>
-          <w:rFonts w:ascii="Courier" w:hAnsi="Courier"/>
-          <w:outline w:val="0"/>
-          <w:color w:val="5e5e5e"/>
-          <w:sz w:val="14"/>
-          <w:szCs w:val="14"/>
-          <w:rtl w:val="0"/>
+          <w:u w:color="5e5e5e"/>
+          <w14:textFill>
+            <w14:solidFill>
+              <w14:srgbClr w14:val="5E5E5E"/>
+            </w14:solidFill>
+          </w14:textFill>
+        </w:rPr>
+      </w:pPr>
+      <w:r>
+        <w:rPr>
+          <w:rStyle w:val="None"/>
+          <w:rFonts w:ascii="Courier" w:hAnsi="Courier"/>
+          <w:outline w:val="0"/>
+          <w:color w:val="5e5e5e"/>
+          <w:sz w:val="14"/>
+          <w:szCs w:val="14"/>
+          <w:u w:color="5e5e5e"/>
+          <w:rtl w:val="0"/>
+          <w:lang w:val="en-US"/>
           <w14:textFill>
             <w14:solidFill>
               <w14:srgbClr w14:val="5E5E5E"/>
@@ -3657,32 +3307,33 @@
     <w:p>
       <w:pPr>
         <w:pStyle w:val="Default"/>
-        <w:bidi w:val="0"/>
-        <w:spacing w:before="0" w:line="240" w:lineRule="auto"/>
-        <w:ind w:left="0" w:right="0" w:firstLine="0"/>
-        <w:jc w:val="left"/>
-        <w:rPr>
+        <w:spacing w:before="0" w:line="240" w:lineRule="auto"/>
+        <w:rPr>
+          <w:rStyle w:val="None"/>
           <w:rFonts w:ascii="Courier" w:cs="Courier" w:hAnsi="Courier" w:eastAsia="Courier"/>
           <w:outline w:val="0"/>
           <w:color w:val="5e5e5e"/>
           <w:sz w:val="14"/>
           <w:szCs w:val="14"/>
-          <w:rtl w:val="0"/>
-          <w14:textFill>
-            <w14:solidFill>
-              <w14:srgbClr w14:val="5E5E5E"/>
-            </w14:solidFill>
-          </w14:textFill>
-        </w:rPr>
-      </w:pPr>
-      <w:r>
-        <w:rPr>
-          <w:rFonts w:ascii="Courier" w:hAnsi="Courier"/>
-          <w:outline w:val="0"/>
-          <w:color w:val="5e5e5e"/>
-          <w:sz w:val="14"/>
-          <w:szCs w:val="14"/>
-          <w:rtl w:val="0"/>
+          <w:u w:color="5e5e5e"/>
+          <w14:textFill>
+            <w14:solidFill>
+              <w14:srgbClr w14:val="5E5E5E"/>
+            </w14:solidFill>
+          </w14:textFill>
+        </w:rPr>
+      </w:pPr>
+      <w:r>
+        <w:rPr>
+          <w:rStyle w:val="None"/>
+          <w:rFonts w:ascii="Courier" w:hAnsi="Courier"/>
+          <w:outline w:val="0"/>
+          <w:color w:val="5e5e5e"/>
+          <w:sz w:val="14"/>
+          <w:szCs w:val="14"/>
+          <w:u w:color="5e5e5e"/>
+          <w:rtl w:val="0"/>
+          <w:lang w:val="en-US"/>
           <w14:textFill>
             <w14:solidFill>
               <w14:srgbClr w14:val="5E5E5E"/>
@@ -3695,32 +3346,33 @@
     <w:p>
       <w:pPr>
         <w:pStyle w:val="Default"/>
-        <w:bidi w:val="0"/>
-        <w:spacing w:before="0" w:line="240" w:lineRule="auto"/>
-        <w:ind w:left="0" w:right="0" w:firstLine="0"/>
-        <w:jc w:val="left"/>
-        <w:rPr>
+        <w:spacing w:before="0" w:line="240" w:lineRule="auto"/>
+        <w:rPr>
+          <w:rStyle w:val="None"/>
           <w:rFonts w:ascii="Courier" w:cs="Courier" w:hAnsi="Courier" w:eastAsia="Courier"/>
           <w:outline w:val="0"/>
           <w:color w:val="5e5e5e"/>
           <w:sz w:val="14"/>
           <w:szCs w:val="14"/>
-          <w:rtl w:val="0"/>
-          <w14:textFill>
-            <w14:solidFill>
-              <w14:srgbClr w14:val="5E5E5E"/>
-            </w14:solidFill>
-          </w14:textFill>
-        </w:rPr>
-      </w:pPr>
-      <w:r>
-        <w:rPr>
-          <w:rFonts w:ascii="Courier" w:hAnsi="Courier"/>
-          <w:outline w:val="0"/>
-          <w:color w:val="5e5e5e"/>
-          <w:sz w:val="14"/>
-          <w:szCs w:val="14"/>
-          <w:rtl w:val="0"/>
+          <w:u w:color="5e5e5e"/>
+          <w14:textFill>
+            <w14:solidFill>
+              <w14:srgbClr w14:val="5E5E5E"/>
+            </w14:solidFill>
+          </w14:textFill>
+        </w:rPr>
+      </w:pPr>
+      <w:r>
+        <w:rPr>
+          <w:rStyle w:val="None"/>
+          <w:rFonts w:ascii="Courier" w:hAnsi="Courier"/>
+          <w:outline w:val="0"/>
+          <w:color w:val="5e5e5e"/>
+          <w:sz w:val="14"/>
+          <w:szCs w:val="14"/>
+          <w:u w:color="5e5e5e"/>
+          <w:rtl w:val="0"/>
+          <w:lang w:val="en-US"/>
           <w14:textFill>
             <w14:solidFill>
               <w14:srgbClr w14:val="5E5E5E"/>
@@ -3733,32 +3385,33 @@
     <w:p>
       <w:pPr>
         <w:pStyle w:val="Default"/>
-        <w:bidi w:val="0"/>
-        <w:spacing w:before="0" w:line="240" w:lineRule="auto"/>
-        <w:ind w:left="0" w:right="0" w:firstLine="0"/>
-        <w:jc w:val="left"/>
-        <w:rPr>
+        <w:spacing w:before="0" w:line="240" w:lineRule="auto"/>
+        <w:rPr>
+          <w:rStyle w:val="None"/>
           <w:rFonts w:ascii="Courier" w:cs="Courier" w:hAnsi="Courier" w:eastAsia="Courier"/>
           <w:outline w:val="0"/>
           <w:color w:val="5e5e5e"/>
           <w:sz w:val="14"/>
           <w:szCs w:val="14"/>
-          <w:rtl w:val="0"/>
-          <w14:textFill>
-            <w14:solidFill>
-              <w14:srgbClr w14:val="5E5E5E"/>
-            </w14:solidFill>
-          </w14:textFill>
-        </w:rPr>
-      </w:pPr>
-      <w:r>
-        <w:rPr>
-          <w:rFonts w:ascii="Courier" w:hAnsi="Courier"/>
-          <w:outline w:val="0"/>
-          <w:color w:val="5e5e5e"/>
-          <w:sz w:val="14"/>
-          <w:szCs w:val="14"/>
-          <w:rtl w:val="0"/>
+          <w:u w:color="5e5e5e"/>
+          <w14:textFill>
+            <w14:solidFill>
+              <w14:srgbClr w14:val="5E5E5E"/>
+            </w14:solidFill>
+          </w14:textFill>
+        </w:rPr>
+      </w:pPr>
+      <w:r>
+        <w:rPr>
+          <w:rStyle w:val="None"/>
+          <w:rFonts w:ascii="Courier" w:hAnsi="Courier"/>
+          <w:outline w:val="0"/>
+          <w:color w:val="5e5e5e"/>
+          <w:sz w:val="14"/>
+          <w:szCs w:val="14"/>
+          <w:u w:color="5e5e5e"/>
+          <w:rtl w:val="0"/>
+          <w:lang w:val="en-US"/>
           <w14:textFill>
             <w14:solidFill>
               <w14:srgbClr w14:val="5E5E5E"/>
@@ -3771,32 +3424,33 @@
     <w:p>
       <w:pPr>
         <w:pStyle w:val="Default"/>
-        <w:bidi w:val="0"/>
-        <w:spacing w:before="0" w:line="240" w:lineRule="auto"/>
-        <w:ind w:left="0" w:right="0" w:firstLine="0"/>
-        <w:jc w:val="left"/>
-        <w:rPr>
+        <w:spacing w:before="0" w:line="240" w:lineRule="auto"/>
+        <w:rPr>
+          <w:rStyle w:val="None"/>
           <w:rFonts w:ascii="Courier" w:cs="Courier" w:hAnsi="Courier" w:eastAsia="Courier"/>
           <w:outline w:val="0"/>
           <w:color w:val="5e5e5e"/>
           <w:sz w:val="14"/>
           <w:szCs w:val="14"/>
-          <w:rtl w:val="0"/>
-          <w14:textFill>
-            <w14:solidFill>
-              <w14:srgbClr w14:val="5E5E5E"/>
-            </w14:solidFill>
-          </w14:textFill>
-        </w:rPr>
-      </w:pPr>
-      <w:r>
-        <w:rPr>
-          <w:rFonts w:ascii="Courier" w:hAnsi="Courier"/>
-          <w:outline w:val="0"/>
-          <w:color w:val="5e5e5e"/>
-          <w:sz w:val="14"/>
-          <w:szCs w:val="14"/>
-          <w:rtl w:val="0"/>
+          <w:u w:color="5e5e5e"/>
+          <w14:textFill>
+            <w14:solidFill>
+              <w14:srgbClr w14:val="5E5E5E"/>
+            </w14:solidFill>
+          </w14:textFill>
+        </w:rPr>
+      </w:pPr>
+      <w:r>
+        <w:rPr>
+          <w:rStyle w:val="None"/>
+          <w:rFonts w:ascii="Courier" w:hAnsi="Courier"/>
+          <w:outline w:val="0"/>
+          <w:color w:val="5e5e5e"/>
+          <w:sz w:val="14"/>
+          <w:szCs w:val="14"/>
+          <w:u w:color="5e5e5e"/>
+          <w:rtl w:val="0"/>
+          <w:lang w:val="en-US"/>
           <w14:textFill>
             <w14:solidFill>
               <w14:srgbClr w14:val="5E5E5E"/>
@@ -3809,32 +3463,15 @@
     <w:p>
       <w:pPr>
         <w:pStyle w:val="Default"/>
-        <w:bidi w:val="0"/>
-        <w:spacing w:before="0" w:line="240" w:lineRule="auto"/>
-        <w:ind w:left="0" w:right="0" w:firstLine="0"/>
-        <w:jc w:val="left"/>
-        <w:rPr>
+        <w:spacing w:before="0" w:line="240" w:lineRule="auto"/>
+        <w:rPr>
+          <w:rStyle w:val="None"/>
           <w:rFonts w:ascii="Courier" w:cs="Courier" w:hAnsi="Courier" w:eastAsia="Courier"/>
           <w:outline w:val="0"/>
           <w:color w:val="5e5e5e"/>
           <w:sz w:val="14"/>
           <w:szCs w:val="14"/>
-          <w:rtl w:val="0"/>
-          <w14:textFill>
-            <w14:solidFill>
-              <w14:srgbClr w14:val="5E5E5E"/>
-            </w14:solidFill>
-          </w14:textFill>
-        </w:rPr>
-      </w:pPr>
-      <w:r>
-        <w:rPr>
-          <w:rFonts w:ascii="Courier" w:hAnsi="Courier"/>
-          <w:outline w:val="0"/>
-          <w:color w:val="5e5e5e"/>
-          <w:sz w:val="14"/>
-          <w:szCs w:val="14"/>
-          <w:rtl w:val="0"/>
+          <w:u w:color="5e5e5e"/>
           <w:lang w:val="it-IT"/>
           <w14:textFill>
             <w14:solidFill>
@@ -3842,38 +3479,57 @@
             </w14:solidFill>
           </w14:textFill>
         </w:rPr>
+      </w:pPr>
+      <w:r>
+        <w:rPr>
+          <w:rStyle w:val="None"/>
+          <w:rFonts w:ascii="Courier" w:hAnsi="Courier"/>
+          <w:outline w:val="0"/>
+          <w:color w:val="5e5e5e"/>
+          <w:sz w:val="14"/>
+          <w:szCs w:val="14"/>
+          <w:u w:color="5e5e5e"/>
+          <w:rtl w:val="0"/>
+          <w:lang w:val="it-IT"/>
+          <w14:textFill>
+            <w14:solidFill>
+              <w14:srgbClr w14:val="5E5E5E"/>
+            </w14:solidFill>
+          </w14:textFill>
+        </w:rPr>
         <w:t xml:space="preserve">     leak: Channel {</w:t>
       </w:r>
     </w:p>
     <w:p>
       <w:pPr>
         <w:pStyle w:val="Default"/>
-        <w:bidi w:val="0"/>
-        <w:spacing w:before="0" w:line="240" w:lineRule="auto"/>
-        <w:ind w:left="0" w:right="0" w:firstLine="0"/>
-        <w:jc w:val="left"/>
-        <w:rPr>
+        <w:spacing w:before="0" w:line="240" w:lineRule="auto"/>
+        <w:rPr>
+          <w:rStyle w:val="None"/>
           <w:rFonts w:ascii="Courier" w:cs="Courier" w:hAnsi="Courier" w:eastAsia="Courier"/>
           <w:outline w:val="0"/>
           <w:color w:val="5e5e5e"/>
           <w:sz w:val="14"/>
           <w:szCs w:val="14"/>
-          <w:rtl w:val="0"/>
-          <w14:textFill>
-            <w14:solidFill>
-              <w14:srgbClr w14:val="5E5E5E"/>
-            </w14:solidFill>
-          </w14:textFill>
-        </w:rPr>
-      </w:pPr>
-      <w:r>
-        <w:rPr>
-          <w:rFonts w:ascii="Courier" w:hAnsi="Courier"/>
-          <w:outline w:val="0"/>
-          <w:color w:val="5e5e5e"/>
-          <w:sz w:val="14"/>
-          <w:szCs w:val="14"/>
-          <w:rtl w:val="0"/>
+          <w:u w:color="5e5e5e"/>
+          <w14:textFill>
+            <w14:solidFill>
+              <w14:srgbClr w14:val="5E5E5E"/>
+            </w14:solidFill>
+          </w14:textFill>
+        </w:rPr>
+      </w:pPr>
+      <w:r>
+        <w:rPr>
+          <w:rStyle w:val="None"/>
+          <w:rFonts w:ascii="Courier" w:hAnsi="Courier"/>
+          <w:outline w:val="0"/>
+          <w:color w:val="5e5e5e"/>
+          <w:sz w:val="14"/>
+          <w:szCs w:val="14"/>
+          <w:u w:color="5e5e5e"/>
+          <w:rtl w:val="0"/>
+          <w:lang w:val="en-US"/>
           <w14:textFill>
             <w14:solidFill>
               <w14:srgbClr w14:val="5E5E5E"/>
@@ -3886,32 +3542,33 @@
     <w:p>
       <w:pPr>
         <w:pStyle w:val="Default"/>
-        <w:bidi w:val="0"/>
-        <w:spacing w:before="0" w:line="240" w:lineRule="auto"/>
-        <w:ind w:left="0" w:right="0" w:firstLine="0"/>
-        <w:jc w:val="left"/>
-        <w:rPr>
+        <w:spacing w:before="0" w:line="240" w:lineRule="auto"/>
+        <w:rPr>
+          <w:rStyle w:val="None"/>
           <w:rFonts w:ascii="Courier" w:cs="Courier" w:hAnsi="Courier" w:eastAsia="Courier"/>
           <w:outline w:val="0"/>
           <w:color w:val="5e5e5e"/>
           <w:sz w:val="14"/>
           <w:szCs w:val="14"/>
-          <w:rtl w:val="0"/>
-          <w14:textFill>
-            <w14:solidFill>
-              <w14:srgbClr w14:val="5E5E5E"/>
-            </w14:solidFill>
-          </w14:textFill>
-        </w:rPr>
-      </w:pPr>
-      <w:r>
-        <w:rPr>
-          <w:rFonts w:ascii="Courier" w:hAnsi="Courier"/>
-          <w:outline w:val="0"/>
-          <w:color w:val="5e5e5e"/>
-          <w:sz w:val="14"/>
-          <w:szCs w:val="14"/>
-          <w:rtl w:val="0"/>
+          <w:u w:color="5e5e5e"/>
+          <w14:textFill>
+            <w14:solidFill>
+              <w14:srgbClr w14:val="5E5E5E"/>
+            </w14:solidFill>
+          </w14:textFill>
+        </w:rPr>
+      </w:pPr>
+      <w:r>
+        <w:rPr>
+          <w:rStyle w:val="None"/>
+          <w:rFonts w:ascii="Courier" w:hAnsi="Courier"/>
+          <w:outline w:val="0"/>
+          <w:color w:val="5e5e5e"/>
+          <w:sz w:val="14"/>
+          <w:szCs w:val="14"/>
+          <w:u w:color="5e5e5e"/>
+          <w:rtl w:val="0"/>
+          <w:lang w:val="en-US"/>
           <w14:textFill>
             <w14:solidFill>
               <w14:srgbClr w14:val="5E5E5E"/>
@@ -3924,31 +3581,31 @@
     <w:p>
       <w:pPr>
         <w:pStyle w:val="Default"/>
-        <w:bidi w:val="0"/>
-        <w:spacing w:before="0" w:line="240" w:lineRule="auto"/>
-        <w:ind w:left="0" w:right="0" w:firstLine="0"/>
-        <w:jc w:val="left"/>
-        <w:rPr>
+        <w:spacing w:before="0" w:line="240" w:lineRule="auto"/>
+        <w:rPr>
+          <w:rStyle w:val="None"/>
           <w:rFonts w:ascii="Courier" w:cs="Courier" w:hAnsi="Courier" w:eastAsia="Courier"/>
           <w:outline w:val="0"/>
           <w:color w:val="5e5e5e"/>
           <w:sz w:val="14"/>
           <w:szCs w:val="14"/>
-          <w:rtl w:val="0"/>
-          <w14:textFill>
-            <w14:solidFill>
-              <w14:srgbClr w14:val="5E5E5E"/>
-            </w14:solidFill>
-          </w14:textFill>
-        </w:rPr>
-      </w:pPr>
-      <w:r>
-        <w:rPr>
-          <w:rFonts w:ascii="Courier" w:hAnsi="Courier"/>
-          <w:outline w:val="0"/>
-          <w:color w:val="5e5e5e"/>
-          <w:sz w:val="14"/>
-          <w:szCs w:val="14"/>
+          <w:u w:color="5e5e5e"/>
+          <w14:textFill>
+            <w14:solidFill>
+              <w14:srgbClr w14:val="5E5E5E"/>
+            </w14:solidFill>
+          </w14:textFill>
+        </w:rPr>
+      </w:pPr>
+      <w:r>
+        <w:rPr>
+          <w:rStyle w:val="None"/>
+          <w:rFonts w:ascii="Courier" w:hAnsi="Courier"/>
+          <w:outline w:val="0"/>
+          <w:color w:val="5e5e5e"/>
+          <w:sz w:val="14"/>
+          <w:szCs w:val="14"/>
+          <w:u w:color="5e5e5e"/>
           <w:rtl w:val="0"/>
           <w:lang w:val="en-US"/>
           <w14:textFill>
@@ -3963,32 +3620,33 @@
     <w:p>
       <w:pPr>
         <w:pStyle w:val="Default"/>
-        <w:bidi w:val="0"/>
-        <w:spacing w:before="0" w:line="240" w:lineRule="auto"/>
-        <w:ind w:left="0" w:right="0" w:firstLine="0"/>
-        <w:jc w:val="left"/>
-        <w:rPr>
+        <w:spacing w:before="0" w:line="240" w:lineRule="auto"/>
+        <w:rPr>
+          <w:rStyle w:val="None"/>
           <w:rFonts w:ascii="Courier" w:cs="Courier" w:hAnsi="Courier" w:eastAsia="Courier"/>
           <w:outline w:val="0"/>
           <w:color w:val="5e5e5e"/>
           <w:sz w:val="14"/>
           <w:szCs w:val="14"/>
-          <w:rtl w:val="0"/>
-          <w14:textFill>
-            <w14:solidFill>
-              <w14:srgbClr w14:val="5E5E5E"/>
-            </w14:solidFill>
-          </w14:textFill>
-        </w:rPr>
-      </w:pPr>
-      <w:r>
-        <w:rPr>
-          <w:rFonts w:ascii="Courier" w:hAnsi="Courier"/>
-          <w:outline w:val="0"/>
-          <w:color w:val="5e5e5e"/>
-          <w:sz w:val="14"/>
-          <w:szCs w:val="14"/>
-          <w:rtl w:val="0"/>
+          <w:u w:color="5e5e5e"/>
+          <w14:textFill>
+            <w14:solidFill>
+              <w14:srgbClr w14:val="5E5E5E"/>
+            </w14:solidFill>
+          </w14:textFill>
+        </w:rPr>
+      </w:pPr>
+      <w:r>
+        <w:rPr>
+          <w:rStyle w:val="None"/>
+          <w:rFonts w:ascii="Courier" w:hAnsi="Courier"/>
+          <w:outline w:val="0"/>
+          <w:color w:val="5e5e5e"/>
+          <w:sz w:val="14"/>
+          <w:szCs w:val="14"/>
+          <w:u w:color="5e5e5e"/>
+          <w:rtl w:val="0"/>
+          <w:lang w:val="en-US"/>
           <w14:textFill>
             <w14:solidFill>
               <w14:srgbClr w14:val="5E5E5E"/>
@@ -4001,32 +3659,33 @@
     <w:p>
       <w:pPr>
         <w:pStyle w:val="Default"/>
-        <w:bidi w:val="0"/>
-        <w:spacing w:before="0" w:line="240" w:lineRule="auto"/>
-        <w:ind w:left="0" w:right="0" w:firstLine="0"/>
-        <w:jc w:val="left"/>
-        <w:rPr>
+        <w:spacing w:before="0" w:line="240" w:lineRule="auto"/>
+        <w:rPr>
+          <w:rStyle w:val="None"/>
           <w:rFonts w:ascii="Courier" w:cs="Courier" w:hAnsi="Courier" w:eastAsia="Courier"/>
           <w:outline w:val="0"/>
           <w:color w:val="5e5e5e"/>
           <w:sz w:val="14"/>
           <w:szCs w:val="14"/>
-          <w:rtl w:val="0"/>
-          <w14:textFill>
-            <w14:solidFill>
-              <w14:srgbClr w14:val="5E5E5E"/>
-            </w14:solidFill>
-          </w14:textFill>
-        </w:rPr>
-      </w:pPr>
-      <w:r>
-        <w:rPr>
-          <w:rFonts w:ascii="Courier" w:hAnsi="Courier"/>
-          <w:outline w:val="0"/>
-          <w:color w:val="5e5e5e"/>
-          <w:sz w:val="14"/>
-          <w:szCs w:val="14"/>
-          <w:rtl w:val="0"/>
+          <w:u w:color="5e5e5e"/>
+          <w14:textFill>
+            <w14:solidFill>
+              <w14:srgbClr w14:val="5E5E5E"/>
+            </w14:solidFill>
+          </w14:textFill>
+        </w:rPr>
+      </w:pPr>
+      <w:r>
+        <w:rPr>
+          <w:rStyle w:val="None"/>
+          <w:rFonts w:ascii="Courier" w:hAnsi="Courier"/>
+          <w:outline w:val="0"/>
+          <w:color w:val="5e5e5e"/>
+          <w:sz w:val="14"/>
+          <w:szCs w:val="14"/>
+          <w:u w:color="5e5e5e"/>
+          <w:rtl w:val="0"/>
+          <w:lang w:val="en-US"/>
           <w14:textFill>
             <w14:solidFill>
               <w14:srgbClr w14:val="5E5E5E"/>
@@ -4039,31 +3698,31 @@
     <w:p>
       <w:pPr>
         <w:pStyle w:val="Default"/>
-        <w:bidi w:val="0"/>
-        <w:spacing w:before="0" w:line="240" w:lineRule="auto"/>
-        <w:ind w:left="0" w:right="0" w:firstLine="0"/>
-        <w:jc w:val="left"/>
-        <w:rPr>
+        <w:spacing w:before="0" w:line="240" w:lineRule="auto"/>
+        <w:rPr>
+          <w:rStyle w:val="None"/>
           <w:rFonts w:ascii="Courier" w:cs="Courier" w:hAnsi="Courier" w:eastAsia="Courier"/>
           <w:outline w:val="0"/>
           <w:color w:val="5e5e5e"/>
           <w:sz w:val="14"/>
           <w:szCs w:val="14"/>
-          <w:rtl w:val="0"/>
-          <w14:textFill>
-            <w14:solidFill>
-              <w14:srgbClr w14:val="5E5E5E"/>
-            </w14:solidFill>
-          </w14:textFill>
-        </w:rPr>
-      </w:pPr>
-      <w:r>
-        <w:rPr>
-          <w:rFonts w:ascii="Courier" w:hAnsi="Courier"/>
-          <w:outline w:val="0"/>
-          <w:color w:val="5e5e5e"/>
-          <w:sz w:val="14"/>
-          <w:szCs w:val="14"/>
+          <w:u w:color="5e5e5e"/>
+          <w14:textFill>
+            <w14:solidFill>
+              <w14:srgbClr w14:val="5E5E5E"/>
+            </w14:solidFill>
+          </w14:textFill>
+        </w:rPr>
+      </w:pPr>
+      <w:r>
+        <w:rPr>
+          <w:rStyle w:val="None"/>
+          <w:rFonts w:ascii="Courier" w:hAnsi="Courier"/>
+          <w:outline w:val="0"/>
+          <w:color w:val="5e5e5e"/>
+          <w:sz w:val="14"/>
+          <w:szCs w:val="14"/>
+          <w:u w:color="5e5e5e"/>
           <w:rtl w:val="0"/>
           <w:lang w:val="en-US"/>
           <w14:textFill>
@@ -4078,32 +3737,15 @@
     <w:p>
       <w:pPr>
         <w:pStyle w:val="Default"/>
-        <w:bidi w:val="0"/>
-        <w:spacing w:before="0" w:line="240" w:lineRule="auto"/>
-        <w:ind w:left="0" w:right="0" w:firstLine="0"/>
-        <w:jc w:val="left"/>
-        <w:rPr>
+        <w:spacing w:before="0" w:line="240" w:lineRule="auto"/>
+        <w:rPr>
+          <w:rStyle w:val="None"/>
           <w:rFonts w:ascii="Courier" w:cs="Courier" w:hAnsi="Courier" w:eastAsia="Courier"/>
           <w:outline w:val="0"/>
           <w:color w:val="5e5e5e"/>
           <w:sz w:val="14"/>
           <w:szCs w:val="14"/>
-          <w:rtl w:val="0"/>
-          <w14:textFill>
-            <w14:solidFill>
-              <w14:srgbClr w14:val="5E5E5E"/>
-            </w14:solidFill>
-          </w14:textFill>
-        </w:rPr>
-      </w:pPr>
-      <w:r>
-        <w:rPr>
-          <w:rFonts w:ascii="Courier" w:hAnsi="Courier"/>
-          <w:outline w:val="0"/>
-          <w:color w:val="5e5e5e"/>
-          <w:sz w:val="14"/>
-          <w:szCs w:val="14"/>
-          <w:rtl w:val="0"/>
+          <w:u w:color="5e5e5e"/>
           <w:lang w:val="it-IT"/>
           <w14:textFill>
             <w14:solidFill>
@@ -4111,38 +3753,39 @@
             </w14:solidFill>
           </w14:textFill>
         </w:rPr>
+      </w:pPr>
+      <w:r>
+        <w:rPr>
+          <w:rStyle w:val="None"/>
+          <w:rFonts w:ascii="Courier" w:hAnsi="Courier"/>
+          <w:outline w:val="0"/>
+          <w:color w:val="5e5e5e"/>
+          <w:sz w:val="14"/>
+          <w:szCs w:val="14"/>
+          <w:u w:color="5e5e5e"/>
+          <w:rtl w:val="0"/>
+          <w:lang w:val="it-IT"/>
+          <w14:textFill>
+            <w14:solidFill>
+              <w14:srgbClr w14:val="5E5E5E"/>
+            </w14:solidFill>
+          </w14:textFill>
+        </w:rPr>
         <w:t>let membrane = Membrane {</w:t>
       </w:r>
     </w:p>
     <w:p>
       <w:pPr>
         <w:pStyle w:val="Default"/>
-        <w:bidi w:val="0"/>
-        <w:spacing w:before="0" w:line="240" w:lineRule="auto"/>
-        <w:ind w:left="0" w:right="0" w:firstLine="0"/>
-        <w:jc w:val="left"/>
-        <w:rPr>
+        <w:spacing w:before="0" w:line="240" w:lineRule="auto"/>
+        <w:rPr>
+          <w:rStyle w:val="None"/>
           <w:rFonts w:ascii="Courier" w:cs="Courier" w:hAnsi="Courier" w:eastAsia="Courier"/>
           <w:outline w:val="0"/>
           <w:color w:val="5e5e5e"/>
           <w:sz w:val="14"/>
           <w:szCs w:val="14"/>
-          <w:rtl w:val="0"/>
-          <w14:textFill>
-            <w14:solidFill>
-              <w14:srgbClr w14:val="5E5E5E"/>
-            </w14:solidFill>
-          </w14:textFill>
-        </w:rPr>
-      </w:pPr>
-      <w:r>
-        <w:rPr>
-          <w:rFonts w:ascii="Courier" w:hAnsi="Courier"/>
-          <w:outline w:val="0"/>
-          <w:color w:val="5e5e5e"/>
-          <w:sz w:val="14"/>
-          <w:szCs w:val="14"/>
-          <w:rtl w:val="0"/>
+          <w:u w:color="5e5e5e"/>
           <w:lang w:val="it-IT"/>
           <w14:textFill>
             <w14:solidFill>
@@ -4150,37 +3793,55 @@
             </w14:solidFill>
           </w14:textFill>
         </w:rPr>
+      </w:pPr>
+      <w:r>
+        <w:rPr>
+          <w:rStyle w:val="None"/>
+          <w:rFonts w:ascii="Courier" w:hAnsi="Courier"/>
+          <w:outline w:val="0"/>
+          <w:color w:val="5e5e5e"/>
+          <w:sz w:val="14"/>
+          <w:szCs w:val="14"/>
+          <w:u w:color="5e5e5e"/>
+          <w:rtl w:val="0"/>
+          <w:lang w:val="it-IT"/>
+          <w14:textFill>
+            <w14:solidFill>
+              <w14:srgbClr w14:val="5E5E5E"/>
+            </w14:solidFill>
+          </w14:textFill>
+        </w:rPr>
         <w:t xml:space="preserve">  capacitance_farads_per_square_cm: 2.0e-6,</w:t>
       </w:r>
     </w:p>
     <w:p>
       <w:pPr>
         <w:pStyle w:val="Default"/>
-        <w:bidi w:val="0"/>
-        <w:spacing w:before="0" w:line="240" w:lineRule="auto"/>
-        <w:ind w:left="0" w:right="0" w:firstLine="0"/>
-        <w:jc w:val="left"/>
-        <w:rPr>
+        <w:spacing w:before="0" w:line="240" w:lineRule="auto"/>
+        <w:rPr>
+          <w:rStyle w:val="None"/>
           <w:rFonts w:ascii="Courier" w:cs="Courier" w:hAnsi="Courier" w:eastAsia="Courier"/>
           <w:outline w:val="0"/>
           <w:color w:val="5e5e5e"/>
           <w:sz w:val="14"/>
           <w:szCs w:val="14"/>
-          <w:rtl w:val="0"/>
-          <w14:textFill>
-            <w14:solidFill>
-              <w14:srgbClr w14:val="5E5E5E"/>
-            </w14:solidFill>
-          </w14:textFill>
-        </w:rPr>
-      </w:pPr>
-      <w:r>
-        <w:rPr>
-          <w:rFonts w:ascii="Courier" w:hAnsi="Courier"/>
-          <w:outline w:val="0"/>
-          <w:color w:val="5e5e5e"/>
-          <w:sz w:val="14"/>
-          <w:szCs w:val="14"/>
+          <w:u w:color="5e5e5e"/>
+          <w14:textFill>
+            <w14:solidFill>
+              <w14:srgbClr w14:val="5E5E5E"/>
+            </w14:solidFill>
+          </w14:textFill>
+        </w:rPr>
+      </w:pPr>
+      <w:r>
+        <w:rPr>
+          <w:rStyle w:val="None"/>
+          <w:rFonts w:ascii="Courier" w:hAnsi="Courier"/>
+          <w:outline w:val="0"/>
+          <w:color w:val="5e5e5e"/>
+          <w:sz w:val="14"/>
+          <w:szCs w:val="14"/>
+          <w:u w:color="5e5e5e"/>
           <w:rtl w:val="0"/>
           <w:lang w:val="en-US"/>
           <w14:textFill>
@@ -4195,32 +3856,15 @@
     <w:p>
       <w:pPr>
         <w:pStyle w:val="Default"/>
-        <w:bidi w:val="0"/>
-        <w:spacing w:before="0" w:line="240" w:lineRule="auto"/>
-        <w:ind w:left="0" w:right="0" w:firstLine="0"/>
-        <w:jc w:val="left"/>
-        <w:rPr>
+        <w:spacing w:before="0" w:line="240" w:lineRule="auto"/>
+        <w:rPr>
+          <w:rStyle w:val="None"/>
           <w:rFonts w:ascii="Courier" w:cs="Courier" w:hAnsi="Courier" w:eastAsia="Courier"/>
           <w:outline w:val="0"/>
           <w:color w:val="5e5e5e"/>
           <w:sz w:val="14"/>
           <w:szCs w:val="14"/>
-          <w:rtl w:val="0"/>
-          <w14:textFill>
-            <w14:solidFill>
-              <w14:srgbClr w14:val="5E5E5E"/>
-            </w14:solidFill>
-          </w14:textFill>
-        </w:rPr>
-      </w:pPr>
-      <w:r>
-        <w:rPr>
-          <w:rFonts w:ascii="Courier" w:hAnsi="Courier"/>
-          <w:outline w:val="0"/>
-          <w:color w:val="5e5e5e"/>
-          <w:sz w:val="14"/>
-          <w:szCs w:val="14"/>
-          <w:rtl w:val="0"/>
+          <w:u w:color="5e5e5e"/>
           <w:lang w:val="it-IT"/>
           <w14:textFill>
             <w14:solidFill>
@@ -4228,38 +3872,39 @@
             </w14:solidFill>
           </w14:textFill>
         </w:rPr>
+      </w:pPr>
+      <w:r>
+        <w:rPr>
+          <w:rStyle w:val="None"/>
+          <w:rFonts w:ascii="Courier" w:hAnsi="Courier"/>
+          <w:outline w:val="0"/>
+          <w:color w:val="5e5e5e"/>
+          <w:sz w:val="14"/>
+          <w:szCs w:val="14"/>
+          <w:u w:color="5e5e5e"/>
+          <w:rtl w:val="0"/>
+          <w:lang w:val="it-IT"/>
+          <w14:textFill>
+            <w14:solidFill>
+              <w14:srgbClr w14:val="5E5E5E"/>
+            </w14:solidFill>
+          </w14:textFill>
+        </w:rPr>
         <w:t xml:space="preserve">    { channel: channels.na , siemens_per_square_cm: 120.0e-3 },</w:t>
       </w:r>
     </w:p>
     <w:p>
       <w:pPr>
         <w:pStyle w:val="Default"/>
-        <w:bidi w:val="0"/>
-        <w:spacing w:before="0" w:line="240" w:lineRule="auto"/>
-        <w:ind w:left="0" w:right="0" w:firstLine="0"/>
-        <w:jc w:val="left"/>
-        <w:rPr>
+        <w:spacing w:before="0" w:line="240" w:lineRule="auto"/>
+        <w:rPr>
+          <w:rStyle w:val="None"/>
           <w:rFonts w:ascii="Courier" w:cs="Courier" w:hAnsi="Courier" w:eastAsia="Courier"/>
           <w:outline w:val="0"/>
           <w:color w:val="5e5e5e"/>
           <w:sz w:val="14"/>
           <w:szCs w:val="14"/>
-          <w:rtl w:val="0"/>
-          <w14:textFill>
-            <w14:solidFill>
-              <w14:srgbClr w14:val="5E5E5E"/>
-            </w14:solidFill>
-          </w14:textFill>
-        </w:rPr>
-      </w:pPr>
-      <w:r>
-        <w:rPr>
-          <w:rFonts w:ascii="Courier" w:hAnsi="Courier"/>
-          <w:outline w:val="0"/>
-          <w:color w:val="5e5e5e"/>
-          <w:sz w:val="14"/>
-          <w:szCs w:val="14"/>
-          <w:rtl w:val="0"/>
+          <w:u w:color="5e5e5e"/>
           <w:lang w:val="it-IT"/>
           <w14:textFill>
             <w14:solidFill>
@@ -4267,38 +3912,39 @@
             </w14:solidFill>
           </w14:textFill>
         </w:rPr>
+      </w:pPr>
+      <w:r>
+        <w:rPr>
+          <w:rStyle w:val="None"/>
+          <w:rFonts w:ascii="Courier" w:hAnsi="Courier"/>
+          <w:outline w:val="0"/>
+          <w:color w:val="5e5e5e"/>
+          <w:sz w:val="14"/>
+          <w:szCs w:val="14"/>
+          <w:u w:color="5e5e5e"/>
+          <w:rtl w:val="0"/>
+          <w:lang w:val="it-IT"/>
+          <w14:textFill>
+            <w14:solidFill>
+              <w14:srgbClr w14:val="5E5E5E"/>
+            </w14:solidFill>
+          </w14:textFill>
+        </w:rPr>
         <w:t xml:space="preserve">    { channel: channels.leak , siemens_per_square_cm: 0.3e-3 },</w:t>
       </w:r>
     </w:p>
     <w:p>
       <w:pPr>
         <w:pStyle w:val="Default"/>
-        <w:bidi w:val="0"/>
-        <w:spacing w:before="0" w:line="240" w:lineRule="auto"/>
-        <w:ind w:left="0" w:right="0" w:firstLine="0"/>
-        <w:jc w:val="left"/>
-        <w:rPr>
+        <w:spacing w:before="0" w:line="240" w:lineRule="auto"/>
+        <w:rPr>
+          <w:rStyle w:val="None"/>
           <w:rFonts w:ascii="Courier" w:cs="Courier" w:hAnsi="Courier" w:eastAsia="Courier"/>
           <w:outline w:val="0"/>
           <w:color w:val="5e5e5e"/>
           <w:sz w:val="14"/>
           <w:szCs w:val="14"/>
-          <w:rtl w:val="0"/>
-          <w14:textFill>
-            <w14:solidFill>
-              <w14:srgbClr w14:val="5E5E5E"/>
-            </w14:solidFill>
-          </w14:textFill>
-        </w:rPr>
-      </w:pPr>
-      <w:r>
-        <w:rPr>
-          <w:rFonts w:ascii="Courier" w:hAnsi="Courier"/>
-          <w:outline w:val="0"/>
-          <w:color w:val="5e5e5e"/>
-          <w:sz w:val="14"/>
-          <w:szCs w:val="14"/>
-          <w:rtl w:val="0"/>
+          <w:u w:color="5e5e5e"/>
           <w:lang w:val="it-IT"/>
           <w14:textFill>
             <w14:solidFill>
@@ -4306,38 +3952,57 @@
             </w14:solidFill>
           </w14:textFill>
         </w:rPr>
+      </w:pPr>
+      <w:r>
+        <w:rPr>
+          <w:rStyle w:val="None"/>
+          <w:rFonts w:ascii="Courier" w:hAnsi="Courier"/>
+          <w:outline w:val="0"/>
+          <w:color w:val="5e5e5e"/>
+          <w:sz w:val="14"/>
+          <w:szCs w:val="14"/>
+          <w:u w:color="5e5e5e"/>
+          <w:rtl w:val="0"/>
+          <w:lang w:val="it-IT"/>
+          <w14:textFill>
+            <w14:solidFill>
+              <w14:srgbClr w14:val="5E5E5E"/>
+            </w14:solidFill>
+          </w14:textFill>
+        </w:rPr>
         <w:t xml:space="preserve">    { channel: channels.k , siemens_per_square_cm: 36.0e-3 }</w:t>
       </w:r>
     </w:p>
     <w:p>
       <w:pPr>
         <w:pStyle w:val="Default"/>
-        <w:bidi w:val="0"/>
-        <w:spacing w:before="0" w:line="240" w:lineRule="auto"/>
-        <w:ind w:left="0" w:right="0" w:firstLine="0"/>
-        <w:jc w:val="left"/>
-        <w:rPr>
+        <w:spacing w:before="0" w:line="240" w:lineRule="auto"/>
+        <w:rPr>
+          <w:rStyle w:val="None"/>
           <w:rFonts w:ascii="Courier" w:cs="Courier" w:hAnsi="Courier" w:eastAsia="Courier"/>
           <w:outline w:val="0"/>
           <w:color w:val="5e5e5e"/>
           <w:sz w:val="14"/>
           <w:szCs w:val="14"/>
-          <w:rtl w:val="0"/>
-          <w14:textFill>
-            <w14:solidFill>
-              <w14:srgbClr w14:val="5E5E5E"/>
-            </w14:solidFill>
-          </w14:textFill>
-        </w:rPr>
-      </w:pPr>
-      <w:r>
-        <w:rPr>
-          <w:rFonts w:ascii="Courier" w:hAnsi="Courier"/>
-          <w:outline w:val="0"/>
-          <w:color w:val="5e5e5e"/>
-          <w:sz w:val="14"/>
-          <w:szCs w:val="14"/>
-          <w:rtl w:val="0"/>
+          <w:u w:color="5e5e5e"/>
+          <w14:textFill>
+            <w14:solidFill>
+              <w14:srgbClr w14:val="5E5E5E"/>
+            </w14:solidFill>
+          </w14:textFill>
+        </w:rPr>
+      </w:pPr>
+      <w:r>
+        <w:rPr>
+          <w:rStyle w:val="None"/>
+          <w:rFonts w:ascii="Courier" w:hAnsi="Courier"/>
+          <w:outline w:val="0"/>
+          <w:color w:val="5e5e5e"/>
+          <w:sz w:val="14"/>
+          <w:szCs w:val="14"/>
+          <w:u w:color="5e5e5e"/>
+          <w:rtl w:val="0"/>
+          <w:lang w:val="en-US"/>
           <w14:textFill>
             <w14:solidFill>
               <w14:srgbClr w14:val="5E5E5E"/>
@@ -4350,32 +4015,33 @@
     <w:p>
       <w:pPr>
         <w:pStyle w:val="Default"/>
-        <w:bidi w:val="0"/>
-        <w:spacing w:before="0" w:line="240" w:lineRule="auto"/>
-        <w:ind w:left="0" w:right="0" w:firstLine="0"/>
-        <w:jc w:val="left"/>
-        <w:rPr>
+        <w:spacing w:before="0" w:line="240" w:lineRule="auto"/>
+        <w:rPr>
+          <w:rStyle w:val="None"/>
           <w:rFonts w:ascii="Courier" w:cs="Courier" w:hAnsi="Courier" w:eastAsia="Courier"/>
           <w:outline w:val="0"/>
           <w:color w:val="5e5e5e"/>
           <w:sz w:val="14"/>
           <w:szCs w:val="14"/>
-          <w:rtl w:val="0"/>
-          <w14:textFill>
-            <w14:solidFill>
-              <w14:srgbClr w14:val="5E5E5E"/>
-            </w14:solidFill>
-          </w14:textFill>
-        </w:rPr>
-      </w:pPr>
-      <w:r>
-        <w:rPr>
-          <w:rFonts w:ascii="Courier" w:hAnsi="Courier"/>
-          <w:outline w:val="0"/>
-          <w:color w:val="5e5e5e"/>
-          <w:sz w:val="14"/>
-          <w:szCs w:val="14"/>
-          <w:rtl w:val="0"/>
+          <w:u w:color="5e5e5e"/>
+          <w14:textFill>
+            <w14:solidFill>
+              <w14:srgbClr w14:val="5E5E5E"/>
+            </w14:solidFill>
+          </w14:textFill>
+        </w:rPr>
+      </w:pPr>
+      <w:r>
+        <w:rPr>
+          <w:rStyle w:val="None"/>
+          <w:rFonts w:ascii="Courier" w:hAnsi="Courier"/>
+          <w:outline w:val="0"/>
+          <w:color w:val="5e5e5e"/>
+          <w:sz w:val="14"/>
+          <w:szCs w:val="14"/>
+          <w:u w:color="5e5e5e"/>
+          <w:rtl w:val="0"/>
+          <w:lang w:val="en-US"/>
           <w14:textFill>
             <w14:solidFill>
               <w14:srgbClr w14:val="5E5E5E"/>
@@ -4388,32 +4054,33 @@
     <w:p>
       <w:pPr>
         <w:pStyle w:val="Default"/>
-        <w:bidi w:val="0"/>
-        <w:spacing w:before="0" w:line="240" w:lineRule="auto"/>
-        <w:ind w:left="0" w:right="0" w:firstLine="0"/>
-        <w:jc w:val="left"/>
-        <w:rPr>
+        <w:spacing w:before="0" w:line="240" w:lineRule="auto"/>
+        <w:rPr>
+          <w:rStyle w:val="None"/>
           <w:rFonts w:ascii="Courier" w:cs="Courier" w:hAnsi="Courier" w:eastAsia="Courier"/>
           <w:outline w:val="0"/>
           <w:color w:val="5e5e5e"/>
           <w:sz w:val="14"/>
           <w:szCs w:val="14"/>
-          <w:rtl w:val="0"/>
-          <w14:textFill>
-            <w14:solidFill>
-              <w14:srgbClr w14:val="5E5E5E"/>
-            </w14:solidFill>
-          </w14:textFill>
-        </w:rPr>
-      </w:pPr>
-      <w:r>
-        <w:rPr>
-          <w:rFonts w:ascii="Courier" w:hAnsi="Courier"/>
-          <w:outline w:val="0"/>
-          <w:color w:val="5e5e5e"/>
-          <w:sz w:val="14"/>
-          <w:szCs w:val="14"/>
-          <w:rtl w:val="0"/>
+          <w:u w:color="5e5e5e"/>
+          <w14:textFill>
+            <w14:solidFill>
+              <w14:srgbClr w14:val="5E5E5E"/>
+            </w14:solidFill>
+          </w14:textFill>
+        </w:rPr>
+      </w:pPr>
+      <w:r>
+        <w:rPr>
+          <w:rStyle w:val="None"/>
+          <w:rFonts w:ascii="Courier" w:hAnsi="Courier"/>
+          <w:outline w:val="0"/>
+          <w:color w:val="5e5e5e"/>
+          <w:sz w:val="14"/>
+          <w:szCs w:val="14"/>
+          <w:u w:color="5e5e5e"/>
+          <w:rtl w:val="0"/>
+          <w:lang w:val="en-US"/>
           <w14:textFill>
             <w14:solidFill>
               <w14:srgbClr w14:val="5E5E5E"/>
@@ -4426,31 +4093,31 @@
     <w:p>
       <w:pPr>
         <w:pStyle w:val="Default"/>
-        <w:bidi w:val="0"/>
-        <w:spacing w:before="0" w:line="240" w:lineRule="auto"/>
-        <w:ind w:left="0" w:right="0" w:firstLine="0"/>
-        <w:jc w:val="left"/>
-        <w:rPr>
+        <w:spacing w:before="0" w:line="240" w:lineRule="auto"/>
+        <w:rPr>
+          <w:rStyle w:val="None"/>
           <w:rFonts w:ascii="Courier" w:cs="Courier" w:hAnsi="Courier" w:eastAsia="Courier"/>
           <w:outline w:val="0"/>
           <w:color w:val="5e5e5e"/>
           <w:sz w:val="14"/>
           <w:szCs w:val="14"/>
-          <w:rtl w:val="0"/>
-          <w14:textFill>
-            <w14:solidFill>
-              <w14:srgbClr w14:val="5E5E5E"/>
-            </w14:solidFill>
-          </w14:textFill>
-        </w:rPr>
-      </w:pPr>
-      <w:r>
-        <w:rPr>
-          <w:rFonts w:ascii="Courier" w:hAnsi="Courier"/>
-          <w:outline w:val="0"/>
-          <w:color w:val="5e5e5e"/>
-          <w:sz w:val="14"/>
-          <w:szCs w:val="14"/>
+          <w:u w:color="5e5e5e"/>
+          <w14:textFill>
+            <w14:solidFill>
+              <w14:srgbClr w14:val="5E5E5E"/>
+            </w14:solidFill>
+          </w14:textFill>
+        </w:rPr>
+      </w:pPr>
+      <w:r>
+        <w:rPr>
+          <w:rStyle w:val="None"/>
+          <w:rFonts w:ascii="Courier" w:hAnsi="Courier"/>
+          <w:outline w:val="0"/>
+          <w:color w:val="5e5e5e"/>
+          <w:sz w:val="14"/>
+          <w:szCs w:val="14"/>
+          <w:u w:color="5e5e5e"/>
           <w:rtl w:val="0"/>
           <w:lang w:val="en-US"/>
           <w14:textFill>
@@ -4465,30 +4132,25 @@
     <w:p>
       <w:pPr>
         <w:pStyle w:val="Default"/>
-        <w:bidi w:val="0"/>
         <w:spacing w:before="0" w:after="240" w:line="240" w:lineRule="auto"/>
-        <w:ind w:left="0" w:right="0" w:firstLine="0"/>
-        <w:jc w:val="left"/>
-        <w:rPr>
+        <w:rPr>
+          <w:rStyle w:val="None"/>
           <w:rFonts w:ascii="Times Roman" w:cs="Times Roman" w:hAnsi="Times Roman" w:eastAsia="Times Roman"/>
-          <w:rtl w:val="0"/>
-        </w:rPr>
-      </w:pPr>
-    </w:p>
-    <w:p>
-      <w:pPr>
-        <w:pStyle w:val="Default"/>
-        <w:bidi w:val="0"/>
+        </w:rPr>
+      </w:pPr>
+    </w:p>
+    <w:p>
+      <w:pPr>
+        <w:pStyle w:val="Default"/>
         <w:spacing w:before="0" w:after="240" w:line="240" w:lineRule="auto"/>
-        <w:ind w:left="0" w:right="0" w:firstLine="0"/>
-        <w:jc w:val="left"/>
-        <w:rPr>
+        <w:rPr>
+          <w:rStyle w:val="None"/>
           <w:rFonts w:ascii="Times Roman" w:cs="Times Roman" w:hAnsi="Times Roman" w:eastAsia="Times Roman"/>
-          <w:rtl w:val="0"/>
-        </w:rPr>
-      </w:pPr>
-      <w:r>
-        <w:rPr>
+        </w:rPr>
+      </w:pPr>
+      <w:r>
+        <w:rPr>
+          <w:rStyle w:val="None"/>
           <w:rFonts w:ascii="Times Roman" w:hAnsi="Times Roman"/>
           <w:rtl w:val="0"/>
           <w:lang w:val="en-US"/>
@@ -4499,17 +4161,15 @@
     <w:p>
       <w:pPr>
         <w:pStyle w:val="Default"/>
-        <w:bidi w:val="0"/>
         <w:spacing w:before="0" w:after="240" w:line="240" w:lineRule="auto"/>
-        <w:ind w:left="0" w:right="0" w:firstLine="0"/>
-        <w:jc w:val="left"/>
-        <w:rPr>
+        <w:rPr>
+          <w:rStyle w:val="None"/>
           <w:rFonts w:ascii="Times Roman" w:cs="Times Roman" w:hAnsi="Times Roman" w:eastAsia="Times Roman"/>
-          <w:rtl w:val="0"/>
-        </w:rPr>
-      </w:pPr>
-      <w:r>
-        <w:rPr>
+        </w:rPr>
+      </w:pPr>
+      <w:r>
+        <w:rPr>
+          <w:rStyle w:val="None"/>
           <w:rFonts w:ascii="Times Roman" w:hAnsi="Times Roman"/>
           <w:rtl w:val="0"/>
           <w:lang w:val="en-US"/>
@@ -4529,6 +4189,7 @@
       </w:r>
       <w:r>
         <w:rPr>
+          <w:rStyle w:val="None"/>
           <w:rFonts w:ascii="Times Roman" w:hAnsi="Times Roman"/>
           <w:rtl w:val="0"/>
           <w:lang w:val="en-US"/>
@@ -4539,17 +4200,15 @@
     <w:p>
       <w:pPr>
         <w:pStyle w:val="Default"/>
-        <w:bidi w:val="0"/>
         <w:spacing w:before="0" w:after="240" w:line="240" w:lineRule="auto"/>
-        <w:ind w:left="0" w:right="0" w:firstLine="0"/>
-        <w:jc w:val="left"/>
-        <w:rPr>
+        <w:rPr>
+          <w:rStyle w:val="None"/>
           <w:rFonts w:ascii="Times Roman" w:cs="Times Roman" w:hAnsi="Times Roman" w:eastAsia="Times Roman"/>
-          <w:rtl w:val="0"/>
-        </w:rPr>
-      </w:pPr>
-      <w:r>
-        <w:rPr>
+        </w:rPr>
+      </w:pPr>
+      <w:r>
+        <w:rPr>
+          <w:rStyle w:val="None"/>
           <w:rFonts w:ascii="Times Roman" w:hAnsi="Times Roman"/>
           <w:rtl w:val="0"/>
           <w:lang w:val="en-US"/>
@@ -4563,11 +4222,13 @@
           <w:sz w:val="26"/>
           <w:szCs w:val="26"/>
           <w:rtl w:val="0"/>
+          <w:lang w:val="en-US"/>
         </w:rPr>
         <w:t>k</w:t>
       </w:r>
       <w:r>
         <w:rPr>
+          <w:rStyle w:val="None"/>
           <w:rFonts w:ascii="Times Roman" w:hAnsi="Times Roman"/>
           <w:rtl w:val="0"/>
           <w:lang w:val="en-US"/>
@@ -4581,11 +4242,13 @@
           <w:sz w:val="26"/>
           <w:szCs w:val="26"/>
           <w:rtl w:val="0"/>
+          <w:lang w:val="en-US"/>
         </w:rPr>
         <w:t>na</w:t>
       </w:r>
       <w:r>
         <w:rPr>
+          <w:rStyle w:val="None"/>
           <w:rFonts w:ascii="Times Roman" w:hAnsi="Times Roman"/>
           <w:rtl w:val="0"/>
           <w:lang w:val="en-US"/>
@@ -4599,13 +4262,16 @@
           <w:sz w:val="26"/>
           <w:szCs w:val="26"/>
           <w:rtl w:val="0"/>
+          <w:lang w:val="en-US"/>
         </w:rPr>
         <w:t>k</w:t>
       </w:r>
       <w:r>
         <w:rPr>
-          <w:rFonts w:ascii="Times Roman" w:hAnsi="Times Roman"/>
-          <w:rtl w:val="0"/>
+          <w:rStyle w:val="None"/>
+          <w:rFonts w:ascii="Times Roman" w:hAnsi="Times Roman"/>
+          <w:rtl w:val="0"/>
+          <w:lang w:val="en-US"/>
         </w:rPr>
         <w:t>:</w:t>
       </w:r>
@@ -4613,31 +4279,32 @@
     <w:p>
       <w:pPr>
         <w:pStyle w:val="Default"/>
-        <w:bidi w:val="0"/>
-        <w:spacing w:before="0" w:line="240" w:lineRule="auto"/>
-        <w:ind w:left="0" w:right="0" w:firstLine="0"/>
-        <w:jc w:val="left"/>
-        <w:rPr>
+        <w:spacing w:before="0" w:line="240" w:lineRule="auto"/>
+        <w:rPr>
+          <w:rStyle w:val="None"/>
           <w:rFonts w:ascii="Courier" w:cs="Courier" w:hAnsi="Courier" w:eastAsia="Courier"/>
           <w:outline w:val="0"/>
           <w:color w:val="5e5e5e"/>
           <w:sz w:val="22"/>
           <w:szCs w:val="22"/>
-          <w:rtl w:val="0"/>
-          <w14:textFill>
-            <w14:solidFill>
-              <w14:srgbClr w14:val="5E5E5E"/>
-            </w14:solidFill>
-          </w14:textFill>
-        </w:rPr>
-      </w:pPr>
-      <w:r>
-        <w:rPr>
+          <w:u w:color="5e5e5e"/>
+          <w:lang w:val="it-IT"/>
+          <w14:textFill>
+            <w14:solidFill>
+              <w14:srgbClr w14:val="5E5E5E"/>
+            </w14:solidFill>
+          </w14:textFill>
+        </w:rPr>
+      </w:pPr>
+      <w:r>
+        <w:rPr>
+          <w:rStyle w:val="None"/>
           <w:rFonts w:ascii="Courier" w:hAnsi="Courier"/>
           <w:outline w:val="0"/>
           <w:color w:val="5e5e5e"/>
           <w:sz w:val="22"/>
           <w:szCs w:val="22"/>
+          <w:u w:color="5e5e5e"/>
           <w:rtl w:val="0"/>
           <w:lang w:val="it-IT"/>
           <w14:textFill>
@@ -4652,32 +4319,33 @@
     <w:p>
       <w:pPr>
         <w:pStyle w:val="Default"/>
-        <w:bidi w:val="0"/>
-        <w:spacing w:before="0" w:line="240" w:lineRule="auto"/>
-        <w:ind w:left="0" w:right="0" w:firstLine="0"/>
-        <w:jc w:val="left"/>
-        <w:rPr>
+        <w:spacing w:before="0" w:line="240" w:lineRule="auto"/>
+        <w:rPr>
+          <w:rStyle w:val="None"/>
           <w:rFonts w:ascii="Courier" w:cs="Courier" w:hAnsi="Courier" w:eastAsia="Courier"/>
           <w:outline w:val="0"/>
           <w:color w:val="5e5e5e"/>
           <w:sz w:val="22"/>
           <w:szCs w:val="22"/>
-          <w:rtl w:val="0"/>
-          <w14:textFill>
-            <w14:solidFill>
-              <w14:srgbClr w14:val="5E5E5E"/>
-            </w14:solidFill>
-          </w14:textFill>
-        </w:rPr>
-      </w:pPr>
-      <w:r>
-        <w:rPr>
+          <w:u w:color="5e5e5e"/>
+          <w14:textFill>
+            <w14:solidFill>
+              <w14:srgbClr w14:val="5E5E5E"/>
+            </w14:solidFill>
+          </w14:textFill>
+        </w:rPr>
+      </w:pPr>
+      <w:r>
+        <w:rPr>
+          <w:rStyle w:val="None"/>
           <w:rFonts w:ascii="Courier" w:hAnsi="Courier"/>
           <w:outline w:val="0"/>
           <w:color w:val="5e5e5e"/>
           <w:sz w:val="22"/>
           <w:szCs w:val="22"/>
-          <w:rtl w:val="0"/>
+          <w:u w:color="5e5e5e"/>
+          <w:rtl w:val="0"/>
+          <w:lang w:val="en-US"/>
           <w14:textFill>
             <w14:solidFill>
               <w14:srgbClr w14:val="5E5E5E"/>
@@ -4690,32 +4358,33 @@
     <w:p>
       <w:pPr>
         <w:pStyle w:val="Default"/>
-        <w:bidi w:val="0"/>
-        <w:spacing w:before="0" w:line="240" w:lineRule="auto"/>
-        <w:ind w:left="0" w:right="0" w:firstLine="0"/>
-        <w:jc w:val="left"/>
-        <w:rPr>
+        <w:spacing w:before="0" w:line="240" w:lineRule="auto"/>
+        <w:rPr>
+          <w:rStyle w:val="None"/>
           <w:rFonts w:ascii="Courier" w:cs="Courier" w:hAnsi="Courier" w:eastAsia="Courier"/>
           <w:outline w:val="0"/>
           <w:color w:val="5e5e5e"/>
           <w:sz w:val="22"/>
           <w:szCs w:val="22"/>
-          <w:rtl w:val="0"/>
-          <w14:textFill>
-            <w14:solidFill>
-              <w14:srgbClr w14:val="5E5E5E"/>
-            </w14:solidFill>
-          </w14:textFill>
-        </w:rPr>
-      </w:pPr>
-      <w:r>
-        <w:rPr>
+          <w:u w:color="5e5e5e"/>
+          <w14:textFill>
+            <w14:solidFill>
+              <w14:srgbClr w14:val="5E5E5E"/>
+            </w14:solidFill>
+          </w14:textFill>
+        </w:rPr>
+      </w:pPr>
+      <w:r>
+        <w:rPr>
+          <w:rStyle w:val="None"/>
           <w:rFonts w:ascii="Courier" w:hAnsi="Courier"/>
           <w:outline w:val="0"/>
           <w:color w:val="5e5e5e"/>
           <w:sz w:val="22"/>
           <w:szCs w:val="22"/>
-          <w:rtl w:val="0"/>
+          <w:u w:color="5e5e5e"/>
+          <w:rtl w:val="0"/>
+          <w:lang w:val="en-US"/>
           <w14:textFill>
             <w14:solidFill>
               <w14:srgbClr w14:val="5E5E5E"/>
@@ -4728,32 +4397,33 @@
     <w:p>
       <w:pPr>
         <w:pStyle w:val="Default"/>
-        <w:bidi w:val="0"/>
-        <w:spacing w:before="0" w:line="240" w:lineRule="auto"/>
-        <w:ind w:left="0" w:right="0" w:firstLine="0"/>
-        <w:jc w:val="left"/>
-        <w:rPr>
+        <w:spacing w:before="0" w:line="240" w:lineRule="auto"/>
+        <w:rPr>
+          <w:rStyle w:val="None"/>
           <w:rFonts w:ascii="Courier" w:cs="Courier" w:hAnsi="Courier" w:eastAsia="Courier"/>
           <w:outline w:val="0"/>
           <w:color w:val="5e5e5e"/>
           <w:sz w:val="22"/>
           <w:szCs w:val="22"/>
-          <w:rtl w:val="0"/>
-          <w14:textFill>
-            <w14:solidFill>
-              <w14:srgbClr w14:val="5E5E5E"/>
-            </w14:solidFill>
-          </w14:textFill>
-        </w:rPr>
-      </w:pPr>
-      <w:r>
-        <w:rPr>
+          <w:u w:color="5e5e5e"/>
+          <w14:textFill>
+            <w14:solidFill>
+              <w14:srgbClr w14:val="5E5E5E"/>
+            </w14:solidFill>
+          </w14:textFill>
+        </w:rPr>
+      </w:pPr>
+      <w:r>
+        <w:rPr>
+          <w:rStyle w:val="None"/>
           <w:rFonts w:ascii="Courier" w:hAnsi="Courier"/>
           <w:outline w:val="0"/>
           <w:color w:val="5e5e5e"/>
           <w:sz w:val="22"/>
           <w:szCs w:val="22"/>
-          <w:rtl w:val="0"/>
+          <w:u w:color="5e5e5e"/>
+          <w:rtl w:val="0"/>
+          <w:lang w:val="en-US"/>
           <w14:textFill>
             <w14:solidFill>
               <w14:srgbClr w14:val="5E5E5E"/>
@@ -4766,31 +4436,31 @@
     <w:p>
       <w:pPr>
         <w:pStyle w:val="Default"/>
-        <w:bidi w:val="0"/>
-        <w:spacing w:before="0" w:line="240" w:lineRule="auto"/>
-        <w:ind w:left="0" w:right="0" w:firstLine="0"/>
-        <w:jc w:val="left"/>
-        <w:rPr>
+        <w:spacing w:before="0" w:line="240" w:lineRule="auto"/>
+        <w:rPr>
+          <w:rStyle w:val="None"/>
           <w:rFonts w:ascii="Courier" w:cs="Courier" w:hAnsi="Courier" w:eastAsia="Courier"/>
           <w:outline w:val="0"/>
           <w:color w:val="5e5e5e"/>
           <w:sz w:val="22"/>
           <w:szCs w:val="22"/>
-          <w:rtl w:val="0"/>
-          <w14:textFill>
-            <w14:solidFill>
-              <w14:srgbClr w14:val="5E5E5E"/>
-            </w14:solidFill>
-          </w14:textFill>
-        </w:rPr>
-      </w:pPr>
-      <w:r>
-        <w:rPr>
+          <w:u w:color="5e5e5e"/>
+          <w14:textFill>
+            <w14:solidFill>
+              <w14:srgbClr w14:val="5E5E5E"/>
+            </w14:solidFill>
+          </w14:textFill>
+        </w:rPr>
+      </w:pPr>
+      <w:r>
+        <w:rPr>
+          <w:rStyle w:val="None"/>
           <w:rFonts w:ascii="Courier" w:hAnsi="Courier"/>
           <w:outline w:val="0"/>
           <w:color w:val="5e5e5e"/>
           <w:sz w:val="22"/>
           <w:szCs w:val="22"/>
+          <w:u w:color="5e5e5e"/>
           <w:rtl w:val="0"/>
           <w:lang w:val="en-US"/>
           <w14:textFill>
@@ -4805,31 +4475,31 @@
     <w:p>
       <w:pPr>
         <w:pStyle w:val="Default"/>
-        <w:bidi w:val="0"/>
-        <w:spacing w:before="0" w:line="240" w:lineRule="auto"/>
-        <w:ind w:left="0" w:right="0" w:firstLine="0"/>
-        <w:jc w:val="left"/>
-        <w:rPr>
+        <w:spacing w:before="0" w:line="240" w:lineRule="auto"/>
+        <w:rPr>
+          <w:rStyle w:val="None"/>
           <w:rFonts w:ascii="Courier" w:cs="Courier" w:hAnsi="Courier" w:eastAsia="Courier"/>
           <w:outline w:val="0"/>
           <w:color w:val="5e5e5e"/>
           <w:sz w:val="22"/>
           <w:szCs w:val="22"/>
-          <w:rtl w:val="0"/>
-          <w14:textFill>
-            <w14:solidFill>
-              <w14:srgbClr w14:val="5E5E5E"/>
-            </w14:solidFill>
-          </w14:textFill>
-        </w:rPr>
-      </w:pPr>
-      <w:r>
-        <w:rPr>
+          <w:u w:color="5e5e5e"/>
+          <w14:textFill>
+            <w14:solidFill>
+              <w14:srgbClr w14:val="5E5E5E"/>
+            </w14:solidFill>
+          </w14:textFill>
+        </w:rPr>
+      </w:pPr>
+      <w:r>
+        <w:rPr>
+          <w:rStyle w:val="None"/>
           <w:rFonts w:ascii="Courier" w:hAnsi="Courier"/>
           <w:outline w:val="0"/>
           <w:color w:val="5e5e5e"/>
           <w:sz w:val="22"/>
           <w:szCs w:val="22"/>
+          <w:u w:color="5e5e5e"/>
           <w:rtl w:val="0"/>
           <w:lang w:val="en-US"/>
           <w14:textFill>
@@ -4844,32 +4514,33 @@
     <w:p>
       <w:pPr>
         <w:pStyle w:val="Default"/>
-        <w:bidi w:val="0"/>
-        <w:spacing w:before="0" w:line="240" w:lineRule="auto"/>
-        <w:ind w:left="0" w:right="0" w:firstLine="0"/>
-        <w:jc w:val="left"/>
-        <w:rPr>
+        <w:spacing w:before="0" w:line="240" w:lineRule="auto"/>
+        <w:rPr>
+          <w:rStyle w:val="None"/>
           <w:rFonts w:ascii="Courier" w:cs="Courier" w:hAnsi="Courier" w:eastAsia="Courier"/>
           <w:outline w:val="0"/>
           <w:color w:val="5e5e5e"/>
           <w:sz w:val="22"/>
           <w:szCs w:val="22"/>
-          <w:rtl w:val="0"/>
-          <w14:textFill>
-            <w14:solidFill>
-              <w14:srgbClr w14:val="5E5E5E"/>
-            </w14:solidFill>
-          </w14:textFill>
-        </w:rPr>
-      </w:pPr>
-      <w:r>
-        <w:rPr>
+          <w:u w:color="5e5e5e"/>
+          <w14:textFill>
+            <w14:solidFill>
+              <w14:srgbClr w14:val="5E5E5E"/>
+            </w14:solidFill>
+          </w14:textFill>
+        </w:rPr>
+      </w:pPr>
+      <w:r>
+        <w:rPr>
+          <w:rStyle w:val="None"/>
           <w:rFonts w:ascii="Courier" w:hAnsi="Courier"/>
           <w:outline w:val="0"/>
           <w:color w:val="5e5e5e"/>
           <w:sz w:val="22"/>
           <w:szCs w:val="22"/>
-          <w:rtl w:val="0"/>
+          <w:u w:color="5e5e5e"/>
+          <w:rtl w:val="0"/>
+          <w:lang w:val="en-US"/>
           <w14:textFill>
             <w14:solidFill>
               <w14:srgbClr w14:val="5E5E5E"/>
@@ -4882,32 +4553,33 @@
     <w:p>
       <w:pPr>
         <w:pStyle w:val="Default"/>
-        <w:bidi w:val="0"/>
-        <w:spacing w:before="0" w:line="240" w:lineRule="auto"/>
-        <w:ind w:left="0" w:right="0" w:firstLine="0"/>
-        <w:jc w:val="left"/>
-        <w:rPr>
+        <w:spacing w:before="0" w:line="240" w:lineRule="auto"/>
+        <w:rPr>
+          <w:rStyle w:val="None"/>
           <w:rFonts w:ascii="Courier" w:cs="Courier" w:hAnsi="Courier" w:eastAsia="Courier"/>
           <w:outline w:val="0"/>
           <w:color w:val="5e5e5e"/>
           <w:sz w:val="22"/>
           <w:szCs w:val="22"/>
-          <w:rtl w:val="0"/>
-          <w14:textFill>
-            <w14:solidFill>
-              <w14:srgbClr w14:val="5E5E5E"/>
-            </w14:solidFill>
-          </w14:textFill>
-        </w:rPr>
-      </w:pPr>
-      <w:r>
-        <w:rPr>
+          <w:u w:color="5e5e5e"/>
+          <w14:textFill>
+            <w14:solidFill>
+              <w14:srgbClr w14:val="5E5E5E"/>
+            </w14:solidFill>
+          </w14:textFill>
+        </w:rPr>
+      </w:pPr>
+      <w:r>
+        <w:rPr>
+          <w:rStyle w:val="None"/>
           <w:rFonts w:ascii="Courier" w:hAnsi="Courier"/>
           <w:outline w:val="0"/>
           <w:color w:val="5e5e5e"/>
           <w:sz w:val="22"/>
           <w:szCs w:val="22"/>
-          <w:rtl w:val="0"/>
+          <w:u w:color="5e5e5e"/>
+          <w:rtl w:val="0"/>
+          <w:lang w:val="en-US"/>
           <w14:textFill>
             <w14:solidFill>
               <w14:srgbClr w14:val="5E5E5E"/>
@@ -4920,32 +4592,33 @@
     <w:p>
       <w:pPr>
         <w:pStyle w:val="Default"/>
-        <w:bidi w:val="0"/>
-        <w:spacing w:before="0" w:line="240" w:lineRule="auto"/>
-        <w:ind w:left="0" w:right="0" w:firstLine="0"/>
-        <w:jc w:val="left"/>
-        <w:rPr>
+        <w:spacing w:before="0" w:line="240" w:lineRule="auto"/>
+        <w:rPr>
+          <w:rStyle w:val="None"/>
           <w:rFonts w:ascii="Courier" w:cs="Courier" w:hAnsi="Courier" w:eastAsia="Courier"/>
           <w:outline w:val="0"/>
           <w:color w:val="5e5e5e"/>
           <w:sz w:val="22"/>
           <w:szCs w:val="22"/>
-          <w:rtl w:val="0"/>
-          <w14:textFill>
-            <w14:solidFill>
-              <w14:srgbClr w14:val="5E5E5E"/>
-            </w14:solidFill>
-          </w14:textFill>
-        </w:rPr>
-      </w:pPr>
-      <w:r>
-        <w:rPr>
+          <w:u w:color="5e5e5e"/>
+          <w14:textFill>
+            <w14:solidFill>
+              <w14:srgbClr w14:val="5E5E5E"/>
+            </w14:solidFill>
+          </w14:textFill>
+        </w:rPr>
+      </w:pPr>
+      <w:r>
+        <w:rPr>
+          <w:rStyle w:val="None"/>
           <w:rFonts w:ascii="Courier" w:hAnsi="Courier"/>
           <w:outline w:val="0"/>
           <w:color w:val="5e5e5e"/>
           <w:sz w:val="22"/>
           <w:szCs w:val="22"/>
-          <w:rtl w:val="0"/>
+          <w:u w:color="5e5e5e"/>
+          <w:rtl w:val="0"/>
+          <w:lang w:val="en-US"/>
           <w14:textFill>
             <w14:solidFill>
               <w14:srgbClr w14:val="5E5E5E"/>
@@ -4958,32 +4631,33 @@
     <w:p>
       <w:pPr>
         <w:pStyle w:val="Default"/>
-        <w:bidi w:val="0"/>
-        <w:spacing w:before="0" w:line="240" w:lineRule="auto"/>
-        <w:ind w:left="0" w:right="0" w:firstLine="0"/>
-        <w:jc w:val="left"/>
-        <w:rPr>
+        <w:spacing w:before="0" w:line="240" w:lineRule="auto"/>
+        <w:rPr>
+          <w:rStyle w:val="None"/>
           <w:rFonts w:ascii="Courier" w:cs="Courier" w:hAnsi="Courier" w:eastAsia="Courier"/>
           <w:outline w:val="0"/>
           <w:color w:val="5e5e5e"/>
           <w:sz w:val="22"/>
           <w:szCs w:val="22"/>
-          <w:rtl w:val="0"/>
-          <w14:textFill>
-            <w14:solidFill>
-              <w14:srgbClr w14:val="5E5E5E"/>
-            </w14:solidFill>
-          </w14:textFill>
-        </w:rPr>
-      </w:pPr>
-      <w:r>
-        <w:rPr>
+          <w:u w:color="5e5e5e"/>
+          <w14:textFill>
+            <w14:solidFill>
+              <w14:srgbClr w14:val="5E5E5E"/>
+            </w14:solidFill>
+          </w14:textFill>
+        </w:rPr>
+      </w:pPr>
+      <w:r>
+        <w:rPr>
+          <w:rStyle w:val="None"/>
           <w:rFonts w:ascii="Courier" w:hAnsi="Courier"/>
           <w:outline w:val="0"/>
           <w:color w:val="5e5e5e"/>
           <w:sz w:val="22"/>
           <w:szCs w:val="22"/>
-          <w:rtl w:val="0"/>
+          <w:u w:color="5e5e5e"/>
+          <w:rtl w:val="0"/>
+          <w:lang w:val="en-US"/>
           <w14:textFill>
             <w14:solidFill>
               <w14:srgbClr w14:val="5E5E5E"/>
@@ -4996,32 +4670,33 @@
     <w:p>
       <w:pPr>
         <w:pStyle w:val="Default"/>
-        <w:bidi w:val="0"/>
-        <w:spacing w:before="0" w:line="240" w:lineRule="auto"/>
-        <w:ind w:left="0" w:right="0" w:firstLine="0"/>
-        <w:jc w:val="left"/>
-        <w:rPr>
+        <w:spacing w:before="0" w:line="240" w:lineRule="auto"/>
+        <w:rPr>
+          <w:rStyle w:val="None"/>
           <w:rFonts w:ascii="Courier" w:cs="Courier" w:hAnsi="Courier" w:eastAsia="Courier"/>
           <w:outline w:val="0"/>
           <w:color w:val="5e5e5e"/>
           <w:sz w:val="22"/>
           <w:szCs w:val="22"/>
-          <w:rtl w:val="0"/>
-          <w14:textFill>
-            <w14:solidFill>
-              <w14:srgbClr w14:val="5E5E5E"/>
-            </w14:solidFill>
-          </w14:textFill>
-        </w:rPr>
-      </w:pPr>
-      <w:r>
-        <w:rPr>
+          <w:u w:color="5e5e5e"/>
+          <w14:textFill>
+            <w14:solidFill>
+              <w14:srgbClr w14:val="5E5E5E"/>
+            </w14:solidFill>
+          </w14:textFill>
+        </w:rPr>
+      </w:pPr>
+      <w:r>
+        <w:rPr>
+          <w:rStyle w:val="None"/>
           <w:rFonts w:ascii="Courier" w:hAnsi="Courier"/>
           <w:outline w:val="0"/>
           <w:color w:val="5e5e5e"/>
           <w:sz w:val="22"/>
           <w:szCs w:val="22"/>
-          <w:rtl w:val="0"/>
+          <w:u w:color="5e5e5e"/>
+          <w:rtl w:val="0"/>
+          <w:lang w:val="en-US"/>
           <w14:textFill>
             <w14:solidFill>
               <w14:srgbClr w14:val="5E5E5E"/>
@@ -5034,32 +4709,33 @@
     <w:p>
       <w:pPr>
         <w:pStyle w:val="Default"/>
-        <w:bidi w:val="0"/>
-        <w:spacing w:before="0" w:line="240" w:lineRule="auto"/>
-        <w:ind w:left="0" w:right="0" w:firstLine="0"/>
-        <w:jc w:val="left"/>
-        <w:rPr>
+        <w:spacing w:before="0" w:line="240" w:lineRule="auto"/>
+        <w:rPr>
+          <w:rStyle w:val="None"/>
           <w:rFonts w:ascii="Courier" w:cs="Courier" w:hAnsi="Courier" w:eastAsia="Courier"/>
           <w:outline w:val="0"/>
           <w:color w:val="5e5e5e"/>
           <w:sz w:val="22"/>
           <w:szCs w:val="22"/>
-          <w:rtl w:val="0"/>
-          <w14:textFill>
-            <w14:solidFill>
-              <w14:srgbClr w14:val="5E5E5E"/>
-            </w14:solidFill>
-          </w14:textFill>
-        </w:rPr>
-      </w:pPr>
-      <w:r>
-        <w:rPr>
+          <w:u w:color="5e5e5e"/>
+          <w14:textFill>
+            <w14:solidFill>
+              <w14:srgbClr w14:val="5E5E5E"/>
+            </w14:solidFill>
+          </w14:textFill>
+        </w:rPr>
+      </w:pPr>
+      <w:r>
+        <w:rPr>
+          <w:rStyle w:val="None"/>
           <w:rFonts w:ascii="Courier" w:hAnsi="Courier"/>
           <w:outline w:val="0"/>
           <w:color w:val="5e5e5e"/>
           <w:sz w:val="22"/>
           <w:szCs w:val="22"/>
-          <w:rtl w:val="0"/>
+          <w:u w:color="5e5e5e"/>
+          <w:rtl w:val="0"/>
+          <w:lang w:val="en-US"/>
           <w14:textFill>
             <w14:solidFill>
               <w14:srgbClr w14:val="5E5E5E"/>
@@ -5072,31 +4748,31 @@
     <w:p>
       <w:pPr>
         <w:pStyle w:val="Default"/>
-        <w:bidi w:val="0"/>
-        <w:spacing w:before="0" w:line="240" w:lineRule="auto"/>
-        <w:ind w:left="0" w:right="0" w:firstLine="0"/>
-        <w:jc w:val="left"/>
-        <w:rPr>
+        <w:spacing w:before="0" w:line="240" w:lineRule="auto"/>
+        <w:rPr>
+          <w:rStyle w:val="None"/>
           <w:rFonts w:ascii="Courier" w:cs="Courier" w:hAnsi="Courier" w:eastAsia="Courier"/>
           <w:outline w:val="0"/>
           <w:color w:val="5e5e5e"/>
           <w:sz w:val="22"/>
           <w:szCs w:val="22"/>
-          <w:rtl w:val="0"/>
-          <w14:textFill>
-            <w14:solidFill>
-              <w14:srgbClr w14:val="5E5E5E"/>
-            </w14:solidFill>
-          </w14:textFill>
-        </w:rPr>
-      </w:pPr>
-      <w:r>
-        <w:rPr>
+          <w:u w:color="5e5e5e"/>
+          <w14:textFill>
+            <w14:solidFill>
+              <w14:srgbClr w14:val="5E5E5E"/>
+            </w14:solidFill>
+          </w14:textFill>
+        </w:rPr>
+      </w:pPr>
+      <w:r>
+        <w:rPr>
+          <w:rStyle w:val="None"/>
           <w:rFonts w:ascii="Courier" w:hAnsi="Courier"/>
           <w:outline w:val="0"/>
           <w:color w:val="5e5e5e"/>
           <w:sz w:val="22"/>
           <w:szCs w:val="22"/>
+          <w:u w:color="5e5e5e"/>
           <w:rtl w:val="0"/>
           <w:lang w:val="en-US"/>
           <w14:textFill>
@@ -5111,32 +4787,33 @@
     <w:p>
       <w:pPr>
         <w:pStyle w:val="Default"/>
-        <w:bidi w:val="0"/>
-        <w:spacing w:before="0" w:line="240" w:lineRule="auto"/>
-        <w:ind w:left="0" w:right="0" w:firstLine="0"/>
-        <w:jc w:val="left"/>
-        <w:rPr>
+        <w:spacing w:before="0" w:line="240" w:lineRule="auto"/>
+        <w:rPr>
+          <w:rStyle w:val="None"/>
           <w:rFonts w:ascii="Courier" w:cs="Courier" w:hAnsi="Courier" w:eastAsia="Courier"/>
           <w:outline w:val="0"/>
           <w:color w:val="5e5e5e"/>
           <w:sz w:val="22"/>
           <w:szCs w:val="22"/>
-          <w:rtl w:val="0"/>
-          <w14:textFill>
-            <w14:solidFill>
-              <w14:srgbClr w14:val="5E5E5E"/>
-            </w14:solidFill>
-          </w14:textFill>
-        </w:rPr>
-      </w:pPr>
-      <w:r>
-        <w:rPr>
+          <w:u w:color="5e5e5e"/>
+          <w14:textFill>
+            <w14:solidFill>
+              <w14:srgbClr w14:val="5E5E5E"/>
+            </w14:solidFill>
+          </w14:textFill>
+        </w:rPr>
+      </w:pPr>
+      <w:r>
+        <w:rPr>
+          <w:rStyle w:val="None"/>
           <w:rFonts w:ascii="Courier" w:hAnsi="Courier"/>
           <w:outline w:val="0"/>
           <w:color w:val="5e5e5e"/>
           <w:sz w:val="22"/>
           <w:szCs w:val="22"/>
-          <w:rtl w:val="0"/>
+          <w:u w:color="5e5e5e"/>
+          <w:rtl w:val="0"/>
+          <w:lang w:val="en-US"/>
           <w14:textFill>
             <w14:solidFill>
               <w14:srgbClr w14:val="5E5E5E"/>
@@ -5149,111 +4826,113 @@
     <w:p>
       <w:pPr>
         <w:pStyle w:val="Default"/>
-        <w:bidi w:val="0"/>
-        <w:spacing w:before="0" w:line="240" w:lineRule="auto"/>
-        <w:ind w:left="0" w:right="0" w:firstLine="0"/>
-        <w:jc w:val="left"/>
-        <w:rPr>
+        <w:spacing w:before="0" w:line="240" w:lineRule="auto"/>
+        <w:rPr>
+          <w:rStyle w:val="None"/>
           <w:rFonts w:ascii="Courier" w:cs="Courier" w:hAnsi="Courier" w:eastAsia="Courier"/>
           <w:outline w:val="0"/>
           <w:color w:val="5e5e5e"/>
           <w:sz w:val="22"/>
           <w:szCs w:val="22"/>
-          <w:rtl w:val="0"/>
-          <w14:textFill>
-            <w14:solidFill>
-              <w14:srgbClr w14:val="5E5E5E"/>
-            </w14:solidFill>
-          </w14:textFill>
-        </w:rPr>
-      </w:pPr>
-    </w:p>
-    <w:p>
-      <w:pPr>
-        <w:pStyle w:val="Default"/>
-        <w:bidi w:val="0"/>
+          <w:u w:color="5e5e5e"/>
+          <w14:textFill>
+            <w14:solidFill>
+              <w14:srgbClr w14:val="5E5E5E"/>
+            </w14:solidFill>
+          </w14:textFill>
+        </w:rPr>
+      </w:pPr>
+    </w:p>
+    <w:p>
+      <w:pPr>
+        <w:pStyle w:val="Default"/>
         <w:spacing w:before="0" w:after="240" w:line="240" w:lineRule="auto"/>
-        <w:ind w:left="0" w:right="0" w:firstLine="0"/>
-        <w:jc w:val="left"/>
-        <w:rPr>
+        <w:rPr>
+          <w:rStyle w:val="None"/>
           <w:rFonts w:ascii="Times Roman" w:cs="Times Roman" w:hAnsi="Times Roman" w:eastAsia="Times Roman"/>
-          <w:rtl w:val="0"/>
-        </w:rPr>
-      </w:pPr>
-      <w:r>
-        <w:rPr>
-          <w:rFonts w:ascii="Times Roman" w:hAnsi="Times Roman"/>
-          <w:rtl w:val="0"/>
-          <w:lang w:val="en-US"/>
-        </w:rPr>
-        <w:t>You can find a</w:t>
-      </w:r>
-      <w:r>
-        <w:rPr>
-          <w:rFonts w:ascii="Times Roman" w:hAnsi="Times Roman"/>
-          <w:rtl w:val="0"/>
-          <w:lang w:val="en-US"/>
-        </w:rPr>
-        <w:t xml:space="preserve"> detailed description of every field</w:t>
-      </w:r>
-      <w:r>
-        <w:rPr>
-          <w:rFonts w:ascii="Times Roman" w:hAnsi="Times Roman"/>
-          <w:rtl w:val="0"/>
-          <w:lang w:val="en-US"/>
-        </w:rPr>
-        <w:t xml:space="preserve"> in</w:t>
-      </w:r>
-      <w:r>
-        <w:rPr>
-          <w:rFonts w:ascii="Times Roman" w:hAnsi="Times Roman"/>
-          <w:rtl w:val="0"/>
-          <w:lang w:val="en-US"/>
-        </w:rPr>
-        <w:t xml:space="preserve"> the </w:t>
-      </w:r>
-      <w:r>
-        <w:rPr>
-          <w:rStyle w:val="Hyperlink.0"/>
+        </w:rPr>
+      </w:pPr>
+      <w:r>
+        <w:rPr>
+          <w:rStyle w:val="None"/>
+          <w:rFonts w:ascii="Times Roman" w:hAnsi="Times Roman"/>
+          <w:rtl w:val="0"/>
+          <w:lang w:val="en-US"/>
+        </w:rPr>
+        <w:t xml:space="preserve">You can find a detailed description of every field in the </w:t>
+      </w:r>
+      <w:r>
+        <w:rPr>
+          <w:rStyle w:val="Hyperlink.2"/>
           <w:rFonts w:ascii="Times Roman" w:cs="Times Roman" w:hAnsi="Times Roman" w:eastAsia="Times Roman"/>
-          <w:rtl w:val="0"/>
+          <w:outline w:val="0"/>
+          <w:color w:val="0000ee"/>
+          <w:u w:val="single" w:color="0000ee"/>
+          <w:lang w:val="it-IT"/>
+          <w14:textFill>
+            <w14:solidFill>
+              <w14:srgbClr w14:val="0000EE"/>
+            </w14:solidFill>
+          </w14:textFill>
         </w:rPr>
         <w:fldChar w:fldCharType="begin" w:fldLock="0"/>
       </w:r>
       <w:r>
         <w:rPr>
-          <w:rStyle w:val="Hyperlink.0"/>
+          <w:rStyle w:val="Hyperlink.2"/>
           <w:rFonts w:ascii="Times Roman" w:cs="Times Roman" w:hAnsi="Times Roman" w:eastAsia="Times Roman"/>
-          <w:rtl w:val="0"/>
-        </w:rPr>
-        <w:instrText xml:space="preserve"> HYPERLINK "https://docs.neuronbench.com/docs/modeling/core-modeling/#the-channel-constructor"</w:instrText>
-      </w:r>
-      <w:r>
-        <w:rPr>
-          <w:rStyle w:val="Hyperlink.0"/>
+          <w:outline w:val="0"/>
+          <w:color w:val="0000ee"/>
+          <w:u w:val="single" w:color="0000ee"/>
+          <w:lang w:val="it-IT"/>
+          <w14:textFill>
+            <w14:solidFill>
+              <w14:srgbClr w14:val="0000EE"/>
+            </w14:solidFill>
+          </w14:textFill>
+        </w:rPr>
+        <w:instrText xml:space="preserve"> HYPERLINK "https://docs.neuronbench.com/docs/modeling/core-modeling/%23the-channel-constructor"</w:instrText>
+      </w:r>
+      <w:r>
+        <w:rPr>
+          <w:rStyle w:val="Hyperlink.2"/>
           <w:rFonts w:ascii="Times Roman" w:cs="Times Roman" w:hAnsi="Times Roman" w:eastAsia="Times Roman"/>
-          <w:rtl w:val="0"/>
+          <w:outline w:val="0"/>
+          <w:color w:val="0000ee"/>
+          <w:u w:val="single" w:color="0000ee"/>
+          <w:lang w:val="it-IT"/>
+          <w14:textFill>
+            <w14:solidFill>
+              <w14:srgbClr w14:val="0000EE"/>
+            </w14:solidFill>
+          </w14:textFill>
         </w:rPr>
         <w:fldChar w:fldCharType="separate" w:fldLock="0"/>
       </w:r>
       <w:r>
         <w:rPr>
-          <w:rStyle w:val="Hyperlink.0"/>
-          <w:rFonts w:ascii="Times Roman" w:hAnsi="Times Roman"/>
+          <w:rStyle w:val="Hyperlink.2"/>
+          <w:rFonts w:ascii="Times Roman" w:hAnsi="Times Roman"/>
+          <w:outline w:val="0"/>
+          <w:color w:val="0000ee"/>
+          <w:u w:val="single" w:color="0000ee"/>
           <w:rtl w:val="0"/>
           <w:lang w:val="it-IT"/>
+          <w14:textFill>
+            <w14:solidFill>
+              <w14:srgbClr w14:val="0000EE"/>
+            </w14:solidFill>
+          </w14:textFill>
         </w:rPr>
         <w:t>Channel</w:t>
       </w:r>
       <w:r>
-        <w:rPr>
-          <w:rFonts w:ascii="Times Roman" w:cs="Times Roman" w:hAnsi="Times Roman" w:eastAsia="Times Roman"/>
-          <w:rtl w:val="0"/>
-        </w:rPr>
+        <w:rPr/>
         <w:fldChar w:fldCharType="end" w:fldLock="0"/>
       </w:r>
       <w:r>
         <w:rPr>
+          <w:rStyle w:val="None"/>
           <w:rFonts w:ascii="Times Roman" w:hAnsi="Times Roman"/>
           <w:rtl w:val="0"/>
           <w:lang w:val="en-US"/>
@@ -5289,6 +4968,7 @@
       </w:r>
       <w:r>
         <w:rPr>
+          <w:rStyle w:val="None A"/>
           <w:rFonts w:ascii="Times Roman" w:hAnsi="Times Roman"/>
           <w:rtl w:val="0"/>
           <w:lang w:val="en-US"/>
@@ -5324,6 +5004,7 @@
       </w:r>
       <w:r>
         <w:rPr>
+          <w:rStyle w:val="None A"/>
           <w:rFonts w:ascii="Times Roman" w:hAnsi="Times Roman"/>
           <w:rtl w:val="0"/>
           <w:lang w:val="en-US"/>
@@ -5341,6 +5022,7 @@
       </w:r>
       <w:r>
         <w:rPr>
+          <w:rStyle w:val="None A"/>
           <w:rFonts w:ascii="Times Roman" w:hAnsi="Times Roman"/>
           <w:rtl w:val="0"/>
           <w:lang w:val="en-US"/>
@@ -5358,6 +5040,7 @@
       </w:r>
       <w:r>
         <w:rPr>
+          <w:rStyle w:val="None A"/>
           <w:rFonts w:ascii="Times Roman" w:hAnsi="Times Roman"/>
           <w:rtl w:val="0"/>
           <w:lang w:val="en-US"/>
@@ -5375,8 +5058,10 @@
       </w:r>
       <w:r>
         <w:rPr>
-          <w:rFonts w:ascii="Times Roman" w:hAnsi="Times Roman"/>
-          <w:rtl w:val="0"/>
+          <w:rStyle w:val="None A"/>
+          <w:rFonts w:ascii="Times Roman" w:hAnsi="Times Roman"/>
+          <w:rtl w:val="0"/>
+          <w:lang w:val="en-US"/>
         </w:rPr>
         <w:t>.</w:t>
       </w:r>
@@ -5384,30 +5069,25 @@
     <w:p>
       <w:pPr>
         <w:pStyle w:val="Default"/>
-        <w:bidi w:val="0"/>
-        <w:spacing w:before="0" w:line="240" w:lineRule="auto"/>
-        <w:ind w:left="0" w:right="0" w:firstLine="0"/>
-        <w:jc w:val="left"/>
-        <w:rPr>
+        <w:spacing w:before="0" w:line="240" w:lineRule="auto"/>
+        <w:rPr>
+          <w:rStyle w:val="None"/>
           <w:rFonts w:ascii="Times Roman" w:cs="Times Roman" w:hAnsi="Times Roman" w:eastAsia="Times Roman"/>
-          <w:rtl w:val="0"/>
-        </w:rPr>
-      </w:pPr>
-    </w:p>
-    <w:p>
-      <w:pPr>
-        <w:pStyle w:val="Default"/>
-        <w:bidi w:val="0"/>
+        </w:rPr>
+      </w:pPr>
+    </w:p>
+    <w:p>
+      <w:pPr>
+        <w:pStyle w:val="Default"/>
         <w:spacing w:before="0" w:after="240" w:line="240" w:lineRule="auto"/>
-        <w:ind w:left="0" w:right="0" w:firstLine="0"/>
-        <w:jc w:val="left"/>
-        <w:rPr>
+        <w:rPr>
+          <w:rStyle w:val="None"/>
           <w:rFonts w:ascii="Times Roman" w:cs="Times Roman" w:hAnsi="Times Roman" w:eastAsia="Times Roman"/>
-          <w:rtl w:val="0"/>
-        </w:rPr>
-      </w:pPr>
-      <w:r>
-        <w:rPr>
+        </w:rPr>
+      </w:pPr>
+      <w:r>
+        <w:rPr>
+          <w:rStyle w:val="None"/>
           <w:rFonts w:ascii="Times Roman" w:hAnsi="Times Roman"/>
           <w:rtl w:val="0"/>
           <w:lang w:val="en-US"/>
@@ -5421,11 +5101,13 @@
           <w:sz w:val="26"/>
           <w:szCs w:val="26"/>
           <w:rtl w:val="0"/>
+          <w:lang w:val="en-US"/>
         </w:rPr>
         <w:t>-53 mV</w:t>
       </w:r>
       <w:r>
         <w:rPr>
+          <w:rStyle w:val="None"/>
           <w:rFonts w:ascii="Times Roman" w:hAnsi="Times Roman"/>
           <w:rtl w:val="0"/>
           <w:lang w:val="en-US"/>
@@ -5436,41 +5118,27 @@
     <w:p>
       <w:pPr>
         <w:pStyle w:val="Heading 3"/>
-        <w:bidi w:val="0"/>
-      </w:pPr>
-      <w:r>
-        <w:rPr>
-          <w:rtl w:val="0"/>
-        </w:rPr>
-        <w:t xml:space="preserve">Exercise </w:t>
-      </w:r>
-      <w:r>
-        <w:rPr>
-          <w:rtl w:val="0"/>
-        </w:rPr>
-        <w:t>4</w:t>
-      </w:r>
-      <w:r>
-        <w:rPr>
-          <w:rtl w:val="0"/>
-        </w:rPr>
-        <w:t>: Na+ Activation</w:t>
-      </w:r>
-    </w:p>
-    <w:p>
-      <w:pPr>
-        <w:pStyle w:val="Default"/>
-        <w:bidi w:val="0"/>
+      </w:pPr>
+      <w:r>
+        <w:rPr>
+          <w:rStyle w:val="None A"/>
+          <w:rtl w:val="0"/>
+        </w:rPr>
+        <w:t>Exercise 4: Na+ Activation</w:t>
+      </w:r>
+    </w:p>
+    <w:p>
+      <w:pPr>
+        <w:pStyle w:val="Default"/>
         <w:spacing w:before="0" w:after="240" w:line="240" w:lineRule="auto"/>
-        <w:ind w:left="0" w:right="0" w:firstLine="0"/>
-        <w:jc w:val="left"/>
-        <w:rPr>
+        <w:rPr>
+          <w:rStyle w:val="None"/>
           <w:rFonts w:ascii="Times Roman" w:cs="Times Roman" w:hAnsi="Times Roman" w:eastAsia="Times Roman"/>
-          <w:rtl w:val="0"/>
-        </w:rPr>
-      </w:pPr>
-      <w:r>
-        <w:rPr>
+        </w:rPr>
+      </w:pPr>
+      <w:r>
+        <w:rPr>
+          <w:rStyle w:val="None"/>
           <w:rFonts w:ascii="Times Roman" w:hAnsi="Times Roman"/>
           <w:rtl w:val="0"/>
           <w:lang w:val="en-US"/>
@@ -5484,11 +5152,13 @@
           <w:sz w:val="26"/>
           <w:szCs w:val="26"/>
           <w:rtl w:val="0"/>
+          <w:lang w:val="en-US"/>
         </w:rPr>
         <w:t>-40 mv</w:t>
       </w:r>
       <w:r>
         <w:rPr>
+          <w:rStyle w:val="None"/>
           <w:rFonts w:ascii="Times Roman" w:hAnsi="Times Roman"/>
           <w:rtl w:val="0"/>
           <w:lang w:val="en-US"/>
@@ -5499,17 +5169,15 @@
     <w:p>
       <w:pPr>
         <w:pStyle w:val="Default"/>
-        <w:bidi w:val="0"/>
         <w:spacing w:before="0" w:after="240" w:line="240" w:lineRule="auto"/>
-        <w:ind w:left="0" w:right="0" w:firstLine="0"/>
-        <w:jc w:val="left"/>
-        <w:rPr>
+        <w:rPr>
+          <w:rStyle w:val="None"/>
           <w:rFonts w:ascii="Times Roman" w:cs="Times Roman" w:hAnsi="Times Roman" w:eastAsia="Times Roman"/>
-          <w:rtl w:val="0"/>
-        </w:rPr>
-      </w:pPr>
-      <w:r>
-        <w:rPr>
+        </w:rPr>
+      </w:pPr>
+      <w:r>
+        <w:rPr>
+          <w:rStyle w:val="None"/>
           <w:rFonts w:ascii="Times Roman" w:hAnsi="Times Roman"/>
           <w:rtl w:val="0"/>
           <w:lang w:val="en-US"/>
@@ -5523,11 +5191,13 @@
           <w:sz w:val="26"/>
           <w:szCs w:val="26"/>
           <w:rtl w:val="0"/>
+          <w:lang w:val="en-US"/>
         </w:rPr>
         <w:t>-40 mV</w:t>
       </w:r>
       <w:r>
         <w:rPr>
+          <w:rStyle w:val="None"/>
           <w:rFonts w:ascii="Times Roman" w:hAnsi="Times Roman"/>
           <w:rtl w:val="0"/>
           <w:lang w:val="en-US"/>
@@ -5538,59 +5208,47 @@
     <w:p>
       <w:pPr>
         <w:pStyle w:val="Default"/>
-        <w:bidi w:val="0"/>
         <w:spacing w:before="0" w:after="240" w:line="240" w:lineRule="auto"/>
-        <w:ind w:left="0" w:right="0" w:firstLine="0"/>
-        <w:jc w:val="left"/>
-        <w:rPr>
+        <w:rPr>
+          <w:rStyle w:val="None"/>
           <w:rFonts w:ascii="Times Roman" w:cs="Times Roman" w:hAnsi="Times Roman" w:eastAsia="Times Roman"/>
           <w:b w:val="1"/>
           <w:bCs w:val="1"/>
-          <w:rtl w:val="0"/>
-        </w:rPr>
-      </w:pPr>
-      <w:r>
-        <w:rPr>
+        </w:rPr>
+      </w:pPr>
+      <w:r>
+        <w:rPr>
+          <w:rStyle w:val="None"/>
           <w:rFonts w:ascii="Times Roman" w:hAnsi="Times Roman"/>
           <w:b w:val="1"/>
           <w:bCs w:val="1"/>
           <w:rtl w:val="0"/>
           <w:lang w:val="en-US"/>
         </w:rPr>
-        <w:t>Will raising the activation voltage of the Na+ channel make the neuron more likely or less likely to spike?</w:t>
-      </w:r>
-      <w:r>
-        <w:rPr>
-          <w:rFonts w:ascii="Times Roman" w:hAnsi="Times Roman"/>
-          <w:b w:val="1"/>
-          <w:bCs w:val="1"/>
-          <w:rtl w:val="0"/>
-          <w:lang w:val="en-US"/>
-        </w:rPr>
-        <w:t xml:space="preserve"> Why?</w:t>
-      </w:r>
-      <w:r>
-        <w:rPr>
+        <w:t>Will raising the activation voltage of the Na+ channel make the neuron more likely or less likely to spike? Why?</w:t>
+      </w:r>
+      <w:r>
+        <w:rPr>
+          <w:rStyle w:val="None"/>
           <w:rFonts w:ascii="Times Roman" w:cs="Times Roman" w:hAnsi="Times Roman" w:eastAsia="Times Roman"/>
           <w:b w:val="1"/>
           <w:bCs w:val="1"/>
-          <w:rtl w:val="0"/>
         </w:rPr>
         <mc:AlternateContent>
           <mc:Choice Requires="wps">
             <w:drawing xmlns:a="http://schemas.openxmlformats.org/drawingml/2006/main">
-              <wp:anchor distT="152400" distB="152400" distL="152400" distR="152400" simplePos="0" relativeHeight="251666432" behindDoc="0" locked="0" layoutInCell="1" allowOverlap="1">
+              <wp:anchor distT="152400" distB="152400" distL="152400" distR="152400" simplePos="0" relativeHeight="251663360" behindDoc="0" locked="0" layoutInCell="1" allowOverlap="1">
                 <wp:simplePos x="0" y="0"/>
-                <wp:positionH relativeFrom="margin">
-                  <wp:posOffset>6350</wp:posOffset>
+                <wp:positionH relativeFrom="page">
+                  <wp:posOffset>920750</wp:posOffset>
                 </wp:positionH>
                 <wp:positionV relativeFrom="line">
-                  <wp:posOffset>216657</wp:posOffset>
+                  <wp:posOffset>216656</wp:posOffset>
                 </wp:positionV>
-                <wp:extent cx="5930900" cy="538719"/>
+                <wp:extent cx="5930900" cy="538720"/>
                 <wp:effectExtent l="0" t="0" r="0" b="0"/>
                 <wp:wrapTopAndBottom distT="152400" distB="152400"/>
-                <wp:docPr id="1073741834" name="officeArt object" descr="Rectangle"/>
+                <wp:docPr id="1073741831" name="officeArt object" descr="Rectangle"/>
                 <wp:cNvGraphicFramePr/>
                 <a:graphic xmlns:a="http://schemas.openxmlformats.org/drawingml/2006/main">
                   <a:graphicData uri="http://schemas.microsoft.com/office/word/2010/wordprocessingShape">
@@ -5599,7 +5257,7 @@
                       <wps:spPr>
                         <a:xfrm>
                           <a:off x="0" y="0"/>
-                          <a:ext cx="5930900" cy="538719"/>
+                          <a:ext cx="5930900" cy="538720"/>
                         </a:xfrm>
                         <a:prstGeom prst="rect">
                           <a:avLst/>
@@ -5623,10 +5281,10 @@
           </mc:Choice>
           <mc:Fallback>
             <w:pict>
-              <v:rect id="_x0000_s1033" style="visibility:visible;position:absolute;margin-left:0.5pt;margin-top:17.1pt;width:467.0pt;height:42.4pt;z-index:251666432;mso-position-horizontal:absolute;mso-position-horizontal-relative:margin;mso-position-vertical:absolute;mso-position-vertical-relative:line;mso-wrap-distance-left:12.0pt;mso-wrap-distance-top:12.0pt;mso-wrap-distance-right:12.0pt;mso-wrap-distance-bottom:12.0pt;">
+              <v:rect id="_x0000_s1030" style="visibility:visible;position:absolute;margin-left:72.5pt;margin-top:17.1pt;width:467.0pt;height:42.4pt;z-index:251663360;mso-position-horizontal:absolute;mso-position-horizontal-relative:page;mso-position-vertical:absolute;mso-position-vertical-relative:line;mso-wrap-distance-left:12.0pt;mso-wrap-distance-top:12.0pt;mso-wrap-distance-right:12.0pt;mso-wrap-distance-bottom:12.0pt;">
                 <v:fill on="f"/>
                 <v:stroke filltype="solid" color="#000000" opacity="100.0%" weight="1.0pt" dashstyle="solid" endcap="flat" miterlimit="400.0%" joinstyle="miter" linestyle="single" startarrow="none" startarrowwidth="medium" startarrowlength="medium" endarrow="none" endarrowwidth="medium" endarrowlength="medium"/>
-                <w10:wrap type="topAndBottom" side="bothSides" anchorx="margin"/>
+                <w10:wrap type="topAndBottom" side="bothSides" anchorx="page"/>
               </v:rect>
             </w:pict>
           </mc:Fallback>
@@ -5636,36 +5294,25 @@
     <w:p>
       <w:pPr>
         <w:pStyle w:val="Default"/>
-        <w:bidi w:val="0"/>
         <w:spacing w:before="0" w:after="240" w:line="240" w:lineRule="auto"/>
-        <w:ind w:left="0" w:right="0" w:firstLine="0"/>
-        <w:jc w:val="left"/>
         <w:rPr>
           <w:rStyle w:val="None"/>
           <w:rFonts w:ascii="Times Roman" w:cs="Times Roman" w:hAnsi="Times Roman" w:eastAsia="Times Roman"/>
-          <w:b w:val="0"/>
-          <w:bCs w:val="0"/>
-          <w:rtl w:val="0"/>
-        </w:rPr>
-      </w:pPr>
-    </w:p>
-    <w:p>
-      <w:pPr>
-        <w:pStyle w:val="Default"/>
-        <w:bidi w:val="0"/>
+        </w:rPr>
+      </w:pPr>
+    </w:p>
+    <w:p>
+      <w:pPr>
+        <w:pStyle w:val="Default"/>
         <w:spacing w:before="0" w:after="240" w:line="240" w:lineRule="auto"/>
-        <w:ind w:left="0" w:right="0" w:firstLine="0"/>
-        <w:jc w:val="left"/>
         <w:rPr>
           <w:rStyle w:val="None"/>
           <w:rFonts w:ascii="Times Roman" w:cs="Times Roman" w:hAnsi="Times Roman" w:eastAsia="Times Roman"/>
-          <w:b w:val="0"/>
-          <w:bCs w:val="0"/>
-          <w:rtl w:val="0"/>
-        </w:rPr>
-      </w:pPr>
-      <w:r>
-        <w:rPr>
+        </w:rPr>
+      </w:pPr>
+      <w:r>
+        <w:rPr>
+          <w:rStyle w:val="None"/>
           <w:rFonts w:ascii="Times Roman" w:hAnsi="Times Roman"/>
           <w:b w:val="1"/>
           <w:bCs w:val="1"/>
@@ -5676,18 +5323,18 @@
       </w:r>
       <w:r>
         <w:rPr>
+          <w:rStyle w:val="None"/>
           <w:rFonts w:ascii="Times Roman" w:cs="Times Roman" w:hAnsi="Times Roman" w:eastAsia="Times Roman"/>
           <w:b w:val="1"/>
           <w:bCs w:val="1"/>
-          <w:rtl w:val="0"/>
         </w:rPr>
         <mc:AlternateContent>
           <mc:Choice Requires="wps">
             <w:drawing xmlns:a="http://schemas.openxmlformats.org/drawingml/2006/main">
-              <wp:anchor distT="152400" distB="152400" distL="152400" distR="152400" simplePos="0" relativeHeight="251667456" behindDoc="0" locked="0" layoutInCell="1" allowOverlap="1">
+              <wp:anchor distT="152400" distB="152400" distL="152400" distR="152400" simplePos="0" relativeHeight="251664384" behindDoc="0" locked="0" layoutInCell="1" allowOverlap="1">
                 <wp:simplePos x="0" y="0"/>
-                <wp:positionH relativeFrom="margin">
-                  <wp:posOffset>6350</wp:posOffset>
+                <wp:positionH relativeFrom="page">
+                  <wp:posOffset>920750</wp:posOffset>
                 </wp:positionH>
                 <wp:positionV relativeFrom="line">
                   <wp:posOffset>213240</wp:posOffset>
@@ -5695,7 +5342,7 @@
                 <wp:extent cx="5930900" cy="2546033"/>
                 <wp:effectExtent l="0" t="0" r="0" b="0"/>
                 <wp:wrapTopAndBottom distT="152400" distB="152400"/>
-                <wp:docPr id="1073741835" name="officeArt object" descr="Rectangle"/>
+                <wp:docPr id="1073741832" name="officeArt object" descr="Rectangle"/>
                 <wp:cNvGraphicFramePr/>
                 <a:graphic xmlns:a="http://schemas.openxmlformats.org/drawingml/2006/main">
                   <a:graphicData uri="http://schemas.microsoft.com/office/word/2010/wordprocessingShape">
@@ -5728,10 +5375,10 @@
           </mc:Choice>
           <mc:Fallback>
             <w:pict>
-              <v:rect id="_x0000_s1034" style="visibility:visible;position:absolute;margin-left:0.5pt;margin-top:16.8pt;width:467.0pt;height:200.5pt;z-index:251667456;mso-position-horizontal:absolute;mso-position-horizontal-relative:margin;mso-position-vertical:absolute;mso-position-vertical-relative:line;mso-wrap-distance-left:12.0pt;mso-wrap-distance-top:12.0pt;mso-wrap-distance-right:12.0pt;mso-wrap-distance-bottom:12.0pt;">
+              <v:rect id="_x0000_s1031" style="visibility:visible;position:absolute;margin-left:72.5pt;margin-top:16.8pt;width:467.0pt;height:200.5pt;z-index:251664384;mso-position-horizontal:absolute;mso-position-horizontal-relative:page;mso-position-vertical:absolute;mso-position-vertical-relative:line;mso-wrap-distance-left:12.0pt;mso-wrap-distance-top:12.0pt;mso-wrap-distance-right:12.0pt;mso-wrap-distance-bottom:12.0pt;">
                 <v:fill on="f"/>
                 <v:stroke filltype="solid" color="#000000" opacity="100.0%" weight="1.0pt" dashstyle="solid" endcap="flat" miterlimit="400.0%" joinstyle="miter" linestyle="single" startarrow="none" startarrowwidth="medium" startarrowlength="medium" endarrow="none" endarrowwidth="medium" endarrowlength="medium"/>
-                <w10:wrap type="topAndBottom" side="bothSides" anchorx="margin"/>
+                <w10:wrap type="topAndBottom" side="bothSides" anchorx="page"/>
               </v:rect>
             </w:pict>
           </mc:Fallback>
@@ -5741,17 +5388,15 @@
     <w:p>
       <w:pPr>
         <w:pStyle w:val="Default"/>
-        <w:bidi w:val="0"/>
         <w:spacing w:before="0" w:after="240" w:line="240" w:lineRule="auto"/>
-        <w:ind w:left="0" w:right="0" w:firstLine="0"/>
-        <w:jc w:val="left"/>
-        <w:rPr>
+        <w:rPr>
+          <w:rStyle w:val="None"/>
           <w:rFonts w:ascii="Times Roman" w:cs="Times Roman" w:hAnsi="Times Roman" w:eastAsia="Times Roman"/>
-          <w:rtl w:val="0"/>
-        </w:rPr>
-      </w:pPr>
-      <w:r>
-        <w:rPr>
+        </w:rPr>
+      </w:pPr>
+      <w:r>
+        <w:rPr>
+          <w:rStyle w:val="None"/>
           <w:rFonts w:ascii="Times Roman" w:hAnsi="Times Roman"/>
           <w:rtl w:val="0"/>
           <w:lang w:val="en-US"/>
@@ -5765,13 +5410,16 @@
           <w:sz w:val="26"/>
           <w:szCs w:val="26"/>
           <w:rtl w:val="0"/>
+          <w:lang w:val="en-US"/>
         </w:rPr>
         <w:t>-60 mV</w:t>
       </w:r>
       <w:r>
         <w:rPr>
-          <w:rFonts w:ascii="Times Roman" w:hAnsi="Times Roman"/>
-          <w:rtl w:val="0"/>
+          <w:rStyle w:val="None"/>
+          <w:rFonts w:ascii="Times Roman" w:hAnsi="Times Roman"/>
+          <w:rtl w:val="0"/>
+          <w:lang w:val="en-US"/>
         </w:rPr>
         <w:t>.</w:t>
       </w:r>
@@ -5779,20 +5427,15 @@
     <w:p>
       <w:pPr>
         <w:pStyle w:val="Default"/>
-        <w:bidi w:val="0"/>
         <w:spacing w:before="0" w:after="240" w:line="240" w:lineRule="auto"/>
-        <w:ind w:left="0" w:right="0" w:firstLine="0"/>
-        <w:jc w:val="left"/>
         <w:rPr>
           <w:rStyle w:val="None"/>
           <w:rFonts w:ascii="Times Roman" w:cs="Times Roman" w:hAnsi="Times Roman" w:eastAsia="Times Roman"/>
-          <w:b w:val="0"/>
-          <w:bCs w:val="0"/>
-          <w:rtl w:val="0"/>
-        </w:rPr>
-      </w:pPr>
-      <w:r>
-        <w:rPr>
+        </w:rPr>
+      </w:pPr>
+      <w:r>
+        <w:rPr>
+          <w:rStyle w:val="None"/>
           <w:rFonts w:ascii="Times Roman" w:hAnsi="Times Roman"/>
           <w:b w:val="1"/>
           <w:bCs w:val="1"/>
@@ -5803,26 +5446,26 @@
       </w:r>
       <w:r>
         <w:rPr>
+          <w:rStyle w:val="None"/>
           <w:rFonts w:ascii="Times Roman" w:cs="Times Roman" w:hAnsi="Times Roman" w:eastAsia="Times Roman"/>
           <w:b w:val="1"/>
           <w:bCs w:val="1"/>
-          <w:rtl w:val="0"/>
         </w:rPr>
         <mc:AlternateContent>
           <mc:Choice Requires="wps">
             <w:drawing xmlns:a="http://schemas.openxmlformats.org/drawingml/2006/main">
-              <wp:anchor distT="152400" distB="152400" distL="152400" distR="152400" simplePos="0" relativeHeight="251668480" behindDoc="0" locked="0" layoutInCell="1" allowOverlap="1">
+              <wp:anchor distT="152400" distB="152400" distL="152400" distR="152400" simplePos="0" relativeHeight="251665408" behindDoc="0" locked="0" layoutInCell="1" allowOverlap="1">
                 <wp:simplePos x="0" y="0"/>
-                <wp:positionH relativeFrom="margin">
-                  <wp:posOffset>6350</wp:posOffset>
+                <wp:positionH relativeFrom="page">
+                  <wp:posOffset>920750</wp:posOffset>
                 </wp:positionH>
                 <wp:positionV relativeFrom="line">
-                  <wp:posOffset>238640</wp:posOffset>
+                  <wp:posOffset>238639</wp:posOffset>
                 </wp:positionV>
-                <wp:extent cx="5930900" cy="3093721"/>
+                <wp:extent cx="5930900" cy="3093722"/>
                 <wp:effectExtent l="0" t="0" r="0" b="0"/>
                 <wp:wrapTopAndBottom distT="152400" distB="152400"/>
-                <wp:docPr id="1073741836" name="officeArt object" descr="Rectangle"/>
+                <wp:docPr id="1073741833" name="officeArt object" descr="Rectangle"/>
                 <wp:cNvGraphicFramePr/>
                 <a:graphic xmlns:a="http://schemas.openxmlformats.org/drawingml/2006/main">
                   <a:graphicData uri="http://schemas.microsoft.com/office/word/2010/wordprocessingShape">
@@ -5831,7 +5474,7 @@
                       <wps:spPr>
                         <a:xfrm>
                           <a:off x="0" y="0"/>
-                          <a:ext cx="5930900" cy="3093721"/>
+                          <a:ext cx="5930900" cy="3093722"/>
                         </a:xfrm>
                         <a:prstGeom prst="rect">
                           <a:avLst/>
@@ -5855,10 +5498,10 @@
           </mc:Choice>
           <mc:Fallback>
             <w:pict>
-              <v:rect id="_x0000_s1035" style="visibility:visible;position:absolute;margin-left:0.5pt;margin-top:18.8pt;width:467.0pt;height:243.6pt;z-index:251668480;mso-position-horizontal:absolute;mso-position-horizontal-relative:margin;mso-position-vertical:absolute;mso-position-vertical-relative:line;mso-wrap-distance-left:12.0pt;mso-wrap-distance-top:12.0pt;mso-wrap-distance-right:12.0pt;mso-wrap-distance-bottom:12.0pt;">
+              <v:rect id="_x0000_s1032" style="visibility:visible;position:absolute;margin-left:72.5pt;margin-top:18.8pt;width:467.0pt;height:243.6pt;z-index:251665408;mso-position-horizontal:absolute;mso-position-horizontal-relative:page;mso-position-vertical:absolute;mso-position-vertical-relative:line;mso-wrap-distance-left:12.0pt;mso-wrap-distance-top:12.0pt;mso-wrap-distance-right:12.0pt;mso-wrap-distance-bottom:12.0pt;">
                 <v:fill on="f"/>
                 <v:stroke filltype="solid" color="#000000" opacity="100.0%" weight="1.0pt" dashstyle="solid" endcap="flat" miterlimit="400.0%" joinstyle="miter" linestyle="single" startarrow="none" startarrowwidth="medium" startarrowlength="medium" endarrow="none" endarrowwidth="medium" endarrowlength="medium"/>
-                <w10:wrap type="topAndBottom" side="bothSides" anchorx="margin"/>
+                <w10:wrap type="topAndBottom" side="bothSides" anchorx="page"/>
               </v:rect>
             </w:pict>
           </mc:Fallback>
@@ -5868,77 +5511,32 @@
     <w:p>
       <w:pPr>
         <w:pStyle w:val="Heading 3"/>
-        <w:bidi w:val="0"/>
-      </w:pPr>
-      <w:r>
-        <w:rPr>
-          <w:rtl w:val="0"/>
-        </w:rPr>
-        <w:t xml:space="preserve">Exercise </w:t>
-      </w:r>
-      <w:r>
-        <w:rPr>
-          <w:rtl w:val="0"/>
-        </w:rPr>
-        <w:t>5</w:t>
-      </w:r>
-      <w:r>
-        <w:rPr>
-          <w:rtl w:val="0"/>
-        </w:rPr>
-        <w:t>: Spike squeezing and stretching</w:t>
-      </w:r>
-    </w:p>
-    <w:p>
-      <w:pPr>
-        <w:pStyle w:val="Default"/>
-        <w:bidi w:val="0"/>
+      </w:pPr>
+      <w:r>
+        <w:rPr>
+          <w:rStyle w:val="None A"/>
+          <w:rtl w:val="0"/>
+        </w:rPr>
+        <w:t>Exercise 5: Spike squeezing and stretching</w:t>
+      </w:r>
+    </w:p>
+    <w:p>
+      <w:pPr>
+        <w:pStyle w:val="Default"/>
         <w:spacing w:before="0" w:after="240" w:line="240" w:lineRule="auto"/>
-        <w:ind w:left="0" w:right="0" w:firstLine="0"/>
-        <w:jc w:val="left"/>
-        <w:rPr>
+        <w:rPr>
+          <w:rStyle w:val="None"/>
           <w:rFonts w:ascii="Times Roman" w:cs="Times Roman" w:hAnsi="Times Roman" w:eastAsia="Times Roman"/>
-          <w:rtl w:val="0"/>
-        </w:rPr>
-      </w:pPr>
-      <w:r>
-        <w:rPr>
-          <w:rFonts w:ascii="Times Roman" w:hAnsi="Times Roman"/>
-          <w:rtl w:val="0"/>
-          <w:lang w:val="en-US"/>
-        </w:rPr>
-        <w:t>The width of the action potential is determined by how quickly the membrane potential returns to baseline after reaching its peak, which</w:t>
-      </w:r>
-      <w:r>
-        <w:rPr>
-          <w:rFonts w:ascii="Times Roman" w:hAnsi="Times Roman"/>
-          <w:rtl w:val="0"/>
-          <w:lang w:val="en-US"/>
-        </w:rPr>
-        <w:t xml:space="preserve"> </w:t>
-      </w:r>
-      <w:r>
-        <w:rPr>
-          <w:rFonts w:ascii="Times Roman" w:hAnsi="Times Roman"/>
-          <w:rtl w:val="0"/>
-          <w:lang w:val="en-US"/>
-        </w:rPr>
-        <w:t xml:space="preserve">is determined </w:t>
-      </w:r>
-      <w:r>
-        <w:rPr>
-          <w:rFonts w:ascii="Times Roman" w:hAnsi="Times Roman"/>
-          <w:rtl w:val="0"/>
-          <w:lang w:val="en-US"/>
-        </w:rPr>
-        <w:t xml:space="preserve">in turn </w:t>
-      </w:r>
-      <w:r>
-        <w:rPr>
-          <w:rFonts w:ascii="Times Roman" w:hAnsi="Times Roman"/>
-          <w:rtl w:val="0"/>
-        </w:rPr>
-        <w:t>by:</w:t>
+        </w:rPr>
+      </w:pPr>
+      <w:r>
+        <w:rPr>
+          <w:rStyle w:val="None"/>
+          <w:rFonts w:ascii="Times Roman" w:hAnsi="Times Roman"/>
+          <w:rtl w:val="0"/>
+          <w:lang w:val="en-US"/>
+        </w:rPr>
+        <w:t>The width of the action potential is determined by how quickly the membrane potential returns to baseline after reaching its peak, which is determined in turn by:</w:t>
       </w:r>
     </w:p>
     <w:p>
@@ -5960,6 +5558,7 @@
       </w:pPr>
       <w:r>
         <w:rPr>
+          <w:rStyle w:val="None A"/>
           <w:rFonts w:ascii="Times Roman" w:hAnsi="Times Roman"/>
           <w:rtl w:val="0"/>
           <w:lang w:val="en-US"/>
@@ -5986,6 +5585,7 @@
       </w:pPr>
       <w:r>
         <w:rPr>
+          <w:rStyle w:val="None A"/>
           <w:rFonts w:ascii="Times Roman" w:hAnsi="Times Roman"/>
           <w:rtl w:val="0"/>
           <w:lang w:val="en-US"/>
@@ -5996,33 +5596,24 @@
     <w:p>
       <w:pPr>
         <w:pStyle w:val="Default"/>
-        <w:bidi w:val="0"/>
         <w:spacing w:before="0" w:after="240" w:line="240" w:lineRule="auto"/>
-        <w:ind w:left="0" w:right="0" w:firstLine="0"/>
-        <w:jc w:val="left"/>
-        <w:rPr>
+        <w:rPr>
+          <w:rStyle w:val="None"/>
           <w:rFonts w:ascii="Times Roman" w:cs="Times Roman" w:hAnsi="Times Roman" w:eastAsia="Times Roman"/>
-          <w:rtl w:val="0"/>
-        </w:rPr>
-      </w:pPr>
-      <w:r>
-        <w:rPr>
-          <w:rFonts w:ascii="Times Roman" w:hAnsi="Times Roman"/>
-          <w:rtl w:val="0"/>
-          <w:lang w:val="en-US"/>
-        </w:rPr>
-        <w:t>Set the Na+ channel inactivation time</w:t>
-      </w:r>
-      <w:r>
-        <w:rPr>
-          <w:rFonts w:ascii="Times Roman" w:hAnsi="Times Roman"/>
-          <w:rtl w:val="0"/>
-          <w:lang w:val="en-US"/>
-        </w:rPr>
-        <w:t xml:space="preserve"> </w:t>
-      </w:r>
-      <w:r>
-        <w:rPr>
+        </w:rPr>
+      </w:pPr>
+      <w:r>
+        <w:rPr>
+          <w:rStyle w:val="None"/>
+          <w:rFonts w:ascii="Times Roman" w:hAnsi="Times Roman"/>
+          <w:rtl w:val="0"/>
+          <w:lang w:val="en-US"/>
+        </w:rPr>
+        <w:t xml:space="preserve">Set the Na+ channel inactivation time </w:t>
+      </w:r>
+      <w:r>
+        <w:rPr>
+          <w:rStyle w:val="None"/>
           <w:rFonts w:ascii="Times Roman" w:hAnsi="Times Roman"/>
           <w:rtl w:val="0"/>
           <w:lang w:val="fr-FR"/>
@@ -6042,6 +5633,7 @@
       </w:r>
       <w:r>
         <w:rPr>
+          <w:rStyle w:val="None"/>
           <w:rFonts w:ascii="Times Roman" w:hAnsi="Times Roman"/>
           <w:rtl w:val="0"/>
           <w:lang w:val="en-US"/>
@@ -6061,6 +5653,7 @@
       </w:r>
       <w:r>
         <w:rPr>
+          <w:rStyle w:val="None"/>
           <w:rFonts w:ascii="Times Roman" w:hAnsi="Times Roman"/>
           <w:rtl w:val="0"/>
           <w:lang w:val="en-US"/>
@@ -6074,11 +5667,13 @@
           <w:sz w:val="26"/>
           <w:szCs w:val="26"/>
           <w:rtl w:val="0"/>
+          <w:lang w:val="en-US"/>
         </w:rPr>
         <w:t>0.6e-3</w:t>
       </w:r>
       <w:r>
         <w:rPr>
+          <w:rStyle w:val="None"/>
           <w:rFonts w:ascii="Times Roman" w:hAnsi="Times Roman"/>
           <w:rtl w:val="0"/>
           <w:lang w:val="en-US"/>
@@ -6092,11 +5687,13 @@
           <w:sz w:val="26"/>
           <w:szCs w:val="26"/>
           <w:rtl w:val="0"/>
+          <w:lang w:val="en-US"/>
         </w:rPr>
         <w:t>4.0e-3</w:t>
       </w:r>
       <w:r>
         <w:rPr>
+          <w:rStyle w:val="None"/>
           <w:rFonts w:ascii="Times Roman" w:hAnsi="Times Roman"/>
           <w:rtl w:val="0"/>
           <w:lang w:val="en-US"/>
@@ -6107,20 +5704,15 @@
     <w:p>
       <w:pPr>
         <w:pStyle w:val="Default"/>
-        <w:bidi w:val="0"/>
         <w:spacing w:before="0" w:after="240" w:line="240" w:lineRule="auto"/>
-        <w:ind w:left="0" w:right="0" w:firstLine="0"/>
-        <w:jc w:val="left"/>
         <w:rPr>
           <w:rStyle w:val="None"/>
           <w:rFonts w:ascii="Times Roman" w:cs="Times Roman" w:hAnsi="Times Roman" w:eastAsia="Times Roman"/>
-          <w:b w:val="0"/>
-          <w:bCs w:val="0"/>
-          <w:rtl w:val="0"/>
-        </w:rPr>
-      </w:pPr>
-      <w:r>
-        <w:rPr>
+        </w:rPr>
+      </w:pPr>
+      <w:r>
+        <w:rPr>
+          <w:rStyle w:val="None"/>
           <w:rFonts w:ascii="Times Roman" w:hAnsi="Times Roman"/>
           <w:b w:val="1"/>
           <w:bCs w:val="1"/>
@@ -6131,18 +5723,18 @@
       </w:r>
       <w:r>
         <w:rPr>
+          <w:rStyle w:val="None"/>
           <w:rFonts w:ascii="Times Roman" w:cs="Times Roman" w:hAnsi="Times Roman" w:eastAsia="Times Roman"/>
           <w:b w:val="1"/>
           <w:bCs w:val="1"/>
-          <w:rtl w:val="0"/>
         </w:rPr>
         <mc:AlternateContent>
           <mc:Choice Requires="wps">
             <w:drawing xmlns:a="http://schemas.openxmlformats.org/drawingml/2006/main">
-              <wp:anchor distT="152400" distB="152400" distL="152400" distR="152400" simplePos="0" relativeHeight="251670528" behindDoc="0" locked="0" layoutInCell="1" allowOverlap="1">
+              <wp:anchor distT="152400" distB="152400" distL="152400" distR="152400" simplePos="0" relativeHeight="251667456" behindDoc="0" locked="0" layoutInCell="1" allowOverlap="1">
                 <wp:simplePos x="0" y="0"/>
-                <wp:positionH relativeFrom="margin">
-                  <wp:posOffset>6350</wp:posOffset>
+                <wp:positionH relativeFrom="page">
+                  <wp:posOffset>920749</wp:posOffset>
                 </wp:positionH>
                 <wp:positionV relativeFrom="line">
                   <wp:posOffset>205783</wp:posOffset>
@@ -6150,7 +5742,7 @@
                 <wp:extent cx="5930900" cy="1096646"/>
                 <wp:effectExtent l="0" t="0" r="0" b="0"/>
                 <wp:wrapTopAndBottom distT="152400" distB="152400"/>
-                <wp:docPr id="1073741837" name="officeArt object" descr="Rectangle"/>
+                <wp:docPr id="1073741834" name="officeArt object" descr="Rectangle"/>
                 <wp:cNvGraphicFramePr/>
                 <a:graphic xmlns:a="http://schemas.openxmlformats.org/drawingml/2006/main">
                   <a:graphicData uri="http://schemas.microsoft.com/office/word/2010/wordprocessingShape">
@@ -6183,10 +5775,10 @@
           </mc:Choice>
           <mc:Fallback>
             <w:pict>
-              <v:rect id="_x0000_s1036" style="visibility:visible;position:absolute;margin-left:0.5pt;margin-top:16.2pt;width:467.0pt;height:86.4pt;z-index:251670528;mso-position-horizontal:absolute;mso-position-horizontal-relative:margin;mso-position-vertical:absolute;mso-position-vertical-relative:line;mso-wrap-distance-left:12.0pt;mso-wrap-distance-top:12.0pt;mso-wrap-distance-right:12.0pt;mso-wrap-distance-bottom:12.0pt;">
+              <v:rect id="_x0000_s1033" style="visibility:visible;position:absolute;margin-left:72.5pt;margin-top:16.2pt;width:467.0pt;height:86.4pt;z-index:251667456;mso-position-horizontal:absolute;mso-position-horizontal-relative:page;mso-position-vertical:absolute;mso-position-vertical-relative:line;mso-wrap-distance-left:12.0pt;mso-wrap-distance-top:12.0pt;mso-wrap-distance-right:12.0pt;mso-wrap-distance-bottom:12.0pt;">
                 <v:fill on="f"/>
                 <v:stroke filltype="solid" color="#000000" opacity="100.0%" weight="1.0pt" dashstyle="solid" endcap="flat" miterlimit="400.0%" joinstyle="miter" linestyle="single" startarrow="none" startarrowwidth="medium" startarrowlength="medium" endarrow="none" endarrowwidth="medium" endarrowlength="medium"/>
-                <w10:wrap type="topAndBottom" side="bothSides" anchorx="margin"/>
+                <w10:wrap type="topAndBottom" side="bothSides" anchorx="page"/>
               </v:rect>
             </w:pict>
           </mc:Fallback>
@@ -6196,20 +5788,15 @@
     <w:p>
       <w:pPr>
         <w:pStyle w:val="Default"/>
-        <w:bidi w:val="0"/>
         <w:spacing w:before="0" w:after="240" w:line="240" w:lineRule="auto"/>
-        <w:ind w:left="0" w:right="0" w:firstLine="0"/>
-        <w:jc w:val="left"/>
         <w:rPr>
           <w:rStyle w:val="None"/>
           <w:rFonts w:ascii="Times Roman" w:cs="Times Roman" w:hAnsi="Times Roman" w:eastAsia="Times Roman"/>
-          <w:b w:val="0"/>
-          <w:bCs w:val="0"/>
-          <w:rtl w:val="0"/>
-        </w:rPr>
-      </w:pPr>
-      <w:r>
-        <w:rPr>
+        </w:rPr>
+      </w:pPr>
+      <w:r>
+        <w:rPr>
+          <w:rStyle w:val="None"/>
           <w:rFonts w:ascii="Times Roman" w:hAnsi="Times Roman"/>
           <w:b w:val="1"/>
           <w:bCs w:val="1"/>
@@ -6233,6 +5820,7 @@
       </w:r>
       <w:r>
         <w:rPr>
+          <w:rStyle w:val="None"/>
           <w:rFonts w:ascii="Times Roman" w:hAnsi="Times Roman"/>
           <w:b w:val="1"/>
           <w:bCs w:val="1"/>
@@ -6256,6 +5844,7 @@
       </w:r>
       <w:r>
         <w:rPr>
+          <w:rStyle w:val="None"/>
           <w:rFonts w:ascii="Times Roman" w:hAnsi="Times Roman"/>
           <w:b w:val="1"/>
           <w:bCs w:val="1"/>
@@ -6279,6 +5868,7 @@
       </w:r>
       <w:r>
         <w:rPr>
+          <w:rStyle w:val="None"/>
           <w:rFonts w:ascii="Times Roman" w:hAnsi="Times Roman"/>
           <w:b w:val="1"/>
           <w:bCs w:val="1"/>
@@ -6289,6 +5879,7 @@
       </w:r>
       <w:r>
         <w:rPr>
+          <w:rStyle w:val="None"/>
           <w:rFonts w:ascii="Times Roman" w:hAnsi="Times Roman"/>
           <w:b w:val="1"/>
           <w:bCs w:val="1"/>
@@ -6299,18 +5890,19 @@
       </w:r>
       <w:r>
         <w:rPr>
+          <w:rStyle w:val="None"/>
           <w:rFonts w:ascii="Times Roman" w:cs="Times Roman" w:hAnsi="Times Roman" w:eastAsia="Times Roman"/>
           <w:b w:val="1"/>
           <w:bCs w:val="1"/>
-          <w:rtl w:val="0"/>
+          <w:lang w:val="en-US"/>
         </w:rPr>
         <mc:AlternateContent>
           <mc:Choice Requires="wps">
             <w:drawing xmlns:a="http://schemas.openxmlformats.org/drawingml/2006/main">
-              <wp:anchor distT="152400" distB="152400" distL="152400" distR="152400" simplePos="0" relativeHeight="251669504" behindDoc="0" locked="0" layoutInCell="1" allowOverlap="1">
+              <wp:anchor distT="152400" distB="152400" distL="152400" distR="152400" simplePos="0" relativeHeight="251666432" behindDoc="0" locked="0" layoutInCell="1" allowOverlap="1">
                 <wp:simplePos x="0" y="0"/>
-                <wp:positionH relativeFrom="margin">
-                  <wp:posOffset>6349</wp:posOffset>
+                <wp:positionH relativeFrom="page">
+                  <wp:posOffset>920748</wp:posOffset>
                 </wp:positionH>
                 <wp:positionV relativeFrom="line">
                   <wp:posOffset>221975</wp:posOffset>
@@ -6318,7 +5910,7 @@
                 <wp:extent cx="5930900" cy="1096646"/>
                 <wp:effectExtent l="0" t="0" r="0" b="0"/>
                 <wp:wrapTopAndBottom distT="152400" distB="152400"/>
-                <wp:docPr id="1073741838" name="officeArt object" descr="Rectangle"/>
+                <wp:docPr id="1073741835" name="officeArt object" descr="Rectangle"/>
                 <wp:cNvGraphicFramePr/>
                 <a:graphic xmlns:a="http://schemas.openxmlformats.org/drawingml/2006/main">
                   <a:graphicData uri="http://schemas.microsoft.com/office/word/2010/wordprocessingShape">
@@ -6351,10 +5943,10 @@
           </mc:Choice>
           <mc:Fallback>
             <w:pict>
-              <v:rect id="_x0000_s1037" style="visibility:visible;position:absolute;margin-left:0.5pt;margin-top:17.5pt;width:467.0pt;height:86.4pt;z-index:251669504;mso-position-horizontal:absolute;mso-position-horizontal-relative:margin;mso-position-vertical:absolute;mso-position-vertical-relative:line;mso-wrap-distance-left:12.0pt;mso-wrap-distance-top:12.0pt;mso-wrap-distance-right:12.0pt;mso-wrap-distance-bottom:12.0pt;">
+              <v:rect id="_x0000_s1034" style="visibility:visible;position:absolute;margin-left:72.5pt;margin-top:17.5pt;width:467.0pt;height:86.4pt;z-index:251666432;mso-position-horizontal:absolute;mso-position-horizontal-relative:page;mso-position-vertical:absolute;mso-position-vertical-relative:line;mso-wrap-distance-left:12.0pt;mso-wrap-distance-top:12.0pt;mso-wrap-distance-right:12.0pt;mso-wrap-distance-bottom:12.0pt;">
                 <v:fill on="f"/>
                 <v:stroke filltype="solid" color="#000000" opacity="100.0%" weight="1.0pt" dashstyle="solid" endcap="flat" miterlimit="400.0%" joinstyle="miter" linestyle="single" startarrow="none" startarrowwidth="medium" startarrowlength="medium" endarrow="none" endarrowwidth="medium" endarrowlength="medium"/>
-                <w10:wrap type="topAndBottom" side="bothSides" anchorx="margin"/>
+                <w10:wrap type="topAndBottom" side="bothSides" anchorx="page"/>
               </v:rect>
             </w:pict>
           </mc:Fallback>
@@ -6364,33 +5956,18 @@
     <w:p>
       <w:pPr>
         <w:pStyle w:val="Default"/>
-        <w:bidi w:val="0"/>
         <w:spacing w:before="0" w:after="240" w:line="240" w:lineRule="auto"/>
-        <w:ind w:left="0" w:right="0" w:firstLine="0"/>
-        <w:jc w:val="left"/>
-        <w:rPr>
-          <w:rtl w:val="0"/>
-        </w:rPr>
-      </w:pPr>
-      <w:r>
-        <w:rPr>
+      </w:pPr>
+      <w:r>
+        <w:rPr>
+          <w:rStyle w:val="None"/>
           <w:rFonts w:ascii="Times Roman" w:hAnsi="Times Roman"/>
           <w:b w:val="1"/>
           <w:bCs w:val="1"/>
           <w:rtl w:val="0"/>
           <w:lang w:val="en-US"/>
         </w:rPr>
-        <w:t xml:space="preserve">Difficult: </w:t>
-      </w:r>
-      <w:r>
-        <w:rPr>
-          <w:rFonts w:ascii="Times Roman" w:hAnsi="Times Roman"/>
-          <w:b w:val="1"/>
-          <w:bCs w:val="1"/>
-          <w:rtl w:val="0"/>
-          <w:lang w:val="en-US"/>
-        </w:rPr>
-        <w:t xml:space="preserve">Changing the inactivation time constant </w:t>
+        <w:t xml:space="preserve">Difficult: Changing the inactivation time constant </w:t>
       </w:r>
       <w:r>
         <w:rPr>
@@ -6407,6 +5984,7 @@
       </w:r>
       <w:r>
         <w:rPr>
+          <w:rStyle w:val="None"/>
           <w:rFonts w:ascii="Times Roman" w:hAnsi="Times Roman"/>
           <w:b w:val="1"/>
           <w:bCs w:val="1"/>
@@ -6430,6 +6008,7 @@
       </w:r>
       <w:r>
         <w:rPr>
+          <w:rStyle w:val="None"/>
           <w:rFonts w:ascii="Times Roman" w:hAnsi="Times Roman"/>
           <w:b w:val="1"/>
           <w:bCs w:val="1"/>
@@ -6447,11 +6026,13 @@
           <w:sz w:val="26"/>
           <w:szCs w:val="26"/>
           <w:rtl w:val="0"/>
+          <w:lang w:val="en-US"/>
         </w:rPr>
         <w:t>0.3e-3</w:t>
       </w:r>
       <w:r>
         <w:rPr>
+          <w:rStyle w:val="None"/>
           <w:rFonts w:ascii="Times Roman" w:hAnsi="Times Roman"/>
           <w:b w:val="1"/>
           <w:bCs w:val="1"/>
@@ -6469,11 +6050,13 @@
           <w:sz w:val="26"/>
           <w:szCs w:val="26"/>
           <w:rtl w:val="0"/>
+          <w:lang w:val="en-US"/>
         </w:rPr>
         <w:t>2.0e-3</w:t>
       </w:r>
       <w:r>
         <w:rPr>
+          <w:rStyle w:val="None"/>
           <w:rFonts w:ascii="Times Roman" w:hAnsi="Times Roman"/>
           <w:b w:val="1"/>
           <w:bCs w:val="1"/>
@@ -6497,38 +6080,29 @@
       </w:r>
       <w:r>
         <w:rPr>
+          <w:rStyle w:val="None"/>
           <w:rFonts w:ascii="Times Roman" w:hAnsi="Times Roman"/>
           <w:b w:val="1"/>
           <w:bCs w:val="1"/>
           <w:rtl w:val="0"/>
           <w:lang w:val="en-US"/>
         </w:rPr>
-        <w:t xml:space="preserve"> parameter of either the Na+ channel or another channel you can change, to restore action potential propagation through the neuron.</w:t>
-      </w:r>
-      <w:r>
-        <w:rPr>
-          <w:rFonts w:ascii="Times Roman" w:hAnsi="Times Roman"/>
-          <w:b w:val="1"/>
-          <w:bCs w:val="1"/>
-          <w:rtl w:val="0"/>
-          <w:lang w:val="en-US"/>
-        </w:rPr>
-        <w:t xml:space="preserve"> Describe your solution and why it works. Draw the resulting action potential.</w:t>
-      </w:r>
-      <w:r>
-        <w:rPr>
+        <w:t xml:space="preserve"> parameter of either the Na+ channel or another channel you can change, to restore action potential propagation through the neuron. Describe your solution and why it works. Draw the resulting action potential.</w:t>
+      </w:r>
+      <w:r>
+        <w:rPr>
+          <w:rStyle w:val="None"/>
           <w:rFonts w:ascii="Times Roman" w:cs="Times Roman" w:hAnsi="Times Roman" w:eastAsia="Times Roman"/>
           <w:b w:val="1"/>
           <w:bCs w:val="1"/>
-          <w:rtl w:val="0"/>
         </w:rPr>
         <mc:AlternateContent>
           <mc:Choice Requires="wps">
             <w:drawing xmlns:a="http://schemas.openxmlformats.org/drawingml/2006/main">
-              <wp:anchor distT="152400" distB="152400" distL="152400" distR="152400" simplePos="0" relativeHeight="251671552" behindDoc="0" locked="0" layoutInCell="1" allowOverlap="1">
+              <wp:anchor distT="152400" distB="152400" distL="152400" distR="152400" simplePos="0" relativeHeight="251668480" behindDoc="0" locked="0" layoutInCell="1" allowOverlap="1">
                 <wp:simplePos x="0" y="0"/>
-                <wp:positionH relativeFrom="margin">
-                  <wp:posOffset>6350</wp:posOffset>
+                <wp:positionH relativeFrom="page">
+                  <wp:posOffset>920750</wp:posOffset>
                 </wp:positionH>
                 <wp:positionV relativeFrom="line">
                   <wp:posOffset>224515</wp:posOffset>
@@ -6536,7 +6110,7 @@
                 <wp:extent cx="5930900" cy="1436569"/>
                 <wp:effectExtent l="0" t="0" r="0" b="0"/>
                 <wp:wrapTopAndBottom distT="152400" distB="152400"/>
-                <wp:docPr id="1073741839" name="officeArt object" descr="Rectangle"/>
+                <wp:docPr id="1073741836" name="officeArt object" descr="Rectangle"/>
                 <wp:cNvGraphicFramePr/>
                 <a:graphic xmlns:a="http://schemas.openxmlformats.org/drawingml/2006/main">
                   <a:graphicData uri="http://schemas.microsoft.com/office/word/2010/wordprocessingShape">
@@ -6569,10 +6143,10 @@
           </mc:Choice>
           <mc:Fallback>
             <w:pict>
-              <v:rect id="_x0000_s1038" style="visibility:visible;position:absolute;margin-left:0.5pt;margin-top:17.7pt;width:467.0pt;height:113.1pt;z-index:251671552;mso-position-horizontal:absolute;mso-position-horizontal-relative:margin;mso-position-vertical:absolute;mso-position-vertical-relative:line;mso-wrap-distance-left:12.0pt;mso-wrap-distance-top:12.0pt;mso-wrap-distance-right:12.0pt;mso-wrap-distance-bottom:12.0pt;">
+              <v:rect id="_x0000_s1035" style="visibility:visible;position:absolute;margin-left:72.5pt;margin-top:17.7pt;width:467.0pt;height:113.1pt;z-index:251668480;mso-position-horizontal:absolute;mso-position-horizontal-relative:page;mso-position-vertical:absolute;mso-position-vertical-relative:line;mso-wrap-distance-left:12.0pt;mso-wrap-distance-top:12.0pt;mso-wrap-distance-right:12.0pt;mso-wrap-distance-bottom:12.0pt;">
                 <v:fill on="f"/>
                 <v:stroke filltype="solid" color="#000000" opacity="100.0%" weight="1.0pt" dashstyle="solid" endcap="flat" miterlimit="400.0%" joinstyle="miter" linestyle="single" startarrow="none" startarrowwidth="medium" startarrowlength="medium" endarrow="none" endarrowwidth="medium" endarrowlength="medium"/>
-                <w10:wrap type="topAndBottom" side="bothSides" anchorx="margin"/>
+                <w10:wrap type="topAndBottom" side="bothSides" anchorx="page"/>
               </v:rect>
             </w:pict>
           </mc:Fallback>
@@ -6597,15 +6171,15 @@
       <w:pStyle w:val="Header &amp; Footer"/>
       <w:tabs>
         <w:tab w:val="center" w:pos="4680"/>
-        <w:tab w:val="right" w:pos="9360"/>
+        <w:tab w:val="right" w:pos="9340"/>
         <w:tab w:val="clear" w:pos="9020"/>
       </w:tabs>
-      <w:jc w:val="left"/>
     </w:pPr>
     <w:r>
       <w:rPr>
         <w:outline w:val="0"/>
         <w:color w:val="929292"/>
+        <w:u w:color="929292"/>
         <w14:textFill>
           <w14:solidFill>
             <w14:srgbClr w14:val="929292"/>
@@ -6618,6 +6192,7 @@
       <w:rPr>
         <w:outline w:val="0"/>
         <w:color w:val="929292"/>
+        <w:u w:color="929292"/>
         <w14:textFill>
           <w14:solidFill>
             <w14:srgbClr w14:val="929292"/>
@@ -6630,6 +6205,7 @@
       <w:rPr>
         <w:outline w:val="0"/>
         <w:color w:val="929292"/>
+        <w:u w:color="929292"/>
         <w14:textFill>
           <w14:solidFill>
             <w14:srgbClr w14:val="929292"/>
@@ -6642,6 +6218,7 @@
       <w:rPr>
         <w:outline w:val="0"/>
         <w:color w:val="929292"/>
+        <w:u w:color="929292"/>
         <w14:textFill>
           <w14:solidFill>
             <w14:srgbClr w14:val="929292"/>
@@ -6654,6 +6231,7 @@
       <w:rPr>
         <w:outline w:val="0"/>
         <w:color w:val="929292"/>
+        <w:u w:color="929292"/>
         <w14:textFill>
           <w14:solidFill>
             <w14:srgbClr w14:val="929292"/>
@@ -6665,6 +6243,7 @@
       <w:rPr>
         <w:outline w:val="0"/>
         <w:color w:val="929292"/>
+        <w:u w:color="929292"/>
         <w14:textFill>
           <w14:solidFill>
             <w14:srgbClr w14:val="929292"/>
@@ -6677,6 +6256,7 @@
       <w:rPr>
         <w:outline w:val="0"/>
         <w:color w:val="929292"/>
+        <w:u w:color="929292"/>
         <w14:textFill>
           <w14:solidFill>
             <w14:srgbClr w14:val="929292"/>
@@ -6687,14 +6267,10 @@
     </w:r>
     <w:r>
       <w:rPr>
-        <w:rFonts w:ascii="Times Roman" w:cs="Arial Unicode MS" w:hAnsi="Times Roman" w:eastAsia="Arial Unicode MS"/>
-        <w:b w:val="0"/>
-        <w:bCs w:val="0"/>
-        <w:i w:val="0"/>
-        <w:iCs w:val="0"/>
+        <w:rFonts w:ascii="Times Roman" w:hAnsi="Times Roman"/>
         <w:outline w:val="0"/>
         <w:color w:val="0000ee"/>
-        <w:u w:val="single"/>
+        <w:u w:val="single" w:color="0000ee"/>
         <w:rtl w:val="0"/>
         <w14:textFill>
           <w14:solidFill>
@@ -6711,6 +6287,9 @@
 <file path=word/header1.xml><?xml version="1.0" encoding="utf-8"?>
 <w:hdr xmlns:r="http://schemas.openxmlformats.org/officeDocument/2006/relationships" xmlns:wp="http://schemas.openxmlformats.org/drawingml/2006/wordprocessingDrawing" xmlns:w="http://schemas.openxmlformats.org/wordprocessingml/2006/main" xmlns:w10="urn:schemas-microsoft-com:office:word" xmlns:w14="http://schemas.microsoft.com/office/word/2010/wordml" xmlns:wps="http://schemas.microsoft.com/office/word/2010/wordprocessingShape" xmlns:wpg="http://schemas.microsoft.com/office/word/2010/wordprocessingGroup" xmlns:mc="http://schemas.openxmlformats.org/markup-compatibility/2006" xmlns:v="urn:schemas-microsoft-com:vml" xmlns:o="urn:schemas-microsoft-com:office:office" xmlns:m="http://schemas.openxmlformats.org/officeDocument/2006/math" mc:Ignorable="w14">
   <w:p>
+    <w:pPr>
+      <w:pStyle w:val="Body"/>
+    </w:pPr>
     <w:r>
       <w:drawing xmlns:a="http://schemas.openxmlformats.org/drawingml/2006/main">
         <wp:anchor distT="152400" distB="152400" distL="152400" distR="152400" simplePos="0" relativeHeight="251658240" behindDoc="1" locked="0" layoutInCell="1" allowOverlap="1">
@@ -6719,7 +6298,7 @@
             <wp:posOffset>6288742</wp:posOffset>
           </wp:positionH>
           <wp:positionV relativeFrom="page">
-            <wp:posOffset>202902</wp:posOffset>
+            <wp:posOffset>202901</wp:posOffset>
           </wp:positionV>
           <wp:extent cx="1138516" cy="1138516"/>
           <wp:effectExtent l="0" t="0" r="0" b="0"/>
@@ -6740,7 +6319,6 @@
                     <a:alphaModFix amt="18015"/>
                     <a:extLst/>
                   </a:blip>
-                  <a:srcRect l="0" t="0" r="0" b="0"/>
                   <a:stretch>
                     <a:fillRect/>
                   </a:stretch>
@@ -6773,7 +6351,7 @@
             <wp:posOffset>254000</wp:posOffset>
           </wp:positionH>
           <wp:positionV relativeFrom="page">
-            <wp:posOffset>202902</wp:posOffset>
+            <wp:posOffset>202901</wp:posOffset>
           </wp:positionV>
           <wp:extent cx="3281304" cy="3281304"/>
           <wp:effectExtent l="0" t="0" r="0" b="0"/>
@@ -6794,7 +6372,6 @@
                     <a:alphaModFix amt="8021"/>
                     <a:extLst/>
                   </a:blip>
-                  <a:srcRect l="0" t="0" r="0" b="0"/>
                   <a:stretch>
                     <a:fillRect/>
                   </a:stretch>
@@ -7166,7 +6743,7 @@
         <w:spacing w:val="0"/>
         <w:w w:val="100"/>
         <w:kern w:val="0"/>
-        <w:position w:val="-2"/>
+        <w:position w:val="0"/>
         <w:highlight w:val="none"/>
         <w:vertAlign w:val="baseline"/>
       </w:rPr>
@@ -7196,7 +6773,7 @@
         <w:spacing w:val="0"/>
         <w:w w:val="100"/>
         <w:kern w:val="0"/>
-        <w:position w:val="-2"/>
+        <w:position w:val="0"/>
         <w:highlight w:val="none"/>
         <w:vertAlign w:val="baseline"/>
       </w:rPr>
@@ -7226,7 +6803,7 @@
         <w:spacing w:val="0"/>
         <w:w w:val="100"/>
         <w:kern w:val="0"/>
-        <w:position w:val="-2"/>
+        <w:position w:val="0"/>
         <w:highlight w:val="none"/>
         <w:vertAlign w:val="baseline"/>
       </w:rPr>
@@ -7256,7 +6833,7 @@
         <w:spacing w:val="0"/>
         <w:w w:val="100"/>
         <w:kern w:val="0"/>
-        <w:position w:val="-2"/>
+        <w:position w:val="0"/>
         <w:highlight w:val="none"/>
         <w:vertAlign w:val="baseline"/>
       </w:rPr>
@@ -7286,7 +6863,7 @@
         <w:spacing w:val="0"/>
         <w:w w:val="100"/>
         <w:kern w:val="0"/>
-        <w:position w:val="-2"/>
+        <w:position w:val="0"/>
         <w:highlight w:val="none"/>
         <w:vertAlign w:val="baseline"/>
       </w:rPr>
@@ -7316,7 +6893,7 @@
         <w:spacing w:val="0"/>
         <w:w w:val="100"/>
         <w:kern w:val="0"/>
-        <w:position w:val="-2"/>
+        <w:position w:val="0"/>
         <w:highlight w:val="none"/>
         <w:vertAlign w:val="baseline"/>
       </w:rPr>
@@ -7346,7 +6923,7 @@
         <w:spacing w:val="0"/>
         <w:w w:val="100"/>
         <w:kern w:val="0"/>
-        <w:position w:val="-2"/>
+        <w:position w:val="0"/>
         <w:highlight w:val="none"/>
         <w:vertAlign w:val="baseline"/>
       </w:rPr>
@@ -7376,7 +6953,7 @@
         <w:spacing w:val="0"/>
         <w:w w:val="100"/>
         <w:kern w:val="0"/>
-        <w:position w:val="-2"/>
+        <w:position w:val="0"/>
         <w:highlight w:val="none"/>
         <w:vertAlign w:val="baseline"/>
       </w:rPr>
@@ -7454,7 +7031,7 @@
           <w:spacing w:val="0"/>
           <w:w w:val="100"/>
           <w:kern w:val="0"/>
-          <w:position w:val="-2"/>
+          <w:position w:val="0"/>
           <w:highlight w:val="none"/>
           <w:vertAlign w:val="baseline"/>
         </w:rPr>
@@ -7486,7 +7063,7 @@
           <w:spacing w:val="0"/>
           <w:w w:val="100"/>
           <w:kern w:val="0"/>
-          <w:position w:val="-2"/>
+          <w:position w:val="0"/>
           <w:highlight w:val="none"/>
           <w:vertAlign w:val="baseline"/>
         </w:rPr>
@@ -7518,7 +7095,7 @@
           <w:spacing w:val="0"/>
           <w:w w:val="100"/>
           <w:kern w:val="0"/>
-          <w:position w:val="-2"/>
+          <w:position w:val="0"/>
           <w:highlight w:val="none"/>
           <w:vertAlign w:val="baseline"/>
         </w:rPr>
@@ -7550,7 +7127,7 @@
           <w:spacing w:val="0"/>
           <w:w w:val="100"/>
           <w:kern w:val="0"/>
-          <w:position w:val="-2"/>
+          <w:position w:val="0"/>
           <w:highlight w:val="none"/>
           <w:vertAlign w:val="baseline"/>
         </w:rPr>
@@ -7582,7 +7159,7 @@
           <w:spacing w:val="0"/>
           <w:w w:val="100"/>
           <w:kern w:val="0"/>
-          <w:position w:val="-2"/>
+          <w:position w:val="0"/>
           <w:highlight w:val="none"/>
           <w:vertAlign w:val="baseline"/>
         </w:rPr>
@@ -7614,7 +7191,7 @@
           <w:spacing w:val="0"/>
           <w:w w:val="100"/>
           <w:kern w:val="0"/>
-          <w:position w:val="-2"/>
+          <w:position w:val="0"/>
           <w:highlight w:val="none"/>
           <w:vertAlign w:val="baseline"/>
         </w:rPr>
@@ -7646,7 +7223,7 @@
           <w:spacing w:val="0"/>
           <w:w w:val="100"/>
           <w:kern w:val="0"/>
-          <w:position w:val="-2"/>
+          <w:position w:val="0"/>
           <w:highlight w:val="none"/>
           <w:vertAlign w:val="baseline"/>
         </w:rPr>
@@ -7678,7 +7255,7 @@
           <w:spacing w:val="0"/>
           <w:w w:val="100"/>
           <w:kern w:val="0"/>
-          <w:position w:val="-2"/>
+          <w:position w:val="0"/>
           <w:highlight w:val="none"/>
           <w:vertAlign w:val="baseline"/>
         </w:rPr>
@@ -7795,6 +7372,52 @@
     <w:next w:val="No List"/>
     <w:pPr/>
   </w:style>
+  <w:style w:type="paragraph" w:styleId="Body">
+    <w:name w:val="Body"/>
+    <w:next w:val="Body"/>
+    <w:pPr>
+      <w:keepNext w:val="0"/>
+      <w:keepLines w:val="0"/>
+      <w:pageBreakBefore w:val="0"/>
+      <w:widowControl w:val="1"/>
+      <w:shd w:val="clear" w:color="auto" w:fill="auto"/>
+      <w:suppressAutoHyphens w:val="0"/>
+      <w:bidi w:val="0"/>
+      <w:spacing w:before="0" w:after="0" w:line="240" w:lineRule="auto"/>
+      <w:ind w:left="0" w:right="0" w:firstLine="0"/>
+      <w:jc w:val="left"/>
+      <w:outlineLvl w:val="9"/>
+    </w:pPr>
+    <w:rPr>
+      <w:rFonts w:ascii="Times New Roman" w:cs="Arial Unicode MS" w:hAnsi="Times New Roman" w:eastAsia="Arial Unicode MS"/>
+      <w:b w:val="0"/>
+      <w:bCs w:val="0"/>
+      <w:i w:val="0"/>
+      <w:iCs w:val="0"/>
+      <w:caps w:val="0"/>
+      <w:smallCaps w:val="0"/>
+      <w:strike w:val="0"/>
+      <w:dstrike w:val="0"/>
+      <w:outline w:val="0"/>
+      <w:color w:val="000000"/>
+      <w:spacing w:val="0"/>
+      <w:kern w:val="0"/>
+      <w:position w:val="0"/>
+      <w:sz w:val="24"/>
+      <w:szCs w:val="24"/>
+      <w:u w:val="none" w:color="000000"/>
+      <w:shd w:val="nil" w:color="auto" w:fill="auto"/>
+      <w:vertAlign w:val="baseline"/>
+      <w14:textOutline>
+        <w14:noFill/>
+      </w14:textOutline>
+      <w14:textFill>
+        <w14:solidFill>
+          <w14:srgbClr w14:val="000000"/>
+        </w14:solidFill>
+      </w14:textFill>
+    </w:rPr>
+  </w:style>
   <w:style w:type="paragraph" w:styleId="Header &amp; Footer">
     <w:name w:val="Header &amp; Footer"/>
     <w:next w:val="Header &amp; Footer"/>
@@ -7831,11 +7454,12 @@
       <w:position w:val="0"/>
       <w:sz w:val="24"/>
       <w:szCs w:val="24"/>
-      <w:u w:val="none"/>
+      <w:u w:val="none" w:color="000000"/>
       <w:shd w:val="nil" w:color="auto" w:fill="auto"/>
       <w:vertAlign w:val="baseline"/>
-      <w14:textOutline>
+      <w14:textOutline w14:w="12700" w14:cap="flat">
         <w14:noFill/>
+        <w14:miter w14:lim="400000"/>
       </w14:textOutline>
       <w14:textFill>
         <w14:solidFill>
@@ -7846,7 +7470,7 @@
   </w:style>
   <w:style w:type="paragraph" w:styleId="Title">
     <w:name w:val="Title"/>
-    <w:next w:val="Body"/>
+    <w:next w:val="Body A"/>
     <w:pPr>
       <w:keepNext w:val="1"/>
       <w:keepLines w:val="0"/>
@@ -7877,12 +7501,13 @@
       <w:position w:val="0"/>
       <w:sz w:val="60"/>
       <w:szCs w:val="60"/>
-      <w:u w:val="none"/>
+      <w:u w:val="none" w:color="000000"/>
       <w:shd w:val="nil" w:color="auto" w:fill="auto"/>
       <w:vertAlign w:val="baseline"/>
       <w:lang w:val="en-US"/>
-      <w14:textOutline>
+      <w14:textOutline w14:w="12700" w14:cap="flat">
         <w14:noFill/>
+        <w14:miter w14:lim="400000"/>
       </w14:textOutline>
       <w14:textFill>
         <w14:solidFill>
@@ -7891,9 +7516,9 @@
       </w14:textFill>
     </w:rPr>
   </w:style>
-  <w:style w:type="paragraph" w:styleId="Body">
-    <w:name w:val="Body"/>
-    <w:next w:val="Body"/>
+  <w:style w:type="paragraph" w:styleId="Body A">
+    <w:name w:val="Body A"/>
+    <w:next w:val="Body A"/>
     <w:pPr>
       <w:keepNext w:val="0"/>
       <w:keepLines w:val="0"/>
@@ -7924,18 +7549,25 @@
       <w:position w:val="0"/>
       <w:sz w:val="22"/>
       <w:szCs w:val="22"/>
-      <w:u w:val="none"/>
+      <w:u w:val="none" w:color="000000"/>
       <w:shd w:val="nil" w:color="auto" w:fill="auto"/>
       <w:vertAlign w:val="baseline"/>
       <w:lang w:val="en-US"/>
-      <w14:textOutline>
+      <w14:textOutline w14:w="12700" w14:cap="flat">
         <w14:noFill/>
+        <w14:miter w14:lim="400000"/>
       </w14:textOutline>
       <w14:textFill>
         <w14:solidFill>
           <w14:srgbClr w14:val="000000"/>
         </w14:solidFill>
       </w14:textFill>
+    </w:rPr>
+  </w:style>
+  <w:style w:type="character" w:styleId="None A">
+    <w:name w:val="None A"/>
+    <w:rPr>
+      <w:lang w:val="en-US"/>
     </w:rPr>
   </w:style>
   <w:style w:type="paragraph" w:styleId="Default">
@@ -7971,12 +7603,13 @@
       <w:position w:val="0"/>
       <w:sz w:val="24"/>
       <w:szCs w:val="24"/>
-      <w:u w:val="none"/>
+      <w:u w:val="none" w:color="000000"/>
       <w:shd w:val="nil" w:color="auto" w:fill="auto"/>
       <w:vertAlign w:val="baseline"/>
       <w:lang w:val="en-US"/>
-      <w14:textOutline>
+      <w14:textOutline w14:w="12700" w14:cap="flat">
         <w14:noFill/>
+        <w14:miter w14:lim="400000"/>
       </w14:textOutline>
       <w14:textFill>
         <w14:solidFill>
@@ -7993,9 +7626,10 @@
     <w:basedOn w:val="None"/>
     <w:next w:val="Hyperlink.0"/>
     <w:rPr>
+      <w:rFonts w:ascii="Times Roman" w:cs="Times Roman" w:hAnsi="Times Roman" w:eastAsia="Times Roman"/>
       <w:outline w:val="0"/>
       <w:color w:val="0000ee"/>
-      <w:u w:val="single"/>
+      <w:u w:val="single" w:color="0000ee"/>
       <w14:textFill>
         <w14:solidFill>
           <w14:srgbClr w14:val="0000EE"/>
@@ -8005,7 +7639,7 @@
   </w:style>
   <w:style w:type="paragraph" w:styleId="Heading">
     <w:name w:val="Heading"/>
-    <w:next w:val="Body"/>
+    <w:next w:val="Body A"/>
     <w:pPr>
       <w:keepNext w:val="1"/>
       <w:keepLines w:val="0"/>
@@ -8036,12 +7670,13 @@
       <w:position w:val="0"/>
       <w:sz w:val="36"/>
       <w:szCs w:val="36"/>
-      <w:u w:val="none"/>
+      <w:u w:val="none" w:color="000000"/>
       <w:shd w:val="nil" w:color="auto" w:fill="auto"/>
       <w:vertAlign w:val="baseline"/>
       <w:lang w:val="en-US"/>
-      <w14:textOutline>
+      <w14:textOutline w14:w="12700" w14:cap="flat">
         <w14:noFill/>
+        <w14:miter w14:lim="400000"/>
       </w14:textOutline>
       <w14:textFill>
         <w14:solidFill>
@@ -8060,7 +7695,7 @@
   </w:style>
   <w:style w:type="character" w:styleId="Hyperlink.1">
     <w:name w:val="Hyperlink.1"/>
-    <w:basedOn w:val="Hyperlink"/>
+    <w:basedOn w:val="None"/>
     <w:next w:val="Hyperlink.1"/>
     <w:rPr>
       <w:u w:val="single"/>
@@ -8068,7 +7703,7 @@
   </w:style>
   <w:style w:type="paragraph" w:styleId="Heading 3">
     <w:name w:val="Heading 3"/>
-    <w:next w:val="Body"/>
+    <w:next w:val="Body A"/>
     <w:pPr>
       <w:keepNext w:val="1"/>
       <w:keepLines w:val="0"/>
@@ -8105,12 +7740,13 @@
       <w:position w:val="0"/>
       <w:sz w:val="28"/>
       <w:szCs w:val="28"/>
-      <w:u w:val="none"/>
+      <w:u w:val="none" w:color="000000"/>
       <w:shd w:val="nil" w:color="auto" w:fill="auto"/>
       <w:vertAlign w:val="baseline"/>
       <w:lang w:val="en-US"/>
-      <w14:textOutline>
+      <w14:textOutline w14:w="12700" w14:cap="flat">
         <w14:noFill/>
+        <w14:miter w14:lim="400000"/>
       </w14:textOutline>
       <w14:textFill>
         <w14:solidFill>
@@ -8121,7 +7757,7 @@
   </w:style>
   <w:style w:type="paragraph" w:styleId="Heading 2">
     <w:name w:val="Heading 2"/>
-    <w:next w:val="Body"/>
+    <w:next w:val="Body A"/>
     <w:pPr>
       <w:keepNext w:val="1"/>
       <w:keepLines w:val="0"/>
@@ -8136,7 +7772,7 @@
       <w:outlineLvl w:val="1"/>
     </w:pPr>
     <w:rPr>
-      <w:rFonts w:ascii="Helvetica Neue" w:cs="Helvetica Neue" w:hAnsi="Helvetica Neue" w:eastAsia="Helvetica Neue"/>
+      <w:rFonts w:ascii="Helvetica Neue" w:cs="Arial Unicode MS" w:hAnsi="Helvetica Neue" w:eastAsia="Arial Unicode MS"/>
       <w:b w:val="1"/>
       <w:bCs w:val="1"/>
       <w:i w:val="0"/>
@@ -8152,15 +7788,34 @@
       <w:position w:val="0"/>
       <w:sz w:val="32"/>
       <w:szCs w:val="32"/>
-      <w:u w:val="none"/>
+      <w:u w:val="none" w:color="000000"/>
       <w:shd w:val="nil" w:color="auto" w:fill="auto"/>
       <w:vertAlign w:val="baseline"/>
-      <w14:textOutline>
+      <w:lang w:val="en-US"/>
+      <w14:textOutline w14:w="12700" w14:cap="flat">
         <w14:noFill/>
+        <w14:miter w14:lim="400000"/>
       </w14:textOutline>
       <w14:textFill>
         <w14:solidFill>
           <w14:srgbClr w14:val="000000"/>
+        </w14:solidFill>
+      </w14:textFill>
+    </w:rPr>
+  </w:style>
+  <w:style w:type="character" w:styleId="Hyperlink.2">
+    <w:name w:val="Hyperlink.2"/>
+    <w:basedOn w:val="None"/>
+    <w:next w:val="Hyperlink.2"/>
+    <w:rPr>
+      <w:rFonts w:ascii="Times Roman" w:cs="Times Roman" w:hAnsi="Times Roman" w:eastAsia="Times Roman"/>
+      <w:outline w:val="0"/>
+      <w:color w:val="0000ee"/>
+      <w:u w:val="single" w:color="0000ee"/>
+      <w:lang w:val="it-IT"/>
+      <w14:textFill>
+        <w14:solidFill>
+          <w14:srgbClr w14:val="0000EE"/>
         </w14:solidFill>
       </w14:textFill>
     </w:rPr>
@@ -8187,10 +7842,10 @@
         <a:srgbClr val="FFFFFF"/>
       </a:lt1>
       <a:dk2>
-        <a:srgbClr val="5E5E5E"/>
+        <a:srgbClr val="A7A7A7"/>
       </a:dk2>
       <a:lt2>
-        <a:srgbClr val="D5D5D5"/>
+        <a:srgbClr val="535353"/>
       </a:lt2>
       <a:accent1>
         <a:srgbClr val="00A2FF"/>
@@ -8367,11 +8022,14 @@
     <a:spDef>
       <a:spPr>
         <a:solidFill>
-          <a:srgbClr val="000000"/>
+          <a:srgbClr val="FFFFFF"/>
         </a:solidFill>
-        <a:ln w="12700" cap="flat">
-          <a:noFill/>
-          <a:miter lim="400000"/>
+        <a:ln w="25400" cap="flat">
+          <a:solidFill>
+            <a:schemeClr val="accent1"/>
+          </a:solidFill>
+          <a:prstDash val="solid"/>
+          <a:round/>
         </a:ln>
         <a:effectLst/>
         <a:sp3d/>
@@ -8380,7 +8038,7 @@
         <a:spAutoFit/>
       </a:bodyPr>
       <a:lstStyle>
-        <a:defPPr marL="0" marR="0" indent="0" algn="ctr" defTabSz="584200" rtl="0" fontAlgn="auto" latinLnBrk="0" hangingPunct="0">
+        <a:defPPr marL="0" marR="0" indent="0" algn="l" defTabSz="914400" rtl="0" fontAlgn="auto" latinLnBrk="0" hangingPunct="0">
           <a:lnSpc>
             <a:spcPct val="100000"/>
           </a:lnSpc>
@@ -8395,19 +8053,19 @@
           <a:buFontTx/>
           <a:buNone/>
           <a:tabLst/>
-          <a:defRPr b="0" baseline="0" cap="none" i="0" spc="0" strike="noStrike" sz="1200" u="none" kumimoji="0" normalizeH="0">
+          <a:defRPr b="0" baseline="0" cap="none" i="0" spc="0" strike="noStrike" sz="1800" u="none" kumimoji="0" normalizeH="0">
             <a:ln>
               <a:noFill/>
             </a:ln>
             <a:solidFill>
-              <a:srgbClr val="FFFFFF"/>
+              <a:srgbClr val="000000"/>
             </a:solidFill>
             <a:effectLst/>
             <a:uFillTx/>
-            <a:latin typeface="Helvetica Neue Medium"/>
-            <a:ea typeface="Helvetica Neue Medium"/>
-            <a:cs typeface="Helvetica Neue Medium"/>
-            <a:sym typeface="Helvetica Neue Medium"/>
+            <a:latin typeface="+mn-lt"/>
+            <a:ea typeface="+mn-ea"/>
+            <a:cs typeface="+mn-cs"/>
+            <a:sym typeface="Helvetica Neue"/>
           </a:defRPr>
         </a:defPPr>
         <a:lvl1pPr marL="0" marR="0" indent="0" algn="l" defTabSz="914400" rtl="0" fontAlgn="auto" latinLnBrk="1" hangingPunct="0">
@@ -8657,10 +8315,10 @@
         <a:noFill/>
         <a:ln w="25400" cap="flat">
           <a:solidFill>
-            <a:srgbClr val="000000"/>
+            <a:schemeClr val="accent1"/>
           </a:solidFill>
           <a:prstDash val="solid"/>
-          <a:miter lim="400000"/>
+          <a:round/>
         </a:ln>
         <a:effectLst/>
         <a:sp3d/>
@@ -8951,7 +8609,7 @@
         <a:spAutoFit/>
       </a:bodyPr>
       <a:lstStyle>
-        <a:defPPr marL="0" marR="0" indent="0" algn="l" defTabSz="457200" rtl="0" fontAlgn="auto" latinLnBrk="0" hangingPunct="0">
+        <a:defPPr marL="0" marR="0" indent="0" algn="l" defTabSz="914400" rtl="0" fontAlgn="auto" latinLnBrk="0" hangingPunct="0">
           <a:lnSpc>
             <a:spcPct val="100000"/>
           </a:lnSpc>
@@ -8966,7 +8624,7 @@
           <a:buFontTx/>
           <a:buNone/>
           <a:tabLst/>
-          <a:defRPr b="0" baseline="0" cap="none" i="0" spc="0" strike="noStrike" sz="1100" u="none" kumimoji="0" normalizeH="0">
+          <a:defRPr b="0" baseline="0" cap="none" i="0" spc="0" strike="noStrike" sz="1800" u="none" kumimoji="0" normalizeH="0">
             <a:ln>
               <a:noFill/>
             </a:ln>

--- a/content/blog/exploring_the_action_potential.docx
+++ b/content/blog/exploring_the_action_potential.docx
@@ -8,7 +8,7 @@
       </w:pPr>
       <w:r>
         <w:rPr>
-          <w:rStyle w:val="None A"/>
+          <w:rStyle w:val="None B"/>
           <w:rtl w:val="0"/>
           <w:lang w:val="en-US"/>
         </w:rPr>
@@ -25,7 +25,6 @@
         <w:pStyle w:val="Default"/>
         <w:spacing w:before="0" w:after="240" w:line="240" w:lineRule="auto"/>
         <w:rPr>
-          <w:rStyle w:val="None"/>
           <w:rFonts w:ascii="Times Roman" w:cs="Times Roman" w:hAnsi="Times Roman" w:eastAsia="Times Roman"/>
         </w:rPr>
       </w:pPr>
@@ -69,7 +68,6 @@
       </w:r>
       <w:r>
         <w:rPr>
-          <w:rStyle w:val="None"/>
           <w:rFonts w:ascii="Times Roman" w:hAnsi="Times Roman"/>
           <w:rtl w:val="0"/>
           <w:lang w:val="en-US"/>
@@ -83,10 +81,471 @@
       </w:pPr>
       <w:r>
         <w:rPr>
-          <w:rStyle w:val="None A"/>
-          <w:rtl w:val="0"/>
-        </w:rPr>
-        <w:t>Section 1. A Simulated Neuron</w:t>
+          <w:rStyle w:val="None B"/>
+          <w:rtl w:val="0"/>
+          <w:lang w:val="en-US"/>
+        </w:rPr>
+        <w:t xml:space="preserve">Section 1. A Simulated </w:t>
+      </w:r>
+      <w:r>
+        <mc:AlternateContent>
+          <mc:Choice Requires="wps">
+            <w:drawing xmlns:a="http://schemas.openxmlformats.org/drawingml/2006/main">
+              <wp:anchor distT="152400" distB="152400" distL="152400" distR="152400" simplePos="0" relativeHeight="251672576" behindDoc="0" locked="0" layoutInCell="1" allowOverlap="1">
+                <wp:simplePos x="0" y="0"/>
+                <wp:positionH relativeFrom="page">
+                  <wp:posOffset>3820677</wp:posOffset>
+                </wp:positionH>
+                <wp:positionV relativeFrom="page">
+                  <wp:posOffset>4813637</wp:posOffset>
+                </wp:positionV>
+                <wp:extent cx="256937" cy="369531"/>
+                <wp:effectExtent l="0" t="0" r="0" b="0"/>
+                <wp:wrapNone/>
+                <wp:docPr id="1073741836" name="officeArt object" descr="2"/>
+                <wp:cNvGraphicFramePr/>
+                <a:graphic xmlns:a="http://schemas.openxmlformats.org/drawingml/2006/main">
+                  <a:graphicData uri="http://schemas.microsoft.com/office/word/2010/wordprocessingShape">
+                    <wps:wsp>
+                      <wps:cNvSpPr txBox="1"/>
+                      <wps:spPr>
+                        <a:xfrm>
+                          <a:off x="0" y="0"/>
+                          <a:ext cx="256937" cy="369531"/>
+                        </a:xfrm>
+                        <a:prstGeom prst="rect">
+                          <a:avLst/>
+                        </a:prstGeom>
+                        <a:gradFill flip="none" rotWithShape="1">
+                          <a:gsLst>
+                            <a:gs pos="0">
+                              <a:schemeClr val="accent5"/>
+                            </a:gs>
+                            <a:gs pos="100000">
+                              <a:schemeClr val="accent5">
+                                <a:hueOff val="-200295"/>
+                                <a:lumOff val="22393"/>
+                              </a:schemeClr>
+                            </a:gs>
+                          </a:gsLst>
+                          <a:lin ang="16200000" scaled="0"/>
+                        </a:gradFill>
+                        <a:ln w="9525" cap="flat">
+                          <a:solidFill>
+                            <a:srgbClr val="FD5E48"/>
+                          </a:solidFill>
+                          <a:prstDash val="solid"/>
+                          <a:round/>
+                        </a:ln>
+                        <a:effectLst/>
+                      </wps:spPr>
+                      <wps:txbx>
+                        <w:txbxContent>
+                          <w:p>
+                            <w:pPr>
+                              <w:pStyle w:val="Label"/>
+                              <w:bidi w:val="0"/>
+                            </w:pPr>
+                            <w:r>
+                              <w:rPr>
+                                <w:rtl w:val="0"/>
+                              </w:rPr>
+                              <w:t>2</w:t>
+                            </w:r>
+                          </w:p>
+                        </w:txbxContent>
+                      </wps:txbx>
+                      <wps:bodyPr wrap="square" lIns="50800" tIns="50800" rIns="50800" bIns="50800" numCol="1" anchor="t">
+                        <a:noAutofit/>
+                      </wps:bodyPr>
+                    </wps:wsp>
+                  </a:graphicData>
+                </a:graphic>
+              </wp:anchor>
+            </w:drawing>
+          </mc:Choice>
+          <mc:Fallback>
+            <w:pict>
+              <v:shape id="_x0000_s1026" type="#_x0000_t202" style="visibility:visible;position:absolute;margin-left:300.8pt;margin-top:379.0pt;width:20.2pt;height:29.1pt;z-index:251672576;mso-position-horizontal:absolute;mso-position-horizontal-relative:page;mso-position-vertical:absolute;mso-position-vertical-relative:page;mso-wrap-distance-left:12.0pt;mso-wrap-distance-top:12.0pt;mso-wrap-distance-right:12.0pt;mso-wrap-distance-bottom:12.0pt;">
+                <v:fill angle="0fd" focus="0%" color="#FF644E" opacity="100.0%" color2="#FFC5C0" o:opacity2="100.0%" type="gradientUnscaled"/>
+                <v:stroke filltype="solid" color="#FD5E48" opacity="100.0%" weight="0.8pt" dashstyle="solid" endcap="flat" joinstyle="round" linestyle="single" startarrow="none" startarrowwidth="medium" startarrowlength="medium" endarrow="none" endarrowwidth="medium" endarrowlength="medium"/>
+                <v:textbox>
+                  <w:txbxContent>
+                    <w:p>
+                      <w:pPr>
+                        <w:pStyle w:val="Label"/>
+                        <w:bidi w:val="0"/>
+                      </w:pPr>
+                      <w:r>
+                        <w:rPr>
+                          <w:rtl w:val="0"/>
+                        </w:rPr>
+                        <w:t>2</w:t>
+                      </w:r>
+                    </w:p>
+                  </w:txbxContent>
+                </v:textbox>
+                <w10:wrap type="none" side="bothSides" anchorx="page" anchory="page"/>
+              </v:shape>
+            </w:pict>
+          </mc:Fallback>
+        </mc:AlternateContent>
+      </w:r>
+      <w:r>
+        <mc:AlternateContent>
+          <mc:Choice Requires="wps">
+            <w:drawing xmlns:a="http://schemas.openxmlformats.org/drawingml/2006/main">
+              <wp:anchor distT="152400" distB="152400" distL="152400" distR="152400" simplePos="0" relativeHeight="251696128" behindDoc="0" locked="0" layoutInCell="1" allowOverlap="1">
+                <wp:simplePos x="0" y="0"/>
+                <wp:positionH relativeFrom="page">
+                  <wp:posOffset>1279058</wp:posOffset>
+                </wp:positionH>
+                <wp:positionV relativeFrom="page">
+                  <wp:posOffset>5549772</wp:posOffset>
+                </wp:positionV>
+                <wp:extent cx="459244" cy="0"/>
+                <wp:effectExtent l="0" t="0" r="0" b="0"/>
+                <wp:wrapNone/>
+                <wp:docPr id="1073741837" name="officeArt object" descr="Line"/>
+                <wp:cNvGraphicFramePr/>
+                <a:graphic xmlns:a="http://schemas.openxmlformats.org/drawingml/2006/main">
+                  <a:graphicData uri="http://schemas.microsoft.com/office/word/2010/wordprocessingShape">
+                    <wps:wsp>
+                      <wps:cNvSpPr/>
+                      <wps:spPr>
+                        <a:xfrm>
+                          <a:off x="0" y="0"/>
+                          <a:ext cx="459244" cy="0"/>
+                        </a:xfrm>
+                        <a:prstGeom prst="line">
+                          <a:avLst/>
+                        </a:prstGeom>
+                        <a:noFill/>
+                        <a:ln w="25400" cap="flat">
+                          <a:solidFill>
+                            <a:schemeClr val="accent5"/>
+                          </a:solidFill>
+                          <a:prstDash val="solid"/>
+                          <a:round/>
+                          <a:tailEnd type="triangle" w="med" len="med"/>
+                        </a:ln>
+                        <a:effectLst/>
+                      </wps:spPr>
+                      <wps:bodyPr/>
+                    </wps:wsp>
+                  </a:graphicData>
+                </a:graphic>
+              </wp:anchor>
+            </w:drawing>
+          </mc:Choice>
+          <mc:Fallback>
+            <w:pict>
+              <v:line id="_x0000_s1027" style="visibility:visible;position:absolute;margin-left:100.7pt;margin-top:437.0pt;width:36.2pt;height:0.0pt;z-index:251696128;mso-position-horizontal:absolute;mso-position-horizontal-relative:page;mso-position-vertical:absolute;mso-position-vertical-relative:page;mso-wrap-distance-left:12.0pt;mso-wrap-distance-top:12.0pt;mso-wrap-distance-right:12.0pt;mso-wrap-distance-bottom:12.0pt;">
+                <v:fill on="f"/>
+                <v:stroke filltype="solid" color="#FF644E" opacity="100.0%" weight="2.0pt" dashstyle="solid" endcap="flat" joinstyle="round" linestyle="single" startarrow="none" startarrowwidth="medium" startarrowlength="medium" endarrow="block" endarrowwidth="medium" endarrowlength="medium"/>
+                <w10:wrap type="none" side="bothSides" anchorx="page" anchory="page"/>
+              </v:line>
+            </w:pict>
+          </mc:Fallback>
+        </mc:AlternateContent>
+      </w:r>
+      <w:r>
+        <mc:AlternateContent>
+          <mc:Choice Requires="wps">
+            <w:drawing xmlns:a="http://schemas.openxmlformats.org/drawingml/2006/main">
+              <wp:anchor distT="152400" distB="152400" distL="152400" distR="152400" simplePos="0" relativeHeight="251697152" behindDoc="0" locked="0" layoutInCell="1" allowOverlap="1">
+                <wp:simplePos x="0" y="0"/>
+                <wp:positionH relativeFrom="page">
+                  <wp:posOffset>4082376</wp:posOffset>
+                </wp:positionH>
+                <wp:positionV relativeFrom="page">
+                  <wp:posOffset>5126970</wp:posOffset>
+                </wp:positionV>
+                <wp:extent cx="459244" cy="0"/>
+                <wp:effectExtent l="0" t="0" r="0" b="0"/>
+                <wp:wrapNone/>
+                <wp:docPr id="1073741838" name="officeArt object" descr="Line"/>
+                <wp:cNvGraphicFramePr/>
+                <a:graphic xmlns:a="http://schemas.openxmlformats.org/drawingml/2006/main">
+                  <a:graphicData uri="http://schemas.microsoft.com/office/word/2010/wordprocessingShape">
+                    <wps:wsp>
+                      <wps:cNvSpPr/>
+                      <wps:spPr>
+                        <a:xfrm>
+                          <a:off x="0" y="0"/>
+                          <a:ext cx="459244" cy="0"/>
+                        </a:xfrm>
+                        <a:prstGeom prst="line">
+                          <a:avLst/>
+                        </a:prstGeom>
+                        <a:noFill/>
+                        <a:ln w="25400" cap="flat">
+                          <a:solidFill>
+                            <a:schemeClr val="accent5"/>
+                          </a:solidFill>
+                          <a:prstDash val="solid"/>
+                          <a:round/>
+                          <a:tailEnd type="triangle" w="med" len="med"/>
+                        </a:ln>
+                        <a:effectLst/>
+                      </wps:spPr>
+                      <wps:bodyPr/>
+                    </wps:wsp>
+                  </a:graphicData>
+                </a:graphic>
+              </wp:anchor>
+            </w:drawing>
+          </mc:Choice>
+          <mc:Fallback>
+            <w:pict>
+              <v:line id="_x0000_s1028" style="visibility:visible;position:absolute;margin-left:321.4pt;margin-top:403.7pt;width:36.2pt;height:0.0pt;z-index:251697152;mso-position-horizontal:absolute;mso-position-horizontal-relative:page;mso-position-vertical:absolute;mso-position-vertical-relative:page;mso-wrap-distance-left:12.0pt;mso-wrap-distance-top:12.0pt;mso-wrap-distance-right:12.0pt;mso-wrap-distance-bottom:12.0pt;">
+                <v:fill on="f"/>
+                <v:stroke filltype="solid" color="#FF644E" opacity="100.0%" weight="2.0pt" dashstyle="solid" endcap="flat" joinstyle="round" linestyle="single" startarrow="none" startarrowwidth="medium" startarrowlength="medium" endarrow="block" endarrowwidth="medium" endarrowlength="medium"/>
+                <w10:wrap type="none" side="bothSides" anchorx="page" anchory="page"/>
+              </v:line>
+            </w:pict>
+          </mc:Fallback>
+        </mc:AlternateContent>
+      </w:r>
+      <w:r>
+        <mc:AlternateContent>
+          <mc:Choice Requires="wps">
+            <w:drawing xmlns:a="http://schemas.openxmlformats.org/drawingml/2006/main">
+              <wp:anchor distT="152400" distB="152400" distL="152400" distR="152400" simplePos="0" relativeHeight="251698176" behindDoc="0" locked="0" layoutInCell="1" allowOverlap="1">
+                <wp:simplePos x="0" y="0"/>
+                <wp:positionH relativeFrom="page">
+                  <wp:posOffset>4082376</wp:posOffset>
+                </wp:positionH>
+                <wp:positionV relativeFrom="page">
+                  <wp:posOffset>5318157</wp:posOffset>
+                </wp:positionV>
+                <wp:extent cx="459244" cy="0"/>
+                <wp:effectExtent l="0" t="0" r="0" b="0"/>
+                <wp:wrapNone/>
+                <wp:docPr id="1073741839" name="officeArt object" descr="Line"/>
+                <wp:cNvGraphicFramePr/>
+                <a:graphic xmlns:a="http://schemas.openxmlformats.org/drawingml/2006/main">
+                  <a:graphicData uri="http://schemas.microsoft.com/office/word/2010/wordprocessingShape">
+                    <wps:wsp>
+                      <wps:cNvSpPr/>
+                      <wps:spPr>
+                        <a:xfrm>
+                          <a:off x="0" y="0"/>
+                          <a:ext cx="459244" cy="0"/>
+                        </a:xfrm>
+                        <a:prstGeom prst="line">
+                          <a:avLst/>
+                        </a:prstGeom>
+                        <a:noFill/>
+                        <a:ln w="25400" cap="flat">
+                          <a:solidFill>
+                            <a:schemeClr val="accent5"/>
+                          </a:solidFill>
+                          <a:prstDash val="solid"/>
+                          <a:round/>
+                          <a:tailEnd type="triangle" w="med" len="med"/>
+                        </a:ln>
+                        <a:effectLst/>
+                      </wps:spPr>
+                      <wps:bodyPr/>
+                    </wps:wsp>
+                  </a:graphicData>
+                </a:graphic>
+              </wp:anchor>
+            </w:drawing>
+          </mc:Choice>
+          <mc:Fallback>
+            <w:pict>
+              <v:line id="_x0000_s1029" style="visibility:visible;position:absolute;margin-left:321.4pt;margin-top:418.8pt;width:36.2pt;height:0.0pt;z-index:251698176;mso-position-horizontal:absolute;mso-position-horizontal-relative:page;mso-position-vertical:absolute;mso-position-vertical-relative:page;mso-wrap-distance-left:12.0pt;mso-wrap-distance-top:12.0pt;mso-wrap-distance-right:12.0pt;mso-wrap-distance-bottom:12.0pt;">
+                <v:fill on="f"/>
+                <v:stroke filltype="solid" color="#FF644E" opacity="100.0%" weight="2.0pt" dashstyle="solid" endcap="flat" joinstyle="round" linestyle="single" startarrow="none" startarrowwidth="medium" startarrowlength="medium" endarrow="block" endarrowwidth="medium" endarrowlength="medium"/>
+                <w10:wrap type="none" side="bothSides" anchorx="page" anchory="page"/>
+              </v:line>
+            </w:pict>
+          </mc:Fallback>
+        </mc:AlternateContent>
+      </w:r>
+      <w:r>
+        <mc:AlternateContent>
+          <mc:Choice Requires="wps">
+            <w:drawing xmlns:a="http://schemas.openxmlformats.org/drawingml/2006/main">
+              <wp:anchor distT="152400" distB="152400" distL="152400" distR="152400" simplePos="0" relativeHeight="251699200" behindDoc="0" locked="0" layoutInCell="1" allowOverlap="1">
+                <wp:simplePos x="0" y="0"/>
+                <wp:positionH relativeFrom="page">
+                  <wp:posOffset>1277540</wp:posOffset>
+                </wp:positionH>
+                <wp:positionV relativeFrom="page">
+                  <wp:posOffset>6705526</wp:posOffset>
+                </wp:positionV>
+                <wp:extent cx="295662" cy="0"/>
+                <wp:effectExtent l="0" t="0" r="0" b="0"/>
+                <wp:wrapNone/>
+                <wp:docPr id="1073741840" name="officeArt object" descr="Line"/>
+                <wp:cNvGraphicFramePr/>
+                <a:graphic xmlns:a="http://schemas.openxmlformats.org/drawingml/2006/main">
+                  <a:graphicData uri="http://schemas.microsoft.com/office/word/2010/wordprocessingShape">
+                    <wps:wsp>
+                      <wps:cNvSpPr/>
+                      <wps:spPr>
+                        <a:xfrm>
+                          <a:off x="0" y="0"/>
+                          <a:ext cx="295662" cy="0"/>
+                        </a:xfrm>
+                        <a:prstGeom prst="line">
+                          <a:avLst/>
+                        </a:prstGeom>
+                        <a:noFill/>
+                        <a:ln w="25400" cap="flat">
+                          <a:solidFill>
+                            <a:schemeClr val="accent5"/>
+                          </a:solidFill>
+                          <a:prstDash val="solid"/>
+                          <a:round/>
+                          <a:tailEnd type="triangle" w="med" len="med"/>
+                        </a:ln>
+                        <a:effectLst/>
+                      </wps:spPr>
+                      <wps:bodyPr/>
+                    </wps:wsp>
+                  </a:graphicData>
+                </a:graphic>
+              </wp:anchor>
+            </w:drawing>
+          </mc:Choice>
+          <mc:Fallback>
+            <w:pict>
+              <v:line id="_x0000_s1030" style="visibility:visible;position:absolute;margin-left:100.6pt;margin-top:528.0pt;width:23.3pt;height:0.0pt;z-index:251699200;mso-position-horizontal:absolute;mso-position-horizontal-relative:page;mso-position-vertical:absolute;mso-position-vertical-relative:page;mso-wrap-distance-left:12.0pt;mso-wrap-distance-top:12.0pt;mso-wrap-distance-right:12.0pt;mso-wrap-distance-bottom:12.0pt;">
+                <v:fill on="f"/>
+                <v:stroke filltype="solid" color="#FF644E" opacity="100.0%" weight="2.0pt" dashstyle="solid" endcap="flat" joinstyle="round" linestyle="single" startarrow="none" startarrowwidth="medium" startarrowlength="medium" endarrow="block" endarrowwidth="medium" endarrowlength="medium"/>
+                <w10:wrap type="none" side="bothSides" anchorx="page" anchory="page"/>
+              </v:line>
+            </w:pict>
+          </mc:Fallback>
+        </mc:AlternateContent>
+      </w:r>
+      <w:r>
+        <mc:AlternateContent>
+          <mc:Choice Requires="wps">
+            <w:drawing xmlns:a="http://schemas.openxmlformats.org/drawingml/2006/main">
+              <wp:anchor distT="152400" distB="152400" distL="152400" distR="152400" simplePos="0" relativeHeight="251700224" behindDoc="0" locked="0" layoutInCell="1" allowOverlap="1">
+                <wp:simplePos x="0" y="0"/>
+                <wp:positionH relativeFrom="page">
+                  <wp:posOffset>5327027</wp:posOffset>
+                </wp:positionH>
+                <wp:positionV relativeFrom="page">
+                  <wp:posOffset>6895054</wp:posOffset>
+                </wp:positionV>
+                <wp:extent cx="197012" cy="0"/>
+                <wp:effectExtent l="0" t="0" r="0" b="0"/>
+                <wp:wrapNone/>
+                <wp:docPr id="1073741841" name="officeArt object" descr="Line"/>
+                <wp:cNvGraphicFramePr/>
+                <a:graphic xmlns:a="http://schemas.openxmlformats.org/drawingml/2006/main">
+                  <a:graphicData uri="http://schemas.microsoft.com/office/word/2010/wordprocessingShape">
+                    <wps:wsp>
+                      <wps:cNvSpPr/>
+                      <wps:spPr>
+                        <a:xfrm flipH="1">
+                          <a:off x="0" y="0"/>
+                          <a:ext cx="197012" cy="0"/>
+                        </a:xfrm>
+                        <a:prstGeom prst="line">
+                          <a:avLst/>
+                        </a:prstGeom>
+                        <a:noFill/>
+                        <a:ln w="25400" cap="flat">
+                          <a:solidFill>
+                            <a:schemeClr val="accent5"/>
+                          </a:solidFill>
+                          <a:prstDash val="solid"/>
+                          <a:round/>
+                          <a:tailEnd type="triangle" w="med" len="med"/>
+                        </a:ln>
+                        <a:effectLst/>
+                      </wps:spPr>
+                      <wps:bodyPr/>
+                    </wps:wsp>
+                  </a:graphicData>
+                </a:graphic>
+              </wp:anchor>
+            </w:drawing>
+          </mc:Choice>
+          <mc:Fallback>
+            <w:pict>
+              <v:line id="_x0000_s1031" style="visibility:visible;position:absolute;margin-left:419.5pt;margin-top:542.9pt;width:15.5pt;height:0.0pt;z-index:251700224;mso-position-horizontal:absolute;mso-position-horizontal-relative:page;mso-position-vertical:absolute;mso-position-vertical-relative:page;mso-wrap-distance-left:12.0pt;mso-wrap-distance-top:12.0pt;mso-wrap-distance-right:12.0pt;mso-wrap-distance-bottom:12.0pt;flip:x;">
+                <v:fill on="f"/>
+                <v:stroke filltype="solid" color="#FF644E" opacity="100.0%" weight="2.0pt" dashstyle="solid" endcap="flat" joinstyle="round" linestyle="single" startarrow="none" startarrowwidth="medium" startarrowlength="medium" endarrow="block" endarrowwidth="medium" endarrowlength="medium"/>
+                <w10:wrap type="none" side="bothSides" anchorx="page" anchory="page"/>
+              </v:line>
+            </w:pict>
+          </mc:Fallback>
+        </mc:AlternateContent>
+      </w:r>
+      <w:r>
+        <mc:AlternateContent>
+          <mc:Choice Requires="wps">
+            <w:drawing xmlns:a="http://schemas.openxmlformats.org/drawingml/2006/main">
+              <wp:anchor distT="152400" distB="152400" distL="152400" distR="152400" simplePos="0" relativeHeight="251701248" behindDoc="0" locked="0" layoutInCell="1" allowOverlap="1">
+                <wp:simplePos x="0" y="0"/>
+                <wp:positionH relativeFrom="page">
+                  <wp:posOffset>4541620</wp:posOffset>
+                </wp:positionH>
+                <wp:positionV relativeFrom="page">
+                  <wp:posOffset>7011014</wp:posOffset>
+                </wp:positionV>
+                <wp:extent cx="197012" cy="0"/>
+                <wp:effectExtent l="0" t="0" r="0" b="0"/>
+                <wp:wrapNone/>
+                <wp:docPr id="1073741842" name="officeArt object" descr="Line"/>
+                <wp:cNvGraphicFramePr/>
+                <a:graphic xmlns:a="http://schemas.openxmlformats.org/drawingml/2006/main">
+                  <a:graphicData uri="http://schemas.microsoft.com/office/word/2010/wordprocessingShape">
+                    <wps:wsp>
+                      <wps:cNvSpPr/>
+                      <wps:spPr>
+                        <a:xfrm flipH="1">
+                          <a:off x="0" y="0"/>
+                          <a:ext cx="197012" cy="0"/>
+                        </a:xfrm>
+                        <a:prstGeom prst="line">
+                          <a:avLst/>
+                        </a:prstGeom>
+                        <a:noFill/>
+                        <a:ln w="25400" cap="flat">
+                          <a:solidFill>
+                            <a:schemeClr val="accent5"/>
+                          </a:solidFill>
+                          <a:prstDash val="solid"/>
+                          <a:round/>
+                          <a:tailEnd type="triangle" w="med" len="med"/>
+                        </a:ln>
+                        <a:effectLst/>
+                      </wps:spPr>
+                      <wps:bodyPr/>
+                    </wps:wsp>
+                  </a:graphicData>
+                </a:graphic>
+              </wp:anchor>
+            </w:drawing>
+          </mc:Choice>
+          <mc:Fallback>
+            <w:pict>
+              <v:line id="_x0000_s1032" style="visibility:visible;position:absolute;margin-left:357.6pt;margin-top:552.0pt;width:15.5pt;height:0.0pt;z-index:251701248;mso-position-horizontal:absolute;mso-position-horizontal-relative:page;mso-position-vertical:absolute;mso-position-vertical-relative:page;mso-wrap-distance-left:12.0pt;mso-wrap-distance-top:12.0pt;mso-wrap-distance-right:12.0pt;mso-wrap-distance-bottom:12.0pt;flip:x;">
+                <v:fill on="f"/>
+                <v:stroke filltype="solid" color="#FF644E" opacity="100.0%" weight="2.0pt" dashstyle="solid" endcap="flat" joinstyle="round" linestyle="single" startarrow="none" startarrowwidth="medium" startarrowlength="medium" endarrow="block" endarrowwidth="medium" endarrowlength="medium"/>
+                <w10:wrap type="none" side="bothSides" anchorx="page" anchory="page"/>
+              </v:line>
+            </w:pict>
+          </mc:Fallback>
+        </mc:AlternateContent>
+      </w:r>
+      <w:r>
+        <w:rPr>
+          <w:rStyle w:val="None B"/>
+          <w:rtl w:val="0"/>
+          <w:lang w:val="en-US"/>
+        </w:rPr>
+        <w:t>Neuron</w:t>
       </w:r>
     </w:p>
     <w:p>
@@ -99,13 +558,11 @@
         <w:pStyle w:val="Default"/>
         <w:spacing w:before="0" w:after="240" w:line="240" w:lineRule="auto"/>
         <w:rPr>
-          <w:rStyle w:val="None"/>
           <w:rFonts w:ascii="Times Roman" w:cs="Times Roman" w:hAnsi="Times Roman" w:eastAsia="Times Roman"/>
         </w:rPr>
       </w:pPr>
       <w:r>
         <w:rPr>
-          <w:rStyle w:val="None"/>
           <w:rFonts w:ascii="Times Roman" w:hAnsi="Times Roman"/>
           <w:rtl w:val="0"/>
           <w:lang w:val="en-US"/>
@@ -132,75 +589,543 @@
       </w:pPr>
       <w:r>
         <w:rPr>
-          <w:rStyle w:val="None A"/>
+          <w:rStyle w:val="None B"/>
           <w:rFonts w:ascii="Times Roman" w:hAnsi="Times Roman"/>
           <w:rtl w:val="0"/>
           <w:lang w:val="en-US"/>
         </w:rPr>
-        <w:t>Create an account using your gmail login</w:t>
-      </w:r>
-      <w:r>
-        <w:rPr>
-          <w:rStyle w:val="None A"/>
+        <w:t xml:space="preserve">Create an account using your gmail login, by </w:t>
+      </w:r>
+      <w:r>
+        <w:rPr>
+          <w:rStyle w:val="None B"/>
           <w:rFonts w:ascii="Times Roman" w:hAnsi="Times Roman"/>
           <w:rtl w:val="0"/>
           <w:lang w:val="en-US"/>
         </w:rPr>
-        <w:t>, by opening</w:t>
-      </w:r>
-      <w:r>
-        <w:rPr>
-          <w:rStyle w:val="None A"/>
+        <w:t>going to https://neuronbench.com</w:t>
+      </w:r>
+      <w:r>
+        <w:rPr>
+          <w:rStyle w:val="None B"/>
           <w:rFonts w:ascii="Times Roman" w:hAnsi="Times Roman"/>
           <w:rtl w:val="0"/>
           <w:lang w:val="en-US"/>
         </w:rPr>
-        <w:t xml:space="preserve"> </w:t>
-      </w:r>
-      <w:r>
-        <w:rPr>
-          <w:rStyle w:val="Hyperlink.1"/>
+        <w:t xml:space="preserve"> in a new tab</w:t>
+      </w:r>
+      <w:r>
+        <w:rPr>
+          <w:rStyle w:val="None B"/>
+          <w:rFonts w:ascii="Times Roman" w:hAnsi="Times Roman"/>
+          <w:rtl w:val="0"/>
+          <w:lang w:val="en-US"/>
+        </w:rPr>
+        <w:t>, clicking Create Account,</w:t>
+      </w:r>
+      <w:r>
+        <w:rPr>
+          <w:rStyle w:val="None B"/>
+          <w:rFonts w:ascii="Times Roman" w:hAnsi="Times Roman"/>
+          <w:rtl w:val="0"/>
+          <w:lang w:val="en-US"/>
+        </w:rPr>
+        <w:t xml:space="preserve"> and choosing a unique username. Your username does not need to match your google username. Your NeuronBench username will be used for locating your files.</w:t>
+      </w:r>
+      <w:r>
+        <w:rPr>
+          <w:rStyle w:val="None B"/>
           <w:rFonts w:ascii="Times Roman" w:cs="Times Roman" w:hAnsi="Times Roman" w:eastAsia="Times Roman"/>
         </w:rPr>
-        <w:fldChar w:fldCharType="begin" w:fldLock="0"/>
-      </w:r>
-      <w:r>
-        <w:rPr>
-          <w:rStyle w:val="Hyperlink.1"/>
+        <w:drawing xmlns:a="http://schemas.openxmlformats.org/drawingml/2006/main">
+          <wp:anchor distT="152400" distB="152400" distL="152400" distR="152400" simplePos="0" relativeHeight="251669504" behindDoc="0" locked="0" layoutInCell="1" allowOverlap="1">
+            <wp:simplePos x="0" y="0"/>
+            <wp:positionH relativeFrom="margin">
+              <wp:posOffset>356790</wp:posOffset>
+            </wp:positionH>
+            <wp:positionV relativeFrom="line">
+              <wp:posOffset>304299</wp:posOffset>
+            </wp:positionV>
+            <wp:extent cx="2608660" cy="1544686"/>
+            <wp:effectExtent l="0" t="0" r="0" b="0"/>
+            <wp:wrapTopAndBottom distT="152400" distB="152400"/>
+            <wp:docPr id="1073741827" name="officeArt object" descr="Image"/>
+            <wp:cNvGraphicFramePr/>
+            <a:graphic xmlns:a="http://schemas.openxmlformats.org/drawingml/2006/main">
+              <a:graphicData uri="http://schemas.openxmlformats.org/drawingml/2006/picture">
+                <pic:pic xmlns:pic="http://schemas.openxmlformats.org/drawingml/2006/picture">
+                  <pic:nvPicPr>
+                    <pic:cNvPr id="1073741827" name="Image" descr="Image"/>
+                    <pic:cNvPicPr>
+                      <a:picLocks noChangeAspect="1"/>
+                    </pic:cNvPicPr>
+                  </pic:nvPicPr>
+                  <pic:blipFill>
+                    <a:blip r:embed="rId4">
+                      <a:extLst/>
+                    </a:blip>
+                    <a:stretch>
+                      <a:fillRect/>
+                    </a:stretch>
+                  </pic:blipFill>
+                  <pic:spPr>
+                    <a:xfrm>
+                      <a:off x="0" y="0"/>
+                      <a:ext cx="2608660" cy="1544686"/>
+                    </a:xfrm>
+                    <a:prstGeom prst="rect">
+                      <a:avLst/>
+                    </a:prstGeom>
+                    <a:ln w="12700" cap="flat">
+                      <a:noFill/>
+                      <a:miter lim="400000"/>
+                    </a:ln>
+                    <a:effectLst/>
+                  </pic:spPr>
+                </pic:pic>
+              </a:graphicData>
+            </a:graphic>
+          </wp:anchor>
+        </w:drawing>
+      </w:r>
+      <w:r>
+        <w:rPr>
+          <w:rStyle w:val="None B"/>
           <w:rFonts w:ascii="Times Roman" w:cs="Times Roman" w:hAnsi="Times Roman" w:eastAsia="Times Roman"/>
         </w:rPr>
-        <w:instrText xml:space="preserve"> HYPERLINK "https://neuronbench.com/signup"</w:instrText>
-      </w:r>
-      <w:r>
-        <w:rPr>
-          <w:rStyle w:val="Hyperlink.1"/>
+        <w:drawing xmlns:a="http://schemas.openxmlformats.org/drawingml/2006/main">
+          <wp:anchor distT="152400" distB="152400" distL="152400" distR="152400" simplePos="0" relativeHeight="251670528" behindDoc="0" locked="0" layoutInCell="1" allowOverlap="1">
+            <wp:simplePos x="0" y="0"/>
+            <wp:positionH relativeFrom="margin">
+              <wp:posOffset>3391248</wp:posOffset>
+            </wp:positionH>
+            <wp:positionV relativeFrom="line">
+              <wp:posOffset>561347</wp:posOffset>
+            </wp:positionV>
+            <wp:extent cx="2424082" cy="1214106"/>
+            <wp:effectExtent l="0" t="0" r="0" b="0"/>
+            <wp:wrapThrough wrapText="bothSides" distL="152400" distR="152400">
+              <wp:wrapPolygon edited="1">
+                <wp:start x="0" y="0"/>
+                <wp:lineTo x="21600" y="0"/>
+                <wp:lineTo x="21600" y="21605"/>
+                <wp:lineTo x="0" y="21605"/>
+                <wp:lineTo x="0" y="0"/>
+              </wp:wrapPolygon>
+            </wp:wrapThrough>
+            <wp:docPr id="1073741828" name="officeArt object" descr="Image"/>
+            <wp:cNvGraphicFramePr/>
+            <a:graphic xmlns:a="http://schemas.openxmlformats.org/drawingml/2006/main">
+              <a:graphicData uri="http://schemas.openxmlformats.org/drawingml/2006/picture">
+                <pic:pic xmlns:pic="http://schemas.openxmlformats.org/drawingml/2006/picture">
+                  <pic:nvPicPr>
+                    <pic:cNvPr id="1073741828" name="Image" descr="Image"/>
+                    <pic:cNvPicPr>
+                      <a:picLocks noChangeAspect="1"/>
+                    </pic:cNvPicPr>
+                  </pic:nvPicPr>
+                  <pic:blipFill>
+                    <a:blip r:embed="rId5">
+                      <a:extLst/>
+                    </a:blip>
+                    <a:stretch>
+                      <a:fillRect/>
+                    </a:stretch>
+                  </pic:blipFill>
+                  <pic:spPr>
+                    <a:xfrm>
+                      <a:off x="0" y="0"/>
+                      <a:ext cx="2424082" cy="1214106"/>
+                    </a:xfrm>
+                    <a:prstGeom prst="rect">
+                      <a:avLst/>
+                    </a:prstGeom>
+                    <a:ln w="12700" cap="flat">
+                      <a:noFill/>
+                      <a:miter lim="400000"/>
+                    </a:ln>
+                    <a:effectLst/>
+                  </pic:spPr>
+                </pic:pic>
+              </a:graphicData>
+            </a:graphic>
+          </wp:anchor>
+        </w:drawing>
+      </w:r>
+      <w:r>
+        <w:rPr>
+          <w:rStyle w:val="None B"/>
           <w:rFonts w:ascii="Times Roman" w:cs="Times Roman" w:hAnsi="Times Roman" w:eastAsia="Times Roman"/>
         </w:rPr>
-        <w:fldChar w:fldCharType="separate" w:fldLock="0"/>
-      </w:r>
-      <w:r>
-        <w:rPr>
-          <w:rStyle w:val="Hyperlink.1"/>
-          <w:rFonts w:ascii="Times Roman" w:hAnsi="Times Roman"/>
-          <w:rtl w:val="0"/>
-          <w:lang w:val="en-US"/>
-        </w:rPr>
-        <w:t>https://neuronbench.com/signup</w:t>
-      </w:r>
-      <w:r>
-        <w:rPr>
+        <mc:AlternateContent>
+          <mc:Choice Requires="wps">
+            <w:drawing xmlns:a="http://schemas.openxmlformats.org/drawingml/2006/main">
+              <wp:anchor distT="152400" distB="152400" distL="152400" distR="152400" simplePos="0" relativeHeight="251671552" behindDoc="0" locked="0" layoutInCell="1" allowOverlap="1">
+                <wp:simplePos x="0" y="0"/>
+                <wp:positionH relativeFrom="margin">
+                  <wp:posOffset>101441</wp:posOffset>
+                </wp:positionH>
+                <wp:positionV relativeFrom="line">
+                  <wp:posOffset>1401159</wp:posOffset>
+                </wp:positionV>
+                <wp:extent cx="256937" cy="369531"/>
+                <wp:effectExtent l="0" t="0" r="0" b="0"/>
+                <wp:wrapThrough wrapText="bothSides" distL="152400" distR="152400">
+                  <wp:wrapPolygon edited="1">
+                    <wp:start x="-33" y="-279"/>
+                    <wp:lineTo x="-67" y="-278"/>
+                    <wp:lineTo x="-103" y="-273"/>
+                    <wp:lineTo x="-137" y="-265"/>
+                    <wp:lineTo x="-170" y="-256"/>
+                    <wp:lineTo x="-201" y="-245"/>
+                    <wp:lineTo x="-231" y="-231"/>
+                    <wp:lineTo x="-259" y="-216"/>
+                    <wp:lineTo x="-284" y="-200"/>
+                    <wp:lineTo x="-308" y="-182"/>
+                    <wp:lineTo x="-329" y="-163"/>
+                    <wp:lineTo x="-347" y="-142"/>
+                    <wp:lineTo x="-363" y="-121"/>
+                    <wp:lineTo x="-377" y="-98"/>
+                    <wp:lineTo x="-387" y="-75"/>
+                    <wp:lineTo x="-395" y="-50"/>
+                    <wp:lineTo x="-399" y="-26"/>
+                    <wp:lineTo x="-400" y="0"/>
+                    <wp:lineTo x="-400" y="21598"/>
+                    <wp:lineTo x="-398" y="21626"/>
+                    <wp:lineTo x="-392" y="21654"/>
+                    <wp:lineTo x="-382" y="21680"/>
+                    <wp:lineTo x="-369" y="21706"/>
+                    <wp:lineTo x="-352" y="21730"/>
+                    <wp:lineTo x="-332" y="21753"/>
+                    <wp:lineTo x="-309" y="21775"/>
+                    <wp:lineTo x="-283" y="21795"/>
+                    <wp:lineTo x="-255" y="21812"/>
+                    <wp:lineTo x="-224" y="21829"/>
+                    <wp:lineTo x="-191" y="21842"/>
+                    <wp:lineTo x="-156" y="21854"/>
+                    <wp:lineTo x="-119" y="21864"/>
+                    <wp:lineTo x="-81" y="21870"/>
+                    <wp:lineTo x="-41" y="21875"/>
+                    <wp:lineTo x="0" y="21876"/>
+                    <wp:lineTo x="21587" y="21876"/>
+                    <wp:lineTo x="21628" y="21875"/>
+                    <wp:lineTo x="21667" y="21870"/>
+                    <wp:lineTo x="21706" y="21864"/>
+                    <wp:lineTo x="21742" y="21854"/>
+                    <wp:lineTo x="21777" y="21842"/>
+                    <wp:lineTo x="21810" y="21829"/>
+                    <wp:lineTo x="21841" y="21812"/>
+                    <wp:lineTo x="21870" y="21795"/>
+                    <wp:lineTo x="21896" y="21775"/>
+                    <wp:lineTo x="21919" y="21753"/>
+                    <wp:lineTo x="21939" y="21730"/>
+                    <wp:lineTo x="21956" y="21706"/>
+                    <wp:lineTo x="21969" y="21680"/>
+                    <wp:lineTo x="21979" y="21654"/>
+                    <wp:lineTo x="21985" y="21626"/>
+                    <wp:lineTo x="21987" y="21598"/>
+                    <wp:lineTo x="21987" y="0"/>
+                    <wp:lineTo x="21985" y="-28"/>
+                    <wp:lineTo x="21979" y="-56"/>
+                    <wp:lineTo x="21969" y="-83"/>
+                    <wp:lineTo x="21956" y="-108"/>
+                    <wp:lineTo x="21939" y="-133"/>
+                    <wp:lineTo x="21919" y="-156"/>
+                    <wp:lineTo x="21896" y="-177"/>
+                    <wp:lineTo x="21870" y="-197"/>
+                    <wp:lineTo x="21841" y="-215"/>
+                    <wp:lineTo x="21810" y="-231"/>
+                    <wp:lineTo x="21777" y="-245"/>
+                    <wp:lineTo x="21742" y="-256"/>
+                    <wp:lineTo x="21706" y="-266"/>
+                    <wp:lineTo x="21667" y="-273"/>
+                    <wp:lineTo x="21628" y="-277"/>
+                    <wp:lineTo x="21587" y="-278"/>
+                    <wp:lineTo x="0" y="-278"/>
+                    <wp:lineTo x="-33" y="-279"/>
+                    <wp:lineTo x="-67" y="-278"/>
+                    <wp:lineTo x="-33" y="-279"/>
+                  </wp:wrapPolygon>
+                </wp:wrapThrough>
+                <wp:docPr id="1073741829" name="officeArt object" descr="1"/>
+                <wp:cNvGraphicFramePr/>
+                <a:graphic xmlns:a="http://schemas.openxmlformats.org/drawingml/2006/main">
+                  <a:graphicData uri="http://schemas.microsoft.com/office/word/2010/wordprocessingShape">
+                    <wps:wsp>
+                      <wps:cNvSpPr txBox="1"/>
+                      <wps:spPr>
+                        <a:xfrm>
+                          <a:off x="0" y="0"/>
+                          <a:ext cx="256937" cy="369531"/>
+                        </a:xfrm>
+                        <a:prstGeom prst="rect">
+                          <a:avLst/>
+                        </a:prstGeom>
+                        <a:gradFill flip="none" rotWithShape="1">
+                          <a:gsLst>
+                            <a:gs pos="0">
+                              <a:schemeClr val="accent5"/>
+                            </a:gs>
+                            <a:gs pos="100000">
+                              <a:schemeClr val="accent5">
+                                <a:hueOff val="-200295"/>
+                                <a:lumOff val="22393"/>
+                              </a:schemeClr>
+                            </a:gs>
+                          </a:gsLst>
+                          <a:lin ang="16200000" scaled="0"/>
+                        </a:gradFill>
+                        <a:ln w="9525" cap="flat">
+                          <a:solidFill>
+                            <a:srgbClr val="FD5E48"/>
+                          </a:solidFill>
+                          <a:prstDash val="solid"/>
+                          <a:round/>
+                        </a:ln>
+                        <a:effectLst/>
+                      </wps:spPr>
+                      <wps:txbx>
+                        <w:txbxContent>
+                          <w:p>
+                            <w:pPr>
+                              <w:pStyle w:val="Label"/>
+                              <w:bidi w:val="0"/>
+                            </w:pPr>
+                            <w:r>
+                              <w:rPr>
+                                <w:rtl w:val="0"/>
+                              </w:rPr>
+                              <w:t>1</w:t>
+                            </w:r>
+                          </w:p>
+                        </w:txbxContent>
+                      </wps:txbx>
+                      <wps:bodyPr wrap="square" lIns="50800" tIns="50800" rIns="50800" bIns="50800" numCol="1" anchor="t">
+                        <a:noAutofit/>
+                      </wps:bodyPr>
+                    </wps:wsp>
+                  </a:graphicData>
+                </a:graphic>
+              </wp:anchor>
+            </w:drawing>
+          </mc:Choice>
+          <mc:Fallback>
+            <w:pict>
+              <v:shape id="_x0000_s1033" type="#_x0000_t202" style="visibility:visible;position:absolute;margin-left:8.0pt;margin-top:110.3pt;width:20.2pt;height:29.1pt;z-index:251671552;mso-position-horizontal:absolute;mso-position-horizontal-relative:margin;mso-position-vertical:absolute;mso-position-vertical-relative:line;mso-wrap-distance-left:12.0pt;mso-wrap-distance-top:12.0pt;mso-wrap-distance-right:12.0pt;mso-wrap-distance-bottom:12.0pt;">
+                <v:fill angle="0fd" focus="0%" color="#FF644E" opacity="100.0%" color2="#FFC5C0" o:opacity2="100.0%" type="gradientUnscaled"/>
+                <v:stroke filltype="solid" color="#FD5E48" opacity="100.0%" weight="0.8pt" dashstyle="solid" endcap="flat" joinstyle="round" linestyle="single" startarrow="none" startarrowwidth="medium" startarrowlength="medium" endarrow="none" endarrowwidth="medium" endarrowlength="medium"/>
+                <v:textbox>
+                  <w:txbxContent>
+                    <w:p>
+                      <w:pPr>
+                        <w:pStyle w:val="Label"/>
+                        <w:bidi w:val="0"/>
+                      </w:pPr>
+                      <w:r>
+                        <w:rPr>
+                          <w:rtl w:val="0"/>
+                        </w:rPr>
+                        <w:t>1</w:t>
+                      </w:r>
+                    </w:p>
+                  </w:txbxContent>
+                </v:textbox>
+                <w10:wrap type="through" side="bothSides" anchorx="margin"/>
+              </v:shape>
+            </w:pict>
+          </mc:Fallback>
+        </mc:AlternateContent>
+      </w:r>
+      <w:r>
+        <w:rPr>
+          <w:rStyle w:val="None B"/>
           <w:rFonts w:ascii="Times Roman" w:cs="Times Roman" w:hAnsi="Times Roman" w:eastAsia="Times Roman"/>
         </w:rPr>
-        <w:fldChar w:fldCharType="end" w:fldLock="0"/>
-      </w:r>
-      <w:r>
-        <w:rPr>
-          <w:rStyle w:val="None A"/>
-          <w:rFonts w:ascii="Times Roman" w:hAnsi="Times Roman"/>
-          <w:rtl w:val="0"/>
-          <w:lang w:val="en-US"/>
-        </w:rPr>
-        <w:t xml:space="preserve"> in a new tab and choosing a unique username. Your username does not need to match your google username. Your NeuronBench username will be used for locating your files.</w:t>
+        <mc:AlternateContent>
+          <mc:Choice Requires="wps">
+            <w:drawing xmlns:a="http://schemas.openxmlformats.org/drawingml/2006/main">
+              <wp:anchor distT="152400" distB="152400" distL="152400" distR="152400" simplePos="0" relativeHeight="251673600" behindDoc="0" locked="0" layoutInCell="1" allowOverlap="1">
+                <wp:simplePos x="0" y="0"/>
+                <wp:positionH relativeFrom="margin">
+                  <wp:posOffset>2906277</wp:posOffset>
+                </wp:positionH>
+                <wp:positionV relativeFrom="line">
+                  <wp:posOffset>1443247</wp:posOffset>
+                </wp:positionV>
+                <wp:extent cx="256937" cy="369531"/>
+                <wp:effectExtent l="0" t="0" r="0" b="0"/>
+                <wp:wrapThrough wrapText="bothSides" distL="152400" distR="152400">
+                  <wp:wrapPolygon edited="1">
+                    <wp:start x="-33" y="-279"/>
+                    <wp:lineTo x="-67" y="-278"/>
+                    <wp:lineTo x="-103" y="-273"/>
+                    <wp:lineTo x="-137" y="-265"/>
+                    <wp:lineTo x="-170" y="-256"/>
+                    <wp:lineTo x="-201" y="-245"/>
+                    <wp:lineTo x="-231" y="-231"/>
+                    <wp:lineTo x="-259" y="-216"/>
+                    <wp:lineTo x="-284" y="-200"/>
+                    <wp:lineTo x="-308" y="-182"/>
+                    <wp:lineTo x="-329" y="-163"/>
+                    <wp:lineTo x="-347" y="-142"/>
+                    <wp:lineTo x="-363" y="-121"/>
+                    <wp:lineTo x="-377" y="-98"/>
+                    <wp:lineTo x="-387" y="-75"/>
+                    <wp:lineTo x="-395" y="-50"/>
+                    <wp:lineTo x="-399" y="-26"/>
+                    <wp:lineTo x="-400" y="0"/>
+                    <wp:lineTo x="-400" y="21598"/>
+                    <wp:lineTo x="-398" y="21626"/>
+                    <wp:lineTo x="-392" y="21654"/>
+                    <wp:lineTo x="-382" y="21680"/>
+                    <wp:lineTo x="-369" y="21706"/>
+                    <wp:lineTo x="-352" y="21730"/>
+                    <wp:lineTo x="-332" y="21753"/>
+                    <wp:lineTo x="-309" y="21775"/>
+                    <wp:lineTo x="-283" y="21795"/>
+                    <wp:lineTo x="-255" y="21812"/>
+                    <wp:lineTo x="-224" y="21829"/>
+                    <wp:lineTo x="-191" y="21842"/>
+                    <wp:lineTo x="-156" y="21854"/>
+                    <wp:lineTo x="-119" y="21864"/>
+                    <wp:lineTo x="-81" y="21870"/>
+                    <wp:lineTo x="-41" y="21875"/>
+                    <wp:lineTo x="0" y="21876"/>
+                    <wp:lineTo x="21587" y="21876"/>
+                    <wp:lineTo x="21628" y="21875"/>
+                    <wp:lineTo x="21667" y="21870"/>
+                    <wp:lineTo x="21706" y="21864"/>
+                    <wp:lineTo x="21742" y="21854"/>
+                    <wp:lineTo x="21777" y="21842"/>
+                    <wp:lineTo x="21810" y="21829"/>
+                    <wp:lineTo x="21841" y="21812"/>
+                    <wp:lineTo x="21870" y="21795"/>
+                    <wp:lineTo x="21896" y="21775"/>
+                    <wp:lineTo x="21919" y="21753"/>
+                    <wp:lineTo x="21939" y="21730"/>
+                    <wp:lineTo x="21956" y="21706"/>
+                    <wp:lineTo x="21969" y="21680"/>
+                    <wp:lineTo x="21979" y="21654"/>
+                    <wp:lineTo x="21985" y="21626"/>
+                    <wp:lineTo x="21987" y="21598"/>
+                    <wp:lineTo x="21987" y="0"/>
+                    <wp:lineTo x="21985" y="-28"/>
+                    <wp:lineTo x="21979" y="-56"/>
+                    <wp:lineTo x="21969" y="-83"/>
+                    <wp:lineTo x="21956" y="-108"/>
+                    <wp:lineTo x="21939" y="-133"/>
+                    <wp:lineTo x="21919" y="-156"/>
+                    <wp:lineTo x="21896" y="-177"/>
+                    <wp:lineTo x="21870" y="-197"/>
+                    <wp:lineTo x="21841" y="-215"/>
+                    <wp:lineTo x="21810" y="-231"/>
+                    <wp:lineTo x="21777" y="-245"/>
+                    <wp:lineTo x="21742" y="-256"/>
+                    <wp:lineTo x="21706" y="-266"/>
+                    <wp:lineTo x="21667" y="-273"/>
+                    <wp:lineTo x="21628" y="-277"/>
+                    <wp:lineTo x="21587" y="-278"/>
+                    <wp:lineTo x="0" y="-278"/>
+                    <wp:lineTo x="-33" y="-279"/>
+                    <wp:lineTo x="-67" y="-278"/>
+                    <wp:lineTo x="-33" y="-279"/>
+                  </wp:wrapPolygon>
+                </wp:wrapThrough>
+                <wp:docPr id="1073741830" name="officeArt object" descr="3"/>
+                <wp:cNvGraphicFramePr/>
+                <a:graphic xmlns:a="http://schemas.openxmlformats.org/drawingml/2006/main">
+                  <a:graphicData uri="http://schemas.microsoft.com/office/word/2010/wordprocessingShape">
+                    <wps:wsp>
+                      <wps:cNvSpPr txBox="1"/>
+                      <wps:spPr>
+                        <a:xfrm>
+                          <a:off x="0" y="0"/>
+                          <a:ext cx="256937" cy="369531"/>
+                        </a:xfrm>
+                        <a:prstGeom prst="rect">
+                          <a:avLst/>
+                        </a:prstGeom>
+                        <a:gradFill flip="none" rotWithShape="1">
+                          <a:gsLst>
+                            <a:gs pos="0">
+                              <a:schemeClr val="accent5"/>
+                            </a:gs>
+                            <a:gs pos="100000">
+                              <a:schemeClr val="accent5">
+                                <a:hueOff val="-200295"/>
+                                <a:lumOff val="22393"/>
+                              </a:schemeClr>
+                            </a:gs>
+                          </a:gsLst>
+                          <a:lin ang="16200000" scaled="0"/>
+                        </a:gradFill>
+                        <a:ln w="9525" cap="flat">
+                          <a:solidFill>
+                            <a:srgbClr val="FD5E48"/>
+                          </a:solidFill>
+                          <a:prstDash val="solid"/>
+                          <a:round/>
+                        </a:ln>
+                        <a:effectLst/>
+                      </wps:spPr>
+                      <wps:txbx>
+                        <w:txbxContent>
+                          <w:p>
+                            <w:pPr>
+                              <w:pStyle w:val="Label"/>
+                              <w:bidi w:val="0"/>
+                            </w:pPr>
+                            <w:r>
+                              <w:rPr>
+                                <w:rtl w:val="0"/>
+                              </w:rPr>
+                              <w:t>3</w:t>
+                            </w:r>
+                          </w:p>
+                        </w:txbxContent>
+                      </wps:txbx>
+                      <wps:bodyPr wrap="square" lIns="50800" tIns="50800" rIns="50800" bIns="50800" numCol="1" anchor="t">
+                        <a:noAutofit/>
+                      </wps:bodyPr>
+                    </wps:wsp>
+                  </a:graphicData>
+                </a:graphic>
+              </wp:anchor>
+            </w:drawing>
+          </mc:Choice>
+          <mc:Fallback>
+            <w:pict>
+              <v:shape id="_x0000_s1034" type="#_x0000_t202" style="visibility:visible;position:absolute;margin-left:228.8pt;margin-top:113.6pt;width:20.2pt;height:29.1pt;z-index:251673600;mso-position-horizontal:absolute;mso-position-horizontal-relative:margin;mso-position-vertical:absolute;mso-position-vertical-relative:line;mso-wrap-distance-left:12.0pt;mso-wrap-distance-top:12.0pt;mso-wrap-distance-right:12.0pt;mso-wrap-distance-bottom:12.0pt;">
+                <v:fill angle="0fd" focus="0%" color="#FF644E" opacity="100.0%" color2="#FFC5C0" o:opacity2="100.0%" type="gradientUnscaled"/>
+                <v:stroke filltype="solid" color="#FD5E48" opacity="100.0%" weight="0.8pt" dashstyle="solid" endcap="flat" joinstyle="round" linestyle="single" startarrow="none" startarrowwidth="medium" startarrowlength="medium" endarrow="none" endarrowwidth="medium" endarrowlength="medium"/>
+                <v:textbox>
+                  <w:txbxContent>
+                    <w:p>
+                      <w:pPr>
+                        <w:pStyle w:val="Label"/>
+                        <w:bidi w:val="0"/>
+                      </w:pPr>
+                      <w:r>
+                        <w:rPr>
+                          <w:rtl w:val="0"/>
+                        </w:rPr>
+                        <w:t>3</w:t>
+                      </w:r>
+                    </w:p>
+                  </w:txbxContent>
+                </v:textbox>
+                <w10:wrap type="through" side="bothSides" anchorx="margin"/>
+              </v:shape>
+            </w:pict>
+          </mc:Fallback>
+        </mc:AlternateContent>
+      </w:r>
+      <w:r>
+        <w:rPr>
+          <w:rStyle w:val="None B"/>
+          <w:rFonts w:ascii="Times Roman" w:cs="Times Roman" w:hAnsi="Times Roman" w:eastAsia="Times Roman"/>
+        </w:rPr>
+        <w:br w:type="textWrapping"/>
       </w:r>
     </w:p>
     <w:p>
@@ -222,12 +1147,725 @@
       </w:pPr>
       <w:r>
         <w:rPr>
-          <w:rStyle w:val="None A"/>
+          <w:rStyle w:val="None B"/>
           <w:rFonts w:ascii="Times Roman" w:hAnsi="Times Roman"/>
           <w:rtl w:val="0"/>
           <w:lang w:val="en-US"/>
         </w:rPr>
         <w:t>Click "New project", and choose a project name. You will be taken to the project page.</w:t>
+      </w:r>
+      <w:r>
+        <w:rPr>
+          <w:rStyle w:val="None B"/>
+          <w:rFonts w:ascii="Times Roman" w:cs="Times Roman" w:hAnsi="Times Roman" w:eastAsia="Times Roman"/>
+        </w:rPr>
+        <w:drawing xmlns:a="http://schemas.openxmlformats.org/drawingml/2006/main">
+          <wp:anchor distT="152400" distB="152400" distL="152400" distR="152400" simplePos="0" relativeHeight="251674624" behindDoc="0" locked="0" layoutInCell="1" allowOverlap="1">
+            <wp:simplePos x="0" y="0"/>
+            <wp:positionH relativeFrom="margin">
+              <wp:posOffset>454699</wp:posOffset>
+            </wp:positionH>
+            <wp:positionV relativeFrom="line">
+              <wp:posOffset>215514</wp:posOffset>
+            </wp:positionV>
+            <wp:extent cx="2510751" cy="732428"/>
+            <wp:effectExtent l="0" t="0" r="0" b="0"/>
+            <wp:wrapThrough wrapText="bothSides" distL="152400" distR="152400">
+              <wp:wrapPolygon edited="1">
+                <wp:start x="0" y="0"/>
+                <wp:lineTo x="21600" y="0"/>
+                <wp:lineTo x="21600" y="21620"/>
+                <wp:lineTo x="0" y="21620"/>
+                <wp:lineTo x="0" y="0"/>
+              </wp:wrapPolygon>
+            </wp:wrapThrough>
+            <wp:docPr id="1073741831" name="officeArt object" descr="Image"/>
+            <wp:cNvGraphicFramePr/>
+            <a:graphic xmlns:a="http://schemas.openxmlformats.org/drawingml/2006/main">
+              <a:graphicData uri="http://schemas.openxmlformats.org/drawingml/2006/picture">
+                <pic:pic xmlns:pic="http://schemas.openxmlformats.org/drawingml/2006/picture">
+                  <pic:nvPicPr>
+                    <pic:cNvPr id="1073741831" name="Image" descr="Image"/>
+                    <pic:cNvPicPr>
+                      <a:picLocks noChangeAspect="1"/>
+                    </pic:cNvPicPr>
+                  </pic:nvPicPr>
+                  <pic:blipFill>
+                    <a:blip r:embed="rId6">
+                      <a:extLst/>
+                    </a:blip>
+                    <a:stretch>
+                      <a:fillRect/>
+                    </a:stretch>
+                  </pic:blipFill>
+                  <pic:spPr>
+                    <a:xfrm>
+                      <a:off x="0" y="0"/>
+                      <a:ext cx="2510751" cy="732428"/>
+                    </a:xfrm>
+                    <a:prstGeom prst="rect">
+                      <a:avLst/>
+                    </a:prstGeom>
+                    <a:ln w="12700" cap="flat">
+                      <a:noFill/>
+                      <a:miter lim="400000"/>
+                    </a:ln>
+                    <a:effectLst/>
+                  </pic:spPr>
+                </pic:pic>
+              </a:graphicData>
+            </a:graphic>
+          </wp:anchor>
+        </w:drawing>
+      </w:r>
+      <w:r>
+        <w:rPr>
+          <w:rStyle w:val="None B"/>
+          <w:rFonts w:ascii="Times Roman" w:cs="Times Roman" w:hAnsi="Times Roman" w:eastAsia="Times Roman"/>
+        </w:rPr>
+        <w:drawing xmlns:a="http://schemas.openxmlformats.org/drawingml/2006/main">
+          <wp:anchor distT="152400" distB="152400" distL="152400" distR="152400" simplePos="0" relativeHeight="251675648" behindDoc="0" locked="0" layoutInCell="1" allowOverlap="1">
+            <wp:simplePos x="0" y="0"/>
+            <wp:positionH relativeFrom="margin">
+              <wp:posOffset>2997225</wp:posOffset>
+            </wp:positionH>
+            <wp:positionV relativeFrom="line">
+              <wp:posOffset>215514</wp:posOffset>
+            </wp:positionV>
+            <wp:extent cx="2818105" cy="816745"/>
+            <wp:effectExtent l="0" t="0" r="0" b="0"/>
+            <wp:wrapThrough wrapText="bothSides" distL="152400" distR="152400">
+              <wp:wrapPolygon edited="1">
+                <wp:start x="0" y="0"/>
+                <wp:lineTo x="21621" y="0"/>
+                <wp:lineTo x="21621" y="21616"/>
+                <wp:lineTo x="0" y="21616"/>
+                <wp:lineTo x="0" y="0"/>
+              </wp:wrapPolygon>
+            </wp:wrapThrough>
+            <wp:docPr id="1073741832" name="officeArt object" descr="Image"/>
+            <wp:cNvGraphicFramePr/>
+            <a:graphic xmlns:a="http://schemas.openxmlformats.org/drawingml/2006/main">
+              <a:graphicData uri="http://schemas.openxmlformats.org/drawingml/2006/picture">
+                <pic:pic xmlns:pic="http://schemas.openxmlformats.org/drawingml/2006/picture">
+                  <pic:nvPicPr>
+                    <pic:cNvPr id="1073741832" name="Image" descr="Image"/>
+                    <pic:cNvPicPr>
+                      <a:picLocks noChangeAspect="1"/>
+                    </pic:cNvPicPr>
+                  </pic:nvPicPr>
+                  <pic:blipFill>
+                    <a:blip r:embed="rId7">
+                      <a:extLst/>
+                    </a:blip>
+                    <a:stretch>
+                      <a:fillRect/>
+                    </a:stretch>
+                  </pic:blipFill>
+                  <pic:spPr>
+                    <a:xfrm>
+                      <a:off x="0" y="0"/>
+                      <a:ext cx="2818105" cy="816745"/>
+                    </a:xfrm>
+                    <a:prstGeom prst="rect">
+                      <a:avLst/>
+                    </a:prstGeom>
+                    <a:ln w="12700" cap="flat">
+                      <a:noFill/>
+                      <a:miter lim="400000"/>
+                    </a:ln>
+                    <a:effectLst/>
+                  </pic:spPr>
+                </pic:pic>
+              </a:graphicData>
+            </a:graphic>
+          </wp:anchor>
+        </w:drawing>
+      </w:r>
+      <w:r>
+        <w:rPr>
+          <w:rStyle w:val="None B"/>
+          <w:rFonts w:ascii="Times Roman" w:cs="Times Roman" w:hAnsi="Times Roman" w:eastAsia="Times Roman"/>
+        </w:rPr>
+        <mc:AlternateContent>
+          <mc:Choice Requires="wps">
+            <w:drawing xmlns:a="http://schemas.openxmlformats.org/drawingml/2006/main">
+              <wp:anchor distT="152400" distB="152400" distL="152400" distR="152400" simplePos="0" relativeHeight="251676672" behindDoc="0" locked="0" layoutInCell="1" allowOverlap="1">
+                <wp:simplePos x="0" y="0"/>
+                <wp:positionH relativeFrom="margin">
+                  <wp:posOffset>101441</wp:posOffset>
+                </wp:positionH>
+                <wp:positionV relativeFrom="line">
+                  <wp:posOffset>439121</wp:posOffset>
+                </wp:positionV>
+                <wp:extent cx="256937" cy="369531"/>
+                <wp:effectExtent l="0" t="0" r="0" b="0"/>
+                <wp:wrapThrough wrapText="bothSides" distL="152400" distR="152400">
+                  <wp:wrapPolygon edited="1">
+                    <wp:start x="-33" y="-279"/>
+                    <wp:lineTo x="-67" y="-278"/>
+                    <wp:lineTo x="-103" y="-273"/>
+                    <wp:lineTo x="-137" y="-265"/>
+                    <wp:lineTo x="-170" y="-256"/>
+                    <wp:lineTo x="-201" y="-245"/>
+                    <wp:lineTo x="-231" y="-231"/>
+                    <wp:lineTo x="-259" y="-216"/>
+                    <wp:lineTo x="-284" y="-200"/>
+                    <wp:lineTo x="-308" y="-182"/>
+                    <wp:lineTo x="-329" y="-163"/>
+                    <wp:lineTo x="-347" y="-142"/>
+                    <wp:lineTo x="-363" y="-121"/>
+                    <wp:lineTo x="-377" y="-98"/>
+                    <wp:lineTo x="-387" y="-75"/>
+                    <wp:lineTo x="-395" y="-50"/>
+                    <wp:lineTo x="-399" y="-26"/>
+                    <wp:lineTo x="-400" y="0"/>
+                    <wp:lineTo x="-400" y="21598"/>
+                    <wp:lineTo x="-398" y="21626"/>
+                    <wp:lineTo x="-392" y="21654"/>
+                    <wp:lineTo x="-382" y="21680"/>
+                    <wp:lineTo x="-369" y="21706"/>
+                    <wp:lineTo x="-352" y="21730"/>
+                    <wp:lineTo x="-332" y="21753"/>
+                    <wp:lineTo x="-309" y="21775"/>
+                    <wp:lineTo x="-283" y="21795"/>
+                    <wp:lineTo x="-255" y="21812"/>
+                    <wp:lineTo x="-224" y="21829"/>
+                    <wp:lineTo x="-191" y="21842"/>
+                    <wp:lineTo x="-156" y="21854"/>
+                    <wp:lineTo x="-119" y="21864"/>
+                    <wp:lineTo x="-81" y="21870"/>
+                    <wp:lineTo x="-41" y="21875"/>
+                    <wp:lineTo x="0" y="21876"/>
+                    <wp:lineTo x="21587" y="21876"/>
+                    <wp:lineTo x="21628" y="21875"/>
+                    <wp:lineTo x="21667" y="21870"/>
+                    <wp:lineTo x="21706" y="21864"/>
+                    <wp:lineTo x="21742" y="21854"/>
+                    <wp:lineTo x="21777" y="21842"/>
+                    <wp:lineTo x="21810" y="21829"/>
+                    <wp:lineTo x="21841" y="21812"/>
+                    <wp:lineTo x="21870" y="21795"/>
+                    <wp:lineTo x="21896" y="21775"/>
+                    <wp:lineTo x="21919" y="21753"/>
+                    <wp:lineTo x="21939" y="21730"/>
+                    <wp:lineTo x="21956" y="21706"/>
+                    <wp:lineTo x="21969" y="21680"/>
+                    <wp:lineTo x="21979" y="21654"/>
+                    <wp:lineTo x="21985" y="21626"/>
+                    <wp:lineTo x="21987" y="21598"/>
+                    <wp:lineTo x="21987" y="0"/>
+                    <wp:lineTo x="21985" y="-28"/>
+                    <wp:lineTo x="21979" y="-56"/>
+                    <wp:lineTo x="21969" y="-83"/>
+                    <wp:lineTo x="21956" y="-108"/>
+                    <wp:lineTo x="21939" y="-133"/>
+                    <wp:lineTo x="21919" y="-156"/>
+                    <wp:lineTo x="21896" y="-177"/>
+                    <wp:lineTo x="21870" y="-197"/>
+                    <wp:lineTo x="21841" y="-215"/>
+                    <wp:lineTo x="21810" y="-231"/>
+                    <wp:lineTo x="21777" y="-245"/>
+                    <wp:lineTo x="21742" y="-256"/>
+                    <wp:lineTo x="21706" y="-266"/>
+                    <wp:lineTo x="21667" y="-273"/>
+                    <wp:lineTo x="21628" y="-277"/>
+                    <wp:lineTo x="21587" y="-278"/>
+                    <wp:lineTo x="0" y="-278"/>
+                    <wp:lineTo x="-33" y="-279"/>
+                    <wp:lineTo x="-67" y="-278"/>
+                    <wp:lineTo x="-33" y="-279"/>
+                  </wp:wrapPolygon>
+                </wp:wrapThrough>
+                <wp:docPr id="1073741833" name="officeArt object" descr="4"/>
+                <wp:cNvGraphicFramePr/>
+                <a:graphic xmlns:a="http://schemas.openxmlformats.org/drawingml/2006/main">
+                  <a:graphicData uri="http://schemas.microsoft.com/office/word/2010/wordprocessingShape">
+                    <wps:wsp>
+                      <wps:cNvSpPr txBox="1"/>
+                      <wps:spPr>
+                        <a:xfrm>
+                          <a:off x="0" y="0"/>
+                          <a:ext cx="256937" cy="369531"/>
+                        </a:xfrm>
+                        <a:prstGeom prst="rect">
+                          <a:avLst/>
+                        </a:prstGeom>
+                        <a:gradFill flip="none" rotWithShape="1">
+                          <a:gsLst>
+                            <a:gs pos="0">
+                              <a:schemeClr val="accent5"/>
+                            </a:gs>
+                            <a:gs pos="100000">
+                              <a:schemeClr val="accent5">
+                                <a:hueOff val="-200295"/>
+                                <a:lumOff val="22393"/>
+                              </a:schemeClr>
+                            </a:gs>
+                          </a:gsLst>
+                          <a:lin ang="16200000" scaled="0"/>
+                        </a:gradFill>
+                        <a:ln w="9525" cap="flat">
+                          <a:solidFill>
+                            <a:srgbClr val="FD5E48"/>
+                          </a:solidFill>
+                          <a:prstDash val="solid"/>
+                          <a:round/>
+                        </a:ln>
+                        <a:effectLst/>
+                      </wps:spPr>
+                      <wps:txbx>
+                        <w:txbxContent>
+                          <w:p>
+                            <w:pPr>
+                              <w:pStyle w:val="Label"/>
+                              <w:bidi w:val="0"/>
+                            </w:pPr>
+                            <w:r>
+                              <w:rPr>
+                                <w:rtl w:val="0"/>
+                              </w:rPr>
+                              <w:t>4</w:t>
+                            </w:r>
+                          </w:p>
+                        </w:txbxContent>
+                      </wps:txbx>
+                      <wps:bodyPr wrap="square" lIns="50800" tIns="50800" rIns="50800" bIns="50800" numCol="1" anchor="t">
+                        <a:noAutofit/>
+                      </wps:bodyPr>
+                    </wps:wsp>
+                  </a:graphicData>
+                </a:graphic>
+              </wp:anchor>
+            </w:drawing>
+          </mc:Choice>
+          <mc:Fallback>
+            <w:pict>
+              <v:shape id="_x0000_s1035" type="#_x0000_t202" style="visibility:visible;position:absolute;margin-left:8.0pt;margin-top:34.6pt;width:20.2pt;height:29.1pt;z-index:251676672;mso-position-horizontal:absolute;mso-position-horizontal-relative:margin;mso-position-vertical:absolute;mso-position-vertical-relative:line;mso-wrap-distance-left:12.0pt;mso-wrap-distance-top:12.0pt;mso-wrap-distance-right:12.0pt;mso-wrap-distance-bottom:12.0pt;">
+                <v:fill angle="0fd" focus="0%" color="#FF644E" opacity="100.0%" color2="#FFC5C0" o:opacity2="100.0%" type="gradientUnscaled"/>
+                <v:stroke filltype="solid" color="#FD5E48" opacity="100.0%" weight="0.8pt" dashstyle="solid" endcap="flat" joinstyle="round" linestyle="single" startarrow="none" startarrowwidth="medium" startarrowlength="medium" endarrow="none" endarrowwidth="medium" endarrowlength="medium"/>
+                <v:textbox>
+                  <w:txbxContent>
+                    <w:p>
+                      <w:pPr>
+                        <w:pStyle w:val="Label"/>
+                        <w:bidi w:val="0"/>
+                      </w:pPr>
+                      <w:r>
+                        <w:rPr>
+                          <w:rtl w:val="0"/>
+                        </w:rPr>
+                        <w:t>4</w:t>
+                      </w:r>
+                    </w:p>
+                  </w:txbxContent>
+                </v:textbox>
+                <w10:wrap type="through" side="bothSides" anchorx="margin"/>
+              </v:shape>
+            </w:pict>
+          </mc:Fallback>
+        </mc:AlternateContent>
+      </w:r>
+      <w:r>
+        <w:rPr>
+          <w:rStyle w:val="None B"/>
+          <w:rFonts w:ascii="Times Roman" w:cs="Times Roman" w:hAnsi="Times Roman" w:eastAsia="Times Roman"/>
+        </w:rPr>
+        <mc:AlternateContent>
+          <mc:Choice Requires="wps">
+            <w:drawing xmlns:a="http://schemas.openxmlformats.org/drawingml/2006/main">
+              <wp:anchor distT="152400" distB="152400" distL="152400" distR="152400" simplePos="0" relativeHeight="251677696" behindDoc="0" locked="0" layoutInCell="1" allowOverlap="1">
+                <wp:simplePos x="0" y="0"/>
+                <wp:positionH relativeFrom="margin">
+                  <wp:posOffset>4614401</wp:posOffset>
+                </wp:positionH>
+                <wp:positionV relativeFrom="line">
+                  <wp:posOffset>384121</wp:posOffset>
+                </wp:positionV>
+                <wp:extent cx="256937" cy="369531"/>
+                <wp:effectExtent l="0" t="0" r="0" b="0"/>
+                <wp:wrapThrough wrapText="bothSides" distL="152400" distR="152400">
+                  <wp:wrapPolygon edited="1">
+                    <wp:start x="-33" y="-279"/>
+                    <wp:lineTo x="-67" y="-278"/>
+                    <wp:lineTo x="-103" y="-273"/>
+                    <wp:lineTo x="-137" y="-265"/>
+                    <wp:lineTo x="-170" y="-256"/>
+                    <wp:lineTo x="-201" y="-245"/>
+                    <wp:lineTo x="-231" y="-231"/>
+                    <wp:lineTo x="-259" y="-216"/>
+                    <wp:lineTo x="-284" y="-200"/>
+                    <wp:lineTo x="-308" y="-182"/>
+                    <wp:lineTo x="-329" y="-163"/>
+                    <wp:lineTo x="-347" y="-142"/>
+                    <wp:lineTo x="-363" y="-121"/>
+                    <wp:lineTo x="-377" y="-98"/>
+                    <wp:lineTo x="-387" y="-75"/>
+                    <wp:lineTo x="-395" y="-50"/>
+                    <wp:lineTo x="-399" y="-26"/>
+                    <wp:lineTo x="-400" y="0"/>
+                    <wp:lineTo x="-400" y="21598"/>
+                    <wp:lineTo x="-398" y="21626"/>
+                    <wp:lineTo x="-392" y="21654"/>
+                    <wp:lineTo x="-382" y="21680"/>
+                    <wp:lineTo x="-369" y="21706"/>
+                    <wp:lineTo x="-352" y="21730"/>
+                    <wp:lineTo x="-332" y="21753"/>
+                    <wp:lineTo x="-309" y="21775"/>
+                    <wp:lineTo x="-283" y="21795"/>
+                    <wp:lineTo x="-255" y="21812"/>
+                    <wp:lineTo x="-224" y="21829"/>
+                    <wp:lineTo x="-191" y="21842"/>
+                    <wp:lineTo x="-156" y="21854"/>
+                    <wp:lineTo x="-119" y="21864"/>
+                    <wp:lineTo x="-81" y="21870"/>
+                    <wp:lineTo x="-41" y="21875"/>
+                    <wp:lineTo x="0" y="21876"/>
+                    <wp:lineTo x="21587" y="21876"/>
+                    <wp:lineTo x="21628" y="21875"/>
+                    <wp:lineTo x="21667" y="21870"/>
+                    <wp:lineTo x="21706" y="21864"/>
+                    <wp:lineTo x="21742" y="21854"/>
+                    <wp:lineTo x="21777" y="21842"/>
+                    <wp:lineTo x="21810" y="21829"/>
+                    <wp:lineTo x="21841" y="21812"/>
+                    <wp:lineTo x="21870" y="21795"/>
+                    <wp:lineTo x="21896" y="21775"/>
+                    <wp:lineTo x="21919" y="21753"/>
+                    <wp:lineTo x="21939" y="21730"/>
+                    <wp:lineTo x="21956" y="21706"/>
+                    <wp:lineTo x="21969" y="21680"/>
+                    <wp:lineTo x="21979" y="21654"/>
+                    <wp:lineTo x="21985" y="21626"/>
+                    <wp:lineTo x="21987" y="21598"/>
+                    <wp:lineTo x="21987" y="0"/>
+                    <wp:lineTo x="21985" y="-28"/>
+                    <wp:lineTo x="21979" y="-56"/>
+                    <wp:lineTo x="21969" y="-83"/>
+                    <wp:lineTo x="21956" y="-108"/>
+                    <wp:lineTo x="21939" y="-133"/>
+                    <wp:lineTo x="21919" y="-156"/>
+                    <wp:lineTo x="21896" y="-177"/>
+                    <wp:lineTo x="21870" y="-197"/>
+                    <wp:lineTo x="21841" y="-215"/>
+                    <wp:lineTo x="21810" y="-231"/>
+                    <wp:lineTo x="21777" y="-245"/>
+                    <wp:lineTo x="21742" y="-256"/>
+                    <wp:lineTo x="21706" y="-266"/>
+                    <wp:lineTo x="21667" y="-273"/>
+                    <wp:lineTo x="21628" y="-277"/>
+                    <wp:lineTo x="21587" y="-278"/>
+                    <wp:lineTo x="0" y="-278"/>
+                    <wp:lineTo x="-33" y="-279"/>
+                    <wp:lineTo x="-67" y="-278"/>
+                    <wp:lineTo x="-33" y="-279"/>
+                  </wp:wrapPolygon>
+                </wp:wrapThrough>
+                <wp:docPr id="1073741834" name="officeArt object" descr="5"/>
+                <wp:cNvGraphicFramePr/>
+                <a:graphic xmlns:a="http://schemas.openxmlformats.org/drawingml/2006/main">
+                  <a:graphicData uri="http://schemas.microsoft.com/office/word/2010/wordprocessingShape">
+                    <wps:wsp>
+                      <wps:cNvSpPr txBox="1"/>
+                      <wps:spPr>
+                        <a:xfrm>
+                          <a:off x="0" y="0"/>
+                          <a:ext cx="256937" cy="369531"/>
+                        </a:xfrm>
+                        <a:prstGeom prst="rect">
+                          <a:avLst/>
+                        </a:prstGeom>
+                        <a:gradFill flip="none" rotWithShape="1">
+                          <a:gsLst>
+                            <a:gs pos="0">
+                              <a:schemeClr val="accent5"/>
+                            </a:gs>
+                            <a:gs pos="100000">
+                              <a:schemeClr val="accent5">
+                                <a:hueOff val="-200295"/>
+                                <a:lumOff val="22393"/>
+                              </a:schemeClr>
+                            </a:gs>
+                          </a:gsLst>
+                          <a:lin ang="16200000" scaled="0"/>
+                        </a:gradFill>
+                        <a:ln w="9525" cap="flat">
+                          <a:solidFill>
+                            <a:srgbClr val="FD5E48"/>
+                          </a:solidFill>
+                          <a:prstDash val="solid"/>
+                          <a:round/>
+                        </a:ln>
+                        <a:effectLst/>
+                      </wps:spPr>
+                      <wps:txbx>
+                        <w:txbxContent>
+                          <w:p>
+                            <w:pPr>
+                              <w:pStyle w:val="Label"/>
+                              <w:bidi w:val="0"/>
+                            </w:pPr>
+                            <w:r>
+                              <w:rPr>
+                                <w:rtl w:val="0"/>
+                              </w:rPr>
+                              <w:t>5</w:t>
+                            </w:r>
+                          </w:p>
+                        </w:txbxContent>
+                      </wps:txbx>
+                      <wps:bodyPr wrap="square" lIns="50800" tIns="50800" rIns="50800" bIns="50800" numCol="1" anchor="t">
+                        <a:noAutofit/>
+                      </wps:bodyPr>
+                    </wps:wsp>
+                  </a:graphicData>
+                </a:graphic>
+              </wp:anchor>
+            </w:drawing>
+          </mc:Choice>
+          <mc:Fallback>
+            <w:pict>
+              <v:shape id="_x0000_s1036" type="#_x0000_t202" style="visibility:visible;position:absolute;margin-left:363.3pt;margin-top:30.2pt;width:20.2pt;height:29.1pt;z-index:251677696;mso-position-horizontal:absolute;mso-position-horizontal-relative:margin;mso-position-vertical:absolute;mso-position-vertical-relative:line;mso-wrap-distance-left:12.0pt;mso-wrap-distance-top:12.0pt;mso-wrap-distance-right:12.0pt;mso-wrap-distance-bottom:12.0pt;">
+                <v:fill angle="0fd" focus="0%" color="#FF644E" opacity="100.0%" color2="#FFC5C0" o:opacity2="100.0%" type="gradientUnscaled"/>
+                <v:stroke filltype="solid" color="#FD5E48" opacity="100.0%" weight="0.8pt" dashstyle="solid" endcap="flat" joinstyle="round" linestyle="single" startarrow="none" startarrowwidth="medium" startarrowlength="medium" endarrow="none" endarrowwidth="medium" endarrowlength="medium"/>
+                <v:textbox>
+                  <w:txbxContent>
+                    <w:p>
+                      <w:pPr>
+                        <w:pStyle w:val="Label"/>
+                        <w:bidi w:val="0"/>
+                      </w:pPr>
+                      <w:r>
+                        <w:rPr>
+                          <w:rtl w:val="0"/>
+                        </w:rPr>
+                        <w:t>5</w:t>
+                      </w:r>
+                    </w:p>
+                  </w:txbxContent>
+                </v:textbox>
+                <w10:wrap type="through" side="bothSides" anchorx="margin"/>
+              </v:shape>
+            </w:pict>
+          </mc:Fallback>
+        </mc:AlternateContent>
+      </w:r>
+      <w:r>
+        <w:rPr>
+          <w:rStyle w:val="None B"/>
+          <w:rFonts w:ascii="Times Roman" w:cs="Times Roman" w:hAnsi="Times Roman" w:eastAsia="Times Roman"/>
+        </w:rPr>
+        <mc:AlternateContent>
+          <mc:Choice Requires="wps">
+            <w:drawing xmlns:a="http://schemas.openxmlformats.org/drawingml/2006/main">
+              <wp:anchor distT="152400" distB="152400" distL="152400" distR="152400" simplePos="0" relativeHeight="251678720" behindDoc="0" locked="0" layoutInCell="1" allowOverlap="1">
+                <wp:simplePos x="0" y="0"/>
+                <wp:positionH relativeFrom="margin">
+                  <wp:posOffset>3829319</wp:posOffset>
+                </wp:positionH>
+                <wp:positionV relativeFrom="line">
+                  <wp:posOffset>763177</wp:posOffset>
+                </wp:positionV>
+                <wp:extent cx="256937" cy="369531"/>
+                <wp:effectExtent l="0" t="0" r="0" b="0"/>
+                <wp:wrapThrough wrapText="bothSides" distL="152400" distR="152400">
+                  <wp:wrapPolygon edited="1">
+                    <wp:start x="-33" y="-279"/>
+                    <wp:lineTo x="-67" y="-278"/>
+                    <wp:lineTo x="-103" y="-273"/>
+                    <wp:lineTo x="-137" y="-265"/>
+                    <wp:lineTo x="-170" y="-256"/>
+                    <wp:lineTo x="-201" y="-245"/>
+                    <wp:lineTo x="-231" y="-231"/>
+                    <wp:lineTo x="-259" y="-216"/>
+                    <wp:lineTo x="-284" y="-200"/>
+                    <wp:lineTo x="-308" y="-182"/>
+                    <wp:lineTo x="-329" y="-163"/>
+                    <wp:lineTo x="-347" y="-142"/>
+                    <wp:lineTo x="-363" y="-121"/>
+                    <wp:lineTo x="-377" y="-98"/>
+                    <wp:lineTo x="-387" y="-75"/>
+                    <wp:lineTo x="-395" y="-50"/>
+                    <wp:lineTo x="-399" y="-26"/>
+                    <wp:lineTo x="-400" y="0"/>
+                    <wp:lineTo x="-400" y="21598"/>
+                    <wp:lineTo x="-398" y="21626"/>
+                    <wp:lineTo x="-392" y="21654"/>
+                    <wp:lineTo x="-382" y="21680"/>
+                    <wp:lineTo x="-369" y="21706"/>
+                    <wp:lineTo x="-352" y="21730"/>
+                    <wp:lineTo x="-332" y="21753"/>
+                    <wp:lineTo x="-309" y="21775"/>
+                    <wp:lineTo x="-283" y="21795"/>
+                    <wp:lineTo x="-255" y="21812"/>
+                    <wp:lineTo x="-224" y="21829"/>
+                    <wp:lineTo x="-191" y="21842"/>
+                    <wp:lineTo x="-156" y="21854"/>
+                    <wp:lineTo x="-119" y="21864"/>
+                    <wp:lineTo x="-81" y="21870"/>
+                    <wp:lineTo x="-41" y="21875"/>
+                    <wp:lineTo x="0" y="21876"/>
+                    <wp:lineTo x="21587" y="21876"/>
+                    <wp:lineTo x="21628" y="21875"/>
+                    <wp:lineTo x="21667" y="21870"/>
+                    <wp:lineTo x="21706" y="21864"/>
+                    <wp:lineTo x="21742" y="21854"/>
+                    <wp:lineTo x="21777" y="21842"/>
+                    <wp:lineTo x="21810" y="21829"/>
+                    <wp:lineTo x="21841" y="21812"/>
+                    <wp:lineTo x="21870" y="21795"/>
+                    <wp:lineTo x="21896" y="21775"/>
+                    <wp:lineTo x="21919" y="21753"/>
+                    <wp:lineTo x="21939" y="21730"/>
+                    <wp:lineTo x="21956" y="21706"/>
+                    <wp:lineTo x="21969" y="21680"/>
+                    <wp:lineTo x="21979" y="21654"/>
+                    <wp:lineTo x="21985" y="21626"/>
+                    <wp:lineTo x="21987" y="21598"/>
+                    <wp:lineTo x="21987" y="0"/>
+                    <wp:lineTo x="21985" y="-28"/>
+                    <wp:lineTo x="21979" y="-56"/>
+                    <wp:lineTo x="21969" y="-83"/>
+                    <wp:lineTo x="21956" y="-108"/>
+                    <wp:lineTo x="21939" y="-133"/>
+                    <wp:lineTo x="21919" y="-156"/>
+                    <wp:lineTo x="21896" y="-177"/>
+                    <wp:lineTo x="21870" y="-197"/>
+                    <wp:lineTo x="21841" y="-215"/>
+                    <wp:lineTo x="21810" y="-231"/>
+                    <wp:lineTo x="21777" y="-245"/>
+                    <wp:lineTo x="21742" y="-256"/>
+                    <wp:lineTo x="21706" y="-266"/>
+                    <wp:lineTo x="21667" y="-273"/>
+                    <wp:lineTo x="21628" y="-277"/>
+                    <wp:lineTo x="21587" y="-278"/>
+                    <wp:lineTo x="0" y="-278"/>
+                    <wp:lineTo x="-33" y="-279"/>
+                    <wp:lineTo x="-67" y="-278"/>
+                    <wp:lineTo x="-33" y="-279"/>
+                  </wp:wrapPolygon>
+                </wp:wrapThrough>
+                <wp:docPr id="1073741835" name="officeArt object" descr="6"/>
+                <wp:cNvGraphicFramePr/>
+                <a:graphic xmlns:a="http://schemas.openxmlformats.org/drawingml/2006/main">
+                  <a:graphicData uri="http://schemas.microsoft.com/office/word/2010/wordprocessingShape">
+                    <wps:wsp>
+                      <wps:cNvSpPr txBox="1"/>
+                      <wps:spPr>
+                        <a:xfrm>
+                          <a:off x="0" y="0"/>
+                          <a:ext cx="256937" cy="369531"/>
+                        </a:xfrm>
+                        <a:prstGeom prst="rect">
+                          <a:avLst/>
+                        </a:prstGeom>
+                        <a:gradFill flip="none" rotWithShape="1">
+                          <a:gsLst>
+                            <a:gs pos="0">
+                              <a:schemeClr val="accent5"/>
+                            </a:gs>
+                            <a:gs pos="100000">
+                              <a:schemeClr val="accent5">
+                                <a:hueOff val="-200295"/>
+                                <a:lumOff val="22393"/>
+                              </a:schemeClr>
+                            </a:gs>
+                          </a:gsLst>
+                          <a:lin ang="16200000" scaled="0"/>
+                        </a:gradFill>
+                        <a:ln w="9525" cap="flat">
+                          <a:solidFill>
+                            <a:srgbClr val="FD5E48"/>
+                          </a:solidFill>
+                          <a:prstDash val="solid"/>
+                          <a:round/>
+                        </a:ln>
+                        <a:effectLst/>
+                      </wps:spPr>
+                      <wps:txbx>
+                        <w:txbxContent>
+                          <w:p>
+                            <w:pPr>
+                              <w:pStyle w:val="Label"/>
+                              <w:bidi w:val="0"/>
+                            </w:pPr>
+                            <w:r>
+                              <w:rPr>
+                                <w:rtl w:val="0"/>
+                              </w:rPr>
+                              <w:t>6</w:t>
+                            </w:r>
+                          </w:p>
+                        </w:txbxContent>
+                      </wps:txbx>
+                      <wps:bodyPr wrap="square" lIns="50800" tIns="50800" rIns="50800" bIns="50800" numCol="1" anchor="t">
+                        <a:noAutofit/>
+                      </wps:bodyPr>
+                    </wps:wsp>
+                  </a:graphicData>
+                </a:graphic>
+              </wp:anchor>
+            </w:drawing>
+          </mc:Choice>
+          <mc:Fallback>
+            <w:pict>
+              <v:shape id="_x0000_s1037" type="#_x0000_t202" style="visibility:visible;position:absolute;margin-left:301.5pt;margin-top:60.1pt;width:20.2pt;height:29.1pt;z-index:251678720;mso-position-horizontal:absolute;mso-position-horizontal-relative:margin;mso-position-vertical:absolute;mso-position-vertical-relative:line;mso-wrap-distance-left:12.0pt;mso-wrap-distance-top:12.0pt;mso-wrap-distance-right:12.0pt;mso-wrap-distance-bottom:12.0pt;">
+                <v:fill angle="0fd" focus="0%" color="#FF644E" opacity="100.0%" color2="#FFC5C0" o:opacity2="100.0%" type="gradientUnscaled"/>
+                <v:stroke filltype="solid" color="#FD5E48" opacity="100.0%" weight="0.8pt" dashstyle="solid" endcap="flat" joinstyle="round" linestyle="single" startarrow="none" startarrowwidth="medium" startarrowlength="medium" endarrow="none" endarrowwidth="medium" endarrowlength="medium"/>
+                <v:textbox>
+                  <w:txbxContent>
+                    <w:p>
+                      <w:pPr>
+                        <w:pStyle w:val="Label"/>
+                        <w:bidi w:val="0"/>
+                      </w:pPr>
+                      <w:r>
+                        <w:rPr>
+                          <w:rtl w:val="0"/>
+                        </w:rPr>
+                        <w:t>6</w:t>
+                      </w:r>
+                    </w:p>
+                  </w:txbxContent>
+                </v:textbox>
+                <w10:wrap type="through" side="bothSides" anchorx="margin"/>
+              </v:shape>
+            </w:pict>
+          </mc:Fallback>
+        </mc:AlternateContent>
+      </w:r>
+      <w:r>
+        <w:rPr>
+          <w:rStyle w:val="None B"/>
+          <w:rFonts w:ascii="Times Roman" w:cs="Times Roman" w:hAnsi="Times Roman" w:eastAsia="Times Roman"/>
+        </w:rPr>
+        <w:br w:type="textWrapping"/>
+        <w:br w:type="textWrapping"/>
+      </w:r>
+    </w:p>
+    <w:p>
+      <w:pPr>
+        <w:pStyle w:val="Default"/>
+        <w:bidi w:val="0"/>
+        <w:spacing w:before="0" w:line="240" w:lineRule="auto"/>
+        <w:ind w:left="0" w:right="0" w:firstLine="0"/>
+        <w:jc w:val="left"/>
+        <w:rPr>
+          <w:rStyle w:val="None B"/>
+          <w:rFonts w:ascii="Times Roman" w:cs="Times Roman" w:hAnsi="Times Roman" w:eastAsia="Times Roman"/>
+          <w:rtl w:val="0"/>
+        </w:rPr>
+      </w:pPr>
+      <w:r>
+        <w:rPr>
+          <w:rStyle w:val="None B"/>
+          <w:rFonts w:ascii="Times Roman" w:cs="Times Roman" w:hAnsi="Times Roman" w:eastAsia="Times Roman"/>
+        </w:rPr>
+        <w:br w:type="textWrapping"/>
+        <w:br w:type="textWrapping"/>
+        <w:br w:type="textWrapping"/>
+        <w:br w:type="textWrapping"/>
+        <w:br w:type="textWrapping"/>
       </w:r>
     </w:p>
     <w:p>
@@ -242,23 +1880,21 @@
         <w:ind w:right="0"/>
         <w:jc w:val="left"/>
         <w:rPr>
+          <w:rFonts w:ascii="Times Roman" w:cs="Times Roman" w:hAnsi="Times Roman" w:eastAsia="Times Roman"/>
+          <w:rtl w:val="0"/>
+        </w:rPr>
+      </w:pPr>
+      <w:r>
+        <w:rPr>
+          <w:rStyle w:val="None A"/>
           <w:rFonts w:ascii="Times Roman" w:hAnsi="Times Roman"/>
           <w:rtl w:val="0"/>
           <w:lang w:val="en-US"/>
         </w:rPr>
-      </w:pPr>
-      <w:r>
-        <w:rPr>
-          <w:rStyle w:val="None"/>
-          <w:rFonts w:ascii="Times Roman" w:hAnsi="Times Roman"/>
-          <w:rtl w:val="0"/>
-          <w:lang w:val="en-US"/>
-        </w:rPr>
         <w:t xml:space="preserve">Click "New Scene", and name the file </w:t>
       </w:r>
       <w:r>
         <w:rPr>
-          <w:rStyle w:val="None"/>
           <w:rFonts w:ascii="Courier" w:hAnsi="Courier"/>
           <w:sz w:val="26"/>
           <w:szCs w:val="26"/>
@@ -269,12 +1905,134 @@
       </w:r>
       <w:r>
         <w:rPr>
-          <w:rStyle w:val="None"/>
+          <w:rStyle w:val="None A"/>
           <w:rFonts w:ascii="Times Roman" w:hAnsi="Times Roman"/>
           <w:rtl w:val="0"/>
           <w:lang w:val="en-US"/>
         </w:rPr>
         <w:t>. The "Prepopulate with example" checkbox can remain blank.</w:t>
+      </w:r>
+      <w:r>
+        <w:rPr>
+          <w:rStyle w:val="None A"/>
+          <w:rFonts w:ascii="Times Roman" w:cs="Times Roman" w:hAnsi="Times Roman" w:eastAsia="Times Roman"/>
+          <w:lang w:val="en-US"/>
+        </w:rPr>
+        <w:br w:type="textWrapping"/>
+      </w:r>
+      <w:r>
+        <w:rPr>
+          <w:rStyle w:val="None A"/>
+          <w:rFonts w:ascii="Times Roman" w:cs="Times Roman" w:hAnsi="Times Roman" w:eastAsia="Times Roman"/>
+          <w:lang w:val="en-US"/>
+        </w:rPr>
+        <w:drawing xmlns:a="http://schemas.openxmlformats.org/drawingml/2006/main">
+          <wp:anchor distT="152400" distB="152400" distL="152400" distR="152400" simplePos="0" relativeHeight="251679744" behindDoc="0" locked="0" layoutInCell="1" allowOverlap="1">
+            <wp:simplePos x="0" y="0"/>
+            <wp:positionH relativeFrom="margin">
+              <wp:posOffset>426686</wp:posOffset>
+            </wp:positionH>
+            <wp:positionV relativeFrom="page">
+              <wp:posOffset>1462897</wp:posOffset>
+            </wp:positionV>
+            <wp:extent cx="4782135" cy="1310783"/>
+            <wp:effectExtent l="0" t="0" r="0" b="0"/>
+            <wp:wrapTopAndBottom distT="152400" distB="152400"/>
+            <wp:docPr id="1073741843" name="officeArt object" descr="Image"/>
+            <wp:cNvGraphicFramePr/>
+            <a:graphic xmlns:a="http://schemas.openxmlformats.org/drawingml/2006/main">
+              <a:graphicData uri="http://schemas.openxmlformats.org/drawingml/2006/picture">
+                <pic:pic xmlns:pic="http://schemas.openxmlformats.org/drawingml/2006/picture">
+                  <pic:nvPicPr>
+                    <pic:cNvPr id="1073741843" name="Image" descr="Image"/>
+                    <pic:cNvPicPr>
+                      <a:picLocks noChangeAspect="1"/>
+                    </pic:cNvPicPr>
+                  </pic:nvPicPr>
+                  <pic:blipFill>
+                    <a:blip r:embed="rId8">
+                      <a:extLst/>
+                    </a:blip>
+                    <a:stretch>
+                      <a:fillRect/>
+                    </a:stretch>
+                  </pic:blipFill>
+                  <pic:spPr>
+                    <a:xfrm>
+                      <a:off x="0" y="0"/>
+                      <a:ext cx="4782135" cy="1310783"/>
+                    </a:xfrm>
+                    <a:prstGeom prst="rect">
+                      <a:avLst/>
+                    </a:prstGeom>
+                    <a:ln w="12700" cap="flat">
+                      <a:noFill/>
+                      <a:miter lim="400000"/>
+                    </a:ln>
+                    <a:effectLst/>
+                  </pic:spPr>
+                </pic:pic>
+              </a:graphicData>
+            </a:graphic>
+          </wp:anchor>
+        </w:drawing>
+      </w:r>
+      <w:r>
+        <w:rPr>
+          <w:rStyle w:val="None A"/>
+          <w:rFonts w:ascii="Times Roman" w:cs="Times Roman" w:hAnsi="Times Roman" w:eastAsia="Times Roman"/>
+          <w:lang w:val="en-US"/>
+        </w:rPr>
+        <w:drawing xmlns:a="http://schemas.openxmlformats.org/drawingml/2006/main">
+          <wp:anchor distT="152400" distB="152400" distL="152400" distR="152400" simplePos="0" relativeHeight="251680768" behindDoc="0" locked="0" layoutInCell="1" allowOverlap="1">
+            <wp:simplePos x="0" y="0"/>
+            <wp:positionH relativeFrom="margin">
+              <wp:posOffset>426686</wp:posOffset>
+            </wp:positionH>
+            <wp:positionV relativeFrom="line">
+              <wp:posOffset>1869439</wp:posOffset>
+            </wp:positionV>
+            <wp:extent cx="4782135" cy="1391167"/>
+            <wp:effectExtent l="0" t="0" r="0" b="0"/>
+            <wp:wrapTopAndBottom distT="152400" distB="152400"/>
+            <wp:docPr id="1073741844" name="officeArt object" descr="Image"/>
+            <wp:cNvGraphicFramePr/>
+            <a:graphic xmlns:a="http://schemas.openxmlformats.org/drawingml/2006/main">
+              <a:graphicData uri="http://schemas.openxmlformats.org/drawingml/2006/picture">
+                <pic:pic xmlns:pic="http://schemas.openxmlformats.org/drawingml/2006/picture">
+                  <pic:nvPicPr>
+                    <pic:cNvPr id="1073741844" name="Image" descr="Image"/>
+                    <pic:cNvPicPr>
+                      <a:picLocks noChangeAspect="1"/>
+                    </pic:cNvPicPr>
+                  </pic:nvPicPr>
+                  <pic:blipFill>
+                    <a:blip r:embed="rId9">
+                      <a:extLst/>
+                    </a:blip>
+                    <a:stretch>
+                      <a:fillRect/>
+                    </a:stretch>
+                  </pic:blipFill>
+                  <pic:spPr>
+                    <a:xfrm>
+                      <a:off x="0" y="0"/>
+                      <a:ext cx="4782135" cy="1391167"/>
+                    </a:xfrm>
+                    <a:prstGeom prst="rect">
+                      <a:avLst/>
+                    </a:prstGeom>
+                    <a:ln w="12700" cap="flat">
+                      <a:noFill/>
+                      <a:miter lim="400000"/>
+                    </a:ln>
+                    <a:effectLst/>
+                  </pic:spPr>
+                </pic:pic>
+              </a:graphicData>
+            </a:graphic>
+          </wp:anchor>
+        </w:drawing>
       </w:r>
     </w:p>
     <w:p>
@@ -296,7 +2054,7 @@
       </w:pPr>
       <w:r>
         <w:rPr>
-          <w:rStyle w:val="None A"/>
+          <w:rStyle w:val="None B"/>
           <w:rFonts w:ascii="Times Roman" w:hAnsi="Times Roman"/>
           <w:rtl w:val="0"/>
           <w:lang w:val="en-US"/>
@@ -341,7 +2099,7 @@
       </w:r>
       <w:r>
         <w:rPr>
-          <w:rStyle w:val="None A"/>
+          <w:rStyle w:val="None B"/>
           <w:rFonts w:ascii="Times Roman" w:hAnsi="Times Roman"/>
           <w:rtl w:val="0"/>
           <w:lang w:val="en-US"/>
@@ -358,6 +2116,1111 @@
           <w:rFonts w:ascii="Times Roman" w:cs="Times Roman" w:hAnsi="Times Roman" w:eastAsia="Times Roman"/>
         </w:rPr>
       </w:pPr>
+    </w:p>
+    <w:p>
+      <w:pPr>
+        <w:pStyle w:val="Default"/>
+        <w:spacing w:before="0" w:line="240" w:lineRule="auto"/>
+        <w:rPr>
+          <w:rStyle w:val="None"/>
+          <w:rFonts w:ascii="Bitstream Vera Sans Mono Nerd Font Complete" w:cs="Bitstream Vera Sans Mono Nerd Font Complete" w:hAnsi="Bitstream Vera Sans Mono Nerd Font Complete" w:eastAsia="Bitstream Vera Sans Mono Nerd Font Complete"/>
+          <w:outline w:val="0"/>
+          <w:color w:val="5e5e5e"/>
+          <w:sz w:val="14"/>
+          <w:szCs w:val="14"/>
+          <w:u w:color="5e5e5e"/>
+          <w14:textFill>
+            <w14:solidFill>
+              <w14:srgbClr w14:val="5E5E5E"/>
+            </w14:solidFill>
+          </w14:textFill>
+        </w:rPr>
+      </w:pPr>
+      <w:r>
+        <w:rPr>
+          <w:rStyle w:val="None"/>
+          <w:rFonts w:ascii="Bitstream Vera Sans Mono Nerd Font Complete" w:hAnsi="Bitstream Vera Sans Mono Nerd Font Complete"/>
+          <w:outline w:val="0"/>
+          <w:color w:val="5e5e5e"/>
+          <w:sz w:val="14"/>
+          <w:szCs w:val="14"/>
+          <w:u w:color="5e5e5e"/>
+          <w:rtl w:val="0"/>
+          <w:lang w:val="en-US"/>
+          <w14:textFill>
+            <w14:solidFill>
+              <w14:srgbClr w14:val="5E5E5E"/>
+            </w14:solidFill>
+          </w14:textFill>
+        </w:rPr>
+        <w:t>let channels = https://neuronbench.com/imalsogreg/docs-demo/channels.ffg</w:t>
+      </w:r>
+    </w:p>
+    <w:p>
+      <w:pPr>
+        <w:pStyle w:val="Default"/>
+        <w:spacing w:before="0" w:line="240" w:lineRule="auto"/>
+        <w:rPr>
+          <w:sz w:val="14"/>
+          <w:szCs w:val="14"/>
+        </w:rPr>
+      </w:pPr>
+      <w:r>
+        <w:rPr>
+          <w:rStyle w:val="None"/>
+          <w:rFonts w:ascii="Bitstream Vera Sans Mono Nerd Font Complete" w:hAnsi="Bitstream Vera Sans Mono Nerd Font Complete"/>
+          <w:outline w:val="0"/>
+          <w:color w:val="5e5e5e"/>
+          <w:sz w:val="14"/>
+          <w:szCs w:val="14"/>
+          <w:u w:color="5e5e5e"/>
+          <w:rtl w:val="0"/>
+          <w:lang w:val="en-US"/>
+          <w14:textFill>
+            <w14:solidFill>
+              <w14:srgbClr w14:val="5E5E5E"/>
+            </w14:solidFill>
+          </w14:textFill>
+        </w:rPr>
+        <w:t>let buildScene = https://neuronbench.com/imalsog</w:t>
+      </w:r>
+      <w:r>
+        <mc:AlternateContent>
+          <mc:Choice Requires="wps">
+            <w:drawing xmlns:a="http://schemas.openxmlformats.org/drawingml/2006/main">
+              <wp:anchor distT="152400" distB="152400" distL="152400" distR="152400" simplePos="0" relativeHeight="251681792" behindDoc="0" locked="0" layoutInCell="1" allowOverlap="1">
+                <wp:simplePos x="0" y="0"/>
+                <wp:positionH relativeFrom="page">
+                  <wp:posOffset>4330028</wp:posOffset>
+                </wp:positionH>
+                <wp:positionV relativeFrom="page">
+                  <wp:posOffset>2537837</wp:posOffset>
+                </wp:positionV>
+                <wp:extent cx="256937" cy="369531"/>
+                <wp:effectExtent l="0" t="0" r="0" b="0"/>
+                <wp:wrapNone/>
+                <wp:docPr id="1073741846" name="officeArt object" descr="7"/>
+                <wp:cNvGraphicFramePr/>
+                <a:graphic xmlns:a="http://schemas.openxmlformats.org/drawingml/2006/main">
+                  <a:graphicData uri="http://schemas.microsoft.com/office/word/2010/wordprocessingShape">
+                    <wps:wsp>
+                      <wps:cNvSpPr txBox="1"/>
+                      <wps:spPr>
+                        <a:xfrm>
+                          <a:off x="0" y="0"/>
+                          <a:ext cx="256937" cy="369531"/>
+                        </a:xfrm>
+                        <a:prstGeom prst="rect">
+                          <a:avLst/>
+                        </a:prstGeom>
+                        <a:gradFill flip="none" rotWithShape="1">
+                          <a:gsLst>
+                            <a:gs pos="0">
+                              <a:schemeClr val="accent5"/>
+                            </a:gs>
+                            <a:gs pos="100000">
+                              <a:schemeClr val="accent5">
+                                <a:hueOff val="-200295"/>
+                                <a:lumOff val="22393"/>
+                              </a:schemeClr>
+                            </a:gs>
+                          </a:gsLst>
+                          <a:lin ang="16200000" scaled="0"/>
+                        </a:gradFill>
+                        <a:ln w="9525" cap="flat">
+                          <a:solidFill>
+                            <a:srgbClr val="FD5E48"/>
+                          </a:solidFill>
+                          <a:prstDash val="solid"/>
+                          <a:round/>
+                        </a:ln>
+                        <a:effectLst/>
+                      </wps:spPr>
+                      <wps:txbx>
+                        <w:txbxContent>
+                          <w:p>
+                            <w:pPr>
+                              <w:pStyle w:val="Label"/>
+                              <w:bidi w:val="0"/>
+                            </w:pPr>
+                            <w:r>
+                              <w:rPr>
+                                <w:rtl w:val="0"/>
+                              </w:rPr>
+                              <w:t>7</w:t>
+                            </w:r>
+                          </w:p>
+                        </w:txbxContent>
+                      </wps:txbx>
+                      <wps:bodyPr wrap="square" lIns="50800" tIns="50800" rIns="50800" bIns="50800" numCol="1" anchor="t">
+                        <a:noAutofit/>
+                      </wps:bodyPr>
+                    </wps:wsp>
+                  </a:graphicData>
+                </a:graphic>
+              </wp:anchor>
+            </w:drawing>
+          </mc:Choice>
+          <mc:Fallback>
+            <w:pict>
+              <v:shape id="_x0000_s1038" type="#_x0000_t202" style="visibility:visible;position:absolute;margin-left:340.9pt;margin-top:199.8pt;width:20.2pt;height:29.1pt;z-index:251681792;mso-position-horizontal:absolute;mso-position-horizontal-relative:page;mso-position-vertical:absolute;mso-position-vertical-relative:page;mso-wrap-distance-left:12.0pt;mso-wrap-distance-top:12.0pt;mso-wrap-distance-right:12.0pt;mso-wrap-distance-bottom:12.0pt;">
+                <v:fill angle="0fd" focus="0%" color="#FF644E" opacity="100.0%" color2="#FFC5C0" o:opacity2="100.0%" type="gradientUnscaled"/>
+                <v:stroke filltype="solid" color="#FD5E48" opacity="100.0%" weight="0.8pt" dashstyle="solid" endcap="flat" joinstyle="round" linestyle="single" startarrow="none" startarrowwidth="medium" startarrowlength="medium" endarrow="none" endarrowwidth="medium" endarrowlength="medium"/>
+                <v:textbox>
+                  <w:txbxContent>
+                    <w:p>
+                      <w:pPr>
+                        <w:pStyle w:val="Label"/>
+                        <w:bidi w:val="0"/>
+                      </w:pPr>
+                      <w:r>
+                        <w:rPr>
+                          <w:rtl w:val="0"/>
+                        </w:rPr>
+                        <w:t>7</w:t>
+                      </w:r>
+                    </w:p>
+                  </w:txbxContent>
+                </v:textbox>
+                <w10:wrap type="none" side="bothSides" anchorx="page" anchory="page"/>
+              </v:shape>
+            </w:pict>
+          </mc:Fallback>
+        </mc:AlternateContent>
+      </w:r>
+      <w:r>
+        <mc:AlternateContent>
+          <mc:Choice Requires="wps">
+            <w:drawing xmlns:a="http://schemas.openxmlformats.org/drawingml/2006/main">
+              <wp:anchor distT="152400" distB="152400" distL="152400" distR="152400" simplePos="0" relativeHeight="251682816" behindDoc="0" locked="0" layoutInCell="1" allowOverlap="1">
+                <wp:simplePos x="0" y="0"/>
+                <wp:positionH relativeFrom="page">
+                  <wp:posOffset>3992562</wp:posOffset>
+                </wp:positionH>
+                <wp:positionV relativeFrom="page">
+                  <wp:posOffset>3638530</wp:posOffset>
+                </wp:positionV>
+                <wp:extent cx="256937" cy="369531"/>
+                <wp:effectExtent l="0" t="0" r="0" b="0"/>
+                <wp:wrapNone/>
+                <wp:docPr id="1073741847" name="officeArt object" descr="87"/>
+                <wp:cNvGraphicFramePr/>
+                <a:graphic xmlns:a="http://schemas.openxmlformats.org/drawingml/2006/main">
+                  <a:graphicData uri="http://schemas.microsoft.com/office/word/2010/wordprocessingShape">
+                    <wps:wsp>
+                      <wps:cNvSpPr txBox="1"/>
+                      <wps:spPr>
+                        <a:xfrm>
+                          <a:off x="0" y="0"/>
+                          <a:ext cx="256937" cy="369531"/>
+                        </a:xfrm>
+                        <a:prstGeom prst="rect">
+                          <a:avLst/>
+                        </a:prstGeom>
+                        <a:gradFill flip="none" rotWithShape="1">
+                          <a:gsLst>
+                            <a:gs pos="0">
+                              <a:schemeClr val="accent5"/>
+                            </a:gs>
+                            <a:gs pos="100000">
+                              <a:schemeClr val="accent5">
+                                <a:hueOff val="-200295"/>
+                                <a:lumOff val="22393"/>
+                              </a:schemeClr>
+                            </a:gs>
+                          </a:gsLst>
+                          <a:lin ang="16200000" scaled="0"/>
+                        </a:gradFill>
+                        <a:ln w="9525" cap="flat">
+                          <a:solidFill>
+                            <a:srgbClr val="FD5E48"/>
+                          </a:solidFill>
+                          <a:prstDash val="solid"/>
+                          <a:round/>
+                        </a:ln>
+                        <a:effectLst/>
+                      </wps:spPr>
+                      <wps:txbx>
+                        <w:txbxContent>
+                          <w:p>
+                            <w:pPr>
+                              <w:pStyle w:val="Label"/>
+                              <w:bidi w:val="0"/>
+                            </w:pPr>
+                            <w:r>
+                              <w:rPr>
+                                <w:rtl w:val="0"/>
+                              </w:rPr>
+                              <w:t>87</w:t>
+                            </w:r>
+                          </w:p>
+                          <w:p>
+                            <w:pPr>
+                              <w:pStyle w:val="Label"/>
+                              <w:bidi w:val="0"/>
+                            </w:pPr>
+                            <w:r/>
+                          </w:p>
+                        </w:txbxContent>
+                      </wps:txbx>
+                      <wps:bodyPr wrap="square" lIns="50800" tIns="50800" rIns="50800" bIns="50800" numCol="1" anchor="t">
+                        <a:noAutofit/>
+                      </wps:bodyPr>
+                    </wps:wsp>
+                  </a:graphicData>
+                </a:graphic>
+              </wp:anchor>
+            </w:drawing>
+          </mc:Choice>
+          <mc:Fallback>
+            <w:pict>
+              <v:shape id="_x0000_s1039" type="#_x0000_t202" style="visibility:visible;position:absolute;margin-left:314.4pt;margin-top:286.5pt;width:20.2pt;height:29.1pt;z-index:251682816;mso-position-horizontal:absolute;mso-position-horizontal-relative:page;mso-position-vertical:absolute;mso-position-vertical-relative:page;mso-wrap-distance-left:12.0pt;mso-wrap-distance-top:12.0pt;mso-wrap-distance-right:12.0pt;mso-wrap-distance-bottom:12.0pt;">
+                <v:fill angle="0fd" focus="0%" color="#FF644E" opacity="100.0%" color2="#FFC5C0" o:opacity2="100.0%" type="gradientUnscaled"/>
+                <v:stroke filltype="solid" color="#FD5E48" opacity="100.0%" weight="0.8pt" dashstyle="solid" endcap="flat" joinstyle="round" linestyle="single" startarrow="none" startarrowwidth="medium" startarrowlength="medium" endarrow="none" endarrowwidth="medium" endarrowlength="medium"/>
+                <v:textbox>
+                  <w:txbxContent>
+                    <w:p>
+                      <w:pPr>
+                        <w:pStyle w:val="Label"/>
+                        <w:bidi w:val="0"/>
+                      </w:pPr>
+                      <w:r>
+                        <w:rPr>
+                          <w:rtl w:val="0"/>
+                        </w:rPr>
+                        <w:t>87</w:t>
+                      </w:r>
+                    </w:p>
+                    <w:p>
+                      <w:pPr>
+                        <w:pStyle w:val="Label"/>
+                        <w:bidi w:val="0"/>
+                      </w:pPr>
+                      <w:r/>
+                    </w:p>
+                  </w:txbxContent>
+                </v:textbox>
+                <w10:wrap type="none" side="bothSides" anchorx="page" anchory="page"/>
+              </v:shape>
+            </w:pict>
+          </mc:Fallback>
+        </mc:AlternateContent>
+      </w:r>
+      <w:r>
+        <mc:AlternateContent>
+          <mc:Choice Requires="wps">
+            <w:drawing xmlns:a="http://schemas.openxmlformats.org/drawingml/2006/main">
+              <wp:anchor distT="152400" distB="152400" distL="152400" distR="152400" simplePos="0" relativeHeight="251683840" behindDoc="0" locked="0" layoutInCell="1" allowOverlap="1">
+                <wp:simplePos x="0" y="0"/>
+                <wp:positionH relativeFrom="page">
+                  <wp:posOffset>3992562</wp:posOffset>
+                </wp:positionH>
+                <wp:positionV relativeFrom="page">
+                  <wp:posOffset>4334113</wp:posOffset>
+                </wp:positionV>
+                <wp:extent cx="256937" cy="369531"/>
+                <wp:effectExtent l="0" t="0" r="0" b="0"/>
+                <wp:wrapNone/>
+                <wp:docPr id="1073741848" name="officeArt object" descr="9"/>
+                <wp:cNvGraphicFramePr/>
+                <a:graphic xmlns:a="http://schemas.openxmlformats.org/drawingml/2006/main">
+                  <a:graphicData uri="http://schemas.microsoft.com/office/word/2010/wordprocessingShape">
+                    <wps:wsp>
+                      <wps:cNvSpPr txBox="1"/>
+                      <wps:spPr>
+                        <a:xfrm>
+                          <a:off x="0" y="0"/>
+                          <a:ext cx="256937" cy="369531"/>
+                        </a:xfrm>
+                        <a:prstGeom prst="rect">
+                          <a:avLst/>
+                        </a:prstGeom>
+                        <a:gradFill flip="none" rotWithShape="1">
+                          <a:gsLst>
+                            <a:gs pos="0">
+                              <a:schemeClr val="accent5"/>
+                            </a:gs>
+                            <a:gs pos="100000">
+                              <a:schemeClr val="accent5">
+                                <a:hueOff val="-200295"/>
+                                <a:lumOff val="22393"/>
+                              </a:schemeClr>
+                            </a:gs>
+                          </a:gsLst>
+                          <a:lin ang="16200000" scaled="0"/>
+                        </a:gradFill>
+                        <a:ln w="9525" cap="flat">
+                          <a:solidFill>
+                            <a:srgbClr val="FD5E48"/>
+                          </a:solidFill>
+                          <a:prstDash val="solid"/>
+                          <a:round/>
+                        </a:ln>
+                        <a:effectLst/>
+                      </wps:spPr>
+                      <wps:txbx>
+                        <w:txbxContent>
+                          <w:p>
+                            <w:pPr>
+                              <w:pStyle w:val="Label"/>
+                              <w:bidi w:val="0"/>
+                            </w:pPr>
+                            <w:r>
+                              <w:rPr>
+                                <w:rtl w:val="0"/>
+                              </w:rPr>
+                              <w:t>9</w:t>
+                            </w:r>
+                          </w:p>
+                        </w:txbxContent>
+                      </wps:txbx>
+                      <wps:bodyPr wrap="square" lIns="50800" tIns="50800" rIns="50800" bIns="50800" numCol="1" anchor="t">
+                        <a:noAutofit/>
+                      </wps:bodyPr>
+                    </wps:wsp>
+                  </a:graphicData>
+                </a:graphic>
+              </wp:anchor>
+            </w:drawing>
+          </mc:Choice>
+          <mc:Fallback>
+            <w:pict>
+              <v:shape id="_x0000_s1040" type="#_x0000_t202" style="visibility:visible;position:absolute;margin-left:314.4pt;margin-top:341.3pt;width:20.2pt;height:29.1pt;z-index:251683840;mso-position-horizontal:absolute;mso-position-horizontal-relative:page;mso-position-vertical:absolute;mso-position-vertical-relative:page;mso-wrap-distance-left:12.0pt;mso-wrap-distance-top:12.0pt;mso-wrap-distance-right:12.0pt;mso-wrap-distance-bottom:12.0pt;">
+                <v:fill angle="0fd" focus="0%" color="#FF644E" opacity="100.0%" color2="#FFC5C0" o:opacity2="100.0%" type="gradientUnscaled"/>
+                <v:stroke filltype="solid" color="#FD5E48" opacity="100.0%" weight="0.8pt" dashstyle="solid" endcap="flat" joinstyle="round" linestyle="single" startarrow="none" startarrowwidth="medium" startarrowlength="medium" endarrow="none" endarrowwidth="medium" endarrowlength="medium"/>
+                <v:textbox>
+                  <w:txbxContent>
+                    <w:p>
+                      <w:pPr>
+                        <w:pStyle w:val="Label"/>
+                        <w:bidi w:val="0"/>
+                      </w:pPr>
+                      <w:r>
+                        <w:rPr>
+                          <w:rtl w:val="0"/>
+                        </w:rPr>
+                        <w:t>9</w:t>
+                      </w:r>
+                    </w:p>
+                  </w:txbxContent>
+                </v:textbox>
+                <w10:wrap type="none" side="bothSides" anchorx="page" anchory="page"/>
+              </v:shape>
+            </w:pict>
+          </mc:Fallback>
+        </mc:AlternateContent>
+      </w:r>
+      <w:r>
+        <mc:AlternateContent>
+          <mc:Choice Requires="wps">
+            <w:drawing xmlns:a="http://schemas.openxmlformats.org/drawingml/2006/main">
+              <wp:anchor distT="152400" distB="152400" distL="152400" distR="152400" simplePos="0" relativeHeight="251685888" behindDoc="0" locked="0" layoutInCell="1" allowOverlap="1">
+                <wp:simplePos x="0" y="0"/>
+                <wp:positionH relativeFrom="page">
+                  <wp:posOffset>3992562</wp:posOffset>
+                </wp:positionH>
+                <wp:positionV relativeFrom="page">
+                  <wp:posOffset>7263721</wp:posOffset>
+                </wp:positionV>
+                <wp:extent cx="397392" cy="369531"/>
+                <wp:effectExtent l="0" t="0" r="0" b="0"/>
+                <wp:wrapNone/>
+                <wp:docPr id="1073741849" name="officeArt object" descr="10"/>
+                <wp:cNvGraphicFramePr/>
+                <a:graphic xmlns:a="http://schemas.openxmlformats.org/drawingml/2006/main">
+                  <a:graphicData uri="http://schemas.microsoft.com/office/word/2010/wordprocessingShape">
+                    <wps:wsp>
+                      <wps:cNvSpPr txBox="1"/>
+                      <wps:spPr>
+                        <a:xfrm>
+                          <a:off x="0" y="0"/>
+                          <a:ext cx="397392" cy="369531"/>
+                        </a:xfrm>
+                        <a:prstGeom prst="rect">
+                          <a:avLst/>
+                        </a:prstGeom>
+                        <a:gradFill flip="none" rotWithShape="1">
+                          <a:gsLst>
+                            <a:gs pos="0">
+                              <a:schemeClr val="accent5"/>
+                            </a:gs>
+                            <a:gs pos="100000">
+                              <a:schemeClr val="accent5">
+                                <a:hueOff val="-200295"/>
+                                <a:lumOff val="22393"/>
+                              </a:schemeClr>
+                            </a:gs>
+                          </a:gsLst>
+                          <a:lin ang="16200000" scaled="0"/>
+                        </a:gradFill>
+                        <a:ln w="9525" cap="flat">
+                          <a:solidFill>
+                            <a:srgbClr val="FD5E48"/>
+                          </a:solidFill>
+                          <a:prstDash val="solid"/>
+                          <a:round/>
+                        </a:ln>
+                        <a:effectLst/>
+                      </wps:spPr>
+                      <wps:txbx>
+                        <w:txbxContent>
+                          <w:p>
+                            <w:pPr>
+                              <w:pStyle w:val="Label"/>
+                              <w:bidi w:val="0"/>
+                            </w:pPr>
+                            <w:r>
+                              <w:rPr>
+                                <w:rtl w:val="0"/>
+                              </w:rPr>
+                              <w:t>10</w:t>
+                            </w:r>
+                          </w:p>
+                        </w:txbxContent>
+                      </wps:txbx>
+                      <wps:bodyPr wrap="square" lIns="50800" tIns="50800" rIns="50800" bIns="50800" numCol="1" anchor="t">
+                        <a:noAutofit/>
+                      </wps:bodyPr>
+                    </wps:wsp>
+                  </a:graphicData>
+                </a:graphic>
+              </wp:anchor>
+            </w:drawing>
+          </mc:Choice>
+          <mc:Fallback>
+            <w:pict>
+              <v:shape id="_x0000_s1041" type="#_x0000_t202" style="visibility:visible;position:absolute;margin-left:314.4pt;margin-top:571.9pt;width:31.3pt;height:29.1pt;z-index:251685888;mso-position-horizontal:absolute;mso-position-horizontal-relative:page;mso-position-vertical:absolute;mso-position-vertical-relative:page;mso-wrap-distance-left:12.0pt;mso-wrap-distance-top:12.0pt;mso-wrap-distance-right:12.0pt;mso-wrap-distance-bottom:12.0pt;">
+                <v:fill angle="0fd" focus="0%" color="#FF644E" opacity="100.0%" color2="#FFC5C0" o:opacity2="100.0%" type="gradientUnscaled"/>
+                <v:stroke filltype="solid" color="#FD5E48" opacity="100.0%" weight="0.8pt" dashstyle="solid" endcap="flat" joinstyle="round" linestyle="single" startarrow="none" startarrowwidth="medium" startarrowlength="medium" endarrow="none" endarrowwidth="medium" endarrowlength="medium"/>
+                <v:textbox>
+                  <w:txbxContent>
+                    <w:p>
+                      <w:pPr>
+                        <w:pStyle w:val="Label"/>
+                        <w:bidi w:val="0"/>
+                      </w:pPr>
+                      <w:r>
+                        <w:rPr>
+                          <w:rtl w:val="0"/>
+                        </w:rPr>
+                        <w:t>10</w:t>
+                      </w:r>
+                    </w:p>
+                  </w:txbxContent>
+                </v:textbox>
+                <w10:wrap type="none" side="bothSides" anchorx="page" anchory="page"/>
+              </v:shape>
+            </w:pict>
+          </mc:Fallback>
+        </mc:AlternateContent>
+      </w:r>
+      <w:r>
+        <mc:AlternateContent>
+          <mc:Choice Requires="wps">
+            <w:drawing xmlns:a="http://schemas.openxmlformats.org/drawingml/2006/main">
+              <wp:anchor distT="152400" distB="152400" distL="152400" distR="152400" simplePos="0" relativeHeight="251702272" behindDoc="0" locked="0" layoutInCell="1" allowOverlap="1">
+                <wp:simplePos x="0" y="0"/>
+                <wp:positionH relativeFrom="page">
+                  <wp:posOffset>4458496</wp:posOffset>
+                </wp:positionH>
+                <wp:positionV relativeFrom="page">
+                  <wp:posOffset>2235545</wp:posOffset>
+                </wp:positionV>
+                <wp:extent cx="0" cy="297530"/>
+                <wp:effectExtent l="0" t="0" r="0" b="0"/>
+                <wp:wrapNone/>
+                <wp:docPr id="1073741850" name="officeArt object" descr="Line"/>
+                <wp:cNvGraphicFramePr/>
+                <a:graphic xmlns:a="http://schemas.openxmlformats.org/drawingml/2006/main">
+                  <a:graphicData uri="http://schemas.microsoft.com/office/word/2010/wordprocessingShape">
+                    <wps:wsp>
+                      <wps:cNvSpPr/>
+                      <wps:spPr>
+                        <a:xfrm flipV="1">
+                          <a:off x="0" y="0"/>
+                          <a:ext cx="0" cy="297530"/>
+                        </a:xfrm>
+                        <a:prstGeom prst="line">
+                          <a:avLst/>
+                        </a:prstGeom>
+                        <a:noFill/>
+                        <a:ln w="25400" cap="flat">
+                          <a:solidFill>
+                            <a:schemeClr val="accent5"/>
+                          </a:solidFill>
+                          <a:prstDash val="solid"/>
+                          <a:round/>
+                          <a:tailEnd type="triangle" w="med" len="med"/>
+                        </a:ln>
+                        <a:effectLst/>
+                      </wps:spPr>
+                      <wps:bodyPr/>
+                    </wps:wsp>
+                  </a:graphicData>
+                </a:graphic>
+              </wp:anchor>
+            </w:drawing>
+          </mc:Choice>
+          <mc:Fallback>
+            <w:pict>
+              <v:line id="_x0000_s1042" style="visibility:visible;position:absolute;margin-left:351.1pt;margin-top:176.0pt;width:0.0pt;height:23.4pt;z-index:251702272;mso-position-horizontal:absolute;mso-position-horizontal-relative:page;mso-position-vertical:absolute;mso-position-vertical-relative:page;mso-wrap-distance-left:12.0pt;mso-wrap-distance-top:12.0pt;mso-wrap-distance-right:12.0pt;mso-wrap-distance-bottom:12.0pt;flip:y;">
+                <v:fill on="f"/>
+                <v:stroke filltype="solid" color="#FF644E" opacity="100.0%" weight="2.0pt" dashstyle="solid" endcap="flat" joinstyle="round" linestyle="single" startarrow="none" startarrowwidth="medium" startarrowlength="medium" endarrow="block" endarrowwidth="medium" endarrowlength="medium"/>
+                <w10:wrap type="none" side="bothSides" anchorx="page" anchory="page"/>
+              </v:line>
+            </w:pict>
+          </mc:Fallback>
+        </mc:AlternateContent>
+      </w:r>
+      <w:r>
+        <mc:AlternateContent>
+          <mc:Choice Requires="wps">
+            <w:drawing xmlns:a="http://schemas.openxmlformats.org/drawingml/2006/main">
+              <wp:anchor distT="152400" distB="152400" distL="152400" distR="152400" simplePos="0" relativeHeight="251703296" behindDoc="0" locked="0" layoutInCell="1" allowOverlap="1">
+                <wp:simplePos x="0" y="0"/>
+                <wp:positionH relativeFrom="page">
+                  <wp:posOffset>3752969</wp:posOffset>
+                </wp:positionH>
+                <wp:positionV relativeFrom="page">
+                  <wp:posOffset>3830370</wp:posOffset>
+                </wp:positionV>
+                <wp:extent cx="234831" cy="0"/>
+                <wp:effectExtent l="0" t="0" r="0" b="0"/>
+                <wp:wrapNone/>
+                <wp:docPr id="1073741851" name="officeArt object" descr="Line"/>
+                <wp:cNvGraphicFramePr/>
+                <a:graphic xmlns:a="http://schemas.openxmlformats.org/drawingml/2006/main">
+                  <a:graphicData uri="http://schemas.microsoft.com/office/word/2010/wordprocessingShape">
+                    <wps:wsp>
+                      <wps:cNvSpPr/>
+                      <wps:spPr>
+                        <a:xfrm flipH="1">
+                          <a:off x="0" y="0"/>
+                          <a:ext cx="234831" cy="0"/>
+                        </a:xfrm>
+                        <a:prstGeom prst="line">
+                          <a:avLst/>
+                        </a:prstGeom>
+                        <a:noFill/>
+                        <a:ln w="25400" cap="flat">
+                          <a:solidFill>
+                            <a:schemeClr val="accent5"/>
+                          </a:solidFill>
+                          <a:prstDash val="solid"/>
+                          <a:round/>
+                          <a:tailEnd type="triangle" w="med" len="med"/>
+                        </a:ln>
+                        <a:effectLst/>
+                      </wps:spPr>
+                      <wps:bodyPr/>
+                    </wps:wsp>
+                  </a:graphicData>
+                </a:graphic>
+              </wp:anchor>
+            </w:drawing>
+          </mc:Choice>
+          <mc:Fallback>
+            <w:pict>
+              <v:line id="_x0000_s1043" style="visibility:visible;position:absolute;margin-left:295.5pt;margin-top:301.6pt;width:18.5pt;height:0.0pt;z-index:251703296;mso-position-horizontal:absolute;mso-position-horizontal-relative:page;mso-position-vertical:absolute;mso-position-vertical-relative:page;mso-wrap-distance-left:12.0pt;mso-wrap-distance-top:12.0pt;mso-wrap-distance-right:12.0pt;mso-wrap-distance-bottom:12.0pt;flip:x;">
+                <v:fill on="f"/>
+                <v:stroke filltype="solid" color="#FF644E" opacity="100.0%" weight="2.0pt" dashstyle="solid" endcap="flat" joinstyle="round" linestyle="single" startarrow="none" startarrowwidth="medium" startarrowlength="medium" endarrow="block" endarrowwidth="medium" endarrowlength="medium"/>
+                <w10:wrap type="none" side="bothSides" anchorx="page" anchory="page"/>
+              </v:line>
+            </w:pict>
+          </mc:Fallback>
+        </mc:AlternateContent>
+      </w:r>
+      <w:r>
+        <mc:AlternateContent>
+          <mc:Choice Requires="wps">
+            <w:drawing xmlns:a="http://schemas.openxmlformats.org/drawingml/2006/main">
+              <wp:anchor distT="152400" distB="152400" distL="152400" distR="152400" simplePos="0" relativeHeight="251704320" behindDoc="0" locked="0" layoutInCell="1" allowOverlap="1">
+                <wp:simplePos x="0" y="0"/>
+                <wp:positionH relativeFrom="page">
+                  <wp:posOffset>3752969</wp:posOffset>
+                </wp:positionH>
+                <wp:positionV relativeFrom="page">
+                  <wp:posOffset>4390311</wp:posOffset>
+                </wp:positionV>
+                <wp:extent cx="234831" cy="0"/>
+                <wp:effectExtent l="0" t="0" r="0" b="0"/>
+                <wp:wrapNone/>
+                <wp:docPr id="1073741852" name="officeArt object" descr="Line"/>
+                <wp:cNvGraphicFramePr/>
+                <a:graphic xmlns:a="http://schemas.openxmlformats.org/drawingml/2006/main">
+                  <a:graphicData uri="http://schemas.microsoft.com/office/word/2010/wordprocessingShape">
+                    <wps:wsp>
+                      <wps:cNvSpPr/>
+                      <wps:spPr>
+                        <a:xfrm flipH="1">
+                          <a:off x="0" y="0"/>
+                          <a:ext cx="234831" cy="0"/>
+                        </a:xfrm>
+                        <a:prstGeom prst="line">
+                          <a:avLst/>
+                        </a:prstGeom>
+                        <a:noFill/>
+                        <a:ln w="25400" cap="flat">
+                          <a:solidFill>
+                            <a:schemeClr val="accent5"/>
+                          </a:solidFill>
+                          <a:prstDash val="solid"/>
+                          <a:round/>
+                          <a:tailEnd type="triangle" w="med" len="med"/>
+                        </a:ln>
+                        <a:effectLst/>
+                      </wps:spPr>
+                      <wps:bodyPr/>
+                    </wps:wsp>
+                  </a:graphicData>
+                </a:graphic>
+              </wp:anchor>
+            </w:drawing>
+          </mc:Choice>
+          <mc:Fallback>
+            <w:pict>
+              <v:line id="_x0000_s1044" style="visibility:visible;position:absolute;margin-left:295.5pt;margin-top:345.7pt;width:18.5pt;height:0.0pt;z-index:251704320;mso-position-horizontal:absolute;mso-position-horizontal-relative:page;mso-position-vertical:absolute;mso-position-vertical-relative:page;mso-wrap-distance-left:12.0pt;mso-wrap-distance-top:12.0pt;mso-wrap-distance-right:12.0pt;mso-wrap-distance-bottom:12.0pt;flip:x;">
+                <v:fill on="f"/>
+                <v:stroke filltype="solid" color="#FF644E" opacity="100.0%" weight="2.0pt" dashstyle="solid" endcap="flat" joinstyle="round" linestyle="single" startarrow="none" startarrowwidth="medium" startarrowlength="medium" endarrow="block" endarrowwidth="medium" endarrowlength="medium"/>
+                <w10:wrap type="none" side="bothSides" anchorx="page" anchory="page"/>
+              </v:line>
+            </w:pict>
+          </mc:Fallback>
+        </mc:AlternateContent>
+      </w:r>
+      <w:r>
+        <mc:AlternateContent>
+          <mc:Choice Requires="wps">
+            <w:drawing xmlns:a="http://schemas.openxmlformats.org/drawingml/2006/main">
+              <wp:anchor distT="152400" distB="152400" distL="152400" distR="152400" simplePos="0" relativeHeight="251705344" behindDoc="0" locked="0" layoutInCell="1" allowOverlap="1">
+                <wp:simplePos x="0" y="0"/>
+                <wp:positionH relativeFrom="page">
+                  <wp:posOffset>3752969</wp:posOffset>
+                </wp:positionH>
+                <wp:positionV relativeFrom="page">
+                  <wp:posOffset>7425626</wp:posOffset>
+                </wp:positionV>
+                <wp:extent cx="234831" cy="0"/>
+                <wp:effectExtent l="0" t="0" r="0" b="0"/>
+                <wp:wrapNone/>
+                <wp:docPr id="1073741853" name="officeArt object" descr="Line"/>
+                <wp:cNvGraphicFramePr/>
+                <a:graphic xmlns:a="http://schemas.openxmlformats.org/drawingml/2006/main">
+                  <a:graphicData uri="http://schemas.microsoft.com/office/word/2010/wordprocessingShape">
+                    <wps:wsp>
+                      <wps:cNvSpPr/>
+                      <wps:spPr>
+                        <a:xfrm flipH="1">
+                          <a:off x="0" y="0"/>
+                          <a:ext cx="234831" cy="0"/>
+                        </a:xfrm>
+                        <a:prstGeom prst="line">
+                          <a:avLst/>
+                        </a:prstGeom>
+                        <a:noFill/>
+                        <a:ln w="25400" cap="flat">
+                          <a:solidFill>
+                            <a:schemeClr val="accent5"/>
+                          </a:solidFill>
+                          <a:prstDash val="solid"/>
+                          <a:round/>
+                          <a:tailEnd type="triangle" w="med" len="med"/>
+                        </a:ln>
+                        <a:effectLst/>
+                      </wps:spPr>
+                      <wps:bodyPr/>
+                    </wps:wsp>
+                  </a:graphicData>
+                </a:graphic>
+              </wp:anchor>
+            </w:drawing>
+          </mc:Choice>
+          <mc:Fallback>
+            <w:pict>
+              <v:line id="_x0000_s1045" style="visibility:visible;position:absolute;margin-left:295.5pt;margin-top:584.7pt;width:18.5pt;height:0.0pt;z-index:251705344;mso-position-horizontal:absolute;mso-position-horizontal-relative:page;mso-position-vertical:absolute;mso-position-vertical-relative:page;mso-wrap-distance-left:12.0pt;mso-wrap-distance-top:12.0pt;mso-wrap-distance-right:12.0pt;mso-wrap-distance-bottom:12.0pt;flip:x;">
+                <v:fill on="f"/>
+                <v:stroke filltype="solid" color="#FF644E" opacity="100.0%" weight="2.0pt" dashstyle="solid" endcap="flat" joinstyle="round" linestyle="single" startarrow="none" startarrowwidth="medium" startarrowlength="medium" endarrow="block" endarrowwidth="medium" endarrowlength="medium"/>
+                <w10:wrap type="none" side="bothSides" anchorx="page" anchory="page"/>
+              </v:line>
+            </w:pict>
+          </mc:Fallback>
+        </mc:AlternateContent>
+      </w:r>
+      <w:r>
+        <w:rPr>
+          <w:rStyle w:val="None"/>
+          <w:rFonts w:ascii="Bitstream Vera Sans Mono Nerd Font Complete" w:hAnsi="Bitstream Vera Sans Mono Nerd Font Complete"/>
+          <w:outline w:val="0"/>
+          <w:color w:val="5e5e5e"/>
+          <w:sz w:val="14"/>
+          <w:szCs w:val="14"/>
+          <w:u w:color="5e5e5e"/>
+          <w:rtl w:val="0"/>
+          <w:lang w:val="en-US"/>
+          <w14:textFill>
+            <w14:solidFill>
+              <w14:srgbClr w14:val="5E5E5E"/>
+            </w14:solidFill>
+          </w14:textFill>
+        </w:rPr>
+        <w:t>reg/lesson-0000-understanding-the-action-potential/buildScene</w:t>
+      </w:r>
+    </w:p>
+    <w:p>
+      <w:pPr>
+        <w:pStyle w:val="Default"/>
+        <w:spacing w:before="0" w:line="240" w:lineRule="auto"/>
+        <w:rPr>
+          <w:rStyle w:val="None"/>
+          <w:rFonts w:ascii="Bitstream Vera Sans Mono Nerd Font Complete" w:cs="Bitstream Vera Sans Mono Nerd Font Complete" w:hAnsi="Bitstream Vera Sans Mono Nerd Font Complete" w:eastAsia="Bitstream Vera Sans Mono Nerd Font Complete"/>
+          <w:outline w:val="0"/>
+          <w:color w:val="5e5e5e"/>
+          <w:sz w:val="14"/>
+          <w:szCs w:val="14"/>
+          <w:u w:color="5e5e5e"/>
+          <w:lang w:val="it-IT"/>
+          <w14:textFill>
+            <w14:solidFill>
+              <w14:srgbClr w14:val="5E5E5E"/>
+            </w14:solidFill>
+          </w14:textFill>
+        </w:rPr>
+      </w:pPr>
+      <w:r>
+        <w:rPr>
+          <w:rStyle w:val="None"/>
+          <w:rFonts w:ascii="Bitstream Vera Sans Mono Nerd Font Complete" w:hAnsi="Bitstream Vera Sans Mono Nerd Font Complete"/>
+          <w:outline w:val="0"/>
+          <w:color w:val="5e5e5e"/>
+          <w:sz w:val="14"/>
+          <w:szCs w:val="14"/>
+          <w:u w:color="5e5e5e"/>
+          <w:rtl w:val="0"/>
+          <w:lang w:val="it-IT"/>
+          <w14:textFill>
+            <w14:solidFill>
+              <w14:srgbClr w14:val="5E5E5E"/>
+            </w14:solidFill>
+          </w14:textFill>
+        </w:rPr>
+        <w:t>let membrane = Membrane {</w:t>
+      </w:r>
+    </w:p>
+    <w:p>
+      <w:pPr>
+        <w:pStyle w:val="Default"/>
+        <w:spacing w:before="0" w:line="240" w:lineRule="auto"/>
+        <w:rPr>
+          <w:rStyle w:val="None"/>
+          <w:rFonts w:ascii="Bitstream Vera Sans Mono Nerd Font Complete" w:cs="Bitstream Vera Sans Mono Nerd Font Complete" w:hAnsi="Bitstream Vera Sans Mono Nerd Font Complete" w:eastAsia="Bitstream Vera Sans Mono Nerd Font Complete"/>
+          <w:outline w:val="0"/>
+          <w:color w:val="5e5e5e"/>
+          <w:sz w:val="14"/>
+          <w:szCs w:val="14"/>
+          <w:u w:color="5e5e5e"/>
+          <w:lang w:val="it-IT"/>
+          <w14:textFill>
+            <w14:solidFill>
+              <w14:srgbClr w14:val="5E5E5E"/>
+            </w14:solidFill>
+          </w14:textFill>
+        </w:rPr>
+      </w:pPr>
+      <w:r>
+        <w:rPr>
+          <w:rStyle w:val="None"/>
+          <w:rFonts w:ascii="Bitstream Vera Sans Mono Nerd Font Complete" w:hAnsi="Bitstream Vera Sans Mono Nerd Font Complete"/>
+          <w:outline w:val="0"/>
+          <w:color w:val="5e5e5e"/>
+          <w:sz w:val="14"/>
+          <w:szCs w:val="14"/>
+          <w:u w:color="5e5e5e"/>
+          <w:rtl w:val="0"/>
+          <w:lang w:val="it-IT"/>
+          <w14:textFill>
+            <w14:solidFill>
+              <w14:srgbClr w14:val="5E5E5E"/>
+            </w14:solidFill>
+          </w14:textFill>
+        </w:rPr>
+        <w:t xml:space="preserve">  capacitance_farads_per_square_cm: 2.0e-6,</w:t>
+      </w:r>
+    </w:p>
+    <w:p>
+      <w:pPr>
+        <w:pStyle w:val="Default"/>
+        <w:spacing w:before="0" w:line="240" w:lineRule="auto"/>
+        <w:rPr>
+          <w:rStyle w:val="None"/>
+          <w:rFonts w:ascii="Bitstream Vera Sans Mono Nerd Font Complete" w:cs="Bitstream Vera Sans Mono Nerd Font Complete" w:hAnsi="Bitstream Vera Sans Mono Nerd Font Complete" w:eastAsia="Bitstream Vera Sans Mono Nerd Font Complete"/>
+          <w:outline w:val="0"/>
+          <w:color w:val="5e5e5e"/>
+          <w:sz w:val="14"/>
+          <w:szCs w:val="14"/>
+          <w:u w:color="5e5e5e"/>
+          <w14:textFill>
+            <w14:solidFill>
+              <w14:srgbClr w14:val="5E5E5E"/>
+            </w14:solidFill>
+          </w14:textFill>
+        </w:rPr>
+      </w:pPr>
+      <w:r>
+        <w:rPr>
+          <w:rStyle w:val="None"/>
+          <w:rFonts w:ascii="Bitstream Vera Sans Mono Nerd Font Complete" w:hAnsi="Bitstream Vera Sans Mono Nerd Font Complete"/>
+          <w:outline w:val="0"/>
+          <w:color w:val="5e5e5e"/>
+          <w:sz w:val="14"/>
+          <w:szCs w:val="14"/>
+          <w:u w:color="5e5e5e"/>
+          <w:rtl w:val="0"/>
+          <w:lang w:val="en-US"/>
+          <w14:textFill>
+            <w14:solidFill>
+              <w14:srgbClr w14:val="5E5E5E"/>
+            </w14:solidFill>
+          </w14:textFill>
+        </w:rPr>
+        <w:t xml:space="preserve">  membrane_channels: [</w:t>
+      </w:r>
+    </w:p>
+    <w:p>
+      <w:pPr>
+        <w:pStyle w:val="Default"/>
+        <w:spacing w:before="0" w:line="240" w:lineRule="auto"/>
+        <w:rPr>
+          <w:rStyle w:val="None"/>
+          <w:rFonts w:ascii="Bitstream Vera Sans Mono Nerd Font Complete" w:cs="Bitstream Vera Sans Mono Nerd Font Complete" w:hAnsi="Bitstream Vera Sans Mono Nerd Font Complete" w:eastAsia="Bitstream Vera Sans Mono Nerd Font Complete"/>
+          <w:outline w:val="0"/>
+          <w:color w:val="5e5e5e"/>
+          <w:sz w:val="14"/>
+          <w:szCs w:val="14"/>
+          <w:u w:color="5e5e5e"/>
+          <w:lang w:val="it-IT"/>
+          <w14:textFill>
+            <w14:solidFill>
+              <w14:srgbClr w14:val="5E5E5E"/>
+            </w14:solidFill>
+          </w14:textFill>
+        </w:rPr>
+      </w:pPr>
+      <w:r>
+        <w:rPr>
+          <w:rStyle w:val="None"/>
+          <w:rFonts w:ascii="Bitstream Vera Sans Mono Nerd Font Complete" w:hAnsi="Bitstream Vera Sans Mono Nerd Font Complete"/>
+          <w:outline w:val="0"/>
+          <w:color w:val="5e5e5e"/>
+          <w:sz w:val="14"/>
+          <w:szCs w:val="14"/>
+          <w:u w:color="5e5e5e"/>
+          <w:rtl w:val="0"/>
+          <w:lang w:val="it-IT"/>
+          <w14:textFill>
+            <w14:solidFill>
+              <w14:srgbClr w14:val="5E5E5E"/>
+            </w14:solidFill>
+          </w14:textFill>
+        </w:rPr>
+        <w:t xml:space="preserve">    { channel: channels.giant_squid.na , siemens_per_square_cm: 120.0e-3 },</w:t>
+      </w:r>
+    </w:p>
+    <w:p>
+      <w:pPr>
+        <w:pStyle w:val="Default"/>
+        <w:spacing w:before="0" w:line="240" w:lineRule="auto"/>
+        <w:rPr>
+          <w:rStyle w:val="None"/>
+          <w:rFonts w:ascii="Bitstream Vera Sans Mono Nerd Font Complete" w:cs="Bitstream Vera Sans Mono Nerd Font Complete" w:hAnsi="Bitstream Vera Sans Mono Nerd Font Complete" w:eastAsia="Bitstream Vera Sans Mono Nerd Font Complete"/>
+          <w:outline w:val="0"/>
+          <w:color w:val="5e5e5e"/>
+          <w:sz w:val="14"/>
+          <w:szCs w:val="14"/>
+          <w:u w:color="5e5e5e"/>
+          <w:lang w:val="it-IT"/>
+          <w14:textFill>
+            <w14:solidFill>
+              <w14:srgbClr w14:val="5E5E5E"/>
+            </w14:solidFill>
+          </w14:textFill>
+        </w:rPr>
+      </w:pPr>
+      <w:r>
+        <w:rPr>
+          <w:rStyle w:val="None"/>
+          <w:rFonts w:ascii="Bitstream Vera Sans Mono Nerd Font Complete" w:hAnsi="Bitstream Vera Sans Mono Nerd Font Complete"/>
+          <w:outline w:val="0"/>
+          <w:color w:val="5e5e5e"/>
+          <w:sz w:val="14"/>
+          <w:szCs w:val="14"/>
+          <w:u w:color="5e5e5e"/>
+          <w:rtl w:val="0"/>
+          <w:lang w:val="it-IT"/>
+          <w14:textFill>
+            <w14:solidFill>
+              <w14:srgbClr w14:val="5E5E5E"/>
+            </w14:solidFill>
+          </w14:textFill>
+        </w:rPr>
+        <w:t xml:space="preserve">    { channel: channels.giant_squid.leak , siemens_per_square_cm: 0.3e-3 },</w:t>
+      </w:r>
+    </w:p>
+    <w:p>
+      <w:pPr>
+        <w:pStyle w:val="Default"/>
+        <w:spacing w:before="0" w:line="240" w:lineRule="auto"/>
+        <w:rPr>
+          <w:rStyle w:val="None"/>
+          <w:rFonts w:ascii="Bitstream Vera Sans Mono Nerd Font Complete" w:cs="Bitstream Vera Sans Mono Nerd Font Complete" w:hAnsi="Bitstream Vera Sans Mono Nerd Font Complete" w:eastAsia="Bitstream Vera Sans Mono Nerd Font Complete"/>
+          <w:outline w:val="0"/>
+          <w:color w:val="5e5e5e"/>
+          <w:sz w:val="14"/>
+          <w:szCs w:val="14"/>
+          <w:u w:color="5e5e5e"/>
+          <w:lang w:val="it-IT"/>
+          <w14:textFill>
+            <w14:solidFill>
+              <w14:srgbClr w14:val="5E5E5E"/>
+            </w14:solidFill>
+          </w14:textFill>
+        </w:rPr>
+      </w:pPr>
+      <w:r>
+        <w:rPr>
+          <w:rStyle w:val="None"/>
+          <w:rFonts w:ascii="Bitstream Vera Sans Mono Nerd Font Complete" w:hAnsi="Bitstream Vera Sans Mono Nerd Font Complete"/>
+          <w:outline w:val="0"/>
+          <w:color w:val="5e5e5e"/>
+          <w:sz w:val="14"/>
+          <w:szCs w:val="14"/>
+          <w:u w:color="5e5e5e"/>
+          <w:rtl w:val="0"/>
+          <w:lang w:val="it-IT"/>
+          <w14:textFill>
+            <w14:solidFill>
+              <w14:srgbClr w14:val="5E5E5E"/>
+            </w14:solidFill>
+          </w14:textFill>
+        </w:rPr>
+        <w:t xml:space="preserve">    { channel: channels.giant_squid.k , siemens_per_square_cm: 36.0e-3 }</w:t>
+      </w:r>
+    </w:p>
+    <w:p>
+      <w:pPr>
+        <w:pStyle w:val="Default"/>
+        <w:spacing w:before="0" w:line="240" w:lineRule="auto"/>
+        <w:rPr>
+          <w:rStyle w:val="None"/>
+          <w:rFonts w:ascii="Bitstream Vera Sans Mono Nerd Font Complete" w:cs="Bitstream Vera Sans Mono Nerd Font Complete" w:hAnsi="Bitstream Vera Sans Mono Nerd Font Complete" w:eastAsia="Bitstream Vera Sans Mono Nerd Font Complete"/>
+          <w:outline w:val="0"/>
+          <w:color w:val="5e5e5e"/>
+          <w:sz w:val="14"/>
+          <w:szCs w:val="14"/>
+          <w:u w:color="5e5e5e"/>
+          <w14:textFill>
+            <w14:solidFill>
+              <w14:srgbClr w14:val="5E5E5E"/>
+            </w14:solidFill>
+          </w14:textFill>
+        </w:rPr>
+      </w:pPr>
+      <w:r>
+        <w:rPr>
+          <w:rStyle w:val="None"/>
+          <w:rFonts w:ascii="Bitstream Vera Sans Mono Nerd Font Complete" w:hAnsi="Bitstream Vera Sans Mono Nerd Font Complete"/>
+          <w:outline w:val="0"/>
+          <w:color w:val="5e5e5e"/>
+          <w:sz w:val="14"/>
+          <w:szCs w:val="14"/>
+          <w:u w:color="5e5e5e"/>
+          <w:rtl w:val="0"/>
+          <w:lang w:val="en-US"/>
+          <w14:textFill>
+            <w14:solidFill>
+              <w14:srgbClr w14:val="5E5E5E"/>
+            </w14:solidFill>
+          </w14:textFill>
+        </w:rPr>
+        <w:t xml:space="preserve">  ]</w:t>
+      </w:r>
+    </w:p>
+    <w:p>
+      <w:pPr>
+        <w:pStyle w:val="Default"/>
+        <w:spacing w:before="0" w:line="240" w:lineRule="auto"/>
+        <w:rPr>
+          <w:rStyle w:val="None"/>
+          <w:rFonts w:ascii="Bitstream Vera Sans Mono Nerd Font Complete" w:cs="Bitstream Vera Sans Mono Nerd Font Complete" w:hAnsi="Bitstream Vera Sans Mono Nerd Font Complete" w:eastAsia="Bitstream Vera Sans Mono Nerd Font Complete"/>
+          <w:outline w:val="0"/>
+          <w:color w:val="5e5e5e"/>
+          <w:sz w:val="14"/>
+          <w:szCs w:val="14"/>
+          <w:u w:color="5e5e5e"/>
+          <w14:textFill>
+            <w14:solidFill>
+              <w14:srgbClr w14:val="5E5E5E"/>
+            </w14:solidFill>
+          </w14:textFill>
+        </w:rPr>
+      </w:pPr>
+      <w:r>
+        <w:rPr>
+          <w:rStyle w:val="None"/>
+          <w:rFonts w:ascii="Bitstream Vera Sans Mono Nerd Font Complete" w:hAnsi="Bitstream Vera Sans Mono Nerd Font Complete"/>
+          <w:outline w:val="0"/>
+          <w:color w:val="5e5e5e"/>
+          <w:sz w:val="14"/>
+          <w:szCs w:val="14"/>
+          <w:u w:color="5e5e5e"/>
+          <w:rtl w:val="0"/>
+          <w:lang w:val="en-US"/>
+          <w14:textFill>
+            <w14:solidFill>
+              <w14:srgbClr w14:val="5E5E5E"/>
+            </w14:solidFill>
+          </w14:textFill>
+        </w:rPr>
+        <w:t>}</w:t>
+      </w:r>
+    </w:p>
+    <w:p>
+      <w:pPr>
+        <w:pStyle w:val="Default"/>
+        <w:spacing w:before="0" w:line="240" w:lineRule="auto"/>
+        <w:rPr>
+          <w:rStyle w:val="None"/>
+          <w:rFonts w:ascii="Bitstream Vera Sans Mono Nerd Font Complete" w:cs="Bitstream Vera Sans Mono Nerd Font Complete" w:hAnsi="Bitstream Vera Sans Mono Nerd Font Complete" w:eastAsia="Bitstream Vera Sans Mono Nerd Font Complete"/>
+          <w:outline w:val="0"/>
+          <w:color w:val="5e5e5e"/>
+          <w:sz w:val="14"/>
+          <w:szCs w:val="14"/>
+          <w:u w:color="5e5e5e"/>
+          <w14:textFill>
+            <w14:solidFill>
+              <w14:srgbClr w14:val="5E5E5E"/>
+            </w14:solidFill>
+          </w14:textFill>
+        </w:rPr>
+      </w:pPr>
+      <w:r>
+        <w:rPr>
+          <w:rStyle w:val="None"/>
+          <w:rFonts w:ascii="Bitstream Vera Sans Mono Nerd Font Complete" w:hAnsi="Bitstream Vera Sans Mono Nerd Font Complete"/>
+          <w:outline w:val="0"/>
+          <w:color w:val="5e5e5e"/>
+          <w:sz w:val="14"/>
+          <w:szCs w:val="14"/>
+          <w:u w:color="5e5e5e"/>
+          <w:rtl w:val="0"/>
+          <w:lang w:val="en-US"/>
+          <w14:textFill>
+            <w14:solidFill>
+              <w14:srgbClr w14:val="5E5E5E"/>
+            </w14:solidFill>
+          </w14:textFill>
+        </w:rPr>
+        <w:t>in</w:t>
+      </w:r>
     </w:p>
     <w:p>
       <w:pPr>
@@ -384,551 +3247,84 @@
           <w:rFonts w:ascii="Bitstream Vera Sans Mono Nerd Font Complete" w:hAnsi="Bitstream Vera Sans Mono Nerd Font Complete"/>
           <w:outline w:val="0"/>
           <w:color w:val="5e5e5e"/>
-          <w:sz w:val="20"/>
-          <w:szCs w:val="20"/>
-          <w:u w:color="5e5e5e"/>
-          <w:rtl w:val="0"/>
-          <w:lang w:val="en-US"/>
-          <w14:textFill>
-            <w14:solidFill>
-              <w14:srgbClr w14:val="5E5E5E"/>
-            </w14:solidFill>
-          </w14:textFill>
-        </w:rPr>
-        <w:t>let channels = https://neuronbench.com/imalsogreg/docs-demo/channels.ffg</w:t>
-      </w:r>
-    </w:p>
-    <w:p>
-      <w:pPr>
-        <w:pStyle w:val="Default"/>
-        <w:spacing w:before="0" w:line="240" w:lineRule="auto"/>
+          <w:sz w:val="14"/>
+          <w:szCs w:val="14"/>
+          <w:u w:color="5e5e5e"/>
+          <w:rtl w:val="0"/>
+          <w:lang w:val="en-US"/>
+          <w14:textFill>
+            <w14:solidFill>
+              <w14:srgbClr w14:val="5E5E5E"/>
+            </w14:solidFill>
+          </w14:textFill>
+        </w:rPr>
+        <w:t>buildScene membrane</w:t>
+      </w:r>
+      <w:r>
         <w:rPr>
           <w:rStyle w:val="None"/>
           <w:rFonts w:ascii="Bitstream Vera Sans Mono Nerd Font Complete" w:cs="Bitstream Vera Sans Mono Nerd Font Complete" w:hAnsi="Bitstream Vera Sans Mono Nerd Font Complete" w:eastAsia="Bitstream Vera Sans Mono Nerd Font Complete"/>
           <w:outline w:val="0"/>
           <w:color w:val="5e5e5e"/>
-          <w:sz w:val="20"/>
-          <w:szCs w:val="20"/>
-          <w:u w:color="5e5e5e"/>
-          <w14:textFill>
-            <w14:solidFill>
-              <w14:srgbClr w14:val="5E5E5E"/>
-            </w14:solidFill>
-          </w14:textFill>
-        </w:rPr>
-      </w:pPr>
-      <w:r>
-        <w:rPr>
-          <w:rStyle w:val="None"/>
-          <w:rFonts w:ascii="Bitstream Vera Sans Mono Nerd Font Complete" w:hAnsi="Bitstream Vera Sans Mono Nerd Font Complete"/>
-          <w:outline w:val="0"/>
-          <w:color w:val="5e5e5e"/>
-          <w:sz w:val="20"/>
-          <w:szCs w:val="20"/>
-          <w:u w:color="5e5e5e"/>
-          <w:rtl w:val="0"/>
-          <w:lang w:val="en-US"/>
-          <w14:textFill>
-            <w14:solidFill>
-              <w14:srgbClr w14:val="5E5E5E"/>
-            </w14:solidFill>
-          </w14:textFill>
-        </w:rPr>
-        <w:t>let buildScene = https://neuronbench.com/imalsogreg/lesson-0000-understanding-the-action-potential/buildScene</w:t>
-      </w:r>
-    </w:p>
-    <w:p>
-      <w:pPr>
-        <w:pStyle w:val="Default"/>
-        <w:spacing w:before="0" w:line="240" w:lineRule="auto"/>
-        <w:rPr>
-          <w:rStyle w:val="None"/>
-          <w:rFonts w:ascii="Bitstream Vera Sans Mono Nerd Font Complete" w:cs="Bitstream Vera Sans Mono Nerd Font Complete" w:hAnsi="Bitstream Vera Sans Mono Nerd Font Complete" w:eastAsia="Bitstream Vera Sans Mono Nerd Font Complete"/>
-          <w:outline w:val="0"/>
-          <w:color w:val="5e5e5e"/>
-          <w:sz w:val="20"/>
-          <w:szCs w:val="20"/>
-          <w:u w:color="5e5e5e"/>
-          <w14:textFill>
-            <w14:solidFill>
-              <w14:srgbClr w14:val="5E5E5E"/>
-            </w14:solidFill>
-          </w14:textFill>
-        </w:rPr>
-      </w:pPr>
-    </w:p>
-    <w:p>
-      <w:pPr>
-        <w:pStyle w:val="Default"/>
-        <w:spacing w:before="0" w:line="240" w:lineRule="auto"/>
-        <w:rPr>
-          <w:rStyle w:val="None"/>
-          <w:rFonts w:ascii="Bitstream Vera Sans Mono Nerd Font Complete" w:cs="Bitstream Vera Sans Mono Nerd Font Complete" w:hAnsi="Bitstream Vera Sans Mono Nerd Font Complete" w:eastAsia="Bitstream Vera Sans Mono Nerd Font Complete"/>
-          <w:outline w:val="0"/>
-          <w:color w:val="5e5e5e"/>
-          <w:sz w:val="20"/>
-          <w:szCs w:val="20"/>
-          <w:u w:color="5e5e5e"/>
-          <w:lang w:val="it-IT"/>
-          <w14:textFill>
-            <w14:solidFill>
-              <w14:srgbClr w14:val="5E5E5E"/>
-            </w14:solidFill>
-          </w14:textFill>
-        </w:rPr>
-      </w:pPr>
-      <w:r>
-        <w:rPr>
-          <w:rStyle w:val="None"/>
-          <w:rFonts w:ascii="Bitstream Vera Sans Mono Nerd Font Complete" w:hAnsi="Bitstream Vera Sans Mono Nerd Font Complete"/>
-          <w:outline w:val="0"/>
-          <w:color w:val="5e5e5e"/>
-          <w:sz w:val="20"/>
-          <w:szCs w:val="20"/>
-          <w:u w:color="5e5e5e"/>
-          <w:rtl w:val="0"/>
-          <w:lang w:val="it-IT"/>
-          <w14:textFill>
-            <w14:solidFill>
-              <w14:srgbClr w14:val="5E5E5E"/>
-            </w14:solidFill>
-          </w14:textFill>
-        </w:rPr>
-        <w:t>let membrane = Membrane {</w:t>
-      </w:r>
-    </w:p>
-    <w:p>
-      <w:pPr>
-        <w:pStyle w:val="Default"/>
-        <w:spacing w:before="0" w:line="240" w:lineRule="auto"/>
-        <w:rPr>
-          <w:rStyle w:val="None"/>
-          <w:rFonts w:ascii="Bitstream Vera Sans Mono Nerd Font Complete" w:cs="Bitstream Vera Sans Mono Nerd Font Complete" w:hAnsi="Bitstream Vera Sans Mono Nerd Font Complete" w:eastAsia="Bitstream Vera Sans Mono Nerd Font Complete"/>
-          <w:outline w:val="0"/>
-          <w:color w:val="5e5e5e"/>
-          <w:sz w:val="20"/>
-          <w:szCs w:val="20"/>
-          <w:u w:color="5e5e5e"/>
-          <w:lang w:val="it-IT"/>
-          <w14:textFill>
-            <w14:solidFill>
-              <w14:srgbClr w14:val="5E5E5E"/>
-            </w14:solidFill>
-          </w14:textFill>
-        </w:rPr>
-      </w:pPr>
-      <w:r>
-        <w:rPr>
-          <w:rStyle w:val="None"/>
-          <w:rFonts w:ascii="Bitstream Vera Sans Mono Nerd Font Complete" w:hAnsi="Bitstream Vera Sans Mono Nerd Font Complete"/>
-          <w:outline w:val="0"/>
-          <w:color w:val="5e5e5e"/>
-          <w:sz w:val="20"/>
-          <w:szCs w:val="20"/>
-          <w:u w:color="5e5e5e"/>
-          <w:rtl w:val="0"/>
-          <w:lang w:val="it-IT"/>
-          <w14:textFill>
-            <w14:solidFill>
-              <w14:srgbClr w14:val="5E5E5E"/>
-            </w14:solidFill>
-          </w14:textFill>
-        </w:rPr>
-        <w:t xml:space="preserve">  capacitance_farads_per_square_cm: 2.0e-6,</w:t>
-      </w:r>
-    </w:p>
-    <w:p>
-      <w:pPr>
-        <w:pStyle w:val="Default"/>
-        <w:spacing w:before="0" w:line="240" w:lineRule="auto"/>
-        <w:rPr>
-          <w:rStyle w:val="None"/>
-          <w:rFonts w:ascii="Bitstream Vera Sans Mono Nerd Font Complete" w:cs="Bitstream Vera Sans Mono Nerd Font Complete" w:hAnsi="Bitstream Vera Sans Mono Nerd Font Complete" w:eastAsia="Bitstream Vera Sans Mono Nerd Font Complete"/>
-          <w:outline w:val="0"/>
-          <w:color w:val="5e5e5e"/>
-          <w:sz w:val="20"/>
-          <w:szCs w:val="20"/>
-          <w:u w:color="5e5e5e"/>
-          <w14:textFill>
-            <w14:solidFill>
-              <w14:srgbClr w14:val="5E5E5E"/>
-            </w14:solidFill>
-          </w14:textFill>
-        </w:rPr>
-      </w:pPr>
-      <w:r>
-        <w:rPr>
-          <w:rStyle w:val="None"/>
-          <w:rFonts w:ascii="Bitstream Vera Sans Mono Nerd Font Complete" w:hAnsi="Bitstream Vera Sans Mono Nerd Font Complete"/>
-          <w:outline w:val="0"/>
-          <w:color w:val="5e5e5e"/>
-          <w:sz w:val="20"/>
-          <w:szCs w:val="20"/>
-          <w:u w:color="5e5e5e"/>
-          <w:rtl w:val="0"/>
-          <w:lang w:val="en-US"/>
-          <w14:textFill>
-            <w14:solidFill>
-              <w14:srgbClr w14:val="5E5E5E"/>
-            </w14:solidFill>
-          </w14:textFill>
-        </w:rPr>
-        <w:t xml:space="preserve">  membrane_channels: [</w:t>
-      </w:r>
-    </w:p>
-    <w:p>
-      <w:pPr>
-        <w:pStyle w:val="Default"/>
-        <w:spacing w:before="0" w:line="240" w:lineRule="auto"/>
-        <w:rPr>
-          <w:rStyle w:val="None"/>
-          <w:rFonts w:ascii="Bitstream Vera Sans Mono Nerd Font Complete" w:cs="Bitstream Vera Sans Mono Nerd Font Complete" w:hAnsi="Bitstream Vera Sans Mono Nerd Font Complete" w:eastAsia="Bitstream Vera Sans Mono Nerd Font Complete"/>
-          <w:outline w:val="0"/>
-          <w:color w:val="5e5e5e"/>
-          <w:sz w:val="20"/>
-          <w:szCs w:val="20"/>
-          <w:u w:color="5e5e5e"/>
-          <w:lang w:val="it-IT"/>
-          <w14:textFill>
-            <w14:solidFill>
-              <w14:srgbClr w14:val="5E5E5E"/>
-            </w14:solidFill>
-          </w14:textFill>
-        </w:rPr>
-      </w:pPr>
-      <w:r>
-        <w:rPr>
-          <w:rStyle w:val="None"/>
-          <w:rFonts w:ascii="Bitstream Vera Sans Mono Nerd Font Complete" w:hAnsi="Bitstream Vera Sans Mono Nerd Font Complete"/>
-          <w:outline w:val="0"/>
-          <w:color w:val="5e5e5e"/>
-          <w:sz w:val="20"/>
-          <w:szCs w:val="20"/>
-          <w:u w:color="5e5e5e"/>
-          <w:rtl w:val="0"/>
-          <w:lang w:val="it-IT"/>
-          <w14:textFill>
-            <w14:solidFill>
-              <w14:srgbClr w14:val="5E5E5E"/>
-            </w14:solidFill>
-          </w14:textFill>
-        </w:rPr>
-        <w:t xml:space="preserve">    { channel: channels.giant_squid.na , siemens_per_square_cm: 120.0e-3 },</w:t>
-      </w:r>
-    </w:p>
-    <w:p>
-      <w:pPr>
-        <w:pStyle w:val="Default"/>
-        <w:spacing w:before="0" w:line="240" w:lineRule="auto"/>
-        <w:rPr>
-          <w:rStyle w:val="None"/>
-          <w:rFonts w:ascii="Bitstream Vera Sans Mono Nerd Font Complete" w:cs="Bitstream Vera Sans Mono Nerd Font Complete" w:hAnsi="Bitstream Vera Sans Mono Nerd Font Complete" w:eastAsia="Bitstream Vera Sans Mono Nerd Font Complete"/>
-          <w:outline w:val="0"/>
-          <w:color w:val="5e5e5e"/>
-          <w:sz w:val="20"/>
-          <w:szCs w:val="20"/>
-          <w:u w:color="5e5e5e"/>
-          <w:lang w:val="it-IT"/>
-          <w14:textFill>
-            <w14:solidFill>
-              <w14:srgbClr w14:val="5E5E5E"/>
-            </w14:solidFill>
-          </w14:textFill>
-        </w:rPr>
-      </w:pPr>
-      <w:r>
-        <w:rPr>
-          <w:rStyle w:val="None"/>
-          <w:rFonts w:ascii="Bitstream Vera Sans Mono Nerd Font Complete" w:hAnsi="Bitstream Vera Sans Mono Nerd Font Complete"/>
-          <w:outline w:val="0"/>
-          <w:color w:val="5e5e5e"/>
-          <w:sz w:val="20"/>
-          <w:szCs w:val="20"/>
-          <w:u w:color="5e5e5e"/>
-          <w:rtl w:val="0"/>
-          <w:lang w:val="it-IT"/>
-          <w14:textFill>
-            <w14:solidFill>
-              <w14:srgbClr w14:val="5E5E5E"/>
-            </w14:solidFill>
-          </w14:textFill>
-        </w:rPr>
-        <w:t xml:space="preserve">    { channel: channels.giant_squid.leak , siemens_per_square_cm: 0.3e-3 },</w:t>
-      </w:r>
-    </w:p>
-    <w:p>
-      <w:pPr>
-        <w:pStyle w:val="Default"/>
-        <w:spacing w:before="0" w:line="240" w:lineRule="auto"/>
-        <w:rPr>
-          <w:rStyle w:val="None"/>
-          <w:rFonts w:ascii="Bitstream Vera Sans Mono Nerd Font Complete" w:cs="Bitstream Vera Sans Mono Nerd Font Complete" w:hAnsi="Bitstream Vera Sans Mono Nerd Font Complete" w:eastAsia="Bitstream Vera Sans Mono Nerd Font Complete"/>
-          <w:outline w:val="0"/>
-          <w:color w:val="5e5e5e"/>
-          <w:sz w:val="20"/>
-          <w:szCs w:val="20"/>
-          <w:u w:color="5e5e5e"/>
-          <w:lang w:val="it-IT"/>
-          <w14:textFill>
-            <w14:solidFill>
-              <w14:srgbClr w14:val="5E5E5E"/>
-            </w14:solidFill>
-          </w14:textFill>
-        </w:rPr>
-      </w:pPr>
-      <w:r>
-        <w:rPr>
-          <w:rStyle w:val="None"/>
-          <w:rFonts w:ascii="Bitstream Vera Sans Mono Nerd Font Complete" w:hAnsi="Bitstream Vera Sans Mono Nerd Font Complete"/>
-          <w:outline w:val="0"/>
-          <w:color w:val="5e5e5e"/>
-          <w:sz w:val="20"/>
-          <w:szCs w:val="20"/>
-          <w:u w:color="5e5e5e"/>
-          <w:rtl w:val="0"/>
-          <w:lang w:val="it-IT"/>
-          <w14:textFill>
-            <w14:solidFill>
-              <w14:srgbClr w14:val="5E5E5E"/>
-            </w14:solidFill>
-          </w14:textFill>
-        </w:rPr>
-        <w:t xml:space="preserve">    { channel: channels.giant_squid.k , siemens_per_square_cm: 36.0e-3 }</w:t>
-      </w:r>
-    </w:p>
-    <w:p>
-      <w:pPr>
-        <w:pStyle w:val="Default"/>
-        <w:spacing w:before="0" w:line="240" w:lineRule="auto"/>
-        <w:rPr>
-          <w:rStyle w:val="None"/>
-          <w:rFonts w:ascii="Bitstream Vera Sans Mono Nerd Font Complete" w:cs="Bitstream Vera Sans Mono Nerd Font Complete" w:hAnsi="Bitstream Vera Sans Mono Nerd Font Complete" w:eastAsia="Bitstream Vera Sans Mono Nerd Font Complete"/>
-          <w:outline w:val="0"/>
-          <w:color w:val="5e5e5e"/>
-          <w:sz w:val="20"/>
-          <w:szCs w:val="20"/>
-          <w:u w:color="5e5e5e"/>
-          <w14:textFill>
-            <w14:solidFill>
-              <w14:srgbClr w14:val="5E5E5E"/>
-            </w14:solidFill>
-          </w14:textFill>
-        </w:rPr>
-      </w:pPr>
-      <w:r>
-        <w:rPr>
-          <w:rStyle w:val="None"/>
-          <w:rFonts w:ascii="Bitstream Vera Sans Mono Nerd Font Complete" w:hAnsi="Bitstream Vera Sans Mono Nerd Font Complete"/>
-          <w:outline w:val="0"/>
-          <w:color w:val="5e5e5e"/>
-          <w:sz w:val="20"/>
-          <w:szCs w:val="20"/>
-          <w:u w:color="5e5e5e"/>
-          <w:rtl w:val="0"/>
-          <w:lang w:val="en-US"/>
-          <w14:textFill>
-            <w14:solidFill>
-              <w14:srgbClr w14:val="5E5E5E"/>
-            </w14:solidFill>
-          </w14:textFill>
-        </w:rPr>
-        <w:t xml:space="preserve">  ]</w:t>
-      </w:r>
-    </w:p>
-    <w:p>
-      <w:pPr>
-        <w:pStyle w:val="Default"/>
-        <w:spacing w:before="0" w:line="240" w:lineRule="auto"/>
-        <w:rPr>
-          <w:rStyle w:val="None"/>
-          <w:rFonts w:ascii="Bitstream Vera Sans Mono Nerd Font Complete" w:cs="Bitstream Vera Sans Mono Nerd Font Complete" w:hAnsi="Bitstream Vera Sans Mono Nerd Font Complete" w:eastAsia="Bitstream Vera Sans Mono Nerd Font Complete"/>
-          <w:outline w:val="0"/>
-          <w:color w:val="5e5e5e"/>
-          <w:sz w:val="20"/>
-          <w:szCs w:val="20"/>
-          <w:u w:color="5e5e5e"/>
-          <w14:textFill>
-            <w14:solidFill>
-              <w14:srgbClr w14:val="5E5E5E"/>
-            </w14:solidFill>
-          </w14:textFill>
-        </w:rPr>
-      </w:pPr>
-      <w:r>
-        <w:rPr>
-          <w:rStyle w:val="None"/>
-          <w:rFonts w:ascii="Bitstream Vera Sans Mono Nerd Font Complete" w:hAnsi="Bitstream Vera Sans Mono Nerd Font Complete"/>
-          <w:outline w:val="0"/>
-          <w:color w:val="5e5e5e"/>
-          <w:sz w:val="20"/>
-          <w:szCs w:val="20"/>
-          <w:u w:color="5e5e5e"/>
-          <w:rtl w:val="0"/>
-          <w:lang w:val="en-US"/>
-          <w14:textFill>
-            <w14:solidFill>
-              <w14:srgbClr w14:val="5E5E5E"/>
-            </w14:solidFill>
-          </w14:textFill>
-        </w:rPr>
-        <w:t>}</w:t>
-      </w:r>
-    </w:p>
-    <w:p>
-      <w:pPr>
-        <w:pStyle w:val="Default"/>
-        <w:spacing w:before="0" w:line="240" w:lineRule="auto"/>
-        <w:rPr>
-          <w:rStyle w:val="None"/>
-          <w:rFonts w:ascii="Bitstream Vera Sans Mono Nerd Font Complete" w:cs="Bitstream Vera Sans Mono Nerd Font Complete" w:hAnsi="Bitstream Vera Sans Mono Nerd Font Complete" w:eastAsia="Bitstream Vera Sans Mono Nerd Font Complete"/>
-          <w:outline w:val="0"/>
-          <w:color w:val="5e5e5e"/>
-          <w:sz w:val="20"/>
-          <w:szCs w:val="20"/>
-          <w:u w:color="5e5e5e"/>
-          <w14:textFill>
-            <w14:solidFill>
-              <w14:srgbClr w14:val="5E5E5E"/>
-            </w14:solidFill>
-          </w14:textFill>
-        </w:rPr>
-      </w:pPr>
-    </w:p>
-    <w:p>
-      <w:pPr>
-        <w:pStyle w:val="Default"/>
-        <w:spacing w:before="0" w:line="240" w:lineRule="auto"/>
-        <w:rPr>
-          <w:rStyle w:val="None"/>
-          <w:rFonts w:ascii="Bitstream Vera Sans Mono Nerd Font Complete" w:cs="Bitstream Vera Sans Mono Nerd Font Complete" w:hAnsi="Bitstream Vera Sans Mono Nerd Font Complete" w:eastAsia="Bitstream Vera Sans Mono Nerd Font Complete"/>
-          <w:outline w:val="0"/>
-          <w:color w:val="5e5e5e"/>
-          <w:sz w:val="20"/>
-          <w:szCs w:val="20"/>
-          <w:u w:color="5e5e5e"/>
-          <w14:textFill>
-            <w14:solidFill>
-              <w14:srgbClr w14:val="5E5E5E"/>
-            </w14:solidFill>
-          </w14:textFill>
-        </w:rPr>
-      </w:pPr>
-      <w:r>
-        <w:rPr>
-          <w:rStyle w:val="None"/>
-          <w:rFonts w:ascii="Bitstream Vera Sans Mono Nerd Font Complete" w:hAnsi="Bitstream Vera Sans Mono Nerd Font Complete"/>
-          <w:outline w:val="0"/>
-          <w:color w:val="5e5e5e"/>
-          <w:sz w:val="20"/>
-          <w:szCs w:val="20"/>
-          <w:u w:color="5e5e5e"/>
-          <w:rtl w:val="0"/>
-          <w:lang w:val="en-US"/>
-          <w14:textFill>
-            <w14:solidFill>
-              <w14:srgbClr w14:val="5E5E5E"/>
-            </w14:solidFill>
-          </w14:textFill>
-        </w:rPr>
-        <w:t>in</w:t>
-      </w:r>
-    </w:p>
-    <w:p>
-      <w:pPr>
-        <w:pStyle w:val="Default"/>
-        <w:spacing w:before="0" w:line="240" w:lineRule="auto"/>
-        <w:rPr>
-          <w:rStyle w:val="None"/>
-          <w:rFonts w:ascii="Bitstream Vera Sans Mono Nerd Font Complete" w:cs="Bitstream Vera Sans Mono Nerd Font Complete" w:hAnsi="Bitstream Vera Sans Mono Nerd Font Complete" w:eastAsia="Bitstream Vera Sans Mono Nerd Font Complete"/>
-          <w:outline w:val="0"/>
-          <w:color w:val="5e5e5e"/>
-          <w:sz w:val="20"/>
-          <w:szCs w:val="20"/>
-          <w:u w:color="5e5e5e"/>
-          <w14:textFill>
-            <w14:solidFill>
-              <w14:srgbClr w14:val="5E5E5E"/>
-            </w14:solidFill>
-          </w14:textFill>
-        </w:rPr>
-      </w:pPr>
-    </w:p>
-    <w:p>
-      <w:pPr>
-        <w:pStyle w:val="Default"/>
-        <w:spacing w:before="0" w:line="240" w:lineRule="auto"/>
-        <w:rPr>
-          <w:rStyle w:val="None"/>
-          <w:rFonts w:ascii="Bitstream Vera Sans Mono Nerd Font Complete" w:cs="Bitstream Vera Sans Mono Nerd Font Complete" w:hAnsi="Bitstream Vera Sans Mono Nerd Font Complete" w:eastAsia="Bitstream Vera Sans Mono Nerd Font Complete"/>
-          <w:outline w:val="0"/>
-          <w:color w:val="5e5e5e"/>
-          <w:sz w:val="20"/>
-          <w:szCs w:val="20"/>
-          <w:u w:color="5e5e5e"/>
-          <w14:textFill>
-            <w14:solidFill>
-              <w14:srgbClr w14:val="5E5E5E"/>
-            </w14:solidFill>
-          </w14:textFill>
-        </w:rPr>
-      </w:pPr>
-      <w:r>
-        <w:rPr>
-          <w:rStyle w:val="None"/>
-          <w:rFonts w:ascii="Bitstream Vera Sans Mono Nerd Font Complete" w:hAnsi="Bitstream Vera Sans Mono Nerd Font Complete"/>
-          <w:outline w:val="0"/>
-          <w:color w:val="5e5e5e"/>
-          <w:sz w:val="20"/>
-          <w:szCs w:val="20"/>
-          <w:u w:color="5e5e5e"/>
-          <w:rtl w:val="0"/>
-          <w:lang w:val="en-US"/>
-          <w14:textFill>
-            <w14:solidFill>
-              <w14:srgbClr w14:val="5E5E5E"/>
-            </w14:solidFill>
-          </w14:textFill>
-        </w:rPr>
-        <w:t># Call the helper function to apply our custom membrane to an example neuron.</w:t>
-      </w:r>
-    </w:p>
-    <w:p>
-      <w:pPr>
-        <w:pStyle w:val="Default"/>
-        <w:spacing w:before="0" w:line="240" w:lineRule="auto"/>
-        <w:rPr>
-          <w:rStyle w:val="None"/>
-          <w:rFonts w:ascii="Bitstream Vera Sans Mono Nerd Font Complete" w:cs="Bitstream Vera Sans Mono Nerd Font Complete" w:hAnsi="Bitstream Vera Sans Mono Nerd Font Complete" w:eastAsia="Bitstream Vera Sans Mono Nerd Font Complete"/>
-          <w:outline w:val="0"/>
-          <w:color w:val="5e5e5e"/>
-          <w:sz w:val="20"/>
-          <w:szCs w:val="20"/>
-          <w:u w:color="5e5e5e"/>
-          <w14:textFill>
-            <w14:solidFill>
-              <w14:srgbClr w14:val="5E5E5E"/>
-            </w14:solidFill>
-          </w14:textFill>
-        </w:rPr>
-      </w:pPr>
-      <w:r>
-        <w:rPr>
-          <w:rStyle w:val="None"/>
-          <w:rFonts w:ascii="Bitstream Vera Sans Mono Nerd Font Complete" w:hAnsi="Bitstream Vera Sans Mono Nerd Font Complete"/>
-          <w:outline w:val="0"/>
-          <w:color w:val="5e5e5e"/>
-          <w:sz w:val="20"/>
-          <w:szCs w:val="20"/>
-          <w:u w:color="5e5e5e"/>
-          <w:rtl w:val="0"/>
-          <w:lang w:val="en-US"/>
-          <w14:textFill>
-            <w14:solidFill>
-              <w14:srgbClr w14:val="5E5E5E"/>
-            </w14:solidFill>
-          </w14:textFill>
-        </w:rPr>
-        <w:t>buildScene membrane</w:t>
+          <w:sz w:val="14"/>
+          <w:szCs w:val="14"/>
+          <w:u w:color="5e5e5e"/>
+          <w14:textFill>
+            <w14:solidFill>
+              <w14:srgbClr w14:val="5E5E5E"/>
+            </w14:solidFill>
+          </w14:textFill>
+        </w:rPr>
+        <w:drawing xmlns:a="http://schemas.openxmlformats.org/drawingml/2006/main">
+          <wp:anchor distT="152400" distB="152400" distL="152400" distR="152400" simplePos="0" relativeHeight="251684864" behindDoc="0" locked="0" layoutInCell="1" allowOverlap="1">
+            <wp:simplePos x="0" y="0"/>
+            <wp:positionH relativeFrom="margin">
+              <wp:posOffset>-6350</wp:posOffset>
+            </wp:positionH>
+            <wp:positionV relativeFrom="line">
+              <wp:posOffset>172987</wp:posOffset>
+            </wp:positionV>
+            <wp:extent cx="5943600" cy="1899068"/>
+            <wp:effectExtent l="0" t="0" r="0" b="0"/>
+            <wp:wrapTopAndBottom distT="152400" distB="152400"/>
+            <wp:docPr id="1073741845" name="officeArt object" descr="Image"/>
+            <wp:cNvGraphicFramePr/>
+            <a:graphic xmlns:a="http://schemas.openxmlformats.org/drawingml/2006/main">
+              <a:graphicData uri="http://schemas.openxmlformats.org/drawingml/2006/picture">
+                <pic:pic xmlns:pic="http://schemas.openxmlformats.org/drawingml/2006/picture">
+                  <pic:nvPicPr>
+                    <pic:cNvPr id="1073741845" name="Image" descr="Image"/>
+                    <pic:cNvPicPr>
+                      <a:picLocks noChangeAspect="1"/>
+                    </pic:cNvPicPr>
+                  </pic:nvPicPr>
+                  <pic:blipFill>
+                    <a:blip r:embed="rId10">
+                      <a:extLst/>
+                    </a:blip>
+                    <a:stretch>
+                      <a:fillRect/>
+                    </a:stretch>
+                  </pic:blipFill>
+                  <pic:spPr>
+                    <a:xfrm>
+                      <a:off x="0" y="0"/>
+                      <a:ext cx="5943600" cy="1899068"/>
+                    </a:xfrm>
+                    <a:prstGeom prst="rect">
+                      <a:avLst/>
+                    </a:prstGeom>
+                    <a:ln w="12700" cap="flat">
+                      <a:noFill/>
+                      <a:miter lim="400000"/>
+                    </a:ln>
+                    <a:effectLst/>
+                  </pic:spPr>
+                </pic:pic>
+              </a:graphicData>
+            </a:graphic>
+          </wp:anchor>
+        </w:drawing>
       </w:r>
     </w:p>
     <w:p>
@@ -942,6 +3338,23 @@
           <w:szCs w:val="20"/>
         </w:rPr>
       </w:pPr>
+      <w:r>
+        <w:rPr>
+          <w:rStyle w:val="None"/>
+          <w:rFonts w:ascii="Bitstream Vera Sans Mono Nerd Font Complete" w:cs="Bitstream Vera Sans Mono Nerd Font Complete" w:hAnsi="Bitstream Vera Sans Mono Nerd Font Complete" w:eastAsia="Bitstream Vera Sans Mono Nerd Font Complete"/>
+          <w:outline w:val="0"/>
+          <w:color w:val="5e5e5e"/>
+          <w:sz w:val="20"/>
+          <w:szCs w:val="20"/>
+          <w:u w:color="5e5e5e"/>
+          <w14:textFill>
+            <w14:solidFill>
+              <w14:srgbClr w14:val="5E5E5E"/>
+            </w14:solidFill>
+          </w14:textFill>
+        </w:rPr>
+        <w:br w:type="textWrapping"/>
+      </w:r>
     </w:p>
     <w:p>
       <w:pPr>
@@ -962,7 +3375,7 @@
       </w:pPr>
       <w:r>
         <w:rPr>
-          <w:rStyle w:val="None A"/>
+          <w:rStyle w:val="None B"/>
           <w:rFonts w:ascii="Times Roman" w:hAnsi="Times Roman"/>
           <w:rtl w:val="0"/>
           <w:lang w:val="en-US"/>
@@ -982,7 +3395,7 @@
       </w:r>
       <w:r>
         <w:rPr>
-          <w:rStyle w:val="None A"/>
+          <w:rStyle w:val="None B"/>
           <w:rFonts w:ascii="Times Roman" w:hAnsi="Times Roman"/>
           <w:rtl w:val="0"/>
           <w:lang w:val="en-US"/>
@@ -1002,37 +3415,873 @@
       </w:r>
       <w:r>
         <w:rPr>
-          <w:rStyle w:val="None A"/>
+          <w:rStyle w:val="None B"/>
           <w:rFonts w:ascii="Times Roman" w:hAnsi="Times Roman"/>
           <w:rtl w:val="0"/>
           <w:lang w:val="en-US"/>
         </w:rPr>
         <w:t>. Congratulations, you should see your first neuron!</w:t>
       </w:r>
-    </w:p>
-    <w:p>
-      <w:pPr>
-        <w:pStyle w:val="Default"/>
+      <w:r>
+        <w:rPr>
+          <w:rStyle w:val="None B"/>
+          <w:rFonts w:ascii="Times Roman" w:cs="Times Roman" w:hAnsi="Times Roman" w:eastAsia="Times Roman"/>
+        </w:rPr>
+        <w:drawing xmlns:a="http://schemas.openxmlformats.org/drawingml/2006/main">
+          <wp:anchor distT="152400" distB="152400" distL="152400" distR="152400" simplePos="0" relativeHeight="251686912" behindDoc="0" locked="0" layoutInCell="1" allowOverlap="1">
+            <wp:simplePos x="0" y="0"/>
+            <wp:positionH relativeFrom="margin">
+              <wp:posOffset>390624</wp:posOffset>
+            </wp:positionH>
+            <wp:positionV relativeFrom="line">
+              <wp:posOffset>197632</wp:posOffset>
+            </wp:positionV>
+            <wp:extent cx="4977368" cy="2555668"/>
+            <wp:effectExtent l="0" t="0" r="0" b="0"/>
+            <wp:wrapTopAndBottom distT="152400" distB="152400"/>
+            <wp:docPr id="1073741854" name="officeArt object" descr="Image"/>
+            <wp:cNvGraphicFramePr/>
+            <a:graphic xmlns:a="http://schemas.openxmlformats.org/drawingml/2006/main">
+              <a:graphicData uri="http://schemas.openxmlformats.org/drawingml/2006/picture">
+                <pic:pic xmlns:pic="http://schemas.openxmlformats.org/drawingml/2006/picture">
+                  <pic:nvPicPr>
+                    <pic:cNvPr id="1073741854" name="Image" descr="Image"/>
+                    <pic:cNvPicPr>
+                      <a:picLocks noChangeAspect="1"/>
+                    </pic:cNvPicPr>
+                  </pic:nvPicPr>
+                  <pic:blipFill>
+                    <a:blip r:embed="rId11">
+                      <a:extLst/>
+                    </a:blip>
+                    <a:stretch>
+                      <a:fillRect/>
+                    </a:stretch>
+                  </pic:blipFill>
+                  <pic:spPr>
+                    <a:xfrm>
+                      <a:off x="0" y="0"/>
+                      <a:ext cx="4977368" cy="2555668"/>
+                    </a:xfrm>
+                    <a:prstGeom prst="rect">
+                      <a:avLst/>
+                    </a:prstGeom>
+                    <a:ln w="12700" cap="flat">
+                      <a:noFill/>
+                      <a:miter lim="400000"/>
+                    </a:ln>
+                    <a:effectLst/>
+                  </pic:spPr>
+                </pic:pic>
+              </a:graphicData>
+            </a:graphic>
+          </wp:anchor>
+        </w:drawing>
+      </w:r>
+      <w:r>
+        <w:rPr>
+          <w:rStyle w:val="None B"/>
+          <w:rFonts w:ascii="Times Roman" w:cs="Times Roman" w:hAnsi="Times Roman" w:eastAsia="Times Roman"/>
+        </w:rPr>
+        <w:br w:type="textWrapping"/>
+        <w:br w:type="textWrapping"/>
+      </w:r>
+      <w:r>
+        <w:rPr>
+          <w:rFonts w:ascii="Times Roman" w:hAnsi="Times Roman"/>
+          <w:rtl w:val="0"/>
+          <w:lang w:val="en-US"/>
+        </w:rPr>
+        <w:t>The small sphere is a stimulator injecting current into the neuron once every few seconds. The segments of the neuron flash green to indicate their increased membrane voltage and return to grey at resting membrane potential.</w:t>
+      </w:r>
+      <w:r>
+        <w:rPr>
+          <w:rFonts w:ascii="Times Roman" w:cs="Times Roman" w:hAnsi="Times Roman" w:eastAsia="Times Roman"/>
+        </w:rPr>
+        <w:br w:type="textWrapping"/>
+      </w:r>
+    </w:p>
+    <w:p>
+      <w:pPr>
+        <w:pStyle w:val="Default"/>
+        <w:numPr>
+          <w:ilvl w:val="0"/>
+          <w:numId w:val="2"/>
+        </w:numPr>
+        <w:bidi w:val="0"/>
         <w:spacing w:before="0" w:line="240" w:lineRule="auto"/>
-        <w:rPr>
-          <w:rStyle w:val="None"/>
+        <w:ind w:right="0"/>
+        <w:jc w:val="left"/>
+        <w:rPr>
+          <w:rFonts w:ascii="Times Roman" w:hAnsi="Times Roman"/>
+          <w:rtl w:val="0"/>
+          <w:lang w:val="en-US"/>
+        </w:rPr>
+      </w:pPr>
+      <w:r>
+        <w:rPr>
+          <w:rFonts w:ascii="Times Roman" w:hAnsi="Times Roman"/>
+          <w:rtl w:val="0"/>
+          <w:lang w:val="en-US"/>
+        </w:rPr>
+        <w:t>Add an oscill</w:t>
+      </w:r>
+      <w:r>
+        <mc:AlternateContent>
+          <mc:Choice Requires="wps">
+            <w:drawing xmlns:a="http://schemas.openxmlformats.org/drawingml/2006/main">
+              <wp:anchor distT="152400" distB="152400" distL="152400" distR="152400" simplePos="0" relativeHeight="251687936" behindDoc="0" locked="0" layoutInCell="1" allowOverlap="1">
+                <wp:simplePos x="0" y="0"/>
+                <wp:positionH relativeFrom="page">
+                  <wp:posOffset>2924154</wp:posOffset>
+                </wp:positionH>
+                <wp:positionV relativeFrom="page">
+                  <wp:posOffset>2254841</wp:posOffset>
+                </wp:positionV>
+                <wp:extent cx="397392" cy="369531"/>
+                <wp:effectExtent l="0" t="0" r="0" b="0"/>
+                <wp:wrapNone/>
+                <wp:docPr id="1073741856" name="officeArt object" descr="11"/>
+                <wp:cNvGraphicFramePr/>
+                <a:graphic xmlns:a="http://schemas.openxmlformats.org/drawingml/2006/main">
+                  <a:graphicData uri="http://schemas.microsoft.com/office/word/2010/wordprocessingShape">
+                    <wps:wsp>
+                      <wps:cNvSpPr txBox="1"/>
+                      <wps:spPr>
+                        <a:xfrm>
+                          <a:off x="0" y="0"/>
+                          <a:ext cx="397392" cy="369531"/>
+                        </a:xfrm>
+                        <a:prstGeom prst="rect">
+                          <a:avLst/>
+                        </a:prstGeom>
+                        <a:gradFill flip="none" rotWithShape="1">
+                          <a:gsLst>
+                            <a:gs pos="0">
+                              <a:schemeClr val="accent5"/>
+                            </a:gs>
+                            <a:gs pos="100000">
+                              <a:schemeClr val="accent5">
+                                <a:hueOff val="-200295"/>
+                                <a:lumOff val="22393"/>
+                              </a:schemeClr>
+                            </a:gs>
+                          </a:gsLst>
+                          <a:lin ang="16200000" scaled="0"/>
+                        </a:gradFill>
+                        <a:ln w="9525" cap="flat">
+                          <a:solidFill>
+                            <a:srgbClr val="FD5E48"/>
+                          </a:solidFill>
+                          <a:prstDash val="solid"/>
+                          <a:round/>
+                        </a:ln>
+                        <a:effectLst/>
+                      </wps:spPr>
+                      <wps:txbx>
+                        <w:txbxContent>
+                          <w:p>
+                            <w:pPr>
+                              <w:pStyle w:val="Label"/>
+                              <w:bidi w:val="0"/>
+                            </w:pPr>
+                            <w:r>
+                              <w:rPr>
+                                <w:rtl w:val="0"/>
+                              </w:rPr>
+                              <w:t>11</w:t>
+                            </w:r>
+                          </w:p>
+                        </w:txbxContent>
+                      </wps:txbx>
+                      <wps:bodyPr wrap="square" lIns="50800" tIns="50800" rIns="50800" bIns="50800" numCol="1" anchor="t">
+                        <a:noAutofit/>
+                      </wps:bodyPr>
+                    </wps:wsp>
+                  </a:graphicData>
+                </a:graphic>
+              </wp:anchor>
+            </w:drawing>
+          </mc:Choice>
+          <mc:Fallback>
+            <w:pict>
+              <v:shape id="_x0000_s1046" type="#_x0000_t202" style="visibility:visible;position:absolute;margin-left:230.2pt;margin-top:177.5pt;width:31.3pt;height:29.1pt;z-index:251687936;mso-position-horizontal:absolute;mso-position-horizontal-relative:page;mso-position-vertical:absolute;mso-position-vertical-relative:page;mso-wrap-distance-left:12.0pt;mso-wrap-distance-top:12.0pt;mso-wrap-distance-right:12.0pt;mso-wrap-distance-bottom:12.0pt;">
+                <v:fill angle="0fd" focus="0%" color="#FF644E" opacity="100.0%" color2="#FFC5C0" o:opacity2="100.0%" type="gradientUnscaled"/>
+                <v:stroke filltype="solid" color="#FD5E48" opacity="100.0%" weight="0.8pt" dashstyle="solid" endcap="flat" joinstyle="round" linestyle="single" startarrow="none" startarrowwidth="medium" startarrowlength="medium" endarrow="none" endarrowwidth="medium" endarrowlength="medium"/>
+                <v:textbox>
+                  <w:txbxContent>
+                    <w:p>
+                      <w:pPr>
+                        <w:pStyle w:val="Label"/>
+                        <w:bidi w:val="0"/>
+                      </w:pPr>
+                      <w:r>
+                        <w:rPr>
+                          <w:rtl w:val="0"/>
+                        </w:rPr>
+                        <w:t>11</w:t>
+                      </w:r>
+                    </w:p>
+                  </w:txbxContent>
+                </v:textbox>
+                <w10:wrap type="none" side="bothSides" anchorx="page" anchory="page"/>
+              </v:shape>
+            </w:pict>
+          </mc:Fallback>
+        </mc:AlternateContent>
+      </w:r>
+      <w:r>
+        <mc:AlternateContent>
+          <mc:Choice Requires="wps">
+            <w:drawing xmlns:a="http://schemas.openxmlformats.org/drawingml/2006/main">
+              <wp:anchor distT="152400" distB="152400" distL="152400" distR="152400" simplePos="0" relativeHeight="251689984" behindDoc="0" locked="0" layoutInCell="1" allowOverlap="1">
+                <wp:simplePos x="0" y="0"/>
+                <wp:positionH relativeFrom="page">
+                  <wp:posOffset>3710662</wp:posOffset>
+                </wp:positionH>
+                <wp:positionV relativeFrom="page">
+                  <wp:posOffset>6564249</wp:posOffset>
+                </wp:positionV>
+                <wp:extent cx="397392" cy="369531"/>
+                <wp:effectExtent l="0" t="0" r="0" b="0"/>
+                <wp:wrapNone/>
+                <wp:docPr id="1073741857" name="officeArt object" descr="12"/>
+                <wp:cNvGraphicFramePr/>
+                <a:graphic xmlns:a="http://schemas.openxmlformats.org/drawingml/2006/main">
+                  <a:graphicData uri="http://schemas.microsoft.com/office/word/2010/wordprocessingShape">
+                    <wps:wsp>
+                      <wps:cNvSpPr txBox="1"/>
+                      <wps:spPr>
+                        <a:xfrm>
+                          <a:off x="0" y="0"/>
+                          <a:ext cx="397392" cy="369531"/>
+                        </a:xfrm>
+                        <a:prstGeom prst="rect">
+                          <a:avLst/>
+                        </a:prstGeom>
+                        <a:gradFill flip="none" rotWithShape="1">
+                          <a:gsLst>
+                            <a:gs pos="0">
+                              <a:schemeClr val="accent5"/>
+                            </a:gs>
+                            <a:gs pos="100000">
+                              <a:schemeClr val="accent5">
+                                <a:hueOff val="-200295"/>
+                                <a:lumOff val="22393"/>
+                              </a:schemeClr>
+                            </a:gs>
+                          </a:gsLst>
+                          <a:lin ang="16200000" scaled="0"/>
+                        </a:gradFill>
+                        <a:ln w="9525" cap="flat">
+                          <a:solidFill>
+                            <a:srgbClr val="FD5E48"/>
+                          </a:solidFill>
+                          <a:prstDash val="solid"/>
+                          <a:round/>
+                        </a:ln>
+                        <a:effectLst/>
+                      </wps:spPr>
+                      <wps:txbx>
+                        <w:txbxContent>
+                          <w:p>
+                            <w:pPr>
+                              <w:pStyle w:val="Label"/>
+                              <w:bidi w:val="0"/>
+                            </w:pPr>
+                            <w:r>
+                              <w:rPr>
+                                <w:rtl w:val="0"/>
+                              </w:rPr>
+                              <w:t>12</w:t>
+                            </w:r>
+                          </w:p>
+                        </w:txbxContent>
+                      </wps:txbx>
+                      <wps:bodyPr wrap="square" lIns="50800" tIns="50800" rIns="50800" bIns="50800" numCol="1" anchor="t">
+                        <a:noAutofit/>
+                      </wps:bodyPr>
+                    </wps:wsp>
+                  </a:graphicData>
+                </a:graphic>
+              </wp:anchor>
+            </w:drawing>
+          </mc:Choice>
+          <mc:Fallback>
+            <w:pict>
+              <v:shape id="_x0000_s1047" type="#_x0000_t202" style="visibility:visible;position:absolute;margin-left:292.2pt;margin-top:516.9pt;width:31.3pt;height:29.1pt;z-index:251689984;mso-position-horizontal:absolute;mso-position-horizontal-relative:page;mso-position-vertical:absolute;mso-position-vertical-relative:page;mso-wrap-distance-left:12.0pt;mso-wrap-distance-top:12.0pt;mso-wrap-distance-right:12.0pt;mso-wrap-distance-bottom:12.0pt;">
+                <v:fill angle="0fd" focus="0%" color="#FF644E" opacity="100.0%" color2="#FFC5C0" o:opacity2="100.0%" type="gradientUnscaled"/>
+                <v:stroke filltype="solid" color="#FD5E48" opacity="100.0%" weight="0.8pt" dashstyle="solid" endcap="flat" joinstyle="round" linestyle="single" startarrow="none" startarrowwidth="medium" startarrowlength="medium" endarrow="none" endarrowwidth="medium" endarrowlength="medium"/>
+                <v:textbox>
+                  <w:txbxContent>
+                    <w:p>
+                      <w:pPr>
+                        <w:pStyle w:val="Label"/>
+                        <w:bidi w:val="0"/>
+                      </w:pPr>
+                      <w:r>
+                        <w:rPr>
+                          <w:rtl w:val="0"/>
+                        </w:rPr>
+                        <w:t>12</w:t>
+                      </w:r>
+                    </w:p>
+                  </w:txbxContent>
+                </v:textbox>
+                <w10:wrap type="none" side="bothSides" anchorx="page" anchory="page"/>
+              </v:shape>
+            </w:pict>
+          </mc:Fallback>
+        </mc:AlternateContent>
+      </w:r>
+      <w:r>
+        <mc:AlternateContent>
+          <mc:Choice Requires="wps">
+            <w:drawing xmlns:a="http://schemas.openxmlformats.org/drawingml/2006/main">
+              <wp:anchor distT="152400" distB="152400" distL="152400" distR="152400" simplePos="0" relativeHeight="251691008" behindDoc="0" locked="0" layoutInCell="1" allowOverlap="1">
+                <wp:simplePos x="0" y="0"/>
+                <wp:positionH relativeFrom="page">
+                  <wp:posOffset>2086670</wp:posOffset>
+                </wp:positionH>
+                <wp:positionV relativeFrom="page">
+                  <wp:posOffset>6753776</wp:posOffset>
+                </wp:positionV>
+                <wp:extent cx="397392" cy="369531"/>
+                <wp:effectExtent l="0" t="0" r="0" b="0"/>
+                <wp:wrapNone/>
+                <wp:docPr id="1073741858" name="officeArt object" descr="13"/>
+                <wp:cNvGraphicFramePr/>
+                <a:graphic xmlns:a="http://schemas.openxmlformats.org/drawingml/2006/main">
+                  <a:graphicData uri="http://schemas.microsoft.com/office/word/2010/wordprocessingShape">
+                    <wps:wsp>
+                      <wps:cNvSpPr txBox="1"/>
+                      <wps:spPr>
+                        <a:xfrm>
+                          <a:off x="0" y="0"/>
+                          <a:ext cx="397392" cy="369531"/>
+                        </a:xfrm>
+                        <a:prstGeom prst="rect">
+                          <a:avLst/>
+                        </a:prstGeom>
+                        <a:gradFill flip="none" rotWithShape="1">
+                          <a:gsLst>
+                            <a:gs pos="0">
+                              <a:schemeClr val="accent5"/>
+                            </a:gs>
+                            <a:gs pos="100000">
+                              <a:schemeClr val="accent5">
+                                <a:hueOff val="-200295"/>
+                                <a:lumOff val="22393"/>
+                              </a:schemeClr>
+                            </a:gs>
+                          </a:gsLst>
+                          <a:lin ang="16200000" scaled="0"/>
+                        </a:gradFill>
+                        <a:ln w="9525" cap="flat">
+                          <a:solidFill>
+                            <a:srgbClr val="FD5E48"/>
+                          </a:solidFill>
+                          <a:prstDash val="solid"/>
+                          <a:round/>
+                        </a:ln>
+                        <a:effectLst/>
+                      </wps:spPr>
+                      <wps:txbx>
+                        <w:txbxContent>
+                          <w:p>
+                            <w:pPr>
+                              <w:pStyle w:val="Label"/>
+                              <w:bidi w:val="0"/>
+                            </w:pPr>
+                            <w:r>
+                              <w:rPr>
+                                <w:rtl w:val="0"/>
+                              </w:rPr>
+                              <w:t>13</w:t>
+                            </w:r>
+                          </w:p>
+                        </w:txbxContent>
+                      </wps:txbx>
+                      <wps:bodyPr wrap="square" lIns="50800" tIns="50800" rIns="50800" bIns="50800" numCol="1" anchor="t">
+                        <a:noAutofit/>
+                      </wps:bodyPr>
+                    </wps:wsp>
+                  </a:graphicData>
+                </a:graphic>
+              </wp:anchor>
+            </w:drawing>
+          </mc:Choice>
+          <mc:Fallback>
+            <w:pict>
+              <v:shape id="_x0000_s1048" type="#_x0000_t202" style="visibility:visible;position:absolute;margin-left:164.3pt;margin-top:531.8pt;width:31.3pt;height:29.1pt;z-index:251691008;mso-position-horizontal:absolute;mso-position-horizontal-relative:page;mso-position-vertical:absolute;mso-position-vertical-relative:page;mso-wrap-distance-left:12.0pt;mso-wrap-distance-top:12.0pt;mso-wrap-distance-right:12.0pt;mso-wrap-distance-bottom:12.0pt;">
+                <v:fill angle="0fd" focus="0%" color="#FF644E" opacity="100.0%" color2="#FFC5C0" o:opacity2="100.0%" type="gradientUnscaled"/>
+                <v:stroke filltype="solid" color="#FD5E48" opacity="100.0%" weight="0.8pt" dashstyle="solid" endcap="flat" joinstyle="round" linestyle="single" startarrow="none" startarrowwidth="medium" startarrowlength="medium" endarrow="none" endarrowwidth="medium" endarrowlength="medium"/>
+                <v:textbox>
+                  <w:txbxContent>
+                    <w:p>
+                      <w:pPr>
+                        <w:pStyle w:val="Label"/>
+                        <w:bidi w:val="0"/>
+                      </w:pPr>
+                      <w:r>
+                        <w:rPr>
+                          <w:rtl w:val="0"/>
+                        </w:rPr>
+                        <w:t>13</w:t>
+                      </w:r>
+                    </w:p>
+                  </w:txbxContent>
+                </v:textbox>
+                <w10:wrap type="none" side="bothSides" anchorx="page" anchory="page"/>
+              </v:shape>
+            </w:pict>
+          </mc:Fallback>
+        </mc:AlternateContent>
+      </w:r>
+      <w:r>
+        <mc:AlternateContent>
+          <mc:Choice Requires="wps">
+            <w:drawing xmlns:a="http://schemas.openxmlformats.org/drawingml/2006/main">
+              <wp:anchor distT="152400" distB="152400" distL="152400" distR="152400" simplePos="0" relativeHeight="251692032" behindDoc="0" locked="0" layoutInCell="1" allowOverlap="1">
+                <wp:simplePos x="0" y="0"/>
+                <wp:positionH relativeFrom="page">
+                  <wp:posOffset>4652070</wp:posOffset>
+                </wp:positionH>
+                <wp:positionV relativeFrom="page">
+                  <wp:posOffset>7845603</wp:posOffset>
+                </wp:positionV>
+                <wp:extent cx="397392" cy="369531"/>
+                <wp:effectExtent l="0" t="0" r="0" b="0"/>
+                <wp:wrapNone/>
+                <wp:docPr id="1073741859" name="officeArt object" descr="14"/>
+                <wp:cNvGraphicFramePr/>
+                <a:graphic xmlns:a="http://schemas.openxmlformats.org/drawingml/2006/main">
+                  <a:graphicData uri="http://schemas.microsoft.com/office/word/2010/wordprocessingShape">
+                    <wps:wsp>
+                      <wps:cNvSpPr txBox="1"/>
+                      <wps:spPr>
+                        <a:xfrm>
+                          <a:off x="0" y="0"/>
+                          <a:ext cx="397392" cy="369531"/>
+                        </a:xfrm>
+                        <a:prstGeom prst="rect">
+                          <a:avLst/>
+                        </a:prstGeom>
+                        <a:gradFill flip="none" rotWithShape="1">
+                          <a:gsLst>
+                            <a:gs pos="0">
+                              <a:schemeClr val="accent5"/>
+                            </a:gs>
+                            <a:gs pos="100000">
+                              <a:schemeClr val="accent5">
+                                <a:hueOff val="-200295"/>
+                                <a:lumOff val="22393"/>
+                              </a:schemeClr>
+                            </a:gs>
+                          </a:gsLst>
+                          <a:lin ang="16200000" scaled="0"/>
+                        </a:gradFill>
+                        <a:ln w="9525" cap="flat">
+                          <a:solidFill>
+                            <a:srgbClr val="FD5E48"/>
+                          </a:solidFill>
+                          <a:prstDash val="solid"/>
+                          <a:round/>
+                        </a:ln>
+                        <a:effectLst/>
+                      </wps:spPr>
+                      <wps:txbx>
+                        <w:txbxContent>
+                          <w:p>
+                            <w:pPr>
+                              <w:pStyle w:val="Label"/>
+                              <w:bidi w:val="0"/>
+                            </w:pPr>
+                            <w:r>
+                              <w:rPr>
+                                <w:rtl w:val="0"/>
+                              </w:rPr>
+                              <w:t>14</w:t>
+                            </w:r>
+                          </w:p>
+                        </w:txbxContent>
+                      </wps:txbx>
+                      <wps:bodyPr wrap="square" lIns="50800" tIns="50800" rIns="50800" bIns="50800" numCol="1" anchor="t">
+                        <a:noAutofit/>
+                      </wps:bodyPr>
+                    </wps:wsp>
+                  </a:graphicData>
+                </a:graphic>
+              </wp:anchor>
+            </w:drawing>
+          </mc:Choice>
+          <mc:Fallback>
+            <w:pict>
+              <v:shape id="_x0000_s1049" type="#_x0000_t202" style="visibility:visible;position:absolute;margin-left:366.3pt;margin-top:617.8pt;width:31.3pt;height:29.1pt;z-index:251692032;mso-position-horizontal:absolute;mso-position-horizontal-relative:page;mso-position-vertical:absolute;mso-position-vertical-relative:page;mso-wrap-distance-left:12.0pt;mso-wrap-distance-top:12.0pt;mso-wrap-distance-right:12.0pt;mso-wrap-distance-bottom:12.0pt;">
+                <v:fill angle="0fd" focus="0%" color="#FF644E" opacity="100.0%" color2="#FFC5C0" o:opacity2="100.0%" type="gradientUnscaled"/>
+                <v:stroke filltype="solid" color="#FD5E48" opacity="100.0%" weight="0.8pt" dashstyle="solid" endcap="flat" joinstyle="round" linestyle="single" startarrow="none" startarrowwidth="medium" startarrowlength="medium" endarrow="none" endarrowwidth="medium" endarrowlength="medium"/>
+                <v:textbox>
+                  <w:txbxContent>
+                    <w:p>
+                      <w:pPr>
+                        <w:pStyle w:val="Label"/>
+                        <w:bidi w:val="0"/>
+                      </w:pPr>
+                      <w:r>
+                        <w:rPr>
+                          <w:rtl w:val="0"/>
+                        </w:rPr>
+                        <w:t>14</w:t>
+                      </w:r>
+                    </w:p>
+                  </w:txbxContent>
+                </v:textbox>
+                <w10:wrap type="none" side="bothSides" anchorx="page" anchory="page"/>
+              </v:shape>
+            </w:pict>
+          </mc:Fallback>
+        </mc:AlternateContent>
+      </w:r>
+      <w:r>
+        <mc:AlternateContent>
+          <mc:Choice Requires="wps">
+            <w:drawing xmlns:a="http://schemas.openxmlformats.org/drawingml/2006/main">
+              <wp:anchor distT="152400" distB="152400" distL="152400" distR="152400" simplePos="0" relativeHeight="251693056" behindDoc="0" locked="0" layoutInCell="1" allowOverlap="1">
+                <wp:simplePos x="0" y="0"/>
+                <wp:positionH relativeFrom="page">
+                  <wp:posOffset>3122850</wp:posOffset>
+                </wp:positionH>
+                <wp:positionV relativeFrom="page">
+                  <wp:posOffset>6822786</wp:posOffset>
+                </wp:positionV>
+                <wp:extent cx="583050" cy="0"/>
+                <wp:effectExtent l="0" t="0" r="0" b="0"/>
+                <wp:wrapNone/>
+                <wp:docPr id="1073741860" name="officeArt object" descr="Line"/>
+                <wp:cNvGraphicFramePr/>
+                <a:graphic xmlns:a="http://schemas.openxmlformats.org/drawingml/2006/main">
+                  <a:graphicData uri="http://schemas.microsoft.com/office/word/2010/wordprocessingShape">
+                    <wps:wsp>
+                      <wps:cNvSpPr/>
+                      <wps:spPr>
+                        <a:xfrm flipH="1">
+                          <a:off x="0" y="0"/>
+                          <a:ext cx="583050" cy="0"/>
+                        </a:xfrm>
+                        <a:prstGeom prst="line">
+                          <a:avLst/>
+                        </a:prstGeom>
+                        <a:noFill/>
+                        <a:ln w="25400" cap="flat">
+                          <a:solidFill>
+                            <a:schemeClr val="accent5"/>
+                          </a:solidFill>
+                          <a:prstDash val="solid"/>
+                          <a:round/>
+                          <a:tailEnd type="triangle" w="med" len="med"/>
+                        </a:ln>
+                        <a:effectLst/>
+                      </wps:spPr>
+                      <wps:bodyPr/>
+                    </wps:wsp>
+                  </a:graphicData>
+                </a:graphic>
+              </wp:anchor>
+            </w:drawing>
+          </mc:Choice>
+          <mc:Fallback>
+            <w:pict>
+              <v:line id="_x0000_s1050" style="visibility:visible;position:absolute;margin-left:245.9pt;margin-top:537.2pt;width:45.9pt;height:0.0pt;z-index:251693056;mso-position-horizontal:absolute;mso-position-horizontal-relative:page;mso-position-vertical:absolute;mso-position-vertical-relative:page;mso-wrap-distance-left:12.0pt;mso-wrap-distance-top:12.0pt;mso-wrap-distance-right:12.0pt;mso-wrap-distance-bottom:12.0pt;flip:x;">
+                <v:fill on="f"/>
+                <v:stroke filltype="solid" color="#FF644E" opacity="100.0%" weight="2.0pt" dashstyle="solid" endcap="flat" joinstyle="round" linestyle="single" startarrow="none" startarrowwidth="medium" startarrowlength="medium" endarrow="block" endarrowwidth="medium" endarrowlength="medium"/>
+                <w10:wrap type="none" side="bothSides" anchorx="page" anchory="page"/>
+              </v:line>
+            </w:pict>
+          </mc:Fallback>
+        </mc:AlternateContent>
+      </w:r>
+      <w:r>
+        <mc:AlternateContent>
+          <mc:Choice Requires="wps">
+            <w:drawing xmlns:a="http://schemas.openxmlformats.org/drawingml/2006/main">
+              <wp:anchor distT="152400" distB="152400" distL="152400" distR="152400" simplePos="0" relativeHeight="251694080" behindDoc="0" locked="0" layoutInCell="1" allowOverlap="1">
+                <wp:simplePos x="0" y="0"/>
+                <wp:positionH relativeFrom="page">
+                  <wp:posOffset>2488823</wp:posOffset>
+                </wp:positionH>
+                <wp:positionV relativeFrom="page">
+                  <wp:posOffset>6949785</wp:posOffset>
+                </wp:positionV>
+                <wp:extent cx="199414" cy="0"/>
+                <wp:effectExtent l="0" t="0" r="0" b="0"/>
+                <wp:wrapNone/>
+                <wp:docPr id="1073741861" name="officeArt object" descr="Line"/>
+                <wp:cNvGraphicFramePr/>
+                <a:graphic xmlns:a="http://schemas.openxmlformats.org/drawingml/2006/main">
+                  <a:graphicData uri="http://schemas.microsoft.com/office/word/2010/wordprocessingShape">
+                    <wps:wsp>
+                      <wps:cNvSpPr/>
+                      <wps:spPr>
+                        <a:xfrm>
+                          <a:off x="0" y="0"/>
+                          <a:ext cx="199414" cy="0"/>
+                        </a:xfrm>
+                        <a:prstGeom prst="line">
+                          <a:avLst/>
+                        </a:prstGeom>
+                        <a:noFill/>
+                        <a:ln w="25400" cap="flat">
+                          <a:solidFill>
+                            <a:schemeClr val="accent5"/>
+                          </a:solidFill>
+                          <a:prstDash val="solid"/>
+                          <a:round/>
+                          <a:tailEnd type="triangle" w="med" len="med"/>
+                        </a:ln>
+                        <a:effectLst/>
+                      </wps:spPr>
+                      <wps:bodyPr/>
+                    </wps:wsp>
+                  </a:graphicData>
+                </a:graphic>
+              </wp:anchor>
+            </w:drawing>
+          </mc:Choice>
+          <mc:Fallback>
+            <w:pict>
+              <v:line id="_x0000_s1051" style="visibility:visible;position:absolute;margin-left:196.0pt;margin-top:547.2pt;width:15.7pt;height:0.0pt;z-index:251694080;mso-position-horizontal:absolute;mso-position-horizontal-relative:page;mso-position-vertical:absolute;mso-position-vertical-relative:page;mso-wrap-distance-left:12.0pt;mso-wrap-distance-top:12.0pt;mso-wrap-distance-right:12.0pt;mso-wrap-distance-bottom:12.0pt;">
+                <v:fill on="f"/>
+                <v:stroke filltype="solid" color="#FF644E" opacity="100.0%" weight="2.0pt" dashstyle="solid" endcap="flat" joinstyle="round" linestyle="single" startarrow="none" startarrowwidth="medium" startarrowlength="medium" endarrow="block" endarrowwidth="medium" endarrowlength="medium"/>
+                <w10:wrap type="none" side="bothSides" anchorx="page" anchory="page"/>
+              </v:line>
+            </w:pict>
+          </mc:Fallback>
+        </mc:AlternateContent>
+      </w:r>
+      <w:r>
+        <mc:AlternateContent>
+          <mc:Choice Requires="wps">
+            <w:drawing xmlns:a="http://schemas.openxmlformats.org/drawingml/2006/main">
+              <wp:anchor distT="152400" distB="152400" distL="152400" distR="152400" simplePos="0" relativeHeight="251695104" behindDoc="0" locked="0" layoutInCell="1" allowOverlap="1">
+                <wp:simplePos x="0" y="0"/>
+                <wp:positionH relativeFrom="page">
+                  <wp:posOffset>4112816</wp:posOffset>
+                </wp:positionH>
+                <wp:positionV relativeFrom="page">
+                  <wp:posOffset>8158936</wp:posOffset>
+                </wp:positionV>
+                <wp:extent cx="534492" cy="0"/>
+                <wp:effectExtent l="0" t="0" r="0" b="0"/>
+                <wp:wrapNone/>
+                <wp:docPr id="1073741862" name="officeArt object" descr="Line"/>
+                <wp:cNvGraphicFramePr/>
+                <a:graphic xmlns:a="http://schemas.openxmlformats.org/drawingml/2006/main">
+                  <a:graphicData uri="http://schemas.microsoft.com/office/word/2010/wordprocessingShape">
+                    <wps:wsp>
+                      <wps:cNvSpPr/>
+                      <wps:spPr>
+                        <a:xfrm flipH="1">
+                          <a:off x="0" y="0"/>
+                          <a:ext cx="534492" cy="0"/>
+                        </a:xfrm>
+                        <a:prstGeom prst="line">
+                          <a:avLst/>
+                        </a:prstGeom>
+                        <a:noFill/>
+                        <a:ln w="25400" cap="flat">
+                          <a:solidFill>
+                            <a:schemeClr val="accent5"/>
+                          </a:solidFill>
+                          <a:prstDash val="solid"/>
+                          <a:round/>
+                          <a:tailEnd type="triangle" w="med" len="med"/>
+                        </a:ln>
+                        <a:effectLst/>
+                      </wps:spPr>
+                      <wps:bodyPr/>
+                    </wps:wsp>
+                  </a:graphicData>
+                </a:graphic>
+              </wp:anchor>
+            </w:drawing>
+          </mc:Choice>
+          <mc:Fallback>
+            <w:pict>
+              <v:line id="_x0000_s1052" style="visibility:visible;position:absolute;margin-left:323.8pt;margin-top:642.4pt;width:42.1pt;height:0.0pt;z-index:251695104;mso-position-horizontal:absolute;mso-position-horizontal-relative:page;mso-position-vertical:absolute;mso-position-vertical-relative:page;mso-wrap-distance-left:12.0pt;mso-wrap-distance-top:12.0pt;mso-wrap-distance-right:12.0pt;mso-wrap-distance-bottom:12.0pt;flip:x;">
+                <v:fill on="f"/>
+                <v:stroke filltype="solid" color="#FF644E" opacity="100.0%" weight="2.0pt" dashstyle="solid" endcap="flat" joinstyle="round" linestyle="single" startarrow="none" startarrowwidth="medium" startarrowlength="medium" endarrow="block" endarrowwidth="medium" endarrowlength="medium"/>
+                <w10:wrap type="none" side="bothSides" anchorx="page" anchory="page"/>
+              </v:line>
+            </w:pict>
+          </mc:Fallback>
+        </mc:AlternateContent>
+      </w:r>
+      <w:r>
+        <mc:AlternateContent>
+          <mc:Choice Requires="wps">
+            <w:drawing xmlns:a="http://schemas.openxmlformats.org/drawingml/2006/main">
+              <wp:anchor distT="152400" distB="152400" distL="152400" distR="152400" simplePos="0" relativeHeight="251706368" behindDoc="0" locked="0" layoutInCell="1" allowOverlap="1">
+                <wp:simplePos x="0" y="0"/>
+                <wp:positionH relativeFrom="page">
+                  <wp:posOffset>3138665</wp:posOffset>
+                </wp:positionH>
+                <wp:positionV relativeFrom="page">
+                  <wp:posOffset>1965322</wp:posOffset>
+                </wp:positionV>
+                <wp:extent cx="0" cy="298410"/>
+                <wp:effectExtent l="0" t="0" r="0" b="0"/>
+                <wp:wrapNone/>
+                <wp:docPr id="1073741863" name="officeArt object" descr="Line"/>
+                <wp:cNvGraphicFramePr/>
+                <a:graphic xmlns:a="http://schemas.openxmlformats.org/drawingml/2006/main">
+                  <a:graphicData uri="http://schemas.microsoft.com/office/word/2010/wordprocessingShape">
+                    <wps:wsp>
+                      <wps:cNvSpPr/>
+                      <wps:spPr>
+                        <a:xfrm flipV="1">
+                          <a:off x="0" y="0"/>
+                          <a:ext cx="0" cy="298410"/>
+                        </a:xfrm>
+                        <a:prstGeom prst="line">
+                          <a:avLst/>
+                        </a:prstGeom>
+                        <a:noFill/>
+                        <a:ln w="25400" cap="flat">
+                          <a:solidFill>
+                            <a:schemeClr val="accent5"/>
+                          </a:solidFill>
+                          <a:prstDash val="solid"/>
+                          <a:round/>
+                          <a:tailEnd type="triangle" w="med" len="med"/>
+                        </a:ln>
+                        <a:effectLst/>
+                      </wps:spPr>
+                      <wps:bodyPr/>
+                    </wps:wsp>
+                  </a:graphicData>
+                </a:graphic>
+              </wp:anchor>
+            </w:drawing>
+          </mc:Choice>
+          <mc:Fallback>
+            <w:pict>
+              <v:line id="_x0000_s1053" style="visibility:visible;position:absolute;margin-left:247.1pt;margin-top:154.7pt;width:0.0pt;height:23.5pt;z-index:251706368;mso-position-horizontal:absolute;mso-position-horizontal-relative:page;mso-position-vertical:absolute;mso-position-vertical-relative:page;mso-wrap-distance-left:12.0pt;mso-wrap-distance-top:12.0pt;mso-wrap-distance-right:12.0pt;mso-wrap-distance-bottom:12.0pt;flip:y;">
+                <v:fill on="f"/>
+                <v:stroke filltype="solid" color="#FF644E" opacity="100.0%" weight="2.0pt" dashstyle="solid" endcap="flat" joinstyle="round" linestyle="single" startarrow="none" startarrowwidth="medium" startarrowlength="medium" endarrow="block" endarrowwidth="medium" endarrowlength="medium"/>
+                <w10:wrap type="none" side="bothSides" anchorx="page" anchory="page"/>
+              </v:line>
+            </w:pict>
+          </mc:Fallback>
+        </mc:AlternateContent>
+      </w:r>
+      <w:r>
+        <w:rPr>
+          <w:rFonts w:ascii="Times Roman" w:hAnsi="Times Roman"/>
+          <w:rtl w:val="0"/>
+          <w:lang w:val="en-US"/>
+        </w:rPr>
+        <w:t xml:space="preserve">oscope trace - we will need these later in the lesson. Click the </w:t>
+      </w:r>
+      <w:r>
+        <w:rPr>
+          <w:rStyle w:val="None"/>
+          <w:rFonts w:ascii="Times Roman" w:hAnsi="Times Roman"/>
+          <w:b w:val="1"/>
+          <w:bCs w:val="1"/>
+          <w:rtl w:val="0"/>
+          <w:lang w:val="en-US"/>
+        </w:rPr>
+        <w:t>Oscilloscope</w:t>
+      </w:r>
+      <w:r>
+        <w:rPr>
+          <w:rFonts w:ascii="Times Roman" w:hAnsi="Times Roman"/>
+          <w:rtl w:val="0"/>
+          <w:lang w:val="en-US"/>
+        </w:rPr>
+        <w:t xml:space="preserve"> dropdown under the NeuronBench menu, and click </w:t>
+      </w:r>
+      <w:r>
+        <w:rPr>
+          <w:rStyle w:val="None"/>
+          <w:rFonts w:ascii="Times Roman" w:hAnsi="Times Roman"/>
+          <w:b w:val="1"/>
+          <w:bCs w:val="1"/>
+          <w:rtl w:val="0"/>
+          <w:lang w:val="en-US"/>
+        </w:rPr>
+        <w:t>1</w:t>
+      </w:r>
+      <w:r>
+        <w:rPr>
+          <w:rFonts w:ascii="Times Roman" w:hAnsi="Times Roman"/>
+          <w:rtl w:val="0"/>
+          <w:lang w:val="en-US"/>
+        </w:rPr>
+        <w:t xml:space="preserve"> to activate the first channel. Then click exactly on one of the neuron segments. You may need to zoom in on the neuron (mouse-wheel or two-finger vertical swipe) to make it big enough to easily click.</w:t>
+      </w:r>
+      <w:r>
+        <w:rPr>
           <w:rFonts w:ascii="Times Roman" w:cs="Times Roman" w:hAnsi="Times Roman" w:eastAsia="Times Roman"/>
         </w:rPr>
-      </w:pPr>
-    </w:p>
-    <w:p>
-      <w:pPr>
-        <w:pStyle w:val="Default"/>
-        <w:spacing w:before="0" w:after="240" w:line="240" w:lineRule="auto"/>
-      </w:pPr>
-      <w:r>
-        <w:rPr>
-          <w:rStyle w:val="None"/>
-          <w:rFonts w:ascii="Times Roman" w:hAnsi="Times Roman"/>
-          <w:rtl w:val="0"/>
-          <w:lang w:val="en-US"/>
-        </w:rPr>
-        <w:t>The small sphere is a stimulator injecting current into the neuron once every few seconds. The segments of the neuron flash green to indicate their increased membrane voltage and return to grey at resting membrane potential.</w:t>
+        <w:drawing xmlns:a="http://schemas.openxmlformats.org/drawingml/2006/main">
+          <wp:anchor distT="152400" distB="152400" distL="152400" distR="152400" simplePos="0" relativeHeight="251688960" behindDoc="0" locked="0" layoutInCell="1" allowOverlap="1">
+            <wp:simplePos x="0" y="0"/>
+            <wp:positionH relativeFrom="margin">
+              <wp:posOffset>404317</wp:posOffset>
+            </wp:positionH>
+            <wp:positionV relativeFrom="line">
+              <wp:posOffset>188278</wp:posOffset>
+            </wp:positionV>
+            <wp:extent cx="4106258" cy="2603182"/>
+            <wp:effectExtent l="0" t="0" r="0" b="0"/>
+            <wp:wrapTopAndBottom distT="152400" distB="152400"/>
+            <wp:docPr id="1073741855" name="officeArt object" descr="Image"/>
+            <wp:cNvGraphicFramePr/>
+            <a:graphic xmlns:a="http://schemas.openxmlformats.org/drawingml/2006/main">
+              <a:graphicData uri="http://schemas.openxmlformats.org/drawingml/2006/picture">
+                <pic:pic xmlns:pic="http://schemas.openxmlformats.org/drawingml/2006/picture">
+                  <pic:nvPicPr>
+                    <pic:cNvPr id="1073741855" name="Image" descr="Image"/>
+                    <pic:cNvPicPr>
+                      <a:picLocks noChangeAspect="1"/>
+                    </pic:cNvPicPr>
+                  </pic:nvPicPr>
+                  <pic:blipFill>
+                    <a:blip r:embed="rId12">
+                      <a:extLst/>
+                    </a:blip>
+                    <a:srcRect l="33133" t="5901" r="0" b="23966"/>
+                    <a:stretch>
+                      <a:fillRect/>
+                    </a:stretch>
+                  </pic:blipFill>
+                  <pic:spPr>
+                    <a:xfrm>
+                      <a:off x="0" y="0"/>
+                      <a:ext cx="4106258" cy="2603182"/>
+                    </a:xfrm>
+                    <a:prstGeom prst="rect">
+                      <a:avLst/>
+                    </a:prstGeom>
+                    <a:ln w="12700" cap="flat">
+                      <a:noFill/>
+                      <a:miter lim="400000"/>
+                    </a:ln>
+                    <a:effectLst/>
+                  </pic:spPr>
+                </pic:pic>
+              </a:graphicData>
+            </a:graphic>
+          </wp:anchor>
+        </w:drawing>
+      </w:r>
+      <w:r>
+        <w:rPr>
+          <w:rStyle w:val="None B"/>
+          <w:rFonts w:ascii="Times Roman" w:cs="Times Roman" w:hAnsi="Times Roman" w:eastAsia="Times Roman"/>
+        </w:rPr>
+        <w:br w:type="textWrapping"/>
       </w:r>
       <w:r>
         <w:rPr>
@@ -1052,7 +4301,7 @@
       </w:pPr>
       <w:r>
         <w:rPr>
-          <w:rStyle w:val="None A"/>
+          <w:rStyle w:val="None B"/>
           <w:rtl w:val="0"/>
         </w:rPr>
         <w:t>Exercise 1: Channel knockouts</w:t>
@@ -1364,7 +4613,7 @@
                 <wp:extent cx="5930900" cy="4200367"/>
                 <wp:effectExtent l="0" t="0" r="0" b="0"/>
                 <wp:wrapTopAndBottom distT="152400" distB="152400"/>
-                <wp:docPr id="1073741827" name="officeArt object" descr="Rectangle"/>
+                <wp:docPr id="1073741864" name="officeArt object" descr="Rectangle"/>
                 <wp:cNvGraphicFramePr/>
                 <a:graphic xmlns:a="http://schemas.openxmlformats.org/drawingml/2006/main">
                   <a:graphicData uri="http://schemas.microsoft.com/office/word/2010/wordprocessingShape">
@@ -1397,7 +4646,7 @@
           </mc:Choice>
           <mc:Fallback>
             <w:pict>
-              <v:rect id="_x0000_s1026" style="visibility:visible;position:absolute;margin-left:72.5pt;margin-top:14.6pt;width:467.0pt;height:330.7pt;z-index:251659264;mso-position-horizontal:absolute;mso-position-horizontal-relative:page;mso-position-vertical:absolute;mso-position-vertical-relative:line;mso-wrap-distance-left:12.0pt;mso-wrap-distance-top:12.0pt;mso-wrap-distance-right:12.0pt;mso-wrap-distance-bottom:12.0pt;">
+              <v:rect id="_x0000_s1054" style="visibility:visible;position:absolute;margin-left:72.5pt;margin-top:14.6pt;width:467.0pt;height:330.7pt;z-index:251659264;mso-position-horizontal:absolute;mso-position-horizontal-relative:page;mso-position-vertical:absolute;mso-position-vertical-relative:line;mso-wrap-distance-left:12.0pt;mso-wrap-distance-top:12.0pt;mso-wrap-distance-right:12.0pt;mso-wrap-distance-bottom:12.0pt;">
                 <v:fill on="f"/>
                 <v:stroke filltype="solid" color="#000000" opacity="100.0%" weight="1.0pt" dashstyle="solid" endcap="flat" miterlimit="400.0%" joinstyle="miter" linestyle="single" startarrow="none" startarrowwidth="medium" startarrowlength="medium" endarrow="none" endarrowwidth="medium" endarrowlength="medium"/>
                 <w10:wrap type="topAndBottom" side="bothSides" anchorx="page"/>
@@ -1413,7 +4662,7 @@
       </w:pPr>
       <w:r>
         <w:rPr>
-          <w:rStyle w:val="None A"/>
+          <w:rStyle w:val="None B"/>
           <w:rtl w:val="0"/>
         </w:rPr>
         <w:t>Exercise 2: The effect of leak currents</w:t>
@@ -1559,7 +4808,7 @@
                 <wp:extent cx="5930900" cy="523359"/>
                 <wp:effectExtent l="0" t="0" r="0" b="0"/>
                 <wp:wrapTopAndBottom distT="152400" distB="152400"/>
-                <wp:docPr id="1073741828" name="officeArt object" descr="Rectangle"/>
+                <wp:docPr id="1073741865" name="officeArt object" descr="Rectangle"/>
                 <wp:cNvGraphicFramePr/>
                 <a:graphic xmlns:a="http://schemas.openxmlformats.org/drawingml/2006/main">
                   <a:graphicData uri="http://schemas.microsoft.com/office/word/2010/wordprocessingShape">
@@ -1592,7 +4841,7 @@
           </mc:Choice>
           <mc:Fallback>
             <w:pict>
-              <v:rect id="_x0000_s1027" style="visibility:visible;position:absolute;margin-left:72.5pt;margin-top:15.5pt;width:467.0pt;height:41.2pt;z-index:251660288;mso-position-horizontal:absolute;mso-position-horizontal-relative:page;mso-position-vertical:absolute;mso-position-vertical-relative:line;mso-wrap-distance-left:12.0pt;mso-wrap-distance-top:12.0pt;mso-wrap-distance-right:12.0pt;mso-wrap-distance-bottom:12.0pt;">
+              <v:rect id="_x0000_s1055" style="visibility:visible;position:absolute;margin-left:72.5pt;margin-top:15.5pt;width:467.0pt;height:41.2pt;z-index:251660288;mso-position-horizontal:absolute;mso-position-horizontal-relative:page;mso-position-vertical:absolute;mso-position-vertical-relative:line;mso-wrap-distance-left:12.0pt;mso-wrap-distance-top:12.0pt;mso-wrap-distance-right:12.0pt;mso-wrap-distance-bottom:12.0pt;">
                 <v:fill on="f"/>
                 <v:stroke filltype="solid" color="#000000" opacity="100.0%" weight="1.0pt" dashstyle="solid" endcap="flat" miterlimit="400.0%" joinstyle="miter" linestyle="single" startarrow="none" startarrowwidth="medium" startarrowlength="medium" endarrow="none" endarrowwidth="medium" endarrowlength="medium"/>
                 <w10:wrap type="topAndBottom" side="bothSides" anchorx="page"/>
@@ -1643,7 +4892,7 @@
                 <wp:extent cx="5930900" cy="824587"/>
                 <wp:effectExtent l="0" t="0" r="0" b="0"/>
                 <wp:wrapTopAndBottom distT="152400" distB="152400"/>
-                <wp:docPr id="1073741829" name="officeArt object" descr="Rectangle"/>
+                <wp:docPr id="1073741866" name="officeArt object" descr="Rectangle"/>
                 <wp:cNvGraphicFramePr/>
                 <a:graphic xmlns:a="http://schemas.openxmlformats.org/drawingml/2006/main">
                   <a:graphicData uri="http://schemas.microsoft.com/office/word/2010/wordprocessingShape">
@@ -1676,7 +4925,7 @@
           </mc:Choice>
           <mc:Fallback>
             <w:pict>
-              <v:rect id="_x0000_s1028" style="visibility:visible;position:absolute;margin-left:72.5pt;margin-top:14.7pt;width:467.0pt;height:64.9pt;z-index:251661312;mso-position-horizontal:absolute;mso-position-horizontal-relative:page;mso-position-vertical:absolute;mso-position-vertical-relative:line;mso-wrap-distance-left:12.0pt;mso-wrap-distance-top:12.0pt;mso-wrap-distance-right:12.0pt;mso-wrap-distance-bottom:12.0pt;">
+              <v:rect id="_x0000_s1056" style="visibility:visible;position:absolute;margin-left:72.5pt;margin-top:14.7pt;width:467.0pt;height:64.9pt;z-index:251661312;mso-position-horizontal:absolute;mso-position-horizontal-relative:page;mso-position-vertical:absolute;mso-position-vertical-relative:line;mso-wrap-distance-left:12.0pt;mso-wrap-distance-top:12.0pt;mso-wrap-distance-right:12.0pt;mso-wrap-distance-bottom:12.0pt;">
                 <v:fill on="f"/>
                 <v:stroke filltype="solid" color="#000000" opacity="100.0%" weight="1.0pt" dashstyle="solid" endcap="flat" miterlimit="400.0%" joinstyle="miter" linestyle="single" startarrow="none" startarrowwidth="medium" startarrowlength="medium" endarrow="none" endarrowwidth="medium" endarrowlength="medium"/>
                 <w10:wrap type="topAndBottom" side="bothSides" anchorx="page"/>
@@ -1692,7 +4941,7 @@
       </w:pPr>
       <w:r>
         <w:rPr>
-          <w:rStyle w:val="None A"/>
+          <w:rStyle w:val="None B"/>
           <w:rtl w:val="0"/>
         </w:rPr>
         <w:t>Exercise 3: Drawing the action potential waveform</w:t>
@@ -1851,12 +5100,12 @@
                   <wp:posOffset>920748</wp:posOffset>
                 </wp:positionH>
                 <wp:positionV relativeFrom="line">
-                  <wp:posOffset>234674</wp:posOffset>
+                  <wp:posOffset>234673</wp:posOffset>
                 </wp:positionV>
-                <wp:extent cx="5930900" cy="1608536"/>
+                <wp:extent cx="5930900" cy="1608537"/>
                 <wp:effectExtent l="0" t="0" r="0" b="0"/>
                 <wp:wrapTopAndBottom distT="152400" distB="152400"/>
-                <wp:docPr id="1073741830" name="officeArt object" descr="Rectangle"/>
+                <wp:docPr id="1073741867" name="officeArt object" descr="Rectangle"/>
                 <wp:cNvGraphicFramePr/>
                 <a:graphic xmlns:a="http://schemas.openxmlformats.org/drawingml/2006/main">
                   <a:graphicData uri="http://schemas.microsoft.com/office/word/2010/wordprocessingShape">
@@ -1865,7 +5114,7 @@
                       <wps:spPr>
                         <a:xfrm>
                           <a:off x="0" y="0"/>
-                          <a:ext cx="5930900" cy="1608536"/>
+                          <a:ext cx="5930900" cy="1608537"/>
                         </a:xfrm>
                         <a:prstGeom prst="rect">
                           <a:avLst/>
@@ -1889,7 +5138,7 @@
           </mc:Choice>
           <mc:Fallback>
             <w:pict>
-              <v:rect id="_x0000_s1029" style="visibility:visible;position:absolute;margin-left:72.5pt;margin-top:18.5pt;width:467.0pt;height:126.7pt;z-index:251662336;mso-position-horizontal:absolute;mso-position-horizontal-relative:page;mso-position-vertical:absolute;mso-position-vertical-relative:line;mso-wrap-distance-left:12.0pt;mso-wrap-distance-top:12.0pt;mso-wrap-distance-right:12.0pt;mso-wrap-distance-bottom:12.0pt;">
+              <v:rect id="_x0000_s1057" style="visibility:visible;position:absolute;margin-left:72.5pt;margin-top:18.5pt;width:467.0pt;height:126.7pt;z-index:251662336;mso-position-horizontal:absolute;mso-position-horizontal-relative:page;mso-position-vertical:absolute;mso-position-vertical-relative:line;mso-wrap-distance-left:12.0pt;mso-wrap-distance-top:12.0pt;mso-wrap-distance-right:12.0pt;mso-wrap-distance-bottom:12.0pt;">
                 <v:fill on="f"/>
                 <v:stroke filltype="solid" color="#000000" opacity="100.0%" weight="1.0pt" dashstyle="solid" endcap="flat" miterlimit="400.0%" joinstyle="miter" linestyle="single" startarrow="none" startarrowwidth="medium" startarrowlength="medium" endarrow="none" endarrowwidth="medium" endarrowlength="medium"/>
                 <w10:wrap type="topAndBottom" side="bothSides" anchorx="page"/>
@@ -1905,9 +5154,8 @@
       </w:pPr>
       <w:r>
         <w:rPr>
-          <w:rStyle w:val="None"/>
-          <w:rtl w:val="0"/>
-          <w:lang w:val="en-US"/>
+          <w:rStyle w:val="None B"/>
+          <w:rtl w:val="0"/>
         </w:rPr>
         <w:t>Section 2: Channel properties</w:t>
       </w:r>
@@ -4891,7 +8139,7 @@
             </w14:solidFill>
           </w14:textFill>
         </w:rPr>
-        <w:instrText xml:space="preserve"> HYPERLINK "https://docs.neuronbench.com/docs/modeling/core-modeling/%23the-channel-constructor"</w:instrText>
+        <w:instrText xml:space="preserve"> HYPERLINK "https://docs.neuronbench.com/docs/modeling/core-modeling/%2523the-channel-constructor"</w:instrText>
       </w:r>
       <w:r>
         <w:rPr>
@@ -4968,7 +8216,7 @@
       </w:r>
       <w:r>
         <w:rPr>
-          <w:rStyle w:val="None A"/>
+          <w:rStyle w:val="None B"/>
           <w:rFonts w:ascii="Times Roman" w:hAnsi="Times Roman"/>
           <w:rtl w:val="0"/>
           <w:lang w:val="en-US"/>
@@ -5004,7 +8252,7 @@
       </w:r>
       <w:r>
         <w:rPr>
-          <w:rStyle w:val="None A"/>
+          <w:rStyle w:val="None B"/>
           <w:rFonts w:ascii="Times Roman" w:hAnsi="Times Roman"/>
           <w:rtl w:val="0"/>
           <w:lang w:val="en-US"/>
@@ -5022,7 +8270,7 @@
       </w:r>
       <w:r>
         <w:rPr>
-          <w:rStyle w:val="None A"/>
+          <w:rStyle w:val="None B"/>
           <w:rFonts w:ascii="Times Roman" w:hAnsi="Times Roman"/>
           <w:rtl w:val="0"/>
           <w:lang w:val="en-US"/>
@@ -5040,7 +8288,7 @@
       </w:r>
       <w:r>
         <w:rPr>
-          <w:rStyle w:val="None A"/>
+          <w:rStyle w:val="None B"/>
           <w:rFonts w:ascii="Times Roman" w:hAnsi="Times Roman"/>
           <w:rtl w:val="0"/>
           <w:lang w:val="en-US"/>
@@ -5058,7 +8306,7 @@
       </w:r>
       <w:r>
         <w:rPr>
-          <w:rStyle w:val="None A"/>
+          <w:rStyle w:val="None B"/>
           <w:rFonts w:ascii="Times Roman" w:hAnsi="Times Roman"/>
           <w:rtl w:val="0"/>
           <w:lang w:val="en-US"/>
@@ -5121,7 +8369,7 @@
       </w:pPr>
       <w:r>
         <w:rPr>
-          <w:rStyle w:val="None A"/>
+          <w:rStyle w:val="None B"/>
           <w:rtl w:val="0"/>
         </w:rPr>
         <w:t>Exercise 4: Na+ Activation</w:t>
@@ -5240,7 +8488,7 @@
               <wp:anchor distT="152400" distB="152400" distL="152400" distR="152400" simplePos="0" relativeHeight="251663360" behindDoc="0" locked="0" layoutInCell="1" allowOverlap="1">
                 <wp:simplePos x="0" y="0"/>
                 <wp:positionH relativeFrom="page">
-                  <wp:posOffset>920750</wp:posOffset>
+                  <wp:posOffset>920749</wp:posOffset>
                 </wp:positionH>
                 <wp:positionV relativeFrom="line">
                   <wp:posOffset>216656</wp:posOffset>
@@ -5248,7 +8496,7 @@
                 <wp:extent cx="5930900" cy="538720"/>
                 <wp:effectExtent l="0" t="0" r="0" b="0"/>
                 <wp:wrapTopAndBottom distT="152400" distB="152400"/>
-                <wp:docPr id="1073741831" name="officeArt object" descr="Rectangle"/>
+                <wp:docPr id="1073741868" name="officeArt object" descr="Rectangle"/>
                 <wp:cNvGraphicFramePr/>
                 <a:graphic xmlns:a="http://schemas.openxmlformats.org/drawingml/2006/main">
                   <a:graphicData uri="http://schemas.microsoft.com/office/word/2010/wordprocessingShape">
@@ -5281,7 +8529,7 @@
           </mc:Choice>
           <mc:Fallback>
             <w:pict>
-              <v:rect id="_x0000_s1030" style="visibility:visible;position:absolute;margin-left:72.5pt;margin-top:17.1pt;width:467.0pt;height:42.4pt;z-index:251663360;mso-position-horizontal:absolute;mso-position-horizontal-relative:page;mso-position-vertical:absolute;mso-position-vertical-relative:line;mso-wrap-distance-left:12.0pt;mso-wrap-distance-top:12.0pt;mso-wrap-distance-right:12.0pt;mso-wrap-distance-bottom:12.0pt;">
+              <v:rect id="_x0000_s1058" style="visibility:visible;position:absolute;margin-left:72.5pt;margin-top:17.1pt;width:467.0pt;height:42.4pt;z-index:251663360;mso-position-horizontal:absolute;mso-position-horizontal-relative:page;mso-position-vertical:absolute;mso-position-vertical-relative:line;mso-wrap-distance-left:12.0pt;mso-wrap-distance-top:12.0pt;mso-wrap-distance-right:12.0pt;mso-wrap-distance-bottom:12.0pt;">
                 <v:fill on="f"/>
                 <v:stroke filltype="solid" color="#000000" opacity="100.0%" weight="1.0pt" dashstyle="solid" endcap="flat" miterlimit="400.0%" joinstyle="miter" linestyle="single" startarrow="none" startarrowwidth="medium" startarrowlength="medium" endarrow="none" endarrowwidth="medium" endarrowlength="medium"/>
                 <w10:wrap type="topAndBottom" side="bothSides" anchorx="page"/>
@@ -5342,7 +8590,7 @@
                 <wp:extent cx="5930900" cy="2546033"/>
                 <wp:effectExtent l="0" t="0" r="0" b="0"/>
                 <wp:wrapTopAndBottom distT="152400" distB="152400"/>
-                <wp:docPr id="1073741832" name="officeArt object" descr="Rectangle"/>
+                <wp:docPr id="1073741869" name="officeArt object" descr="Rectangle"/>
                 <wp:cNvGraphicFramePr/>
                 <a:graphic xmlns:a="http://schemas.openxmlformats.org/drawingml/2006/main">
                   <a:graphicData uri="http://schemas.microsoft.com/office/word/2010/wordprocessingShape">
@@ -5375,7 +8623,7 @@
           </mc:Choice>
           <mc:Fallback>
             <w:pict>
-              <v:rect id="_x0000_s1031" style="visibility:visible;position:absolute;margin-left:72.5pt;margin-top:16.8pt;width:467.0pt;height:200.5pt;z-index:251664384;mso-position-horizontal:absolute;mso-position-horizontal-relative:page;mso-position-vertical:absolute;mso-position-vertical-relative:line;mso-wrap-distance-left:12.0pt;mso-wrap-distance-top:12.0pt;mso-wrap-distance-right:12.0pt;mso-wrap-distance-bottom:12.0pt;">
+              <v:rect id="_x0000_s1059" style="visibility:visible;position:absolute;margin-left:72.5pt;margin-top:16.8pt;width:467.0pt;height:200.5pt;z-index:251664384;mso-position-horizontal:absolute;mso-position-horizontal-relative:page;mso-position-vertical:absolute;mso-position-vertical-relative:line;mso-wrap-distance-left:12.0pt;mso-wrap-distance-top:12.0pt;mso-wrap-distance-right:12.0pt;mso-wrap-distance-bottom:12.0pt;">
                 <v:fill on="f"/>
                 <v:stroke filltype="solid" color="#000000" opacity="100.0%" weight="1.0pt" dashstyle="solid" endcap="flat" miterlimit="400.0%" joinstyle="miter" linestyle="single" startarrow="none" startarrowwidth="medium" startarrowlength="medium" endarrow="none" endarrowwidth="medium" endarrowlength="medium"/>
                 <w10:wrap type="topAndBottom" side="bothSides" anchorx="page"/>
@@ -5460,12 +8708,12 @@
                   <wp:posOffset>920750</wp:posOffset>
                 </wp:positionH>
                 <wp:positionV relativeFrom="line">
-                  <wp:posOffset>238639</wp:posOffset>
+                  <wp:posOffset>238638</wp:posOffset>
                 </wp:positionV>
-                <wp:extent cx="5930900" cy="3093722"/>
+                <wp:extent cx="5930900" cy="3093723"/>
                 <wp:effectExtent l="0" t="0" r="0" b="0"/>
                 <wp:wrapTopAndBottom distT="152400" distB="152400"/>
-                <wp:docPr id="1073741833" name="officeArt object" descr="Rectangle"/>
+                <wp:docPr id="1073741870" name="officeArt object" descr="Rectangle"/>
                 <wp:cNvGraphicFramePr/>
                 <a:graphic xmlns:a="http://schemas.openxmlformats.org/drawingml/2006/main">
                   <a:graphicData uri="http://schemas.microsoft.com/office/word/2010/wordprocessingShape">
@@ -5474,7 +8722,7 @@
                       <wps:spPr>
                         <a:xfrm>
                           <a:off x="0" y="0"/>
-                          <a:ext cx="5930900" cy="3093722"/>
+                          <a:ext cx="5930900" cy="3093723"/>
                         </a:xfrm>
                         <a:prstGeom prst="rect">
                           <a:avLst/>
@@ -5498,7 +8746,7 @@
           </mc:Choice>
           <mc:Fallback>
             <w:pict>
-              <v:rect id="_x0000_s1032" style="visibility:visible;position:absolute;margin-left:72.5pt;margin-top:18.8pt;width:467.0pt;height:243.6pt;z-index:251665408;mso-position-horizontal:absolute;mso-position-horizontal-relative:page;mso-position-vertical:absolute;mso-position-vertical-relative:line;mso-wrap-distance-left:12.0pt;mso-wrap-distance-top:12.0pt;mso-wrap-distance-right:12.0pt;mso-wrap-distance-bottom:12.0pt;">
+              <v:rect id="_x0000_s1060" style="visibility:visible;position:absolute;margin-left:72.5pt;margin-top:18.8pt;width:467.0pt;height:243.6pt;z-index:251665408;mso-position-horizontal:absolute;mso-position-horizontal-relative:page;mso-position-vertical:absolute;mso-position-vertical-relative:line;mso-wrap-distance-left:12.0pt;mso-wrap-distance-top:12.0pt;mso-wrap-distance-right:12.0pt;mso-wrap-distance-bottom:12.0pt;">
                 <v:fill on="f"/>
                 <v:stroke filltype="solid" color="#000000" opacity="100.0%" weight="1.0pt" dashstyle="solid" endcap="flat" miterlimit="400.0%" joinstyle="miter" linestyle="single" startarrow="none" startarrowwidth="medium" startarrowlength="medium" endarrow="none" endarrowwidth="medium" endarrowlength="medium"/>
                 <w10:wrap type="topAndBottom" side="bothSides" anchorx="page"/>
@@ -5514,7 +8762,7 @@
       </w:pPr>
       <w:r>
         <w:rPr>
-          <w:rStyle w:val="None A"/>
+          <w:rStyle w:val="None B"/>
           <w:rtl w:val="0"/>
         </w:rPr>
         <w:t>Exercise 5: Spike squeezing and stretching</w:t>
@@ -5558,7 +8806,7 @@
       </w:pPr>
       <w:r>
         <w:rPr>
-          <w:rStyle w:val="None A"/>
+          <w:rStyle w:val="None B"/>
           <w:rFonts w:ascii="Times Roman" w:hAnsi="Times Roman"/>
           <w:rtl w:val="0"/>
           <w:lang w:val="en-US"/>
@@ -5585,7 +8833,7 @@
       </w:pPr>
       <w:r>
         <w:rPr>
-          <w:rStyle w:val="None A"/>
+          <w:rStyle w:val="None B"/>
           <w:rFonts w:ascii="Times Roman" w:hAnsi="Times Roman"/>
           <w:rtl w:val="0"/>
           <w:lang w:val="en-US"/>
@@ -5734,7 +8982,7 @@
               <wp:anchor distT="152400" distB="152400" distL="152400" distR="152400" simplePos="0" relativeHeight="251667456" behindDoc="0" locked="0" layoutInCell="1" allowOverlap="1">
                 <wp:simplePos x="0" y="0"/>
                 <wp:positionH relativeFrom="page">
-                  <wp:posOffset>920749</wp:posOffset>
+                  <wp:posOffset>920748</wp:posOffset>
                 </wp:positionH>
                 <wp:positionV relativeFrom="line">
                   <wp:posOffset>205783</wp:posOffset>
@@ -5742,7 +8990,7 @@
                 <wp:extent cx="5930900" cy="1096646"/>
                 <wp:effectExtent l="0" t="0" r="0" b="0"/>
                 <wp:wrapTopAndBottom distT="152400" distB="152400"/>
-                <wp:docPr id="1073741834" name="officeArt object" descr="Rectangle"/>
+                <wp:docPr id="1073741871" name="officeArt object" descr="Rectangle"/>
                 <wp:cNvGraphicFramePr/>
                 <a:graphic xmlns:a="http://schemas.openxmlformats.org/drawingml/2006/main">
                   <a:graphicData uri="http://schemas.microsoft.com/office/word/2010/wordprocessingShape">
@@ -5775,7 +9023,7 @@
           </mc:Choice>
           <mc:Fallback>
             <w:pict>
-              <v:rect id="_x0000_s1033" style="visibility:visible;position:absolute;margin-left:72.5pt;margin-top:16.2pt;width:467.0pt;height:86.4pt;z-index:251667456;mso-position-horizontal:absolute;mso-position-horizontal-relative:page;mso-position-vertical:absolute;mso-position-vertical-relative:line;mso-wrap-distance-left:12.0pt;mso-wrap-distance-top:12.0pt;mso-wrap-distance-right:12.0pt;mso-wrap-distance-bottom:12.0pt;">
+              <v:rect id="_x0000_s1061" style="visibility:visible;position:absolute;margin-left:72.5pt;margin-top:16.2pt;width:467.0pt;height:86.4pt;z-index:251667456;mso-position-horizontal:absolute;mso-position-horizontal-relative:page;mso-position-vertical:absolute;mso-position-vertical-relative:line;mso-wrap-distance-left:12.0pt;mso-wrap-distance-top:12.0pt;mso-wrap-distance-right:12.0pt;mso-wrap-distance-bottom:12.0pt;">
                 <v:fill on="f"/>
                 <v:stroke filltype="solid" color="#000000" opacity="100.0%" weight="1.0pt" dashstyle="solid" endcap="flat" miterlimit="400.0%" joinstyle="miter" linestyle="single" startarrow="none" startarrowwidth="medium" startarrowlength="medium" endarrow="none" endarrowwidth="medium" endarrowlength="medium"/>
                 <w10:wrap type="topAndBottom" side="bothSides" anchorx="page"/>
@@ -5902,7 +9150,7 @@
               <wp:anchor distT="152400" distB="152400" distL="152400" distR="152400" simplePos="0" relativeHeight="251666432" behindDoc="0" locked="0" layoutInCell="1" allowOverlap="1">
                 <wp:simplePos x="0" y="0"/>
                 <wp:positionH relativeFrom="page">
-                  <wp:posOffset>920748</wp:posOffset>
+                  <wp:posOffset>920747</wp:posOffset>
                 </wp:positionH>
                 <wp:positionV relativeFrom="line">
                   <wp:posOffset>221975</wp:posOffset>
@@ -5910,7 +9158,7 @@
                 <wp:extent cx="5930900" cy="1096646"/>
                 <wp:effectExtent l="0" t="0" r="0" b="0"/>
                 <wp:wrapTopAndBottom distT="152400" distB="152400"/>
-                <wp:docPr id="1073741835" name="officeArt object" descr="Rectangle"/>
+                <wp:docPr id="1073741872" name="officeArt object" descr="Rectangle"/>
                 <wp:cNvGraphicFramePr/>
                 <a:graphic xmlns:a="http://schemas.openxmlformats.org/drawingml/2006/main">
                   <a:graphicData uri="http://schemas.microsoft.com/office/word/2010/wordprocessingShape">
@@ -5943,7 +9191,7 @@
           </mc:Choice>
           <mc:Fallback>
             <w:pict>
-              <v:rect id="_x0000_s1034" style="visibility:visible;position:absolute;margin-left:72.5pt;margin-top:17.5pt;width:467.0pt;height:86.4pt;z-index:251666432;mso-position-horizontal:absolute;mso-position-horizontal-relative:page;mso-position-vertical:absolute;mso-position-vertical-relative:line;mso-wrap-distance-left:12.0pt;mso-wrap-distance-top:12.0pt;mso-wrap-distance-right:12.0pt;mso-wrap-distance-bottom:12.0pt;">
+              <v:rect id="_x0000_s1062" style="visibility:visible;position:absolute;margin-left:72.5pt;margin-top:17.5pt;width:467.0pt;height:86.4pt;z-index:251666432;mso-position-horizontal:absolute;mso-position-horizontal-relative:page;mso-position-vertical:absolute;mso-position-vertical-relative:line;mso-wrap-distance-left:12.0pt;mso-wrap-distance-top:12.0pt;mso-wrap-distance-right:12.0pt;mso-wrap-distance-bottom:12.0pt;">
                 <v:fill on="f"/>
                 <v:stroke filltype="solid" color="#000000" opacity="100.0%" weight="1.0pt" dashstyle="solid" endcap="flat" miterlimit="400.0%" joinstyle="miter" linestyle="single" startarrow="none" startarrowwidth="medium" startarrowlength="medium" endarrow="none" endarrowwidth="medium" endarrowlength="medium"/>
                 <w10:wrap type="topAndBottom" side="bothSides" anchorx="page"/>
@@ -6110,7 +9358,7 @@
                 <wp:extent cx="5930900" cy="1436569"/>
                 <wp:effectExtent l="0" t="0" r="0" b="0"/>
                 <wp:wrapTopAndBottom distT="152400" distB="152400"/>
-                <wp:docPr id="1073741836" name="officeArt object" descr="Rectangle"/>
+                <wp:docPr id="1073741873" name="officeArt object" descr="Rectangle"/>
                 <wp:cNvGraphicFramePr/>
                 <a:graphic xmlns:a="http://schemas.openxmlformats.org/drawingml/2006/main">
                   <a:graphicData uri="http://schemas.microsoft.com/office/word/2010/wordprocessingShape">
@@ -6143,7 +9391,7 @@
           </mc:Choice>
           <mc:Fallback>
             <w:pict>
-              <v:rect id="_x0000_s1035" style="visibility:visible;position:absolute;margin-left:72.5pt;margin-top:17.7pt;width:467.0pt;height:113.1pt;z-index:251668480;mso-position-horizontal:absolute;mso-position-horizontal-relative:page;mso-position-vertical:absolute;mso-position-vertical-relative:line;mso-wrap-distance-left:12.0pt;mso-wrap-distance-top:12.0pt;mso-wrap-distance-right:12.0pt;mso-wrap-distance-bottom:12.0pt;">
+              <v:rect id="_x0000_s1063" style="visibility:visible;position:absolute;margin-left:72.5pt;margin-top:17.7pt;width:467.0pt;height:113.1pt;z-index:251668480;mso-position-horizontal:absolute;mso-position-horizontal-relative:page;mso-position-vertical:absolute;mso-position-vertical-relative:line;mso-wrap-distance-left:12.0pt;mso-wrap-distance-top:12.0pt;mso-wrap-distance-right:12.0pt;mso-wrap-distance-bottom:12.0pt;">
                 <v:fill on="f"/>
                 <v:stroke filltype="solid" color="#000000" opacity="100.0%" weight="1.0pt" dashstyle="solid" endcap="flat" miterlimit="400.0%" joinstyle="miter" linestyle="single" startarrow="none" startarrowwidth="medium" startarrowlength="medium" endarrow="none" endarrowwidth="medium" endarrowlength="medium"/>
                 <w10:wrap type="topAndBottom" side="bothSides" anchorx="page"/>
@@ -6154,8 +9402,8 @@
       </w:r>
     </w:p>
     <w:sectPr>
-      <w:headerReference w:type="default" r:id="rId4"/>
-      <w:footerReference w:type="default" r:id="rId5"/>
+      <w:headerReference w:type="default" r:id="rId13"/>
+      <w:footerReference w:type="default" r:id="rId14"/>
       <w:pgSz w:w="12240" w:h="15840" w:orient="portrait"/>
       <w:pgMar w:top="1440" w:right="1440" w:bottom="1440" w:left="1440" w:header="720" w:footer="864"/>
       <w:bidi w:val="0"/>
@@ -6267,16 +9515,8 @@
     </w:r>
     <w:r>
       <w:rPr>
-        <w:rFonts w:ascii="Times Roman" w:hAnsi="Times Roman"/>
-        <w:outline w:val="0"/>
-        <w:color w:val="0000ee"/>
-        <w:u w:val="single" w:color="0000ee"/>
+        <w:rStyle w:val="Hyperlink.0"/>
         <w:rtl w:val="0"/>
-        <w14:textFill>
-          <w14:solidFill>
-            <w14:srgbClr w14:val="0000EE"/>
-          </w14:solidFill>
-        </w14:textFill>
       </w:rPr>
       <w:t>CC BY 4.0</w:t>
     </w:r>
@@ -6288,7 +9528,7 @@
 <w:hdr xmlns:r="http://schemas.openxmlformats.org/officeDocument/2006/relationships" xmlns:wp="http://schemas.openxmlformats.org/drawingml/2006/wordprocessingDrawing" xmlns:w="http://schemas.openxmlformats.org/wordprocessingml/2006/main" xmlns:w10="urn:schemas-microsoft-com:office:word" xmlns:w14="http://schemas.microsoft.com/office/word/2010/wordml" xmlns:wps="http://schemas.microsoft.com/office/word/2010/wordprocessingShape" xmlns:wpg="http://schemas.microsoft.com/office/word/2010/wordprocessingGroup" xmlns:mc="http://schemas.openxmlformats.org/markup-compatibility/2006" xmlns:v="urn:schemas-microsoft-com:vml" xmlns:o="urn:schemas-microsoft-com:office:office" xmlns:m="http://schemas.openxmlformats.org/officeDocument/2006/math" mc:Ignorable="w14">
   <w:p>
     <w:pPr>
-      <w:pStyle w:val="Body"/>
+      <w:pStyle w:val="Body B"/>
     </w:pPr>
     <w:r>
       <w:drawing xmlns:a="http://schemas.openxmlformats.org/drawingml/2006/main">
@@ -7372,9 +10612,9 @@
     <w:next w:val="No List"/>
     <w:pPr/>
   </w:style>
-  <w:style w:type="paragraph" w:styleId="Body">
-    <w:name w:val="Body"/>
-    <w:next w:val="Body"/>
+  <w:style w:type="paragraph" w:styleId="Body B">
+    <w:name w:val="Body B"/>
+    <w:next w:val="Body B"/>
     <w:pPr>
       <w:keepNext w:val="0"/>
       <w:keepLines w:val="0"/>
@@ -7408,8 +10648,9 @@
       <w:u w:val="none" w:color="000000"/>
       <w:shd w:val="nil" w:color="auto" w:fill="auto"/>
       <w:vertAlign w:val="baseline"/>
-      <w14:textOutline>
+      <w14:textOutline w14:w="12700" w14:cap="flat">
         <w14:noFill/>
+        <w14:miter w14:lim="400000"/>
       </w14:textOutline>
       <w14:textFill>
         <w14:solidFill>
@@ -7464,6 +10705,20 @@
       <w14:textFill>
         <w14:solidFill>
           <w14:srgbClr w14:val="000000"/>
+        </w14:solidFill>
+      </w14:textFill>
+    </w:rPr>
+  </w:style>
+  <w:style w:type="character" w:styleId="Hyperlink.0">
+    <w:name w:val="Hyperlink.0"/>
+    <w:rPr>
+      <w:rFonts w:ascii="Times Roman" w:hAnsi="Times Roman"/>
+      <w:outline w:val="0"/>
+      <w:color w:val="0000ee"/>
+      <w:u w:val="single" w:color="0000ee"/>
+      <w14:textFill>
+        <w14:solidFill>
+          <w14:srgbClr w14:val="0000EE"/>
         </w14:solidFill>
       </w14:textFill>
     </w:rPr>
@@ -7564,8 +10819,8 @@
       </w14:textFill>
     </w:rPr>
   </w:style>
-  <w:style w:type="character" w:styleId="None A">
-    <w:name w:val="None A"/>
+  <w:style w:type="character" w:styleId="None B">
+    <w:name w:val="None B"/>
     <w:rPr>
       <w:lang w:val="en-US"/>
     </w:rPr>
@@ -7614,25 +10869,6 @@
       <w14:textFill>
         <w14:solidFill>
           <w14:srgbClr w14:val="000000"/>
-        </w14:solidFill>
-      </w14:textFill>
-    </w:rPr>
-  </w:style>
-  <w:style w:type="character" w:styleId="None">
-    <w:name w:val="None"/>
-  </w:style>
-  <w:style w:type="character" w:styleId="Hyperlink.0">
-    <w:name w:val="Hyperlink.0"/>
-    <w:basedOn w:val="None"/>
-    <w:next w:val="Hyperlink.0"/>
-    <w:rPr>
-      <w:rFonts w:ascii="Times Roman" w:cs="Times Roman" w:hAnsi="Times Roman" w:eastAsia="Times Roman"/>
-      <w:outline w:val="0"/>
-      <w:color w:val="0000ee"/>
-      <w:u w:val="single" w:color="0000ee"/>
-      <w14:textFill>
-        <w14:solidFill>
-          <w14:srgbClr w14:val="0000EE"/>
         </w14:solidFill>
       </w14:textFill>
     </w:rPr>
@@ -7692,6 +10928,63 @@
         <w:numId w:val="1"/>
       </w:numPr>
     </w:pPr>
+  </w:style>
+  <w:style w:type="paragraph" w:styleId="Label">
+    <w:name w:val="Label"/>
+    <w:next w:val="Label"/>
+    <w:pPr>
+      <w:keepNext w:val="0"/>
+      <w:keepLines w:val="0"/>
+      <w:pageBreakBefore w:val="0"/>
+      <w:widowControl w:val="1"/>
+      <w:shd w:val="clear" w:color="auto" w:fill="auto"/>
+      <w:suppressAutoHyphens w:val="1"/>
+      <w:bidi w:val="0"/>
+      <w:spacing w:before="0" w:after="0" w:line="240" w:lineRule="auto"/>
+      <w:ind w:left="0" w:right="0" w:firstLine="0"/>
+      <w:jc w:val="left"/>
+      <w:outlineLvl w:val="0"/>
+    </w:pPr>
+    <w:rPr>
+      <w:rFonts w:ascii="Helvetica Neue" w:cs="Arial Unicode MS" w:hAnsi="Helvetica Neue" w:eastAsia="Arial Unicode MS"/>
+      <w:b w:val="0"/>
+      <w:bCs w:val="0"/>
+      <w:i w:val="0"/>
+      <w:iCs w:val="0"/>
+      <w:caps w:val="0"/>
+      <w:smallCaps w:val="0"/>
+      <w:strike w:val="0"/>
+      <w:dstrike w:val="0"/>
+      <w:outline w:val="0"/>
+      <w:color w:val="ffffff"/>
+      <w:spacing w:val="0"/>
+      <w:kern w:val="0"/>
+      <w:position w:val="0"/>
+      <w:sz w:val="36"/>
+      <w:szCs w:val="36"/>
+      <w:u w:val="none"/>
+      <w:shd w:val="nil" w:color="auto" w:fill="auto"/>
+      <w:vertAlign w:val="baseline"/>
+      <w:lang w:val="en-US"/>
+      <w14:textOutline w14:w="12700" w14:cap="flat">
+        <w14:noFill/>
+        <w14:miter w14:lim="400000"/>
+      </w14:textOutline>
+      <w14:textFill>
+        <w14:solidFill>
+          <w14:srgbClr w14:val="FFFFFF"/>
+        </w14:solidFill>
+      </w14:textFill>
+    </w:rPr>
+  </w:style>
+  <w:style w:type="character" w:styleId="None A">
+    <w:name w:val="None A"/>
+    <w:rPr>
+      <w:lang w:val="en-US"/>
+    </w:rPr>
+  </w:style>
+  <w:style w:type="character" w:styleId="None">
+    <w:name w:val="None"/>
   </w:style>
   <w:style w:type="character" w:styleId="Hyperlink.1">
     <w:name w:val="Hyperlink.1"/>

--- a/content/blog/exploring_the_action_potential.docx
+++ b/content/blog/exploring_the_action_potential.docx
@@ -46,7 +46,7 @@
         <w:rPr>
           <w:rStyle w:val="Hyperlink.0"/>
         </w:rPr>
-        <w:instrText xml:space="preserve"> HYPERLINK "https://neuronbench.com/signup"</w:instrText>
+        <w:instrText xml:space="preserve"> HYPERLINK "https://neuronbench.com"</w:instrText>
       </w:r>
       <w:r>
         <w:rPr>

--- a/content/blog/exploring_the_action_potential.docx
+++ b/content/blog/exploring_the_action_potential.docx
@@ -8139,7 +8139,7 @@
             </w14:solidFill>
           </w14:textFill>
         </w:rPr>
-        <w:instrText xml:space="preserve"> HYPERLINK "https://docs.neuronbench.com/docs/modeling/core-modeling/%2523the-channel-constructor"</w:instrText>
+        <w:instrText xml:space="preserve"> HYPERLINK "https://docs.neuronbench.com/docs/modeling/core-modeling/#the-channel-constructor"</w:instrText>
       </w:r>
       <w:r>
         <w:rPr>
